--- a/car-document/车辆租赁信息管理系统计划书.docx
+++ b/car-document/车辆租赁信息管理系统计划书.docx
@@ -4102,15 +4102,33 @@
         <w:rPr>
           <w:rFonts w:hint="eastAsia"/>
         </w:rPr>
-        <w:t>用户管理</w:t>
+        <w:t>客户</w:t>
       </w:r>
       <w:r>
         <w:rPr>
           <w:rFonts w:hint="eastAsia"/>
         </w:rPr>
-        <w:t>（管理员、租车客户）</w:t>
+        <w:t>管理</w:t>
+      </w:r>
+      <w:r>
+        <w:rPr>
+          <w:rFonts w:hint="eastAsia"/>
+        </w:rPr>
+        <w:t>（租车客户）</w:t>
       </w:r>
       <w:bookmarkEnd w:id="13"/>
+    </w:p>
+    <w:p>
+      <w:pPr>
+        <w:spacing w:line="360" w:lineRule="auto"/>
+        <w:ind w:firstLineChars="200" w:firstLine="420"/>
+        <w:rPr>
+          <w:rFonts w:ascii="Courier New" w:hAnsi="Courier New"/>
+          <w:color w:val="FF0000"/>
+          <w:sz w:val="21"/>
+          <w:szCs w:val="21"/>
+        </w:rPr>
+      </w:pPr>
     </w:p>
     <w:p>
       <w:pPr>
@@ -4148,12 +4166,6 @@
         </w:rPr>
         <w:t>租车客户信息管理</w:t>
       </w:r>
-      <w:r>
-        <w:rPr>
-          <w:rFonts w:hint="eastAsia"/>
-        </w:rPr>
-        <w:t>（普通客户，会员）</w:t>
-      </w:r>
     </w:p>
     <w:bookmarkEnd w:id="14"/>
     <w:bookmarkEnd w:id="15"/>
@@ -4163,67 +4175,91 @@
         <w:ind w:firstLineChars="200" w:firstLine="420"/>
         <w:rPr>
           <w:rFonts w:ascii="Courier New" w:hAnsi="Courier New"/>
-          <w:color w:val="FF0000"/>
-          <w:sz w:val="21"/>
-          <w:szCs w:val="21"/>
-        </w:rPr>
-      </w:pPr>
-    </w:p>
-    <w:p>
-      <w:pPr>
-        <w:spacing w:line="360" w:lineRule="auto"/>
-        <w:ind w:firstLineChars="200" w:firstLine="420"/>
-        <w:rPr>
-          <w:rFonts w:ascii="Courier New" w:hAnsi="Courier New"/>
-          <w:color w:val="FF0000"/>
-          <w:sz w:val="21"/>
-          <w:szCs w:val="21"/>
-        </w:rPr>
-      </w:pPr>
-    </w:p>
-    <w:p>
-      <w:pPr>
-        <w:spacing w:line="360" w:lineRule="auto"/>
-        <w:ind w:firstLineChars="200" w:firstLine="420"/>
-        <w:rPr>
-          <w:rFonts w:ascii="Courier New" w:hAnsi="Courier New"/>
-          <w:color w:val="FF0000"/>
-          <w:sz w:val="21"/>
-          <w:szCs w:val="21"/>
-        </w:rPr>
-      </w:pPr>
-    </w:p>
-    <w:p>
-      <w:pPr>
-        <w:spacing w:line="360" w:lineRule="auto"/>
-        <w:ind w:firstLineChars="200" w:firstLine="420"/>
-        <w:rPr>
-          <w:rFonts w:ascii="Courier New" w:hAnsi="Courier New"/>
-          <w:color w:val="FF0000"/>
-          <w:sz w:val="21"/>
-          <w:szCs w:val="21"/>
-        </w:rPr>
-      </w:pPr>
-    </w:p>
-    <w:p>
-      <w:pPr>
-        <w:spacing w:line="360" w:lineRule="auto"/>
-        <w:ind w:firstLineChars="200" w:firstLine="420"/>
-        <w:rPr>
-          <w:rFonts w:ascii="Courier New" w:hAnsi="Courier New"/>
-          <w:color w:val="FF0000"/>
-          <w:sz w:val="21"/>
-          <w:szCs w:val="21"/>
-        </w:rPr>
-      </w:pPr>
-    </w:p>
-    <w:p>
-      <w:pPr>
-        <w:spacing w:line="360" w:lineRule="auto"/>
-        <w:ind w:firstLineChars="200" w:firstLine="420"/>
-        <w:rPr>
-          <w:rFonts w:ascii="Courier New" w:hAnsi="Courier New"/>
-          <w:color w:val="FF0000"/>
+          <w:sz w:val="21"/>
+          <w:szCs w:val="21"/>
+        </w:rPr>
+      </w:pPr>
+    </w:p>
+    <w:p>
+      <w:pPr>
+        <w:spacing w:line="360" w:lineRule="auto"/>
+        <w:ind w:firstLineChars="200" w:firstLine="420"/>
+        <w:rPr>
+          <w:rFonts w:ascii="Courier New" w:hAnsi="Courier New"/>
+          <w:sz w:val="21"/>
+          <w:szCs w:val="21"/>
+        </w:rPr>
+      </w:pPr>
+      <w:r>
+        <w:rPr>
+          <w:rFonts w:ascii="Courier New" w:hAnsi="Courier New"/>
+          <w:sz w:val="21"/>
+          <w:szCs w:val="21"/>
+        </w:rPr>
+        <w:t>默认</w:t>
+      </w:r>
+    </w:p>
+    <w:p>
+      <w:pPr>
+        <w:spacing w:line="360" w:lineRule="auto"/>
+        <w:ind w:firstLineChars="200" w:firstLine="420"/>
+        <w:rPr>
+          <w:rFonts w:ascii="Courier New" w:hAnsi="Courier New"/>
+          <w:sz w:val="21"/>
+          <w:szCs w:val="21"/>
+        </w:rPr>
+      </w:pPr>
+    </w:p>
+    <w:p>
+      <w:pPr>
+        <w:spacing w:line="360" w:lineRule="auto"/>
+        <w:ind w:firstLineChars="200" w:firstLine="420"/>
+        <w:rPr>
+          <w:rFonts w:ascii="Courier New" w:hAnsi="Courier New"/>
+          <w:sz w:val="21"/>
+          <w:szCs w:val="21"/>
+        </w:rPr>
+      </w:pPr>
+    </w:p>
+    <w:p>
+      <w:pPr>
+        <w:spacing w:line="360" w:lineRule="auto"/>
+        <w:ind w:firstLineChars="200" w:firstLine="420"/>
+        <w:rPr>
+          <w:rFonts w:ascii="Courier New" w:hAnsi="Courier New"/>
+          <w:sz w:val="21"/>
+          <w:szCs w:val="21"/>
+        </w:rPr>
+      </w:pPr>
+    </w:p>
+    <w:p>
+      <w:pPr>
+        <w:spacing w:line="360" w:lineRule="auto"/>
+        <w:ind w:firstLineChars="200" w:firstLine="420"/>
+        <w:rPr>
+          <w:rFonts w:ascii="Courier New" w:hAnsi="Courier New"/>
+          <w:sz w:val="21"/>
+          <w:szCs w:val="21"/>
+        </w:rPr>
+      </w:pPr>
+    </w:p>
+    <w:p>
+      <w:pPr>
+        <w:spacing w:line="360" w:lineRule="auto"/>
+        <w:ind w:firstLineChars="200" w:firstLine="420"/>
+        <w:rPr>
+          <w:rFonts w:ascii="Courier New" w:hAnsi="Courier New"/>
+          <w:sz w:val="21"/>
+          <w:szCs w:val="21"/>
+        </w:rPr>
+      </w:pPr>
+    </w:p>
+    <w:p>
+      <w:pPr>
+        <w:spacing w:line="360" w:lineRule="auto"/>
+        <w:ind w:firstLineChars="200" w:firstLine="420"/>
+        <w:rPr>
+          <w:rFonts w:ascii="Courier New" w:hAnsi="Courier New"/>
           <w:sz w:val="21"/>
           <w:szCs w:val="21"/>
         </w:rPr>
@@ -4237,32 +4273,41 @@
         <w:rPr>
           <w:rFonts w:hint="eastAsia"/>
         </w:rPr>
-        <w:t>系统管理员信息管理</w:t>
-      </w:r>
-    </w:p>
-    <w:p>
-      <w:pPr>
-        <w:spacing w:line="360" w:lineRule="auto"/>
-        <w:ind w:firstLineChars="200" w:firstLine="420"/>
-        <w:rPr>
-          <w:rFonts w:ascii="Courier New" w:hAnsi="Courier New"/>
-          <w:color w:val="FF0000"/>
-          <w:sz w:val="21"/>
-          <w:szCs w:val="21"/>
-        </w:rPr>
-      </w:pPr>
-    </w:p>
-    <w:p>
-      <w:pPr>
-        <w:spacing w:line="360" w:lineRule="auto"/>
-        <w:ind w:firstLineChars="200" w:firstLine="420"/>
-        <w:rPr>
-          <w:rFonts w:ascii="Courier New" w:hAnsi="Courier New"/>
-          <w:color w:val="FF0000"/>
-          <w:sz w:val="21"/>
-          <w:szCs w:val="21"/>
-        </w:rPr>
-      </w:pPr>
+        <w:t>会员积分管理</w:t>
+      </w:r>
+    </w:p>
+    <w:p>
+      <w:pPr>
+        <w:spacing w:line="360" w:lineRule="auto"/>
+        <w:ind w:firstLineChars="200" w:firstLine="420"/>
+        <w:rPr>
+          <w:rFonts w:ascii="Courier New" w:hAnsi="Courier New"/>
+          <w:color w:val="FF0000"/>
+          <w:sz w:val="21"/>
+          <w:szCs w:val="21"/>
+        </w:rPr>
+      </w:pPr>
+    </w:p>
+    <w:p>
+      <w:pPr>
+        <w:spacing w:line="360" w:lineRule="auto"/>
+        <w:ind w:firstLineChars="200" w:firstLine="420"/>
+        <w:rPr>
+          <w:rFonts w:ascii="Courier New" w:hAnsi="Courier New"/>
+          <w:color w:val="FF0000"/>
+          <w:sz w:val="21"/>
+          <w:szCs w:val="21"/>
+        </w:rPr>
+      </w:pPr>
+      <w:r>
+        <w:rPr>
+          <w:rFonts w:ascii="Courier New" w:hAnsi="Courier New"/>
+          <w:color w:val="FF0000"/>
+          <w:sz w:val="21"/>
+          <w:szCs w:val="21"/>
+        </w:rPr>
+        <w:t>用户的消费金额，既是会员的积分</w:t>
+      </w:r>
     </w:p>
     <w:p>
       <w:pPr>
@@ -4357,7 +4402,6 @@
         <w:rPr>
           <w:rFonts w:hint="eastAsia"/>
         </w:rPr>
-        <w:lastRenderedPageBreak/>
         <w:t>车型管理</w:t>
       </w:r>
       <w:r>
@@ -5116,6 +5160,412 @@
           <w:szCs w:val="21"/>
         </w:rPr>
       </w:pPr>
+    </w:p>
+    <w:p>
+      <w:pPr>
+        <w:spacing w:line="360" w:lineRule="auto"/>
+        <w:ind w:firstLineChars="200" w:firstLine="420"/>
+        <w:rPr>
+          <w:rFonts w:ascii="Courier New" w:hAnsi="Courier New"/>
+          <w:sz w:val="21"/>
+          <w:szCs w:val="21"/>
+        </w:rPr>
+      </w:pPr>
+    </w:p>
+    <w:p>
+      <w:pPr>
+        <w:spacing w:line="360" w:lineRule="auto"/>
+        <w:ind w:firstLineChars="200" w:firstLine="420"/>
+        <w:rPr>
+          <w:rFonts w:ascii="Courier New" w:hAnsi="Courier New"/>
+          <w:sz w:val="21"/>
+          <w:szCs w:val="21"/>
+        </w:rPr>
+      </w:pPr>
+    </w:p>
+    <w:p>
+      <w:pPr>
+        <w:pStyle w:val="3"/>
+      </w:pPr>
+      <w:r>
+        <w:rPr>
+          <w:rFonts w:hint="eastAsia"/>
+        </w:rPr>
+        <w:t>业务运营</w:t>
+      </w:r>
+      <w:r>
+        <w:rPr>
+          <w:rFonts w:hint="eastAsia"/>
+        </w:rPr>
+        <w:t>模块</w:t>
+      </w:r>
+      <w:r>
+        <w:rPr>
+          <w:rFonts w:hint="eastAsia"/>
+        </w:rPr>
+        <w:t>（</w:t>
+      </w:r>
+      <w:proofErr w:type="spellStart"/>
+      <w:r>
+        <w:rPr>
+          <w:rFonts w:hint="eastAsia"/>
+        </w:rPr>
+        <w:t>huhuo</w:t>
+      </w:r>
+      <w:proofErr w:type="spellEnd"/>
+      <w:r>
+        <w:rPr>
+          <w:rFonts w:hint="eastAsia"/>
+        </w:rPr>
+        <w:t>公司的增值业务）</w:t>
+      </w:r>
+    </w:p>
+    <w:p>
+      <w:pPr>
+        <w:spacing w:line="360" w:lineRule="auto"/>
+        <w:ind w:firstLineChars="200" w:firstLine="420"/>
+        <w:rPr>
+          <w:rFonts w:ascii="Courier New" w:hAnsi="Courier New"/>
+          <w:sz w:val="21"/>
+          <w:szCs w:val="21"/>
+        </w:rPr>
+      </w:pPr>
+    </w:p>
+    <w:p>
+      <w:pPr>
+        <w:spacing w:line="360" w:lineRule="auto"/>
+        <w:ind w:firstLineChars="200" w:firstLine="420"/>
+        <w:rPr>
+          <w:rFonts w:ascii="Courier New" w:hAnsi="Courier New" w:hint="eastAsia"/>
+          <w:sz w:val="21"/>
+          <w:szCs w:val="21"/>
+        </w:rPr>
+      </w:pPr>
+      <w:r>
+        <w:rPr>
+          <w:rFonts w:ascii="Courier New" w:hAnsi="Courier New" w:hint="eastAsia"/>
+          <w:sz w:val="21"/>
+          <w:szCs w:val="21"/>
+        </w:rPr>
+        <w:lastRenderedPageBreak/>
+        <w:t>该模块致力于</w:t>
+      </w:r>
+      <w:r>
+        <w:rPr>
+          <w:rFonts w:ascii="Courier New" w:hAnsi="Courier New" w:hint="eastAsia"/>
+          <w:sz w:val="21"/>
+          <w:szCs w:val="21"/>
+        </w:rPr>
+        <w:t>为</w:t>
+      </w:r>
+      <w:r>
+        <w:rPr>
+          <w:rFonts w:ascii="Courier New" w:hAnsi="Courier New" w:hint="eastAsia"/>
+          <w:sz w:val="21"/>
+          <w:szCs w:val="21"/>
+        </w:rPr>
+        <w:t>商家</w:t>
+      </w:r>
+      <w:r>
+        <w:rPr>
+          <w:rFonts w:ascii="Courier New" w:hAnsi="Courier New" w:hint="eastAsia"/>
+          <w:sz w:val="21"/>
+          <w:szCs w:val="21"/>
+        </w:rPr>
+        <w:t>日常租赁</w:t>
+      </w:r>
+      <w:r>
+        <w:rPr>
+          <w:rFonts w:ascii="Courier New" w:hAnsi="Courier New" w:hint="eastAsia"/>
+          <w:sz w:val="21"/>
+          <w:szCs w:val="21"/>
+        </w:rPr>
+        <w:t>业务</w:t>
+      </w:r>
+      <w:r>
+        <w:rPr>
+          <w:rFonts w:ascii="Courier New" w:hAnsi="Courier New" w:hint="eastAsia"/>
+          <w:sz w:val="21"/>
+          <w:szCs w:val="21"/>
+        </w:rPr>
+        <w:t>提供</w:t>
+      </w:r>
+      <w:r>
+        <w:rPr>
+          <w:rFonts w:ascii="Courier New" w:hAnsi="Courier New" w:hint="eastAsia"/>
+          <w:sz w:val="21"/>
+          <w:szCs w:val="21"/>
+        </w:rPr>
+        <w:t>实时、</w:t>
+      </w:r>
+      <w:r>
+        <w:rPr>
+          <w:rFonts w:ascii="Courier New" w:hAnsi="Courier New" w:hint="eastAsia"/>
+          <w:sz w:val="21"/>
+          <w:szCs w:val="21"/>
+        </w:rPr>
+        <w:t>便捷</w:t>
+      </w:r>
+      <w:r>
+        <w:rPr>
+          <w:rFonts w:ascii="Courier New" w:hAnsi="Courier New" w:hint="eastAsia"/>
+          <w:sz w:val="21"/>
+          <w:szCs w:val="21"/>
+        </w:rPr>
+        <w:t>、高效和统一</w:t>
+      </w:r>
+      <w:r>
+        <w:rPr>
+          <w:rFonts w:ascii="Courier New" w:hAnsi="Courier New" w:hint="eastAsia"/>
+          <w:sz w:val="21"/>
+          <w:szCs w:val="21"/>
+        </w:rPr>
+        <w:t>的</w:t>
+      </w:r>
+      <w:r>
+        <w:rPr>
+          <w:rFonts w:ascii="Courier New" w:hAnsi="Courier New" w:hint="eastAsia"/>
+          <w:sz w:val="21"/>
+          <w:szCs w:val="21"/>
+        </w:rPr>
+        <w:t>信息化服务支持</w:t>
+      </w:r>
+      <w:r>
+        <w:rPr>
+          <w:rFonts w:ascii="Courier New" w:hAnsi="Courier New" w:hint="eastAsia"/>
+          <w:sz w:val="21"/>
+          <w:szCs w:val="21"/>
+        </w:rPr>
+        <w:t>，内容涵盖了</w:t>
+      </w:r>
+      <w:r>
+        <w:rPr>
+          <w:rFonts w:ascii="Courier New" w:hAnsi="Courier New" w:hint="eastAsia"/>
+          <w:sz w:val="21"/>
+          <w:szCs w:val="21"/>
+        </w:rPr>
+        <w:t>车</w:t>
+      </w:r>
+      <w:r>
+        <w:rPr>
+          <w:rFonts w:ascii="Courier New" w:hAnsi="Courier New" w:hint="eastAsia"/>
+          <w:sz w:val="21"/>
+          <w:szCs w:val="21"/>
+        </w:rPr>
+        <w:t>辆运营服务、短信发布服务</w:t>
+      </w:r>
+      <w:r>
+        <w:rPr>
+          <w:rFonts w:ascii="Courier New" w:hAnsi="Courier New" w:hint="eastAsia"/>
+          <w:sz w:val="21"/>
+          <w:szCs w:val="21"/>
+        </w:rPr>
+        <w:t>、</w:t>
+      </w:r>
+      <w:r>
+        <w:rPr>
+          <w:rFonts w:ascii="Courier New" w:hAnsi="Courier New" w:hint="eastAsia"/>
+          <w:sz w:val="21"/>
+          <w:szCs w:val="21"/>
+        </w:rPr>
+        <w:t>车辆移动</w:t>
+      </w:r>
+      <w:r>
+        <w:rPr>
+          <w:rFonts w:ascii="Courier New" w:hAnsi="Courier New" w:hint="eastAsia"/>
+          <w:sz w:val="21"/>
+          <w:szCs w:val="21"/>
+        </w:rPr>
+        <w:t>终端</w:t>
+      </w:r>
+      <w:r>
+        <w:rPr>
+          <w:rFonts w:ascii="Courier New" w:hAnsi="Courier New" w:hint="eastAsia"/>
+          <w:sz w:val="21"/>
+          <w:szCs w:val="21"/>
+        </w:rPr>
+        <w:t>服务</w:t>
+      </w:r>
+      <w:r>
+        <w:rPr>
+          <w:rFonts w:ascii="Courier New" w:hAnsi="Courier New" w:hint="eastAsia"/>
+          <w:sz w:val="21"/>
+          <w:szCs w:val="21"/>
+        </w:rPr>
+        <w:t>等。。。</w:t>
+      </w:r>
+    </w:p>
+    <w:p>
+      <w:pPr>
+        <w:spacing w:line="360" w:lineRule="auto"/>
+        <w:ind w:firstLineChars="200" w:firstLine="420"/>
+        <w:rPr>
+          <w:rFonts w:ascii="Courier New" w:hAnsi="Courier New"/>
+          <w:sz w:val="21"/>
+          <w:szCs w:val="21"/>
+        </w:rPr>
+      </w:pPr>
+    </w:p>
+    <w:p>
+      <w:pPr>
+        <w:pStyle w:val="4"/>
+      </w:pPr>
+      <w:r>
+        <w:rPr>
+          <w:rFonts w:hint="eastAsia"/>
+        </w:rPr>
+        <w:t>车辆</w:t>
+      </w:r>
+      <w:r>
+        <w:rPr>
+          <w:rFonts w:hint="eastAsia"/>
+        </w:rPr>
+        <w:t>运营</w:t>
+      </w:r>
+      <w:r>
+        <w:rPr>
+          <w:rFonts w:hint="eastAsia"/>
+        </w:rPr>
+        <w:t>服务</w:t>
+      </w:r>
+    </w:p>
+    <w:p>
+      <w:pPr>
+        <w:spacing w:line="360" w:lineRule="auto"/>
+        <w:ind w:firstLineChars="200" w:firstLine="420"/>
+        <w:rPr>
+          <w:rFonts w:ascii="Courier New" w:hAnsi="Courier New"/>
+          <w:sz w:val="21"/>
+          <w:szCs w:val="21"/>
+        </w:rPr>
+      </w:pPr>
+    </w:p>
+    <w:p>
+      <w:pPr>
+        <w:spacing w:line="360" w:lineRule="auto"/>
+        <w:ind w:firstLineChars="200" w:firstLine="420"/>
+        <w:rPr>
+          <w:rFonts w:ascii="Courier New" w:hAnsi="Courier New" w:hint="eastAsia"/>
+          <w:sz w:val="21"/>
+          <w:szCs w:val="21"/>
+        </w:rPr>
+      </w:pPr>
+      <w:r>
+        <w:rPr>
+          <w:rFonts w:ascii="Courier New" w:hAnsi="Courier New" w:hint="eastAsia"/>
+          <w:sz w:val="21"/>
+          <w:szCs w:val="21"/>
+        </w:rPr>
+        <w:t>该模块</w:t>
+      </w:r>
+      <w:r>
+        <w:rPr>
+          <w:rFonts w:ascii="Courier New" w:hAnsi="Courier New" w:hint="eastAsia"/>
+          <w:sz w:val="21"/>
+          <w:szCs w:val="21"/>
+        </w:rPr>
+        <w:t>致力于为商家提供</w:t>
+      </w:r>
+      <w:r>
+        <w:rPr>
+          <w:rFonts w:ascii="Courier New" w:hAnsi="Courier New" w:hint="eastAsia"/>
+          <w:sz w:val="21"/>
+          <w:szCs w:val="21"/>
+        </w:rPr>
+        <w:t>诸如车辆实时位置查询、</w:t>
+      </w:r>
+      <w:r>
+        <w:rPr>
+          <w:rFonts w:ascii="Courier New" w:hAnsi="Courier New" w:hint="eastAsia"/>
+          <w:sz w:val="21"/>
+          <w:szCs w:val="21"/>
+        </w:rPr>
+        <w:t>服务</w:t>
+      </w:r>
+      <w:r>
+        <w:rPr>
+          <w:rFonts w:ascii="Courier New" w:hAnsi="Courier New" w:hint="eastAsia"/>
+          <w:sz w:val="21"/>
+          <w:szCs w:val="21"/>
+        </w:rPr>
+        <w:t>中</w:t>
+      </w:r>
+      <w:r>
+        <w:rPr>
+          <w:rFonts w:ascii="Courier New" w:hAnsi="Courier New" w:hint="eastAsia"/>
+          <w:sz w:val="21"/>
+          <w:szCs w:val="21"/>
+        </w:rPr>
+        <w:t>车辆</w:t>
+      </w:r>
+      <w:r>
+        <w:rPr>
+          <w:rFonts w:ascii="Courier New" w:hAnsi="Courier New" w:hint="eastAsia"/>
+          <w:sz w:val="21"/>
+          <w:szCs w:val="21"/>
+        </w:rPr>
+        <w:t>地图</w:t>
+      </w:r>
+      <w:r>
+        <w:rPr>
+          <w:rFonts w:ascii="Courier New" w:hAnsi="Courier New" w:hint="eastAsia"/>
+          <w:sz w:val="21"/>
+          <w:szCs w:val="21"/>
+        </w:rPr>
+        <w:t>分布、闲置车辆</w:t>
+      </w:r>
+      <w:r>
+        <w:rPr>
+          <w:rFonts w:ascii="Courier New" w:hAnsi="Courier New" w:hint="eastAsia"/>
+          <w:sz w:val="21"/>
+          <w:szCs w:val="21"/>
+        </w:rPr>
+        <w:t>地图</w:t>
+      </w:r>
+      <w:r>
+        <w:rPr>
+          <w:rFonts w:ascii="Courier New" w:hAnsi="Courier New" w:hint="eastAsia"/>
+          <w:sz w:val="21"/>
+          <w:szCs w:val="21"/>
+        </w:rPr>
+        <w:t>分布</w:t>
+      </w:r>
+      <w:r>
+        <w:rPr>
+          <w:rFonts w:ascii="Courier New" w:hAnsi="Courier New" w:hint="eastAsia"/>
+          <w:sz w:val="21"/>
+          <w:szCs w:val="21"/>
+        </w:rPr>
+        <w:t>，车辆远程停用、</w:t>
+      </w:r>
+      <w:r>
+        <w:rPr>
+          <w:rFonts w:ascii="Courier New" w:hAnsi="Courier New" w:hint="eastAsia"/>
+          <w:sz w:val="21"/>
+          <w:szCs w:val="21"/>
+        </w:rPr>
+        <w:t>车辆远程报警、车辆远程解锁等日常运营功能。</w:t>
+      </w:r>
+      <w:r>
+        <w:rPr>
+          <w:rFonts w:ascii="Courier New" w:hAnsi="Courier New" w:hint="eastAsia"/>
+          <w:color w:val="FF0000"/>
+          <w:sz w:val="21"/>
+          <w:szCs w:val="21"/>
+        </w:rPr>
+        <w:t>（考虑是否放到车辆管理模块？？？）</w:t>
+      </w:r>
+    </w:p>
+    <w:p>
+      <w:pPr>
+        <w:spacing w:line="360" w:lineRule="auto"/>
+        <w:ind w:firstLineChars="200" w:firstLine="420"/>
+        <w:rPr>
+          <w:rFonts w:ascii="Courier New" w:hAnsi="Courier New" w:hint="eastAsia"/>
+          <w:sz w:val="21"/>
+          <w:szCs w:val="21"/>
+        </w:rPr>
+      </w:pPr>
       <w:bookmarkStart w:id="20" w:name="_GoBack"/>
       <w:bookmarkEnd w:id="20"/>
     </w:p>
@@ -5124,6 +5574,28 @@
         <w:spacing w:line="360" w:lineRule="auto"/>
         <w:ind w:firstLineChars="200" w:firstLine="420"/>
         <w:rPr>
+          <w:rFonts w:ascii="Courier New" w:hAnsi="Courier New"/>
+          <w:sz w:val="21"/>
+          <w:szCs w:val="21"/>
+        </w:rPr>
+      </w:pPr>
+    </w:p>
+    <w:p>
+      <w:pPr>
+        <w:spacing w:line="360" w:lineRule="auto"/>
+        <w:ind w:firstLineChars="200" w:firstLine="420"/>
+        <w:rPr>
+          <w:rFonts w:ascii="Courier New" w:hAnsi="Courier New"/>
+          <w:sz w:val="21"/>
+          <w:szCs w:val="21"/>
+        </w:rPr>
+      </w:pPr>
+    </w:p>
+    <w:p>
+      <w:pPr>
+        <w:spacing w:line="360" w:lineRule="auto"/>
+        <w:ind w:firstLineChars="200" w:firstLine="420"/>
+        <w:rPr>
           <w:rFonts w:ascii="Courier New" w:hAnsi="Courier New" w:hint="eastAsia"/>
           <w:sz w:val="21"/>
           <w:szCs w:val="21"/>
@@ -5143,25 +5615,691 @@
     </w:p>
     <w:p>
       <w:pPr>
+        <w:pStyle w:val="4"/>
+      </w:pPr>
+      <w:bookmarkStart w:id="21" w:name="OLE_LINK7"/>
+      <w:bookmarkStart w:id="22" w:name="OLE_LINK8"/>
+      <w:r>
+        <w:rPr>
+          <w:rFonts w:hint="eastAsia"/>
+        </w:rPr>
+        <w:t>短信</w:t>
+      </w:r>
+      <w:r>
+        <w:rPr>
+          <w:rFonts w:hint="eastAsia"/>
+        </w:rPr>
+        <w:t>发布服务</w:t>
+      </w:r>
+    </w:p>
+    <w:bookmarkEnd w:id="21"/>
+    <w:bookmarkEnd w:id="22"/>
+    <w:p>
+      <w:pPr>
+        <w:spacing w:line="360" w:lineRule="auto"/>
+        <w:ind w:firstLineChars="200" w:firstLine="420"/>
+        <w:rPr>
+          <w:rFonts w:ascii="Courier New" w:hAnsi="Courier New" w:hint="eastAsia"/>
+          <w:sz w:val="21"/>
+          <w:szCs w:val="21"/>
+        </w:rPr>
+      </w:pPr>
+    </w:p>
+    <w:p>
+      <w:pPr>
+        <w:spacing w:line="360" w:lineRule="auto"/>
+        <w:ind w:firstLineChars="200" w:firstLine="420"/>
+        <w:rPr>
+          <w:rFonts w:ascii="Courier New" w:hAnsi="Courier New" w:hint="eastAsia"/>
+          <w:sz w:val="21"/>
+          <w:szCs w:val="21"/>
+        </w:rPr>
+      </w:pPr>
+      <w:r>
+        <w:rPr>
+          <w:rFonts w:ascii="Courier New" w:hAnsi="Courier New" w:hint="eastAsia"/>
+          <w:sz w:val="21"/>
+          <w:szCs w:val="21"/>
+        </w:rPr>
+        <w:t>该模块致力于</w:t>
+      </w:r>
+      <w:r>
+        <w:rPr>
+          <w:rFonts w:ascii="Courier New" w:hAnsi="Courier New" w:hint="eastAsia"/>
+          <w:sz w:val="21"/>
+          <w:szCs w:val="21"/>
+        </w:rPr>
+        <w:t>为</w:t>
+      </w:r>
+      <w:r>
+        <w:rPr>
+          <w:rFonts w:ascii="Courier New" w:hAnsi="Courier New" w:hint="eastAsia"/>
+          <w:sz w:val="21"/>
+          <w:szCs w:val="21"/>
+        </w:rPr>
+        <w:t>商家</w:t>
+      </w:r>
+      <w:r>
+        <w:rPr>
+          <w:rFonts w:ascii="Courier New" w:hAnsi="Courier New" w:hint="eastAsia"/>
+          <w:sz w:val="21"/>
+          <w:szCs w:val="21"/>
+        </w:rPr>
+        <w:t>提供</w:t>
+      </w:r>
+      <w:r>
+        <w:rPr>
+          <w:rFonts w:ascii="Courier New" w:hAnsi="Courier New" w:hint="eastAsia"/>
+          <w:sz w:val="21"/>
+          <w:szCs w:val="21"/>
+        </w:rPr>
+        <w:t>便捷、高效的</w:t>
+      </w:r>
+      <w:r>
+        <w:rPr>
+          <w:rFonts w:ascii="Courier New" w:hAnsi="Courier New" w:hint="eastAsia"/>
+          <w:sz w:val="21"/>
+          <w:szCs w:val="21"/>
+        </w:rPr>
+        <w:t>用户营销渠道</w:t>
+      </w:r>
+      <w:r>
+        <w:rPr>
+          <w:rFonts w:ascii="Courier New" w:hAnsi="Courier New" w:hint="eastAsia"/>
+          <w:sz w:val="21"/>
+          <w:szCs w:val="21"/>
+        </w:rPr>
+        <w:t>服务</w:t>
+      </w:r>
+      <w:r>
+        <w:rPr>
+          <w:rFonts w:ascii="Courier New" w:hAnsi="Courier New" w:hint="eastAsia"/>
+          <w:sz w:val="21"/>
+          <w:szCs w:val="21"/>
+        </w:rPr>
+        <w:t>，</w:t>
+      </w:r>
+      <w:r>
+        <w:rPr>
+          <w:rFonts w:ascii="Courier New" w:hAnsi="Courier New" w:hint="eastAsia"/>
+          <w:sz w:val="21"/>
+          <w:szCs w:val="21"/>
+        </w:rPr>
+        <w:t>通过该模块，商家可以定时、实时给客户发送商家的</w:t>
+      </w:r>
+      <w:r>
+        <w:rPr>
+          <w:rFonts w:ascii="Courier New" w:hAnsi="Courier New" w:hint="eastAsia"/>
+          <w:sz w:val="21"/>
+          <w:szCs w:val="21"/>
+        </w:rPr>
+        <w:t>促销活动、会员优惠服务、</w:t>
+      </w:r>
+      <w:r>
+        <w:rPr>
+          <w:rFonts w:ascii="Courier New" w:hAnsi="Courier New" w:hint="eastAsia"/>
+          <w:sz w:val="21"/>
+          <w:szCs w:val="21"/>
+        </w:rPr>
+        <w:t>租赁</w:t>
+      </w:r>
+      <w:r>
+        <w:rPr>
+          <w:rFonts w:ascii="Courier New" w:hAnsi="Courier New" w:hint="eastAsia"/>
+          <w:sz w:val="21"/>
+          <w:szCs w:val="21"/>
+        </w:rPr>
+        <w:t>套餐，以及</w:t>
+      </w:r>
+      <w:r>
+        <w:rPr>
+          <w:rFonts w:ascii="Courier New" w:hAnsi="Courier New" w:hint="eastAsia"/>
+          <w:sz w:val="21"/>
+          <w:szCs w:val="21"/>
+        </w:rPr>
+        <w:t>会员卡余额、租赁截止</w:t>
+      </w:r>
+      <w:r>
+        <w:rPr>
+          <w:rFonts w:ascii="Courier New" w:hAnsi="Courier New" w:hint="eastAsia"/>
+          <w:sz w:val="21"/>
+          <w:szCs w:val="21"/>
+        </w:rPr>
+        <w:t>日期</w:t>
+      </w:r>
+      <w:r>
+        <w:rPr>
+          <w:rFonts w:ascii="Courier New" w:hAnsi="Courier New" w:hint="eastAsia"/>
+          <w:sz w:val="21"/>
+          <w:szCs w:val="21"/>
+        </w:rPr>
+        <w:t>提醒</w:t>
+      </w:r>
+      <w:r>
+        <w:rPr>
+          <w:rFonts w:ascii="Courier New" w:hAnsi="Courier New" w:hint="eastAsia"/>
+          <w:sz w:val="21"/>
+          <w:szCs w:val="21"/>
+        </w:rPr>
+        <w:t>通知等信息，</w:t>
+      </w:r>
+      <w:r>
+        <w:rPr>
+          <w:rFonts w:ascii="Courier New" w:hAnsi="Courier New" w:hint="eastAsia"/>
+          <w:sz w:val="21"/>
+          <w:szCs w:val="21"/>
+        </w:rPr>
+        <w:t>帮助商家</w:t>
+      </w:r>
+      <w:r>
+        <w:rPr>
+          <w:rFonts w:ascii="Courier New" w:hAnsi="Courier New" w:hint="eastAsia"/>
+          <w:sz w:val="21"/>
+          <w:szCs w:val="21"/>
+        </w:rPr>
+        <w:t>开拓新业务，推广新产品，</w:t>
+      </w:r>
+      <w:r>
+        <w:rPr>
+          <w:rFonts w:ascii="Courier New" w:hAnsi="Courier New" w:hint="eastAsia"/>
+          <w:sz w:val="21"/>
+          <w:szCs w:val="21"/>
+        </w:rPr>
+        <w:t>提升运营服务的</w:t>
+      </w:r>
+      <w:r>
+        <w:rPr>
+          <w:rFonts w:ascii="Courier New" w:hAnsi="Courier New" w:hint="eastAsia"/>
+          <w:sz w:val="21"/>
+          <w:szCs w:val="21"/>
+        </w:rPr>
+        <w:t>质量和</w:t>
+      </w:r>
+      <w:r>
+        <w:rPr>
+          <w:rFonts w:ascii="Courier New" w:hAnsi="Courier New" w:hint="eastAsia"/>
+          <w:sz w:val="21"/>
+          <w:szCs w:val="21"/>
+        </w:rPr>
+        <w:t>客户的</w:t>
+      </w:r>
+      <w:r>
+        <w:rPr>
+          <w:rFonts w:ascii="Courier New" w:hAnsi="Courier New" w:hint="eastAsia"/>
+          <w:sz w:val="21"/>
+          <w:szCs w:val="21"/>
+        </w:rPr>
+        <w:t>满意度。</w:t>
+      </w:r>
+    </w:p>
+    <w:p>
+      <w:pPr>
+        <w:spacing w:line="360" w:lineRule="auto"/>
+        <w:ind w:firstLineChars="200" w:firstLine="420"/>
+        <w:rPr>
+          <w:rFonts w:ascii="Courier New" w:hAnsi="Courier New" w:hint="eastAsia"/>
+          <w:sz w:val="21"/>
+          <w:szCs w:val="21"/>
+        </w:rPr>
+      </w:pPr>
+    </w:p>
+    <w:p>
+      <w:pPr>
+        <w:spacing w:line="360" w:lineRule="auto"/>
+        <w:ind w:firstLineChars="200" w:firstLine="420"/>
+        <w:rPr>
+          <w:rFonts w:ascii="Courier New" w:hAnsi="Courier New" w:hint="eastAsia"/>
+          <w:sz w:val="21"/>
+          <w:szCs w:val="21"/>
+        </w:rPr>
+      </w:pPr>
+    </w:p>
+    <w:p>
+      <w:pPr>
+        <w:spacing w:line="360" w:lineRule="auto"/>
+        <w:ind w:firstLineChars="200" w:firstLine="420"/>
+        <w:rPr>
+          <w:rFonts w:ascii="Courier New" w:hAnsi="Courier New" w:hint="eastAsia"/>
+          <w:sz w:val="21"/>
+          <w:szCs w:val="21"/>
+        </w:rPr>
+      </w:pPr>
+    </w:p>
+    <w:p>
+      <w:pPr>
+        <w:spacing w:line="360" w:lineRule="auto"/>
+        <w:ind w:firstLineChars="200" w:firstLine="420"/>
+        <w:rPr>
+          <w:rFonts w:ascii="Courier New" w:hAnsi="Courier New" w:hint="eastAsia"/>
+          <w:sz w:val="21"/>
+          <w:szCs w:val="21"/>
+        </w:rPr>
+      </w:pPr>
+    </w:p>
+    <w:p>
+      <w:pPr>
+        <w:spacing w:line="360" w:lineRule="auto"/>
+        <w:ind w:firstLineChars="200" w:firstLine="420"/>
+        <w:rPr>
+          <w:rFonts w:ascii="Courier New" w:hAnsi="Courier New" w:hint="eastAsia"/>
+          <w:sz w:val="21"/>
+          <w:szCs w:val="21"/>
+        </w:rPr>
+      </w:pPr>
+    </w:p>
+    <w:p>
+      <w:pPr>
+        <w:pStyle w:val="4"/>
+      </w:pPr>
+      <w:r>
+        <w:rPr>
+          <w:rFonts w:hint="eastAsia"/>
+        </w:rPr>
+        <w:t>移动终端</w:t>
+      </w:r>
+      <w:r>
+        <w:rPr>
+          <w:rFonts w:hint="eastAsia"/>
+        </w:rPr>
+        <w:t>服务</w:t>
+      </w:r>
+    </w:p>
+    <w:p>
+      <w:pPr>
+        <w:spacing w:line="360" w:lineRule="auto"/>
+        <w:ind w:firstLineChars="200" w:firstLine="420"/>
+        <w:rPr>
+          <w:rFonts w:ascii="Courier New" w:hAnsi="Courier New" w:hint="eastAsia"/>
+          <w:sz w:val="21"/>
+          <w:szCs w:val="21"/>
+        </w:rPr>
+      </w:pPr>
+    </w:p>
+    <w:p>
+      <w:pPr>
+        <w:spacing w:line="360" w:lineRule="auto"/>
+        <w:ind w:firstLineChars="200" w:firstLine="420"/>
+        <w:rPr>
+          <w:rFonts w:ascii="Courier New" w:hAnsi="Courier New" w:hint="eastAsia"/>
+          <w:sz w:val="21"/>
+          <w:szCs w:val="21"/>
+        </w:rPr>
+      </w:pPr>
+      <w:r>
+        <w:rPr>
+          <w:rFonts w:ascii="Courier New" w:hAnsi="Courier New" w:hint="eastAsia"/>
+          <w:sz w:val="21"/>
+          <w:szCs w:val="21"/>
+        </w:rPr>
+        <w:t>该模块</w:t>
+      </w:r>
+      <w:r>
+        <w:rPr>
+          <w:rFonts w:ascii="Courier New" w:hAnsi="Courier New" w:hint="eastAsia"/>
+          <w:sz w:val="21"/>
+          <w:szCs w:val="21"/>
+        </w:rPr>
+        <w:t>致力于</w:t>
+      </w:r>
+      <w:r>
+        <w:rPr>
+          <w:rFonts w:ascii="Courier New" w:hAnsi="Courier New" w:hint="eastAsia"/>
+          <w:sz w:val="21"/>
+          <w:szCs w:val="21"/>
+        </w:rPr>
+        <w:t>将传统的后台管理系统与现今</w:t>
+      </w:r>
+      <w:r>
+        <w:rPr>
+          <w:rFonts w:ascii="Courier New" w:hAnsi="Courier New" w:hint="eastAsia"/>
+          <w:sz w:val="21"/>
+          <w:szCs w:val="21"/>
+        </w:rPr>
+        <w:t>方兴未艾的移动移动互联网技术紧密地结合，为</w:t>
+      </w:r>
+      <w:r>
+        <w:rPr>
+          <w:rFonts w:ascii="Courier New" w:hAnsi="Courier New" w:hint="eastAsia"/>
+          <w:sz w:val="21"/>
+          <w:szCs w:val="21"/>
+        </w:rPr>
+        <w:t>商家</w:t>
+      </w:r>
+      <w:r>
+        <w:rPr>
+          <w:rFonts w:ascii="Courier New" w:hAnsi="Courier New" w:hint="eastAsia"/>
+          <w:sz w:val="21"/>
+          <w:szCs w:val="21"/>
+        </w:rPr>
+        <w:t>提供一个在时间、</w:t>
+      </w:r>
+      <w:r>
+        <w:rPr>
+          <w:rFonts w:ascii="Courier New" w:hAnsi="Courier New" w:hint="eastAsia"/>
+          <w:sz w:val="21"/>
+          <w:szCs w:val="21"/>
+        </w:rPr>
+        <w:t>空间上都</w:t>
+      </w:r>
+      <w:r>
+        <w:rPr>
+          <w:rFonts w:ascii="Courier New" w:hAnsi="Courier New" w:hint="eastAsia"/>
+          <w:sz w:val="21"/>
+          <w:szCs w:val="21"/>
+        </w:rPr>
+        <w:t>能与客户紧密连接的渠道</w:t>
+      </w:r>
+      <w:r>
+        <w:rPr>
+          <w:rFonts w:ascii="Courier New" w:hAnsi="Courier New" w:hint="eastAsia"/>
+          <w:sz w:val="21"/>
+          <w:szCs w:val="21"/>
+        </w:rPr>
+        <w:t>，</w:t>
+      </w:r>
+      <w:r>
+        <w:rPr>
+          <w:rFonts w:ascii="Courier New" w:hAnsi="Courier New" w:hint="eastAsia"/>
+          <w:sz w:val="21"/>
+          <w:szCs w:val="21"/>
+        </w:rPr>
+        <w:t>为商家的运营活动提供一种</w:t>
+      </w:r>
+      <w:r>
+        <w:rPr>
+          <w:rFonts w:ascii="Courier New" w:hAnsi="Courier New" w:hint="eastAsia"/>
+          <w:sz w:val="21"/>
+          <w:szCs w:val="21"/>
+        </w:rPr>
+        <w:t>全方位，一体化的管理方式</w:t>
+      </w:r>
+      <w:r>
+        <w:rPr>
+          <w:rFonts w:ascii="Courier New" w:hAnsi="Courier New" w:hint="eastAsia"/>
+          <w:sz w:val="21"/>
+          <w:szCs w:val="21"/>
+        </w:rPr>
+        <w:t>，</w:t>
+      </w:r>
+      <w:r>
+        <w:rPr>
+          <w:rFonts w:ascii="Courier New" w:hAnsi="Courier New" w:hint="eastAsia"/>
+          <w:sz w:val="21"/>
+          <w:szCs w:val="21"/>
+        </w:rPr>
+        <w:t>本模块的功能</w:t>
+      </w:r>
+      <w:r>
+        <w:rPr>
+          <w:rFonts w:ascii="Courier New" w:hAnsi="Courier New" w:hint="eastAsia"/>
+          <w:sz w:val="21"/>
+          <w:szCs w:val="21"/>
+        </w:rPr>
+        <w:t>是</w:t>
+      </w:r>
+      <w:r>
+        <w:rPr>
+          <w:rFonts w:ascii="Courier New" w:hAnsi="Courier New" w:hint="eastAsia"/>
+          <w:sz w:val="21"/>
+          <w:szCs w:val="21"/>
+        </w:rPr>
+        <w:t>建立在</w:t>
+      </w:r>
+      <w:r>
+        <w:rPr>
+          <w:rFonts w:ascii="Courier New" w:hAnsi="Courier New" w:hint="eastAsia"/>
+          <w:sz w:val="21"/>
+          <w:szCs w:val="21"/>
+        </w:rPr>
+        <w:t>“短信发布服务”的</w:t>
+      </w:r>
+      <w:r>
+        <w:rPr>
+          <w:rFonts w:ascii="Courier New" w:hAnsi="Courier New" w:hint="eastAsia"/>
+          <w:sz w:val="21"/>
+          <w:szCs w:val="21"/>
+        </w:rPr>
+        <w:t>基础之上，但是又区别与“短信发布服务”，后者比前者无论是在功能、</w:t>
+      </w:r>
+      <w:r>
+        <w:rPr>
+          <w:rFonts w:ascii="Courier New" w:hAnsi="Courier New" w:hint="eastAsia"/>
+          <w:sz w:val="21"/>
+          <w:szCs w:val="21"/>
+        </w:rPr>
+        <w:t>形式和用户体验上，都有着本质的提升</w:t>
+      </w:r>
+      <w:r>
+        <w:rPr>
+          <w:rFonts w:ascii="Courier New" w:hAnsi="Courier New" w:hint="eastAsia"/>
+          <w:sz w:val="21"/>
+          <w:szCs w:val="21"/>
+        </w:rPr>
+        <w:t>，</w:t>
+      </w:r>
+      <w:r>
+        <w:rPr>
+          <w:rFonts w:ascii="Courier New" w:hAnsi="Courier New" w:hint="eastAsia"/>
+          <w:sz w:val="21"/>
+          <w:szCs w:val="21"/>
+        </w:rPr>
+        <w:t>同时，作为</w:t>
+      </w:r>
+      <w:r>
+        <w:rPr>
+          <w:rFonts w:ascii="Courier New" w:hAnsi="Courier New" w:hint="eastAsia"/>
+          <w:sz w:val="21"/>
+          <w:szCs w:val="21"/>
+        </w:rPr>
+        <w:t>公司</w:t>
+      </w:r>
+      <w:r>
+        <w:rPr>
+          <w:rFonts w:ascii="Courier New" w:hAnsi="Courier New" w:hint="eastAsia"/>
+          <w:sz w:val="21"/>
+          <w:szCs w:val="21"/>
+        </w:rPr>
+        <w:t>区别于其他传统汽车租赁系统</w:t>
+      </w:r>
+      <w:r>
+        <w:rPr>
+          <w:rFonts w:ascii="Courier New" w:hAnsi="Courier New" w:hint="eastAsia"/>
+          <w:sz w:val="21"/>
+          <w:szCs w:val="21"/>
+        </w:rPr>
+        <w:t>的</w:t>
+      </w:r>
+      <w:r>
+        <w:rPr>
+          <w:rFonts w:ascii="Courier New" w:hAnsi="Courier New" w:hint="eastAsia"/>
+          <w:sz w:val="21"/>
+          <w:szCs w:val="21"/>
+        </w:rPr>
+        <w:t>特色服务，</w:t>
+      </w:r>
+      <w:r>
+        <w:rPr>
+          <w:rFonts w:ascii="Courier New" w:hAnsi="Courier New" w:hint="eastAsia"/>
+          <w:sz w:val="21"/>
+          <w:szCs w:val="21"/>
+        </w:rPr>
+        <w:t>该模块承载</w:t>
+      </w:r>
+      <w:r>
+        <w:rPr>
+          <w:rFonts w:ascii="Courier New" w:hAnsi="Courier New" w:hint="eastAsia"/>
+          <w:sz w:val="21"/>
+          <w:szCs w:val="21"/>
+        </w:rPr>
+        <w:t>了公司未来的发展潜力。。。。。。。。</w:t>
+      </w:r>
+    </w:p>
+    <w:p>
+      <w:pPr>
+        <w:spacing w:line="360" w:lineRule="auto"/>
+        <w:ind w:firstLineChars="200" w:firstLine="420"/>
+        <w:rPr>
+          <w:rFonts w:ascii="Courier New" w:hAnsi="Courier New" w:hint="eastAsia"/>
+          <w:sz w:val="21"/>
+          <w:szCs w:val="21"/>
+        </w:rPr>
+      </w:pPr>
+    </w:p>
+    <w:p>
+      <w:pPr>
+        <w:spacing w:line="360" w:lineRule="auto"/>
+        <w:ind w:firstLineChars="200" w:firstLine="420"/>
+        <w:rPr>
+          <w:rFonts w:ascii="Courier New" w:hAnsi="Courier New" w:hint="eastAsia"/>
+          <w:sz w:val="21"/>
+          <w:szCs w:val="21"/>
+        </w:rPr>
+      </w:pPr>
+      <w:r>
+        <w:rPr>
+          <w:rFonts w:ascii="Courier New" w:hAnsi="Courier New" w:hint="eastAsia"/>
+          <w:sz w:val="21"/>
+          <w:szCs w:val="21"/>
+        </w:rPr>
+        <w:t>公司后期会根据</w:t>
+      </w:r>
+      <w:r>
+        <w:rPr>
+          <w:rFonts w:ascii="Courier New" w:hAnsi="Courier New" w:hint="eastAsia"/>
+          <w:sz w:val="21"/>
+          <w:szCs w:val="21"/>
+        </w:rPr>
+        <w:t>项目的</w:t>
+      </w:r>
+      <w:r>
+        <w:rPr>
+          <w:rFonts w:ascii="Courier New" w:hAnsi="Courier New" w:hint="eastAsia"/>
+          <w:sz w:val="21"/>
+          <w:szCs w:val="21"/>
+        </w:rPr>
+        <w:t>具体运营情况，</w:t>
+      </w:r>
+      <w:r>
+        <w:rPr>
+          <w:rFonts w:ascii="Courier New" w:hAnsi="Courier New" w:hint="eastAsia"/>
+          <w:sz w:val="21"/>
+          <w:szCs w:val="21"/>
+        </w:rPr>
+        <w:t>在合适的时间，合适的阶段，通过合适的切入点，</w:t>
+      </w:r>
+      <w:r>
+        <w:rPr>
+          <w:rFonts w:ascii="Courier New" w:hAnsi="Courier New" w:hint="eastAsia"/>
+          <w:sz w:val="21"/>
+          <w:szCs w:val="21"/>
+        </w:rPr>
+        <w:t>将</w:t>
+      </w:r>
+      <w:r>
+        <w:rPr>
+          <w:rFonts w:ascii="Courier New" w:hAnsi="Courier New" w:hint="eastAsia"/>
+          <w:sz w:val="21"/>
+          <w:szCs w:val="21"/>
+        </w:rPr>
+        <w:t>移动终端的运营、策划、开发、推广</w:t>
+      </w:r>
+      <w:r>
+        <w:rPr>
+          <w:rFonts w:ascii="Courier New" w:hAnsi="Courier New" w:hint="eastAsia"/>
+          <w:sz w:val="21"/>
+          <w:szCs w:val="21"/>
+        </w:rPr>
+        <w:t>纳入公司的发展战略之中。</w:t>
+      </w:r>
+    </w:p>
+    <w:p>
+      <w:pPr>
+        <w:spacing w:line="360" w:lineRule="auto"/>
+        <w:ind w:firstLineChars="200" w:firstLine="420"/>
+        <w:rPr>
+          <w:rFonts w:ascii="Courier New" w:hAnsi="Courier New" w:hint="eastAsia"/>
+          <w:sz w:val="21"/>
+          <w:szCs w:val="21"/>
+        </w:rPr>
+      </w:pPr>
+    </w:p>
+    <w:p>
+      <w:pPr>
+        <w:spacing w:line="360" w:lineRule="auto"/>
+        <w:ind w:firstLineChars="200" w:firstLine="420"/>
+        <w:rPr>
+          <w:rFonts w:ascii="Courier New" w:hAnsi="Courier New" w:hint="eastAsia"/>
+          <w:sz w:val="21"/>
+          <w:szCs w:val="21"/>
+        </w:rPr>
+      </w:pPr>
+    </w:p>
+    <w:p>
+      <w:pPr>
+        <w:spacing w:line="360" w:lineRule="auto"/>
+        <w:ind w:firstLineChars="200" w:firstLine="420"/>
+        <w:rPr>
+          <w:rFonts w:ascii="Courier New" w:hAnsi="Courier New" w:hint="eastAsia"/>
+          <w:sz w:val="21"/>
+          <w:szCs w:val="21"/>
+        </w:rPr>
+      </w:pPr>
+    </w:p>
+    <w:p>
+      <w:pPr>
+        <w:spacing w:line="360" w:lineRule="auto"/>
+        <w:ind w:firstLineChars="200" w:firstLine="420"/>
+        <w:rPr>
+          <w:rFonts w:ascii="Courier New" w:hAnsi="Courier New" w:hint="eastAsia"/>
+          <w:sz w:val="21"/>
+          <w:szCs w:val="21"/>
+        </w:rPr>
+      </w:pPr>
+    </w:p>
+    <w:p>
+      <w:pPr>
+        <w:spacing w:line="360" w:lineRule="auto"/>
+        <w:ind w:firstLineChars="200" w:firstLine="420"/>
+        <w:rPr>
+          <w:rFonts w:ascii="Courier New" w:hAnsi="Courier New" w:hint="eastAsia"/>
+          <w:sz w:val="21"/>
+          <w:szCs w:val="21"/>
+        </w:rPr>
+      </w:pPr>
+    </w:p>
+    <w:p>
+      <w:pPr>
+        <w:spacing w:line="360" w:lineRule="auto"/>
+        <w:ind w:firstLineChars="200" w:firstLine="420"/>
+        <w:rPr>
+          <w:rFonts w:ascii="Courier New" w:hAnsi="Courier New" w:hint="eastAsia"/>
+          <w:sz w:val="21"/>
+          <w:szCs w:val="21"/>
+        </w:rPr>
+      </w:pPr>
+    </w:p>
+    <w:p>
+      <w:pPr>
         <w:pStyle w:val="3"/>
       </w:pPr>
       <w:r>
         <w:rPr>
           <w:rFonts w:hint="eastAsia"/>
         </w:rPr>
-        <w:t>业务统计模块</w:t>
-      </w:r>
-    </w:p>
-    <w:p>
-      <w:pPr>
-        <w:spacing w:line="360" w:lineRule="auto"/>
-        <w:ind w:firstLineChars="200" w:firstLine="420"/>
-        <w:rPr>
-          <w:rFonts w:ascii="Courier New" w:hAnsi="Courier New"/>
-          <w:sz w:val="21"/>
-          <w:szCs w:val="21"/>
-        </w:rPr>
-      </w:pPr>
+        <w:t>运营</w:t>
+      </w:r>
+      <w:r>
+        <w:rPr>
+          <w:rFonts w:hint="eastAsia"/>
+        </w:rPr>
+        <w:t>分析</w:t>
+      </w:r>
+      <w:r>
+        <w:rPr>
+          <w:rFonts w:hint="eastAsia"/>
+        </w:rPr>
+        <w:t>统计</w:t>
+      </w:r>
     </w:p>
     <w:p>
       <w:pPr>
@@ -5190,149 +6328,543 @@
         <w:spacing w:line="360" w:lineRule="auto"/>
         <w:ind w:firstLineChars="200" w:firstLine="420"/>
         <w:rPr>
+          <w:rFonts w:ascii="Courier New" w:hAnsi="Courier New"/>
+          <w:sz w:val="21"/>
+          <w:szCs w:val="21"/>
+        </w:rPr>
+      </w:pPr>
+    </w:p>
+    <w:p>
+      <w:pPr>
+        <w:spacing w:line="360" w:lineRule="auto"/>
+        <w:ind w:firstLineChars="200" w:firstLine="420"/>
+        <w:rPr>
+          <w:rFonts w:ascii="Courier New" w:hAnsi="Courier New"/>
+          <w:sz w:val="21"/>
+          <w:szCs w:val="21"/>
+        </w:rPr>
+      </w:pPr>
+    </w:p>
+    <w:p>
+      <w:pPr>
+        <w:spacing w:line="360" w:lineRule="auto"/>
+        <w:ind w:firstLineChars="200" w:firstLine="420"/>
+        <w:rPr>
+          <w:rFonts w:ascii="Courier New" w:hAnsi="Courier New"/>
+          <w:sz w:val="21"/>
+          <w:szCs w:val="21"/>
+        </w:rPr>
+      </w:pPr>
+    </w:p>
+    <w:p>
+      <w:pPr>
+        <w:spacing w:line="360" w:lineRule="auto"/>
+        <w:ind w:firstLineChars="200" w:firstLine="420"/>
+        <w:rPr>
+          <w:rFonts w:ascii="Courier New" w:hAnsi="Courier New"/>
+          <w:sz w:val="21"/>
+          <w:szCs w:val="21"/>
+        </w:rPr>
+      </w:pPr>
+    </w:p>
+    <w:p>
+      <w:pPr>
+        <w:pStyle w:val="3"/>
+      </w:pPr>
+      <w:r>
+        <w:rPr>
+          <w:rFonts w:hint="eastAsia"/>
+        </w:rPr>
+        <w:t>系统管理</w:t>
+      </w:r>
+    </w:p>
+    <w:p>
+      <w:pPr>
+        <w:spacing w:line="360" w:lineRule="auto"/>
+        <w:ind w:firstLineChars="200" w:firstLine="420"/>
+        <w:rPr>
+          <w:rFonts w:ascii="Courier New" w:hAnsi="Courier New"/>
+          <w:sz w:val="21"/>
+          <w:szCs w:val="21"/>
+        </w:rPr>
+      </w:pPr>
+    </w:p>
+    <w:p>
+      <w:pPr>
+        <w:spacing w:line="360" w:lineRule="auto"/>
+        <w:ind w:firstLineChars="200" w:firstLine="420"/>
+        <w:rPr>
+          <w:rFonts w:ascii="Courier New" w:hAnsi="Courier New"/>
+          <w:sz w:val="21"/>
+          <w:szCs w:val="21"/>
+        </w:rPr>
+      </w:pPr>
+    </w:p>
+    <w:p>
+      <w:pPr>
+        <w:pStyle w:val="4"/>
+      </w:pPr>
+      <w:r>
+        <w:rPr>
+          <w:rFonts w:hint="eastAsia"/>
+        </w:rPr>
+        <w:t>系统用户管理</w:t>
+      </w:r>
+    </w:p>
+    <w:p>
+      <w:pPr>
+        <w:spacing w:line="360" w:lineRule="auto"/>
+        <w:ind w:firstLineChars="200" w:firstLine="420"/>
+        <w:rPr>
+          <w:rFonts w:ascii="Courier New" w:hAnsi="Courier New"/>
+          <w:sz w:val="21"/>
+          <w:szCs w:val="21"/>
+        </w:rPr>
+      </w:pPr>
+    </w:p>
+    <w:p>
+      <w:pPr>
+        <w:spacing w:line="360" w:lineRule="auto"/>
+        <w:ind w:firstLineChars="200" w:firstLine="420"/>
+        <w:rPr>
+          <w:rFonts w:ascii="Courier New" w:hAnsi="Courier New"/>
+          <w:sz w:val="21"/>
+          <w:szCs w:val="21"/>
+        </w:rPr>
+      </w:pPr>
+    </w:p>
+    <w:p>
+      <w:pPr>
+        <w:spacing w:line="360" w:lineRule="auto"/>
+        <w:ind w:firstLineChars="200" w:firstLine="420"/>
+        <w:rPr>
+          <w:rFonts w:ascii="Courier New" w:hAnsi="Courier New"/>
+          <w:sz w:val="21"/>
+          <w:szCs w:val="21"/>
+        </w:rPr>
+      </w:pPr>
+    </w:p>
+    <w:p>
+      <w:pPr>
+        <w:spacing w:line="360" w:lineRule="auto"/>
+        <w:ind w:firstLineChars="200" w:firstLine="420"/>
+        <w:rPr>
+          <w:rFonts w:ascii="Courier New" w:hAnsi="Courier New"/>
+          <w:sz w:val="21"/>
+          <w:szCs w:val="21"/>
+        </w:rPr>
+      </w:pPr>
+    </w:p>
+    <w:p>
+      <w:pPr>
+        <w:spacing w:line="360" w:lineRule="auto"/>
+        <w:ind w:firstLineChars="200" w:firstLine="420"/>
+        <w:rPr>
+          <w:rFonts w:ascii="Courier New" w:hAnsi="Courier New"/>
+          <w:sz w:val="21"/>
+          <w:szCs w:val="21"/>
+        </w:rPr>
+      </w:pPr>
+    </w:p>
+    <w:p>
+      <w:pPr>
+        <w:pStyle w:val="4"/>
+      </w:pPr>
+      <w:r>
+        <w:rPr>
+          <w:rFonts w:hint="eastAsia"/>
+        </w:rPr>
+        <w:t>门店管理</w:t>
+      </w:r>
+    </w:p>
+    <w:p>
+      <w:pPr>
+        <w:spacing w:line="360" w:lineRule="auto"/>
+        <w:ind w:firstLineChars="200" w:firstLine="420"/>
+        <w:rPr>
+          <w:rFonts w:ascii="Courier New" w:hAnsi="Courier New"/>
+          <w:sz w:val="21"/>
+          <w:szCs w:val="21"/>
+        </w:rPr>
+      </w:pPr>
+    </w:p>
+    <w:p>
+      <w:pPr>
+        <w:spacing w:line="360" w:lineRule="auto"/>
+        <w:ind w:firstLineChars="200" w:firstLine="420"/>
+        <w:rPr>
+          <w:rFonts w:ascii="Courier New" w:hAnsi="Courier New"/>
+          <w:sz w:val="21"/>
+          <w:szCs w:val="21"/>
+        </w:rPr>
+      </w:pPr>
+    </w:p>
+    <w:p>
+      <w:pPr>
+        <w:spacing w:line="360" w:lineRule="auto"/>
+        <w:ind w:firstLineChars="200" w:firstLine="420"/>
+        <w:rPr>
+          <w:rFonts w:ascii="Courier New" w:hAnsi="Courier New"/>
+          <w:sz w:val="21"/>
+          <w:szCs w:val="21"/>
+        </w:rPr>
+      </w:pPr>
+    </w:p>
+    <w:p>
+      <w:pPr>
+        <w:spacing w:line="360" w:lineRule="auto"/>
+        <w:ind w:firstLineChars="200" w:firstLine="420"/>
+        <w:rPr>
+          <w:rFonts w:ascii="Courier New" w:hAnsi="Courier New"/>
+          <w:sz w:val="21"/>
+          <w:szCs w:val="21"/>
+        </w:rPr>
+      </w:pPr>
+    </w:p>
+    <w:p>
+      <w:pPr>
+        <w:spacing w:line="360" w:lineRule="auto"/>
+        <w:ind w:firstLineChars="200" w:firstLine="420"/>
+        <w:rPr>
+          <w:rFonts w:ascii="Courier New" w:hAnsi="Courier New"/>
+          <w:sz w:val="21"/>
+          <w:szCs w:val="21"/>
+        </w:rPr>
+      </w:pPr>
+    </w:p>
+    <w:p>
+      <w:pPr>
+        <w:spacing w:line="360" w:lineRule="auto"/>
+        <w:ind w:firstLineChars="200" w:firstLine="420"/>
+        <w:rPr>
+          <w:rFonts w:ascii="Courier New" w:hAnsi="Courier New"/>
+          <w:sz w:val="21"/>
+          <w:szCs w:val="21"/>
+        </w:rPr>
+      </w:pPr>
+    </w:p>
+    <w:p>
+      <w:pPr>
+        <w:pStyle w:val="4"/>
+      </w:pPr>
+      <w:r>
+        <w:rPr>
+          <w:rFonts w:hint="eastAsia"/>
+        </w:rPr>
+        <w:t>个人信息管理</w:t>
+      </w:r>
+    </w:p>
+    <w:p>
+      <w:pPr>
+        <w:spacing w:line="360" w:lineRule="auto"/>
+        <w:ind w:firstLineChars="200" w:firstLine="420"/>
+        <w:rPr>
+          <w:rFonts w:ascii="Courier New" w:hAnsi="Courier New"/>
+          <w:sz w:val="21"/>
+          <w:szCs w:val="21"/>
+        </w:rPr>
+      </w:pPr>
+    </w:p>
+    <w:p>
+      <w:pPr>
+        <w:spacing w:line="360" w:lineRule="auto"/>
+        <w:ind w:firstLineChars="200" w:firstLine="420"/>
+        <w:rPr>
+          <w:rFonts w:ascii="Courier New" w:hAnsi="Courier New"/>
+          <w:sz w:val="21"/>
+          <w:szCs w:val="21"/>
+        </w:rPr>
+      </w:pPr>
+    </w:p>
+    <w:p>
+      <w:pPr>
+        <w:spacing w:line="360" w:lineRule="auto"/>
+        <w:ind w:firstLineChars="200" w:firstLine="420"/>
+        <w:rPr>
+          <w:rFonts w:ascii="Courier New" w:hAnsi="Courier New"/>
+          <w:sz w:val="21"/>
+          <w:szCs w:val="21"/>
+        </w:rPr>
+      </w:pPr>
+    </w:p>
+    <w:p>
+      <w:pPr>
+        <w:spacing w:line="360" w:lineRule="auto"/>
+        <w:ind w:firstLineChars="200" w:firstLine="420"/>
+        <w:rPr>
+          <w:rFonts w:ascii="Courier New" w:hAnsi="Courier New"/>
+          <w:sz w:val="21"/>
+          <w:szCs w:val="21"/>
+        </w:rPr>
+      </w:pPr>
+    </w:p>
+    <w:p>
+      <w:pPr>
+        <w:spacing w:line="360" w:lineRule="auto"/>
+        <w:ind w:firstLineChars="200" w:firstLine="420"/>
+        <w:rPr>
+          <w:rFonts w:ascii="Courier New" w:hAnsi="Courier New"/>
+          <w:sz w:val="21"/>
+          <w:szCs w:val="21"/>
+        </w:rPr>
+      </w:pPr>
+    </w:p>
+    <w:p>
+      <w:pPr>
+        <w:spacing w:line="360" w:lineRule="auto"/>
+        <w:ind w:firstLineChars="200" w:firstLine="420"/>
+        <w:rPr>
+          <w:rFonts w:ascii="Courier New" w:hAnsi="Courier New"/>
+          <w:sz w:val="21"/>
+          <w:szCs w:val="21"/>
+        </w:rPr>
+      </w:pPr>
+    </w:p>
+    <w:p>
+      <w:pPr>
+        <w:spacing w:line="360" w:lineRule="auto"/>
+        <w:ind w:firstLineChars="200" w:firstLine="420"/>
+        <w:rPr>
+          <w:rFonts w:ascii="Courier New" w:hAnsi="Courier New"/>
+          <w:sz w:val="21"/>
+          <w:szCs w:val="21"/>
+        </w:rPr>
+      </w:pPr>
+    </w:p>
+    <w:p>
+      <w:pPr>
+        <w:pStyle w:val="2"/>
+        <w:rPr>
+          <w:rFonts w:ascii="Courier New" w:hAnsi="Courier New"/>
+          <w:color w:val="FF0000"/>
+        </w:rPr>
+      </w:pPr>
+      <w:bookmarkStart w:id="23" w:name="_Toc347092939"/>
+      <w:r>
+        <w:rPr>
           <w:rFonts w:ascii="Courier New" w:hAnsi="Courier New" w:hint="eastAsia"/>
-          <w:sz w:val="21"/>
-          <w:szCs w:val="21"/>
-        </w:rPr>
-      </w:pPr>
-    </w:p>
-    <w:p>
-      <w:pPr>
-        <w:spacing w:line="360" w:lineRule="auto"/>
-        <w:ind w:firstLineChars="200" w:firstLine="420"/>
-        <w:rPr>
-          <w:rFonts w:ascii="Courier New" w:hAnsi="Courier New"/>
-          <w:sz w:val="21"/>
-          <w:szCs w:val="21"/>
-        </w:rPr>
-      </w:pPr>
-    </w:p>
-    <w:p>
-      <w:pPr>
-        <w:spacing w:line="360" w:lineRule="auto"/>
-        <w:ind w:firstLineChars="200" w:firstLine="420"/>
-        <w:rPr>
-          <w:rFonts w:ascii="Courier New" w:hAnsi="Courier New"/>
-          <w:sz w:val="21"/>
-          <w:szCs w:val="21"/>
-        </w:rPr>
-      </w:pPr>
-    </w:p>
-    <w:p>
-      <w:pPr>
-        <w:spacing w:line="360" w:lineRule="auto"/>
-        <w:ind w:firstLineChars="200" w:firstLine="420"/>
-        <w:rPr>
-          <w:rFonts w:ascii="Courier New" w:hAnsi="Courier New"/>
-          <w:sz w:val="21"/>
-          <w:szCs w:val="21"/>
-        </w:rPr>
-      </w:pPr>
-    </w:p>
-    <w:p>
-      <w:pPr>
-        <w:spacing w:line="360" w:lineRule="auto"/>
-        <w:ind w:firstLineChars="200" w:firstLine="420"/>
-        <w:rPr>
-          <w:rFonts w:ascii="Courier New" w:hAnsi="Courier New"/>
-          <w:sz w:val="21"/>
-          <w:szCs w:val="21"/>
-        </w:rPr>
-      </w:pPr>
-    </w:p>
-    <w:p>
-      <w:pPr>
-        <w:spacing w:line="360" w:lineRule="auto"/>
-        <w:ind w:firstLineChars="200" w:firstLine="420"/>
-        <w:rPr>
-          <w:rFonts w:ascii="Courier New" w:hAnsi="Courier New"/>
-          <w:sz w:val="21"/>
-          <w:szCs w:val="21"/>
-        </w:rPr>
-      </w:pPr>
-    </w:p>
-    <w:p>
-      <w:pPr>
-        <w:spacing w:line="360" w:lineRule="auto"/>
-        <w:ind w:firstLineChars="200" w:firstLine="420"/>
-        <w:rPr>
-          <w:rFonts w:ascii="Courier New" w:hAnsi="Courier New"/>
-          <w:sz w:val="21"/>
-          <w:szCs w:val="21"/>
-        </w:rPr>
-      </w:pPr>
-    </w:p>
-    <w:p>
-      <w:pPr>
-        <w:spacing w:line="360" w:lineRule="auto"/>
-        <w:ind w:firstLineChars="200" w:firstLine="420"/>
-        <w:rPr>
-          <w:rFonts w:ascii="Courier New" w:hAnsi="Courier New"/>
-          <w:sz w:val="21"/>
-          <w:szCs w:val="21"/>
-        </w:rPr>
-      </w:pPr>
-    </w:p>
-    <w:p>
-      <w:pPr>
-        <w:spacing w:line="360" w:lineRule="auto"/>
-        <w:ind w:firstLineChars="200" w:firstLine="420"/>
-        <w:rPr>
-          <w:rFonts w:ascii="Courier New" w:hAnsi="Courier New"/>
-          <w:sz w:val="21"/>
-          <w:szCs w:val="21"/>
-        </w:rPr>
-      </w:pPr>
-    </w:p>
-    <w:p>
-      <w:pPr>
-        <w:spacing w:line="360" w:lineRule="auto"/>
-        <w:ind w:firstLineChars="200" w:firstLine="420"/>
-        <w:rPr>
-          <w:rFonts w:ascii="Courier New" w:hAnsi="Courier New"/>
-          <w:sz w:val="21"/>
-          <w:szCs w:val="21"/>
-        </w:rPr>
-      </w:pPr>
-    </w:p>
-    <w:p>
-      <w:pPr>
-        <w:pStyle w:val="2"/>
-        <w:rPr>
-          <w:rFonts w:ascii="Courier New" w:hAnsi="Courier New"/>
-          <w:color w:val="FF0000"/>
-        </w:rPr>
-      </w:pPr>
-      <w:bookmarkStart w:id="21" w:name="_Toc347092939"/>
+          <w:color w:val="FF0000"/>
+        </w:rPr>
+        <w:t>客户端</w:t>
+      </w:r>
       <w:r>
         <w:rPr>
           <w:rFonts w:ascii="Courier New" w:hAnsi="Courier New" w:hint="eastAsia"/>
           <w:color w:val="FF0000"/>
         </w:rPr>
-        <w:t>客户端</w:t>
+        <w:t>产品</w:t>
       </w:r>
       <w:r>
         <w:rPr>
           <w:rFonts w:ascii="Courier New" w:hAnsi="Courier New" w:hint="eastAsia"/>
           <w:color w:val="FF0000"/>
         </w:rPr>
-        <w:t>产品</w:t>
+        <w:t>规划</w:t>
       </w:r>
       <w:r>
         <w:rPr>
           <w:rFonts w:ascii="Courier New" w:hAnsi="Courier New" w:hint="eastAsia"/>
           <w:color w:val="FF0000"/>
         </w:rPr>
-        <w:t>规划</w:t>
-      </w:r>
+        <w:t>（后期扩展）</w:t>
+      </w:r>
+      <w:bookmarkEnd w:id="23"/>
+    </w:p>
+    <w:p>
+      <w:pPr>
+        <w:spacing w:line="360" w:lineRule="auto"/>
+        <w:ind w:firstLineChars="200" w:firstLine="420"/>
+        <w:rPr>
+          <w:rFonts w:ascii="Courier New" w:hAnsi="Courier New"/>
+          <w:color w:val="FF0000"/>
+          <w:sz w:val="21"/>
+          <w:szCs w:val="21"/>
+        </w:rPr>
+      </w:pPr>
+    </w:p>
+    <w:p>
+      <w:pPr>
+        <w:spacing w:line="360" w:lineRule="auto"/>
+        <w:ind w:firstLineChars="200" w:firstLine="420"/>
+        <w:rPr>
+          <w:rFonts w:ascii="Courier New" w:hAnsi="Courier New"/>
+          <w:color w:val="FF0000"/>
+          <w:sz w:val="21"/>
+          <w:szCs w:val="21"/>
+        </w:rPr>
+      </w:pPr>
+    </w:p>
+    <w:p>
+      <w:pPr>
+        <w:spacing w:line="360" w:lineRule="auto"/>
+        <w:ind w:firstLineChars="200" w:firstLine="420"/>
+        <w:rPr>
+          <w:rFonts w:ascii="Courier New" w:hAnsi="Courier New"/>
+          <w:color w:val="FF0000"/>
+          <w:sz w:val="21"/>
+          <w:szCs w:val="21"/>
+        </w:rPr>
+      </w:pPr>
+    </w:p>
+    <w:p>
+      <w:pPr>
+        <w:pStyle w:val="3"/>
+      </w:pPr>
+      <w:bookmarkStart w:id="24" w:name="_Toc347092940"/>
+      <w:r>
+        <w:rPr>
+          <w:rFonts w:hint="eastAsia"/>
+        </w:rPr>
+        <w:t>Android</w:t>
+      </w:r>
+      <w:r>
+        <w:rPr>
+          <w:rFonts w:hint="eastAsia"/>
+        </w:rPr>
+        <w:t>平台</w:t>
+      </w:r>
+      <w:bookmarkEnd w:id="24"/>
+    </w:p>
+    <w:p>
+      <w:pPr>
+        <w:spacing w:line="360" w:lineRule="auto"/>
+        <w:ind w:firstLineChars="200" w:firstLine="420"/>
+        <w:rPr>
+          <w:rFonts w:ascii="Courier New" w:hAnsi="Courier New"/>
+          <w:color w:val="FF0000"/>
+          <w:sz w:val="21"/>
+          <w:szCs w:val="21"/>
+        </w:rPr>
+      </w:pPr>
+    </w:p>
+    <w:p>
+      <w:pPr>
+        <w:spacing w:line="360" w:lineRule="auto"/>
+        <w:ind w:firstLineChars="200" w:firstLine="420"/>
+        <w:rPr>
+          <w:rFonts w:ascii="Courier New" w:hAnsi="Courier New"/>
+          <w:color w:val="FF0000"/>
+          <w:sz w:val="21"/>
+          <w:szCs w:val="21"/>
+        </w:rPr>
+      </w:pPr>
       <w:r>
         <w:rPr>
           <w:rFonts w:ascii="Courier New" w:hAnsi="Courier New" w:hint="eastAsia"/>
           <w:color w:val="FF0000"/>
-        </w:rPr>
-        <w:t>（后期扩展）</w:t>
-      </w:r>
-      <w:bookmarkEnd w:id="21"/>
+          <w:sz w:val="21"/>
+          <w:szCs w:val="21"/>
+        </w:rPr>
+        <w:t>主要讨论界面</w:t>
+      </w:r>
+      <w:r>
+        <w:rPr>
+          <w:rFonts w:ascii="Courier New" w:hAnsi="Courier New" w:hint="eastAsia"/>
+          <w:color w:val="FF0000"/>
+          <w:sz w:val="21"/>
+          <w:szCs w:val="21"/>
+        </w:rPr>
+        <w:t>UI</w:t>
+      </w:r>
+      <w:r>
+        <w:rPr>
+          <w:rFonts w:ascii="Courier New" w:hAnsi="Courier New" w:hint="eastAsia"/>
+          <w:color w:val="FF0000"/>
+          <w:sz w:val="21"/>
+          <w:szCs w:val="21"/>
+        </w:rPr>
+        <w:t>的</w:t>
+      </w:r>
+      <w:r>
+        <w:rPr>
+          <w:rFonts w:ascii="Courier New" w:hAnsi="Courier New" w:hint="eastAsia"/>
+          <w:color w:val="FF0000"/>
+          <w:sz w:val="21"/>
+          <w:szCs w:val="21"/>
+        </w:rPr>
+        <w:t>设计</w:t>
+      </w:r>
+      <w:r>
+        <w:rPr>
+          <w:rFonts w:ascii="Courier New" w:hAnsi="Courier New" w:hint="eastAsia"/>
+          <w:color w:val="FF0000"/>
+          <w:sz w:val="21"/>
+          <w:szCs w:val="21"/>
+        </w:rPr>
+        <w:t>，</w:t>
+      </w:r>
+      <w:r>
+        <w:rPr>
+          <w:rFonts w:ascii="Courier New" w:hAnsi="Courier New" w:hint="eastAsia"/>
+          <w:color w:val="FF0000"/>
+          <w:sz w:val="21"/>
+          <w:szCs w:val="21"/>
+        </w:rPr>
+        <w:t>参考项目文档</w:t>
+      </w:r>
+      <w:r>
+        <w:rPr>
+          <w:rFonts w:ascii="Courier New" w:hAnsi="Courier New" w:hint="eastAsia"/>
+          <w:color w:val="FF0000"/>
+          <w:sz w:val="21"/>
+          <w:szCs w:val="21"/>
+        </w:rPr>
+        <w:t>《</w:t>
+      </w:r>
+      <w:r>
+        <w:rPr>
+          <w:rFonts w:ascii="Courier New" w:hAnsi="Courier New" w:hint="eastAsia"/>
+          <w:color w:val="FF0000"/>
+          <w:sz w:val="21"/>
+          <w:szCs w:val="21"/>
+        </w:rPr>
+        <w:t>图片分享网站项目设计思维导图</w:t>
+      </w:r>
+      <w:r>
+        <w:rPr>
+          <w:rFonts w:ascii="Courier New" w:hAnsi="Courier New" w:hint="eastAsia"/>
+          <w:color w:val="FF0000"/>
+          <w:sz w:val="21"/>
+          <w:szCs w:val="21"/>
+        </w:rPr>
+        <w:t>》</w:t>
+      </w:r>
+    </w:p>
+    <w:p>
+      <w:pPr>
+        <w:spacing w:line="360" w:lineRule="auto"/>
+        <w:ind w:firstLineChars="200" w:firstLine="420"/>
+        <w:rPr>
+          <w:rFonts w:ascii="Courier New" w:hAnsi="Courier New"/>
+          <w:color w:val="FF0000"/>
+          <w:sz w:val="21"/>
+          <w:szCs w:val="21"/>
+        </w:rPr>
+      </w:pPr>
+    </w:p>
+    <w:p>
+      <w:pPr>
+        <w:spacing w:line="360" w:lineRule="auto"/>
+        <w:ind w:firstLineChars="200" w:firstLine="420"/>
+        <w:rPr>
+          <w:rFonts w:ascii="Courier New" w:hAnsi="Courier New"/>
+          <w:color w:val="FF0000"/>
+          <w:sz w:val="21"/>
+          <w:szCs w:val="21"/>
+        </w:rPr>
+      </w:pPr>
+    </w:p>
+    <w:p>
+      <w:pPr>
+        <w:spacing w:line="360" w:lineRule="auto"/>
+        <w:ind w:firstLineChars="200" w:firstLine="420"/>
+        <w:rPr>
+          <w:rFonts w:ascii="Courier New" w:hAnsi="Courier New"/>
+          <w:color w:val="FF0000"/>
+          <w:sz w:val="21"/>
+          <w:szCs w:val="21"/>
+        </w:rPr>
+      </w:pPr>
     </w:p>
     <w:p>
       <w:pPr>
@@ -5374,12 +6906,12 @@
       <w:pPr>
         <w:pStyle w:val="3"/>
       </w:pPr>
-      <w:bookmarkStart w:id="22" w:name="_Toc347092940"/>
+      <w:bookmarkStart w:id="25" w:name="_Toc347092941"/>
       <w:r>
         <w:rPr>
           <w:rFonts w:hint="eastAsia"/>
         </w:rPr>
-        <w:t>Android</w:t>
+        <w:t>IOS</w:t>
       </w:r>
       <w:r>
         <w:rPr>
@@ -5387,19 +6919,7 @@
         </w:rPr>
         <w:t>平台</w:t>
       </w:r>
-      <w:bookmarkEnd w:id="22"/>
-    </w:p>
-    <w:p>
-      <w:pPr>
-        <w:spacing w:line="360" w:lineRule="auto"/>
-        <w:ind w:firstLineChars="200" w:firstLine="420"/>
-        <w:rPr>
-          <w:rFonts w:ascii="Courier New" w:hAnsi="Courier New"/>
-          <w:color w:val="FF0000"/>
-          <w:sz w:val="21"/>
-          <w:szCs w:val="21"/>
-        </w:rPr>
-      </w:pPr>
+      <w:bookmarkEnd w:id="25"/>
     </w:p>
     <w:p>
       <w:pPr>
@@ -5419,8 +6939,75 @@
           <w:sz w:val="21"/>
           <w:szCs w:val="21"/>
         </w:rPr>
-        <w:t>主要讨论界面</w:t>
-      </w:r>
+        <w:t>暂不做考虑</w:t>
+      </w:r>
+    </w:p>
+    <w:p>
+      <w:pPr>
+        <w:spacing w:line="360" w:lineRule="auto"/>
+        <w:ind w:firstLineChars="200" w:firstLine="420"/>
+        <w:rPr>
+          <w:rFonts w:ascii="Courier New" w:hAnsi="Courier New"/>
+          <w:color w:val="FF0000"/>
+          <w:sz w:val="21"/>
+          <w:szCs w:val="21"/>
+        </w:rPr>
+      </w:pPr>
+    </w:p>
+    <w:p>
+      <w:pPr>
+        <w:spacing w:line="360" w:lineRule="auto"/>
+        <w:ind w:firstLineChars="200" w:firstLine="420"/>
+        <w:rPr>
+          <w:rFonts w:ascii="Courier New" w:hAnsi="Courier New"/>
+          <w:color w:val="FF0000"/>
+          <w:sz w:val="21"/>
+          <w:szCs w:val="21"/>
+        </w:rPr>
+      </w:pPr>
+    </w:p>
+    <w:p>
+      <w:pPr>
+        <w:spacing w:line="360" w:lineRule="auto"/>
+        <w:ind w:firstLineChars="200" w:firstLine="420"/>
+        <w:rPr>
+          <w:rFonts w:ascii="Courier New" w:hAnsi="Courier New"/>
+          <w:color w:val="FF0000"/>
+          <w:sz w:val="21"/>
+          <w:szCs w:val="21"/>
+        </w:rPr>
+      </w:pPr>
+    </w:p>
+    <w:p>
+      <w:pPr>
+        <w:pStyle w:val="3"/>
+      </w:pPr>
+      <w:bookmarkStart w:id="26" w:name="_Toc347092942"/>
+      <w:r>
+        <w:rPr>
+          <w:rFonts w:hint="eastAsia"/>
+        </w:rPr>
+        <w:t>Windows Phone</w:t>
+      </w:r>
+      <w:r>
+        <w:rPr>
+          <w:rFonts w:hint="eastAsia"/>
+        </w:rPr>
+        <w:t>平台</w:t>
+      </w:r>
+      <w:bookmarkEnd w:id="26"/>
+    </w:p>
+    <w:p>
+      <w:pPr>
+        <w:spacing w:line="360" w:lineRule="auto"/>
+        <w:ind w:firstLineChars="200" w:firstLine="420"/>
+        <w:rPr>
+          <w:rFonts w:ascii="Courier New" w:hAnsi="Courier New"/>
+          <w:color w:val="FF0000"/>
+          <w:sz w:val="21"/>
+          <w:szCs w:val="21"/>
+        </w:rPr>
+      </w:pPr>
       <w:r>
         <w:rPr>
           <w:rFonts w:ascii="Courier New" w:hAnsi="Courier New" w:hint="eastAsia"/>
@@ -5428,181 +7015,6 @@
           <w:sz w:val="21"/>
           <w:szCs w:val="21"/>
         </w:rPr>
-        <w:t>UI</w:t>
-      </w:r>
-      <w:r>
-        <w:rPr>
-          <w:rFonts w:ascii="Courier New" w:hAnsi="Courier New" w:hint="eastAsia"/>
-          <w:color w:val="FF0000"/>
-          <w:sz w:val="21"/>
-          <w:szCs w:val="21"/>
-        </w:rPr>
-        <w:t>的</w:t>
-      </w:r>
-      <w:r>
-        <w:rPr>
-          <w:rFonts w:ascii="Courier New" w:hAnsi="Courier New" w:hint="eastAsia"/>
-          <w:color w:val="FF0000"/>
-          <w:sz w:val="21"/>
-          <w:szCs w:val="21"/>
-        </w:rPr>
-        <w:t>设计</w:t>
-      </w:r>
-      <w:r>
-        <w:rPr>
-          <w:rFonts w:ascii="Courier New" w:hAnsi="Courier New" w:hint="eastAsia"/>
-          <w:color w:val="FF0000"/>
-          <w:sz w:val="21"/>
-          <w:szCs w:val="21"/>
-        </w:rPr>
-        <w:t>，</w:t>
-      </w:r>
-      <w:r>
-        <w:rPr>
-          <w:rFonts w:ascii="Courier New" w:hAnsi="Courier New" w:hint="eastAsia"/>
-          <w:color w:val="FF0000"/>
-          <w:sz w:val="21"/>
-          <w:szCs w:val="21"/>
-        </w:rPr>
-        <w:t>参考项目文档</w:t>
-      </w:r>
-      <w:r>
-        <w:rPr>
-          <w:rFonts w:ascii="Courier New" w:hAnsi="Courier New" w:hint="eastAsia"/>
-          <w:color w:val="FF0000"/>
-          <w:sz w:val="21"/>
-          <w:szCs w:val="21"/>
-        </w:rPr>
-        <w:t>《</w:t>
-      </w:r>
-      <w:r>
-        <w:rPr>
-          <w:rFonts w:ascii="Courier New" w:hAnsi="Courier New" w:hint="eastAsia"/>
-          <w:color w:val="FF0000"/>
-          <w:sz w:val="21"/>
-          <w:szCs w:val="21"/>
-        </w:rPr>
-        <w:t>图片分享网站项目设计思维导图</w:t>
-      </w:r>
-      <w:r>
-        <w:rPr>
-          <w:rFonts w:ascii="Courier New" w:hAnsi="Courier New" w:hint="eastAsia"/>
-          <w:color w:val="FF0000"/>
-          <w:sz w:val="21"/>
-          <w:szCs w:val="21"/>
-        </w:rPr>
-        <w:t>》</w:t>
-      </w:r>
-    </w:p>
-    <w:p>
-      <w:pPr>
-        <w:spacing w:line="360" w:lineRule="auto"/>
-        <w:ind w:firstLineChars="200" w:firstLine="420"/>
-        <w:rPr>
-          <w:rFonts w:ascii="Courier New" w:hAnsi="Courier New"/>
-          <w:color w:val="FF0000"/>
-          <w:sz w:val="21"/>
-          <w:szCs w:val="21"/>
-        </w:rPr>
-      </w:pPr>
-    </w:p>
-    <w:p>
-      <w:pPr>
-        <w:spacing w:line="360" w:lineRule="auto"/>
-        <w:ind w:firstLineChars="200" w:firstLine="420"/>
-        <w:rPr>
-          <w:rFonts w:ascii="Courier New" w:hAnsi="Courier New"/>
-          <w:color w:val="FF0000"/>
-          <w:sz w:val="21"/>
-          <w:szCs w:val="21"/>
-        </w:rPr>
-      </w:pPr>
-    </w:p>
-    <w:p>
-      <w:pPr>
-        <w:spacing w:line="360" w:lineRule="auto"/>
-        <w:ind w:firstLineChars="200" w:firstLine="420"/>
-        <w:rPr>
-          <w:rFonts w:ascii="Courier New" w:hAnsi="Courier New"/>
-          <w:color w:val="FF0000"/>
-          <w:sz w:val="21"/>
-          <w:szCs w:val="21"/>
-        </w:rPr>
-      </w:pPr>
-    </w:p>
-    <w:p>
-      <w:pPr>
-        <w:spacing w:line="360" w:lineRule="auto"/>
-        <w:ind w:firstLineChars="200" w:firstLine="420"/>
-        <w:rPr>
-          <w:rFonts w:ascii="Courier New" w:hAnsi="Courier New"/>
-          <w:color w:val="FF0000"/>
-          <w:sz w:val="21"/>
-          <w:szCs w:val="21"/>
-        </w:rPr>
-      </w:pPr>
-    </w:p>
-    <w:p>
-      <w:pPr>
-        <w:spacing w:line="360" w:lineRule="auto"/>
-        <w:ind w:firstLineChars="200" w:firstLine="420"/>
-        <w:rPr>
-          <w:rFonts w:ascii="Courier New" w:hAnsi="Courier New"/>
-          <w:color w:val="FF0000"/>
-          <w:sz w:val="21"/>
-          <w:szCs w:val="21"/>
-        </w:rPr>
-      </w:pPr>
-    </w:p>
-    <w:p>
-      <w:pPr>
-        <w:spacing w:line="360" w:lineRule="auto"/>
-        <w:ind w:firstLineChars="200" w:firstLine="420"/>
-        <w:rPr>
-          <w:rFonts w:ascii="Courier New" w:hAnsi="Courier New"/>
-          <w:color w:val="FF0000"/>
-          <w:sz w:val="21"/>
-          <w:szCs w:val="21"/>
-        </w:rPr>
-      </w:pPr>
-    </w:p>
-    <w:p>
-      <w:pPr>
-        <w:pStyle w:val="3"/>
-      </w:pPr>
-      <w:bookmarkStart w:id="23" w:name="_Toc347092941"/>
-      <w:r>
-        <w:rPr>
-          <w:rFonts w:hint="eastAsia"/>
-        </w:rPr>
-        <w:t>IOS</w:t>
-      </w:r>
-      <w:r>
-        <w:rPr>
-          <w:rFonts w:hint="eastAsia"/>
-        </w:rPr>
-        <w:t>平台</w:t>
-      </w:r>
-      <w:bookmarkEnd w:id="23"/>
-    </w:p>
-    <w:p>
-      <w:pPr>
-        <w:spacing w:line="360" w:lineRule="auto"/>
-        <w:ind w:firstLineChars="200" w:firstLine="420"/>
-        <w:rPr>
-          <w:rFonts w:ascii="Courier New" w:hAnsi="Courier New"/>
-          <w:color w:val="FF0000"/>
-          <w:sz w:val="21"/>
-          <w:szCs w:val="21"/>
-        </w:rPr>
-      </w:pPr>
-      <w:r>
-        <w:rPr>
-          <w:rFonts w:ascii="Courier New" w:hAnsi="Courier New" w:hint="eastAsia"/>
-          <w:color w:val="FF0000"/>
-          <w:sz w:val="21"/>
-          <w:szCs w:val="21"/>
-        </w:rPr>
         <w:t>暂不做考虑</w:t>
       </w:r>
     </w:p>
@@ -5644,43 +7056,15 @@
     </w:p>
     <w:p>
       <w:pPr>
-        <w:pStyle w:val="3"/>
-      </w:pPr>
-      <w:bookmarkStart w:id="24" w:name="_Toc347092942"/>
-      <w:r>
-        <w:rPr>
-          <w:rFonts w:hint="eastAsia"/>
-        </w:rPr>
-        <w:t>Windows Phone</w:t>
-      </w:r>
-      <w:r>
-        <w:rPr>
-          <w:rFonts w:hint="eastAsia"/>
-        </w:rPr>
-        <w:t>平台</w:t>
-      </w:r>
-      <w:bookmarkEnd w:id="24"/>
-    </w:p>
-    <w:p>
-      <w:pPr>
-        <w:spacing w:line="360" w:lineRule="auto"/>
-        <w:ind w:firstLineChars="200" w:firstLine="420"/>
-        <w:rPr>
-          <w:rFonts w:ascii="Courier New" w:hAnsi="Courier New"/>
-          <w:color w:val="FF0000"/>
-          <w:sz w:val="21"/>
-          <w:szCs w:val="21"/>
-        </w:rPr>
-      </w:pPr>
-      <w:r>
-        <w:rPr>
-          <w:rFonts w:ascii="Courier New" w:hAnsi="Courier New" w:hint="eastAsia"/>
-          <w:color w:val="FF0000"/>
-          <w:sz w:val="21"/>
-          <w:szCs w:val="21"/>
-        </w:rPr>
-        <w:t>暂不做考虑</w:t>
-      </w:r>
+        <w:spacing w:line="360" w:lineRule="auto"/>
+        <w:ind w:firstLineChars="200" w:firstLine="420"/>
+        <w:rPr>
+          <w:rFonts w:ascii="Courier New" w:hAnsi="Courier New"/>
+          <w:color w:val="FF0000"/>
+          <w:sz w:val="21"/>
+          <w:szCs w:val="21"/>
+        </w:rPr>
+      </w:pPr>
     </w:p>
     <w:p>
       <w:pPr>
@@ -5792,7 +7176,7 @@
           <w:sz w:val="44"/>
         </w:rPr>
       </w:pPr>
-      <w:bookmarkStart w:id="25" w:name="_Toc347092943"/>
+      <w:bookmarkStart w:id="27" w:name="_Toc347092943"/>
       <w:r>
         <w:rPr>
           <w:rStyle w:val="SoDAField"/>
@@ -5802,7 +7186,7 @@
         </w:rPr>
         <w:t>系统架构设计</w:t>
       </w:r>
-      <w:bookmarkEnd w:id="25"/>
+      <w:bookmarkEnd w:id="27"/>
     </w:p>
     <w:p>
       <w:pPr>
@@ -5932,7 +7316,7 @@
           <w:sz w:val="44"/>
         </w:rPr>
       </w:pPr>
-      <w:bookmarkStart w:id="26" w:name="_Toc347092944"/>
+      <w:bookmarkStart w:id="28" w:name="_Toc347092944"/>
       <w:r>
         <w:rPr>
           <w:rStyle w:val="SoDAField"/>
@@ -5942,7 +7326,7 @@
         </w:rPr>
         <w:t>项目进度规划</w:t>
       </w:r>
-      <w:bookmarkEnd w:id="26"/>
+      <w:bookmarkEnd w:id="28"/>
     </w:p>
     <w:p>
       <w:pPr>
@@ -5988,7 +7372,7 @@
           <w:color w:val="FF0000"/>
         </w:rPr>
       </w:pPr>
-      <w:bookmarkStart w:id="27" w:name="_Toc347092945"/>
+      <w:bookmarkStart w:id="29" w:name="_Toc347092945"/>
       <w:r>
         <w:rPr>
           <w:rFonts w:ascii="Courier New" w:hAnsi="Courier New" w:hint="eastAsia"/>
@@ -5996,7 +7380,7 @@
         </w:rPr>
         <w:t>前台网站系统项目规划</w:t>
       </w:r>
-      <w:bookmarkEnd w:id="27"/>
+      <w:bookmarkEnd w:id="29"/>
     </w:p>
     <w:p>
       <w:pPr>
@@ -8106,7 +9490,6 @@
                 <w:sz w:val="18"/>
                 <w:szCs w:val="21"/>
               </w:rPr>
-              <w:lastRenderedPageBreak/>
               <w:t>11</w:t>
             </w:r>
           </w:p>
@@ -8306,6 +9689,7 @@
                 <w:sz w:val="18"/>
                 <w:szCs w:val="21"/>
               </w:rPr>
+              <w:lastRenderedPageBreak/>
               <w:t>12</w:t>
             </w:r>
           </w:p>
@@ -8634,7 +10018,7 @@
           <w:color w:val="FF0000"/>
         </w:rPr>
       </w:pPr>
-      <w:bookmarkStart w:id="28" w:name="_Toc347092946"/>
+      <w:bookmarkStart w:id="30" w:name="_Toc347092946"/>
       <w:r>
         <w:rPr>
           <w:rFonts w:ascii="Courier New" w:hAnsi="Courier New" w:hint="eastAsia"/>
@@ -8642,7 +10026,7 @@
         </w:rPr>
         <w:t>后台管理项目规划</w:t>
       </w:r>
-      <w:bookmarkEnd w:id="28"/>
+      <w:bookmarkEnd w:id="30"/>
     </w:p>
     <w:p>
       <w:pPr>
@@ -11279,7 +12663,7 @@
           <w:color w:val="FF0000"/>
         </w:rPr>
       </w:pPr>
-      <w:bookmarkStart w:id="29" w:name="_Toc347092947"/>
+      <w:bookmarkStart w:id="31" w:name="_Toc347092947"/>
       <w:r>
         <w:rPr>
           <w:rFonts w:ascii="Courier New" w:hAnsi="Courier New" w:hint="eastAsia"/>
@@ -11287,7 +12671,7 @@
         </w:rPr>
         <w:t>手机客户端项目规划</w:t>
       </w:r>
-      <w:bookmarkEnd w:id="29"/>
+      <w:bookmarkEnd w:id="31"/>
     </w:p>
     <w:p>
       <w:pPr>
@@ -12544,7 +13928,6 @@
                 <w:sz w:val="18"/>
                 <w:szCs w:val="21"/>
               </w:rPr>
-              <w:lastRenderedPageBreak/>
               <w:t>8</w:t>
             </w:r>
           </w:p>
@@ -12840,6 +14223,7 @@
                 <w:sz w:val="18"/>
                 <w:szCs w:val="21"/>
               </w:rPr>
+              <w:lastRenderedPageBreak/>
               <w:t>9</w:t>
             </w:r>
           </w:p>
@@ -13965,7 +15349,7 @@
           <w:sz w:val="44"/>
         </w:rPr>
       </w:pPr>
-      <w:bookmarkStart w:id="30" w:name="_Toc347092948"/>
+      <w:bookmarkStart w:id="32" w:name="_Toc347092948"/>
       <w:r>
         <w:rPr>
           <w:rStyle w:val="SoDAField"/>
@@ -13975,7 +15359,7 @@
         </w:rPr>
         <w:t>附录</w:t>
       </w:r>
-      <w:bookmarkEnd w:id="30"/>
+      <w:bookmarkEnd w:id="32"/>
     </w:p>
     <w:p>
       <w:pPr>
@@ -14270,7 +15654,7 @@
         <w:noProof/>
         <w:szCs w:val="21"/>
       </w:rPr>
-      <w:t>3</w:t>
+      <w:t>5</w:t>
     </w:r>
     <w:r>
       <w:rPr>
@@ -18054,7 +19438,7 @@
         <a:sysClr val="windowText" lastClr="000000"/>
       </a:dk1>
       <a:lt1>
-        <a:sysClr val="window" lastClr="64BE64"/>
+        <a:sysClr val="window" lastClr="4AAE78"/>
       </a:lt1>
       <a:dk2>
         <a:srgbClr val="1F497D"/>

--- a/car-document/车辆租赁信息管理系统计划书.docx
+++ b/car-document/车辆租赁信息管理系统计划书.docx
@@ -3026,9 +3026,8 @@
           <w:sz w:val="21"/>
           <w:szCs w:val="21"/>
         </w:rPr>
-        <w:t>因此</w:t>
-      </w:r>
-      <w:proofErr w:type="gramStart"/>
+        <w:t>因此花瓣网提供的是，重新链接</w:t>
+      </w:r>
       <w:r>
         <w:rPr>
           <w:rFonts w:ascii="Courier New" w:hAnsi="Courier New" w:hint="eastAsia"/>
@@ -3036,9 +3035,8 @@
           <w:sz w:val="21"/>
           <w:szCs w:val="21"/>
         </w:rPr>
-        <w:t>花瓣网</w:t>
-      </w:r>
-      <w:proofErr w:type="gramEnd"/>
+        <w:t>/</w:t>
+      </w:r>
       <w:r>
         <w:rPr>
           <w:rFonts w:ascii="Courier New" w:hAnsi="Courier New" w:hint="eastAsia"/>
@@ -3046,7 +3044,7 @@
           <w:sz w:val="21"/>
           <w:szCs w:val="21"/>
         </w:rPr>
-        <w:t>提供的是，重新链接</w:t>
+        <w:t>收藏</w:t>
       </w:r>
       <w:r>
         <w:rPr>
@@ -3064,7 +3062,7 @@
           <w:sz w:val="21"/>
           <w:szCs w:val="21"/>
         </w:rPr>
-        <w:t>收藏</w:t>
+        <w:t>整理</w:t>
       </w:r>
       <w:r>
         <w:rPr>
@@ -3082,7 +3080,7 @@
           <w:sz w:val="21"/>
           <w:szCs w:val="21"/>
         </w:rPr>
-        <w:t>整理</w:t>
+        <w:t>分享你所感兴趣的事物。</w:t>
       </w:r>
       <w:r>
         <w:rPr>
@@ -3091,8 +3089,20 @@
           <w:sz w:val="21"/>
           <w:szCs w:val="21"/>
         </w:rPr>
-        <w:t>/</w:t>
-      </w:r>
+        <w:t>这种链接起来信息采用一种叫“画板”的方式进行组织。用户把喜欢的图片采集到画板，这个过程就像我们把感兴趣的内容贴到墙板上去一样，同时在布局上很形象地采用了瀑布流的表现形式，这种方式，本身视觉冲击力很强，也给用户很强的浏览体验。</w:t>
+      </w:r>
+    </w:p>
+    <w:p>
+      <w:pPr>
+        <w:spacing w:line="360" w:lineRule="auto"/>
+        <w:ind w:firstLineChars="200" w:firstLine="420"/>
+        <w:rPr>
+          <w:rFonts w:ascii="Courier New" w:hAnsi="Courier New"/>
+          <w:color w:val="FF0000"/>
+          <w:sz w:val="21"/>
+          <w:szCs w:val="21"/>
+        </w:rPr>
+      </w:pPr>
       <w:r>
         <w:rPr>
           <w:rFonts w:ascii="Courier New" w:hAnsi="Courier New" w:hint="eastAsia"/>
@@ -3100,7 +3110,7 @@
           <w:sz w:val="21"/>
           <w:szCs w:val="21"/>
         </w:rPr>
-        <w:t>分享你所感兴趣的事物。</w:t>
+        <w:t>以上是</w:t>
       </w:r>
       <w:r>
         <w:rPr>
@@ -3109,60 +3119,8 @@
           <w:sz w:val="21"/>
           <w:szCs w:val="21"/>
         </w:rPr>
-        <w:t>这种链接起来信息采用一种叫“画板”的方式进行组织。用户把喜欢的图片采集到画板，这个过程就像我们把感兴趣的内容贴到墙板上去一样，同时在布局上</w:t>
-      </w:r>
-      <w:proofErr w:type="gramStart"/>
-      <w:r>
-        <w:rPr>
-          <w:rFonts w:ascii="Courier New" w:hAnsi="Courier New" w:hint="eastAsia"/>
-          <w:color w:val="FF0000"/>
-          <w:sz w:val="21"/>
-          <w:szCs w:val="21"/>
-        </w:rPr>
-        <w:t>很</w:t>
-      </w:r>
-      <w:proofErr w:type="gramEnd"/>
-      <w:r>
-        <w:rPr>
-          <w:rFonts w:ascii="Courier New" w:hAnsi="Courier New" w:hint="eastAsia"/>
-          <w:color w:val="FF0000"/>
-          <w:sz w:val="21"/>
-          <w:szCs w:val="21"/>
-        </w:rPr>
-        <w:t>形象地采用了瀑布流的表现形式，这种方式，本身视觉冲击力很强，也给用户很强的浏览体验。</w:t>
-      </w:r>
-    </w:p>
-    <w:p>
-      <w:pPr>
-        <w:spacing w:line="360" w:lineRule="auto"/>
-        <w:ind w:firstLineChars="200" w:firstLine="420"/>
-        <w:rPr>
-          <w:rFonts w:ascii="Courier New" w:hAnsi="Courier New"/>
-          <w:color w:val="FF0000"/>
-          <w:sz w:val="21"/>
-          <w:szCs w:val="21"/>
-        </w:rPr>
-      </w:pPr>
-      <w:r>
-        <w:rPr>
-          <w:rFonts w:ascii="Courier New" w:hAnsi="Courier New" w:hint="eastAsia"/>
-          <w:color w:val="FF0000"/>
-          <w:sz w:val="21"/>
-          <w:szCs w:val="21"/>
-        </w:rPr>
-        <w:t>以上是</w:t>
-      </w:r>
-      <w:proofErr w:type="spellStart"/>
-      <w:r>
-        <w:rPr>
-          <w:rFonts w:ascii="Courier New" w:hAnsi="Courier New" w:hint="eastAsia"/>
-          <w:color w:val="FF0000"/>
-          <w:sz w:val="21"/>
-          <w:szCs w:val="21"/>
-        </w:rPr>
         <w:t>Pinterest</w:t>
       </w:r>
-      <w:proofErr w:type="spellEnd"/>
       <w:r>
         <w:rPr>
           <w:rFonts w:ascii="Courier New" w:hAnsi="Courier New" w:hint="eastAsia"/>
@@ -5205,14 +5163,12 @@
         </w:rPr>
         <w:t>（</w:t>
       </w:r>
-      <w:proofErr w:type="spellStart"/>
       <w:r>
         <w:rPr>
           <w:rFonts w:hint="eastAsia"/>
         </w:rPr>
         <w:t>huhuo</w:t>
       </w:r>
-      <w:proofErr w:type="spellEnd"/>
       <w:r>
         <w:rPr>
           <w:rFonts w:hint="eastAsia"/>
@@ -5236,7 +5192,7 @@
         <w:spacing w:line="360" w:lineRule="auto"/>
         <w:ind w:firstLineChars="200" w:firstLine="420"/>
         <w:rPr>
-          <w:rFonts w:ascii="Courier New" w:hAnsi="Courier New" w:hint="eastAsia"/>
+          <w:rFonts w:ascii="Courier New" w:hAnsi="Courier New"/>
           <w:sz w:val="21"/>
           <w:szCs w:val="21"/>
         </w:rPr>
@@ -5445,17 +5401,490 @@
         <w:spacing w:line="360" w:lineRule="auto"/>
         <w:ind w:firstLineChars="200" w:firstLine="420"/>
         <w:rPr>
+          <w:rFonts w:ascii="Courier New" w:hAnsi="Courier New"/>
+          <w:sz w:val="21"/>
+          <w:szCs w:val="21"/>
+        </w:rPr>
+      </w:pPr>
+      <w:r>
+        <w:rPr>
           <w:rFonts w:ascii="Courier New" w:hAnsi="Courier New" w:hint="eastAsia"/>
           <w:sz w:val="21"/>
           <w:szCs w:val="21"/>
         </w:rPr>
-      </w:pPr>
+        <w:t>该模块</w:t>
+      </w:r>
       <w:r>
         <w:rPr>
           <w:rFonts w:ascii="Courier New" w:hAnsi="Courier New" w:hint="eastAsia"/>
           <w:sz w:val="21"/>
           <w:szCs w:val="21"/>
         </w:rPr>
+        <w:t>致力于为商家提供</w:t>
+      </w:r>
+      <w:r>
+        <w:rPr>
+          <w:rFonts w:ascii="Courier New" w:hAnsi="Courier New" w:hint="eastAsia"/>
+          <w:sz w:val="21"/>
+          <w:szCs w:val="21"/>
+        </w:rPr>
+        <w:t>诸如车辆实时位置查询、</w:t>
+      </w:r>
+      <w:r>
+        <w:rPr>
+          <w:rFonts w:ascii="Courier New" w:hAnsi="Courier New" w:hint="eastAsia"/>
+          <w:sz w:val="21"/>
+          <w:szCs w:val="21"/>
+        </w:rPr>
+        <w:t>服务</w:t>
+      </w:r>
+      <w:r>
+        <w:rPr>
+          <w:rFonts w:ascii="Courier New" w:hAnsi="Courier New" w:hint="eastAsia"/>
+          <w:sz w:val="21"/>
+          <w:szCs w:val="21"/>
+        </w:rPr>
+        <w:t>中</w:t>
+      </w:r>
+      <w:r>
+        <w:rPr>
+          <w:rFonts w:ascii="Courier New" w:hAnsi="Courier New" w:hint="eastAsia"/>
+          <w:sz w:val="21"/>
+          <w:szCs w:val="21"/>
+        </w:rPr>
+        <w:t>车辆</w:t>
+      </w:r>
+      <w:r>
+        <w:rPr>
+          <w:rFonts w:ascii="Courier New" w:hAnsi="Courier New" w:hint="eastAsia"/>
+          <w:sz w:val="21"/>
+          <w:szCs w:val="21"/>
+        </w:rPr>
+        <w:t>地图</w:t>
+      </w:r>
+      <w:r>
+        <w:rPr>
+          <w:rFonts w:ascii="Courier New" w:hAnsi="Courier New" w:hint="eastAsia"/>
+          <w:sz w:val="21"/>
+          <w:szCs w:val="21"/>
+        </w:rPr>
+        <w:t>分布、闲置车辆</w:t>
+      </w:r>
+      <w:r>
+        <w:rPr>
+          <w:rFonts w:ascii="Courier New" w:hAnsi="Courier New" w:hint="eastAsia"/>
+          <w:sz w:val="21"/>
+          <w:szCs w:val="21"/>
+        </w:rPr>
+        <w:t>地图</w:t>
+      </w:r>
+      <w:r>
+        <w:rPr>
+          <w:rFonts w:ascii="Courier New" w:hAnsi="Courier New" w:hint="eastAsia"/>
+          <w:sz w:val="21"/>
+          <w:szCs w:val="21"/>
+        </w:rPr>
+        <w:t>分布</w:t>
+      </w:r>
+      <w:r>
+        <w:rPr>
+          <w:rFonts w:ascii="Courier New" w:hAnsi="Courier New" w:hint="eastAsia"/>
+          <w:sz w:val="21"/>
+          <w:szCs w:val="21"/>
+        </w:rPr>
+        <w:t>，车辆远程停用、</w:t>
+      </w:r>
+      <w:r>
+        <w:rPr>
+          <w:rFonts w:ascii="Courier New" w:hAnsi="Courier New" w:hint="eastAsia"/>
+          <w:sz w:val="21"/>
+          <w:szCs w:val="21"/>
+        </w:rPr>
+        <w:t>车辆远程报警、车辆远程解锁等日常运营功能。</w:t>
+      </w:r>
+      <w:r>
+        <w:rPr>
+          <w:rFonts w:ascii="Courier New" w:hAnsi="Courier New" w:hint="eastAsia"/>
+          <w:color w:val="FF0000"/>
+          <w:sz w:val="21"/>
+          <w:szCs w:val="21"/>
+        </w:rPr>
+        <w:t>（考虑是否放到车辆管理模块？？？）</w:t>
+      </w:r>
+    </w:p>
+    <w:p>
+      <w:pPr>
+        <w:spacing w:line="360" w:lineRule="auto"/>
+        <w:ind w:firstLineChars="200" w:firstLine="420"/>
+        <w:rPr>
+          <w:rFonts w:ascii="Courier New" w:hAnsi="Courier New"/>
+          <w:sz w:val="21"/>
+          <w:szCs w:val="21"/>
+        </w:rPr>
+      </w:pPr>
+    </w:p>
+    <w:p>
+      <w:pPr>
+        <w:spacing w:line="360" w:lineRule="auto"/>
+        <w:ind w:firstLineChars="200" w:firstLine="420"/>
+        <w:rPr>
+          <w:rFonts w:ascii="Courier New" w:hAnsi="Courier New"/>
+          <w:sz w:val="21"/>
+          <w:szCs w:val="21"/>
+        </w:rPr>
+      </w:pPr>
+    </w:p>
+    <w:p>
+      <w:pPr>
+        <w:spacing w:line="360" w:lineRule="auto"/>
+        <w:ind w:firstLineChars="200" w:firstLine="420"/>
+        <w:rPr>
+          <w:rFonts w:ascii="Courier New" w:hAnsi="Courier New"/>
+          <w:sz w:val="21"/>
+          <w:szCs w:val="21"/>
+        </w:rPr>
+      </w:pPr>
+    </w:p>
+    <w:p>
+      <w:pPr>
+        <w:spacing w:line="360" w:lineRule="auto"/>
+        <w:ind w:firstLineChars="200" w:firstLine="420"/>
+        <w:rPr>
+          <w:rFonts w:ascii="Courier New" w:hAnsi="Courier New"/>
+          <w:sz w:val="21"/>
+          <w:szCs w:val="21"/>
+        </w:rPr>
+      </w:pPr>
+    </w:p>
+    <w:p>
+      <w:pPr>
+        <w:spacing w:line="360" w:lineRule="auto"/>
+        <w:ind w:firstLineChars="200" w:firstLine="420"/>
+        <w:rPr>
+          <w:rFonts w:ascii="Courier New" w:hAnsi="Courier New"/>
+          <w:sz w:val="21"/>
+          <w:szCs w:val="21"/>
+        </w:rPr>
+      </w:pPr>
+    </w:p>
+    <w:p>
+      <w:pPr>
+        <w:pStyle w:val="4"/>
+      </w:pPr>
+      <w:bookmarkStart w:id="20" w:name="OLE_LINK7"/>
+      <w:bookmarkStart w:id="21" w:name="OLE_LINK8"/>
+      <w:r>
+        <w:rPr>
+          <w:rFonts w:hint="eastAsia"/>
+        </w:rPr>
+        <w:t>短信</w:t>
+      </w:r>
+      <w:r>
+        <w:rPr>
+          <w:rFonts w:hint="eastAsia"/>
+        </w:rPr>
+        <w:t>发布服务</w:t>
+      </w:r>
+    </w:p>
+    <w:bookmarkEnd w:id="20"/>
+    <w:bookmarkEnd w:id="21"/>
+    <w:p>
+      <w:pPr>
+        <w:spacing w:line="360" w:lineRule="auto"/>
+        <w:ind w:firstLineChars="200" w:firstLine="420"/>
+        <w:rPr>
+          <w:rFonts w:ascii="Courier New" w:hAnsi="Courier New"/>
+          <w:sz w:val="21"/>
+          <w:szCs w:val="21"/>
+        </w:rPr>
+      </w:pPr>
+    </w:p>
+    <w:p>
+      <w:pPr>
+        <w:spacing w:line="360" w:lineRule="auto"/>
+        <w:ind w:firstLineChars="200" w:firstLine="420"/>
+        <w:rPr>
+          <w:rFonts w:ascii="Courier New" w:hAnsi="Courier New"/>
+          <w:sz w:val="21"/>
+          <w:szCs w:val="21"/>
+        </w:rPr>
+      </w:pPr>
+      <w:r>
+        <w:rPr>
+          <w:rFonts w:ascii="Courier New" w:hAnsi="Courier New" w:hint="eastAsia"/>
+          <w:sz w:val="21"/>
+          <w:szCs w:val="21"/>
+        </w:rPr>
+        <w:t>该模块致力于</w:t>
+      </w:r>
+      <w:r>
+        <w:rPr>
+          <w:rFonts w:ascii="Courier New" w:hAnsi="Courier New" w:hint="eastAsia"/>
+          <w:sz w:val="21"/>
+          <w:szCs w:val="21"/>
+        </w:rPr>
+        <w:t>为</w:t>
+      </w:r>
+      <w:r>
+        <w:rPr>
+          <w:rFonts w:ascii="Courier New" w:hAnsi="Courier New" w:hint="eastAsia"/>
+          <w:sz w:val="21"/>
+          <w:szCs w:val="21"/>
+        </w:rPr>
+        <w:t>商家</w:t>
+      </w:r>
+      <w:r>
+        <w:rPr>
+          <w:rFonts w:ascii="Courier New" w:hAnsi="Courier New" w:hint="eastAsia"/>
+          <w:sz w:val="21"/>
+          <w:szCs w:val="21"/>
+        </w:rPr>
+        <w:t>提供</w:t>
+      </w:r>
+      <w:r>
+        <w:rPr>
+          <w:rFonts w:ascii="Courier New" w:hAnsi="Courier New" w:hint="eastAsia"/>
+          <w:sz w:val="21"/>
+          <w:szCs w:val="21"/>
+        </w:rPr>
+        <w:t>便捷、高效的</w:t>
+      </w:r>
+      <w:r>
+        <w:rPr>
+          <w:rFonts w:ascii="Courier New" w:hAnsi="Courier New" w:hint="eastAsia"/>
+          <w:sz w:val="21"/>
+          <w:szCs w:val="21"/>
+        </w:rPr>
+        <w:t>用户营销渠道</w:t>
+      </w:r>
+      <w:r>
+        <w:rPr>
+          <w:rFonts w:ascii="Courier New" w:hAnsi="Courier New" w:hint="eastAsia"/>
+          <w:sz w:val="21"/>
+          <w:szCs w:val="21"/>
+        </w:rPr>
+        <w:t>服务</w:t>
+      </w:r>
+      <w:r>
+        <w:rPr>
+          <w:rFonts w:ascii="Courier New" w:hAnsi="Courier New" w:hint="eastAsia"/>
+          <w:sz w:val="21"/>
+          <w:szCs w:val="21"/>
+        </w:rPr>
+        <w:t>，</w:t>
+      </w:r>
+      <w:r>
+        <w:rPr>
+          <w:rFonts w:ascii="Courier New" w:hAnsi="Courier New" w:hint="eastAsia"/>
+          <w:sz w:val="21"/>
+          <w:szCs w:val="21"/>
+        </w:rPr>
+        <w:t>通过该模块，商家可以定时、实时给客户发送商家的</w:t>
+      </w:r>
+      <w:r>
+        <w:rPr>
+          <w:rFonts w:ascii="Courier New" w:hAnsi="Courier New" w:hint="eastAsia"/>
+          <w:sz w:val="21"/>
+          <w:szCs w:val="21"/>
+        </w:rPr>
+        <w:t>促销活动、会员优惠服务、</w:t>
+      </w:r>
+      <w:r>
+        <w:rPr>
+          <w:rFonts w:ascii="Courier New" w:hAnsi="Courier New" w:hint="eastAsia"/>
+          <w:sz w:val="21"/>
+          <w:szCs w:val="21"/>
+        </w:rPr>
+        <w:t>租赁</w:t>
+      </w:r>
+      <w:r>
+        <w:rPr>
+          <w:rFonts w:ascii="Courier New" w:hAnsi="Courier New" w:hint="eastAsia"/>
+          <w:sz w:val="21"/>
+          <w:szCs w:val="21"/>
+        </w:rPr>
+        <w:t>套餐，以及</w:t>
+      </w:r>
+      <w:r>
+        <w:rPr>
+          <w:rFonts w:ascii="Courier New" w:hAnsi="Courier New" w:hint="eastAsia"/>
+          <w:sz w:val="21"/>
+          <w:szCs w:val="21"/>
+        </w:rPr>
+        <w:t>会员卡余额、租赁截止</w:t>
+      </w:r>
+      <w:r>
+        <w:rPr>
+          <w:rFonts w:ascii="Courier New" w:hAnsi="Courier New" w:hint="eastAsia"/>
+          <w:sz w:val="21"/>
+          <w:szCs w:val="21"/>
+        </w:rPr>
+        <w:t>日期</w:t>
+      </w:r>
+      <w:r>
+        <w:rPr>
+          <w:rFonts w:ascii="Courier New" w:hAnsi="Courier New" w:hint="eastAsia"/>
+          <w:sz w:val="21"/>
+          <w:szCs w:val="21"/>
+        </w:rPr>
+        <w:t>提醒</w:t>
+      </w:r>
+      <w:r>
+        <w:rPr>
+          <w:rFonts w:ascii="Courier New" w:hAnsi="Courier New" w:hint="eastAsia"/>
+          <w:sz w:val="21"/>
+          <w:szCs w:val="21"/>
+        </w:rPr>
+        <w:t>通知等信息，</w:t>
+      </w:r>
+      <w:r>
+        <w:rPr>
+          <w:rFonts w:ascii="Courier New" w:hAnsi="Courier New" w:hint="eastAsia"/>
+          <w:sz w:val="21"/>
+          <w:szCs w:val="21"/>
+        </w:rPr>
+        <w:t>帮助商家</w:t>
+      </w:r>
+      <w:r>
+        <w:rPr>
+          <w:rFonts w:ascii="Courier New" w:hAnsi="Courier New" w:hint="eastAsia"/>
+          <w:sz w:val="21"/>
+          <w:szCs w:val="21"/>
+        </w:rPr>
+        <w:t>开拓新业务，推广新产品，</w:t>
+      </w:r>
+      <w:r>
+        <w:rPr>
+          <w:rFonts w:ascii="Courier New" w:hAnsi="Courier New" w:hint="eastAsia"/>
+          <w:sz w:val="21"/>
+          <w:szCs w:val="21"/>
+        </w:rPr>
+        <w:t>提升运营服务的</w:t>
+      </w:r>
+      <w:r>
+        <w:rPr>
+          <w:rFonts w:ascii="Courier New" w:hAnsi="Courier New" w:hint="eastAsia"/>
+          <w:sz w:val="21"/>
+          <w:szCs w:val="21"/>
+        </w:rPr>
+        <w:t>质量和</w:t>
+      </w:r>
+      <w:r>
+        <w:rPr>
+          <w:rFonts w:ascii="Courier New" w:hAnsi="Courier New" w:hint="eastAsia"/>
+          <w:sz w:val="21"/>
+          <w:szCs w:val="21"/>
+        </w:rPr>
+        <w:t>客户的</w:t>
+      </w:r>
+      <w:r>
+        <w:rPr>
+          <w:rFonts w:ascii="Courier New" w:hAnsi="Courier New" w:hint="eastAsia"/>
+          <w:sz w:val="21"/>
+          <w:szCs w:val="21"/>
+        </w:rPr>
+        <w:t>满意度。</w:t>
+      </w:r>
+    </w:p>
+    <w:p>
+      <w:pPr>
+        <w:spacing w:line="360" w:lineRule="auto"/>
+        <w:ind w:firstLineChars="200" w:firstLine="420"/>
+        <w:rPr>
+          <w:rFonts w:ascii="Courier New" w:hAnsi="Courier New"/>
+          <w:sz w:val="21"/>
+          <w:szCs w:val="21"/>
+        </w:rPr>
+      </w:pPr>
+    </w:p>
+    <w:p>
+      <w:pPr>
+        <w:spacing w:line="360" w:lineRule="auto"/>
+        <w:ind w:firstLineChars="200" w:firstLine="420"/>
+        <w:rPr>
+          <w:rFonts w:ascii="Courier New" w:hAnsi="Courier New"/>
+          <w:sz w:val="21"/>
+          <w:szCs w:val="21"/>
+        </w:rPr>
+      </w:pPr>
+    </w:p>
+    <w:p>
+      <w:pPr>
+        <w:spacing w:line="360" w:lineRule="auto"/>
+        <w:ind w:firstLineChars="200" w:firstLine="420"/>
+        <w:rPr>
+          <w:rFonts w:ascii="Courier New" w:hAnsi="Courier New"/>
+          <w:sz w:val="21"/>
+          <w:szCs w:val="21"/>
+        </w:rPr>
+      </w:pPr>
+    </w:p>
+    <w:p>
+      <w:pPr>
+        <w:spacing w:line="360" w:lineRule="auto"/>
+        <w:ind w:firstLineChars="200" w:firstLine="420"/>
+        <w:rPr>
+          <w:rFonts w:ascii="Courier New" w:hAnsi="Courier New"/>
+          <w:sz w:val="21"/>
+          <w:szCs w:val="21"/>
+        </w:rPr>
+      </w:pPr>
+    </w:p>
+    <w:p>
+      <w:pPr>
+        <w:spacing w:line="360" w:lineRule="auto"/>
+        <w:ind w:firstLineChars="200" w:firstLine="420"/>
+        <w:rPr>
+          <w:rFonts w:ascii="Courier New" w:hAnsi="Courier New"/>
+          <w:sz w:val="21"/>
+          <w:szCs w:val="21"/>
+        </w:rPr>
+      </w:pPr>
+    </w:p>
+    <w:p>
+      <w:pPr>
+        <w:pStyle w:val="4"/>
+      </w:pPr>
+      <w:r>
+        <w:rPr>
+          <w:rFonts w:hint="eastAsia"/>
+        </w:rPr>
+        <w:t>移动终端</w:t>
+      </w:r>
+      <w:r>
+        <w:rPr>
+          <w:rFonts w:hint="eastAsia"/>
+        </w:rPr>
+        <w:t>服务</w:t>
+      </w:r>
+    </w:p>
+    <w:p>
+      <w:pPr>
+        <w:spacing w:line="360" w:lineRule="auto"/>
+        <w:ind w:firstLineChars="200" w:firstLine="420"/>
+        <w:rPr>
+          <w:rFonts w:ascii="Courier New" w:hAnsi="Courier New"/>
+          <w:sz w:val="21"/>
+          <w:szCs w:val="21"/>
+        </w:rPr>
+      </w:pPr>
+    </w:p>
+    <w:p>
+      <w:pPr>
+        <w:spacing w:line="360" w:lineRule="auto"/>
+        <w:ind w:firstLineChars="200" w:firstLine="420"/>
+        <w:rPr>
+          <w:rFonts w:ascii="Courier New" w:hAnsi="Courier New"/>
+          <w:sz w:val="21"/>
+          <w:szCs w:val="21"/>
+        </w:rPr>
+      </w:pPr>
+      <w:r>
+        <w:rPr>
+          <w:rFonts w:ascii="Courier New" w:hAnsi="Courier New" w:hint="eastAsia"/>
+          <w:sz w:val="21"/>
+          <w:szCs w:val="21"/>
+        </w:rPr>
         <w:t>该模块</w:t>
       </w:r>
       <w:r>
@@ -5464,7 +5893,7 @@
           <w:sz w:val="21"/>
           <w:szCs w:val="21"/>
         </w:rPr>
-        <w:t>致力于为商家提供</w:t>
+        <w:t>致力于</w:t>
       </w:r>
       <w:r>
         <w:rPr>
@@ -5472,7 +5901,7 @@
           <w:sz w:val="21"/>
           <w:szCs w:val="21"/>
         </w:rPr>
-        <w:t>诸如车辆实时位置查询、</w:t>
+        <w:t>将传统的后台管理系统与现今</w:t>
       </w:r>
       <w:r>
         <w:rPr>
@@ -5480,7 +5909,7 @@
           <w:sz w:val="21"/>
           <w:szCs w:val="21"/>
         </w:rPr>
-        <w:t>服务</w:t>
+        <w:t>方兴未艾的移动移动互联网技术紧密地结合，为</w:t>
       </w:r>
       <w:r>
         <w:rPr>
@@ -5488,7 +5917,7 @@
           <w:sz w:val="21"/>
           <w:szCs w:val="21"/>
         </w:rPr>
-        <w:t>中</w:t>
+        <w:t>商家</w:t>
       </w:r>
       <w:r>
         <w:rPr>
@@ -5496,7 +5925,7 @@
           <w:sz w:val="21"/>
           <w:szCs w:val="21"/>
         </w:rPr>
-        <w:t>车辆</w:t>
+        <w:t>提供一个在时间、</w:t>
       </w:r>
       <w:r>
         <w:rPr>
@@ -5504,7 +5933,7 @@
           <w:sz w:val="21"/>
           <w:szCs w:val="21"/>
         </w:rPr>
-        <w:t>地图</w:t>
+        <w:t>空间上都</w:t>
       </w:r>
       <w:r>
         <w:rPr>
@@ -5512,7 +5941,7 @@
           <w:sz w:val="21"/>
           <w:szCs w:val="21"/>
         </w:rPr>
-        <w:t>分布、闲置车辆</w:t>
+        <w:t>能与客户紧密连接的渠道</w:t>
       </w:r>
       <w:r>
         <w:rPr>
@@ -5520,7 +5949,7 @@
           <w:sz w:val="21"/>
           <w:szCs w:val="21"/>
         </w:rPr>
-        <w:t>地图</w:t>
+        <w:t>，</w:t>
       </w:r>
       <w:r>
         <w:rPr>
@@ -5528,7 +5957,7 @@
           <w:sz w:val="21"/>
           <w:szCs w:val="21"/>
         </w:rPr>
-        <w:t>分布</w:t>
+        <w:t>为商家的运营活动提供一种</w:t>
       </w:r>
       <w:r>
         <w:rPr>
@@ -5536,7 +5965,7 @@
           <w:sz w:val="21"/>
           <w:szCs w:val="21"/>
         </w:rPr>
-        <w:t>，车辆远程停用、</w:t>
+        <w:t>全方位，一体化的管理方式</w:t>
       </w:r>
       <w:r>
         <w:rPr>
@@ -5544,96 +5973,421 @@
           <w:sz w:val="21"/>
           <w:szCs w:val="21"/>
         </w:rPr>
-        <w:t>车辆远程报警、车辆远程解锁等日常运营功能。</w:t>
+        <w:t>，</w:t>
       </w:r>
       <w:r>
         <w:rPr>
           <w:rFonts w:ascii="Courier New" w:hAnsi="Courier New" w:hint="eastAsia"/>
-          <w:color w:val="FF0000"/>
-          <w:sz w:val="21"/>
-          <w:szCs w:val="21"/>
-        </w:rPr>
-        <w:t>（考虑是否放到车辆管理模块？？？）</w:t>
-      </w:r>
-    </w:p>
-    <w:p>
-      <w:pPr>
-        <w:spacing w:line="360" w:lineRule="auto"/>
-        <w:ind w:firstLineChars="200" w:firstLine="420"/>
+          <w:sz w:val="21"/>
+          <w:szCs w:val="21"/>
+        </w:rPr>
+        <w:t>本模块的功能</w:t>
+      </w:r>
+      <w:r>
         <w:rPr>
           <w:rFonts w:ascii="Courier New" w:hAnsi="Courier New" w:hint="eastAsia"/>
           <w:sz w:val="21"/>
           <w:szCs w:val="21"/>
         </w:rPr>
-      </w:pPr>
-      <w:bookmarkStart w:id="20" w:name="_GoBack"/>
-      <w:bookmarkEnd w:id="20"/>
-    </w:p>
-    <w:p>
-      <w:pPr>
-        <w:spacing w:line="360" w:lineRule="auto"/>
-        <w:ind w:firstLineChars="200" w:firstLine="420"/>
-        <w:rPr>
-          <w:rFonts w:ascii="Courier New" w:hAnsi="Courier New"/>
-          <w:sz w:val="21"/>
-          <w:szCs w:val="21"/>
-        </w:rPr>
-      </w:pPr>
-    </w:p>
-    <w:p>
-      <w:pPr>
-        <w:spacing w:line="360" w:lineRule="auto"/>
-        <w:ind w:firstLineChars="200" w:firstLine="420"/>
-        <w:rPr>
-          <w:rFonts w:ascii="Courier New" w:hAnsi="Courier New"/>
-          <w:sz w:val="21"/>
-          <w:szCs w:val="21"/>
-        </w:rPr>
-      </w:pPr>
-    </w:p>
-    <w:p>
-      <w:pPr>
-        <w:spacing w:line="360" w:lineRule="auto"/>
-        <w:ind w:firstLineChars="200" w:firstLine="420"/>
+        <w:t>是</w:t>
+      </w:r>
+      <w:r>
         <w:rPr>
           <w:rFonts w:ascii="Courier New" w:hAnsi="Courier New" w:hint="eastAsia"/>
           <w:sz w:val="21"/>
           <w:szCs w:val="21"/>
         </w:rPr>
-      </w:pPr>
-    </w:p>
-    <w:p>
-      <w:pPr>
-        <w:spacing w:line="360" w:lineRule="auto"/>
-        <w:ind w:firstLineChars="200" w:firstLine="420"/>
+        <w:t>建立在</w:t>
+      </w:r>
+      <w:r>
         <w:rPr>
           <w:rFonts w:ascii="Courier New" w:hAnsi="Courier New" w:hint="eastAsia"/>
           <w:sz w:val="21"/>
           <w:szCs w:val="21"/>
         </w:rPr>
+        <w:t>“短信发布服务”的</w:t>
+      </w:r>
+      <w:r>
+        <w:rPr>
+          <w:rFonts w:ascii="Courier New" w:hAnsi="Courier New" w:hint="eastAsia"/>
+          <w:sz w:val="21"/>
+          <w:szCs w:val="21"/>
+        </w:rPr>
+        <w:t>基础之上，但是又区别与“短信发布服务”，后者比前者无论是在功能、</w:t>
+      </w:r>
+      <w:r>
+        <w:rPr>
+          <w:rFonts w:ascii="Courier New" w:hAnsi="Courier New" w:hint="eastAsia"/>
+          <w:sz w:val="21"/>
+          <w:szCs w:val="21"/>
+        </w:rPr>
+        <w:t>形式和用户体验上，都有着本质的提升</w:t>
+      </w:r>
+      <w:r>
+        <w:rPr>
+          <w:rFonts w:ascii="Courier New" w:hAnsi="Courier New" w:hint="eastAsia"/>
+          <w:sz w:val="21"/>
+          <w:szCs w:val="21"/>
+        </w:rPr>
+        <w:t>，</w:t>
+      </w:r>
+      <w:r>
+        <w:rPr>
+          <w:rFonts w:ascii="Courier New" w:hAnsi="Courier New" w:hint="eastAsia"/>
+          <w:sz w:val="21"/>
+          <w:szCs w:val="21"/>
+        </w:rPr>
+        <w:t>同时，作为</w:t>
+      </w:r>
+      <w:r>
+        <w:rPr>
+          <w:rFonts w:ascii="Courier New" w:hAnsi="Courier New" w:hint="eastAsia"/>
+          <w:sz w:val="21"/>
+          <w:szCs w:val="21"/>
+        </w:rPr>
+        <w:t>公司</w:t>
+      </w:r>
+      <w:r>
+        <w:rPr>
+          <w:rFonts w:ascii="Courier New" w:hAnsi="Courier New" w:hint="eastAsia"/>
+          <w:sz w:val="21"/>
+          <w:szCs w:val="21"/>
+        </w:rPr>
+        <w:t>区别于其他传统汽车租赁系统</w:t>
+      </w:r>
+      <w:r>
+        <w:rPr>
+          <w:rFonts w:ascii="Courier New" w:hAnsi="Courier New" w:hint="eastAsia"/>
+          <w:sz w:val="21"/>
+          <w:szCs w:val="21"/>
+        </w:rPr>
+        <w:t>的</w:t>
+      </w:r>
+      <w:r>
+        <w:rPr>
+          <w:rFonts w:ascii="Courier New" w:hAnsi="Courier New" w:hint="eastAsia"/>
+          <w:sz w:val="21"/>
+          <w:szCs w:val="21"/>
+        </w:rPr>
+        <w:t>特色服务，</w:t>
+      </w:r>
+      <w:r>
+        <w:rPr>
+          <w:rFonts w:ascii="Courier New" w:hAnsi="Courier New" w:hint="eastAsia"/>
+          <w:sz w:val="21"/>
+          <w:szCs w:val="21"/>
+        </w:rPr>
+        <w:t>该模块承载</w:t>
+      </w:r>
+      <w:r>
+        <w:rPr>
+          <w:rFonts w:ascii="Courier New" w:hAnsi="Courier New" w:hint="eastAsia"/>
+          <w:sz w:val="21"/>
+          <w:szCs w:val="21"/>
+        </w:rPr>
+        <w:t>了公司未来的发展潜力。。。。。。。。</w:t>
+      </w:r>
+    </w:p>
+    <w:p>
+      <w:pPr>
+        <w:spacing w:line="360" w:lineRule="auto"/>
+        <w:ind w:firstLineChars="200" w:firstLine="420"/>
+        <w:rPr>
+          <w:rFonts w:ascii="Courier New" w:hAnsi="Courier New"/>
+          <w:sz w:val="21"/>
+          <w:szCs w:val="21"/>
+        </w:rPr>
+      </w:pPr>
+    </w:p>
+    <w:p>
+      <w:pPr>
+        <w:spacing w:line="360" w:lineRule="auto"/>
+        <w:ind w:firstLineChars="200" w:firstLine="420"/>
+        <w:rPr>
+          <w:rFonts w:ascii="Courier New" w:hAnsi="Courier New"/>
+          <w:sz w:val="21"/>
+          <w:szCs w:val="21"/>
+        </w:rPr>
+      </w:pPr>
+      <w:r>
+        <w:rPr>
+          <w:rFonts w:ascii="Courier New" w:hAnsi="Courier New" w:hint="eastAsia"/>
+          <w:sz w:val="21"/>
+          <w:szCs w:val="21"/>
+        </w:rPr>
+        <w:t>公司后期会根据</w:t>
+      </w:r>
+      <w:r>
+        <w:rPr>
+          <w:rFonts w:ascii="Courier New" w:hAnsi="Courier New" w:hint="eastAsia"/>
+          <w:sz w:val="21"/>
+          <w:szCs w:val="21"/>
+        </w:rPr>
+        <w:t>项目的</w:t>
+      </w:r>
+      <w:r>
+        <w:rPr>
+          <w:rFonts w:ascii="Courier New" w:hAnsi="Courier New" w:hint="eastAsia"/>
+          <w:sz w:val="21"/>
+          <w:szCs w:val="21"/>
+        </w:rPr>
+        <w:t>具体运营情况，</w:t>
+      </w:r>
+      <w:r>
+        <w:rPr>
+          <w:rFonts w:ascii="Courier New" w:hAnsi="Courier New" w:hint="eastAsia"/>
+          <w:sz w:val="21"/>
+          <w:szCs w:val="21"/>
+        </w:rPr>
+        <w:t>在合适的时间，合适的阶段，通过合适的切入点，</w:t>
+      </w:r>
+      <w:r>
+        <w:rPr>
+          <w:rFonts w:ascii="Courier New" w:hAnsi="Courier New" w:hint="eastAsia"/>
+          <w:sz w:val="21"/>
+          <w:szCs w:val="21"/>
+        </w:rPr>
+        <w:t>将</w:t>
+      </w:r>
+      <w:r>
+        <w:rPr>
+          <w:rFonts w:ascii="Courier New" w:hAnsi="Courier New" w:hint="eastAsia"/>
+          <w:sz w:val="21"/>
+          <w:szCs w:val="21"/>
+        </w:rPr>
+        <w:t>移动终端的运营、策划、开发、推广</w:t>
+      </w:r>
+      <w:r>
+        <w:rPr>
+          <w:rFonts w:ascii="Courier New" w:hAnsi="Courier New" w:hint="eastAsia"/>
+          <w:sz w:val="21"/>
+          <w:szCs w:val="21"/>
+        </w:rPr>
+        <w:t>纳入公司的发展战略之中。</w:t>
+      </w:r>
+    </w:p>
+    <w:p>
+      <w:pPr>
+        <w:spacing w:line="360" w:lineRule="auto"/>
+        <w:ind w:firstLineChars="200" w:firstLine="420"/>
+        <w:rPr>
+          <w:rFonts w:ascii="Courier New" w:hAnsi="Courier New"/>
+          <w:sz w:val="21"/>
+          <w:szCs w:val="21"/>
+        </w:rPr>
+      </w:pPr>
+    </w:p>
+    <w:p>
+      <w:pPr>
+        <w:spacing w:line="360" w:lineRule="auto"/>
+        <w:ind w:firstLineChars="200" w:firstLine="420"/>
+        <w:rPr>
+          <w:rFonts w:ascii="Courier New" w:hAnsi="Courier New"/>
+          <w:sz w:val="21"/>
+          <w:szCs w:val="21"/>
+        </w:rPr>
+      </w:pPr>
+    </w:p>
+    <w:p>
+      <w:pPr>
+        <w:spacing w:line="360" w:lineRule="auto"/>
+        <w:ind w:firstLineChars="200" w:firstLine="420"/>
+        <w:rPr>
+          <w:rFonts w:ascii="Courier New" w:hAnsi="Courier New"/>
+          <w:sz w:val="21"/>
+          <w:szCs w:val="21"/>
+        </w:rPr>
+      </w:pPr>
+    </w:p>
+    <w:p>
+      <w:pPr>
+        <w:spacing w:line="360" w:lineRule="auto"/>
+        <w:ind w:firstLineChars="200" w:firstLine="420"/>
+        <w:rPr>
+          <w:rFonts w:ascii="Courier New" w:hAnsi="Courier New"/>
+          <w:sz w:val="21"/>
+          <w:szCs w:val="21"/>
+        </w:rPr>
+      </w:pPr>
+    </w:p>
+    <w:p>
+      <w:pPr>
+        <w:spacing w:line="360" w:lineRule="auto"/>
+        <w:ind w:firstLineChars="200" w:firstLine="420"/>
+        <w:rPr>
+          <w:rFonts w:ascii="Courier New" w:hAnsi="Courier New"/>
+          <w:sz w:val="21"/>
+          <w:szCs w:val="21"/>
+        </w:rPr>
+      </w:pPr>
+    </w:p>
+    <w:p>
+      <w:pPr>
+        <w:spacing w:line="360" w:lineRule="auto"/>
+        <w:ind w:firstLineChars="200" w:firstLine="420"/>
+        <w:rPr>
+          <w:rFonts w:ascii="Courier New" w:hAnsi="Courier New"/>
+          <w:sz w:val="21"/>
+          <w:szCs w:val="21"/>
+        </w:rPr>
+      </w:pPr>
+    </w:p>
+    <w:p>
+      <w:pPr>
+        <w:pStyle w:val="3"/>
+      </w:pPr>
+      <w:r>
+        <w:rPr>
+          <w:rFonts w:hint="eastAsia"/>
+        </w:rPr>
+        <w:t>运营</w:t>
+      </w:r>
+      <w:r>
+        <w:rPr>
+          <w:rFonts w:hint="eastAsia"/>
+        </w:rPr>
+        <w:t>分析</w:t>
+      </w:r>
+      <w:r>
+        <w:rPr>
+          <w:rFonts w:hint="eastAsia"/>
+        </w:rPr>
+        <w:t>统计</w:t>
+      </w:r>
+    </w:p>
+    <w:p>
+      <w:pPr>
+        <w:spacing w:line="360" w:lineRule="auto"/>
+        <w:ind w:firstLineChars="200" w:firstLine="420"/>
+        <w:rPr>
+          <w:rFonts w:ascii="Courier New" w:hAnsi="Courier New"/>
+          <w:sz w:val="21"/>
+          <w:szCs w:val="21"/>
+        </w:rPr>
+      </w:pPr>
+    </w:p>
+    <w:p>
+      <w:pPr>
+        <w:spacing w:line="360" w:lineRule="auto"/>
+        <w:ind w:firstLineChars="200" w:firstLine="420"/>
+        <w:rPr>
+          <w:rFonts w:ascii="Courier New" w:hAnsi="Courier New"/>
+          <w:sz w:val="21"/>
+          <w:szCs w:val="21"/>
+        </w:rPr>
       </w:pPr>
     </w:p>
     <w:p>
       <w:pPr>
         <w:pStyle w:val="4"/>
       </w:pPr>
-      <w:bookmarkStart w:id="21" w:name="OLE_LINK7"/>
-      <w:bookmarkStart w:id="22" w:name="OLE_LINK8"/>
+      <w:bookmarkStart w:id="22" w:name="OLE_LINK11"/>
+      <w:bookmarkStart w:id="23" w:name="OLE_LINK12"/>
       <w:r>
         <w:rPr>
           <w:rFonts w:hint="eastAsia"/>
         </w:rPr>
-        <w:t>短信</w:t>
-      </w:r>
+        <w:t>营业额统计</w:t>
+      </w:r>
+    </w:p>
+    <w:bookmarkEnd w:id="22"/>
+    <w:bookmarkEnd w:id="23"/>
+    <w:p>
+      <w:pPr>
+        <w:spacing w:line="360" w:lineRule="auto"/>
+        <w:ind w:firstLineChars="200" w:firstLine="420"/>
+        <w:rPr>
+          <w:rFonts w:ascii="Courier New" w:hAnsi="Courier New" w:hint="eastAsia"/>
+          <w:sz w:val="21"/>
+          <w:szCs w:val="21"/>
+        </w:rPr>
+      </w:pPr>
+    </w:p>
+    <w:p>
+      <w:pPr>
+        <w:spacing w:line="360" w:lineRule="auto"/>
+        <w:ind w:firstLineChars="200" w:firstLine="420"/>
+        <w:rPr>
+          <w:rFonts w:ascii="Courier New" w:hAnsi="Courier New" w:hint="eastAsia"/>
+          <w:sz w:val="21"/>
+          <w:szCs w:val="21"/>
+        </w:rPr>
+      </w:pPr>
+      <w:r>
+        <w:rPr>
+          <w:rFonts w:ascii="Courier New" w:hAnsi="Courier New" w:hint="eastAsia"/>
+          <w:sz w:val="21"/>
+          <w:szCs w:val="21"/>
+        </w:rPr>
+        <w:t>总营业额统计、各车型、车辆营业额统计、各分店营业额统计</w:t>
+      </w:r>
+    </w:p>
+    <w:p>
+      <w:pPr>
+        <w:spacing w:line="360" w:lineRule="auto"/>
+        <w:ind w:firstLineChars="200" w:firstLine="420"/>
+        <w:rPr>
+          <w:rFonts w:ascii="Courier New" w:hAnsi="Courier New"/>
+          <w:sz w:val="21"/>
+          <w:szCs w:val="21"/>
+        </w:rPr>
+      </w:pPr>
+    </w:p>
+    <w:p>
+      <w:pPr>
+        <w:spacing w:line="360" w:lineRule="auto"/>
+        <w:ind w:firstLineChars="200" w:firstLine="420"/>
+        <w:rPr>
+          <w:rFonts w:ascii="Courier New" w:hAnsi="Courier New" w:hint="eastAsia"/>
+          <w:sz w:val="21"/>
+          <w:szCs w:val="21"/>
+        </w:rPr>
+      </w:pPr>
+    </w:p>
+    <w:p>
+      <w:pPr>
+        <w:spacing w:line="360" w:lineRule="auto"/>
+        <w:ind w:firstLineChars="200" w:firstLine="420"/>
+        <w:rPr>
+          <w:rFonts w:ascii="Courier New" w:hAnsi="Courier New" w:hint="eastAsia"/>
+          <w:sz w:val="21"/>
+          <w:szCs w:val="21"/>
+        </w:rPr>
+      </w:pPr>
+    </w:p>
+    <w:p>
+      <w:pPr>
+        <w:spacing w:line="360" w:lineRule="auto"/>
+        <w:ind w:firstLineChars="200" w:firstLine="420"/>
+        <w:rPr>
+          <w:rFonts w:ascii="Courier New" w:hAnsi="Courier New" w:hint="eastAsia"/>
+          <w:sz w:val="21"/>
+          <w:szCs w:val="21"/>
+        </w:rPr>
+      </w:pPr>
+    </w:p>
+    <w:p>
+      <w:pPr>
+        <w:spacing w:line="360" w:lineRule="auto"/>
+        <w:ind w:firstLineChars="200" w:firstLine="420"/>
+        <w:rPr>
+          <w:rFonts w:ascii="Courier New" w:hAnsi="Courier New" w:hint="eastAsia"/>
+          <w:sz w:val="21"/>
+          <w:szCs w:val="21"/>
+        </w:rPr>
+      </w:pPr>
+    </w:p>
+    <w:p>
+      <w:pPr>
+        <w:pStyle w:val="4"/>
+      </w:pPr>
       <w:r>
         <w:rPr>
           <w:rFonts w:hint="eastAsia"/>
         </w:rPr>
-        <w:t>发布服务</w:t>
-      </w:r>
-    </w:p>
-    <w:bookmarkEnd w:id="21"/>
-    <w:bookmarkEnd w:id="22"/>
+        <w:t>客户统计</w:t>
+      </w:r>
+    </w:p>
     <w:p>
       <w:pPr>
         <w:spacing w:line="360" w:lineRule="auto"/>
@@ -5655,65 +6409,541 @@
           <w:szCs w:val="21"/>
         </w:rPr>
       </w:pPr>
+    </w:p>
+    <w:p>
+      <w:pPr>
+        <w:spacing w:line="360" w:lineRule="auto"/>
+        <w:ind w:firstLineChars="200" w:firstLine="420"/>
+        <w:rPr>
+          <w:rFonts w:ascii="Courier New" w:hAnsi="Courier New"/>
+          <w:sz w:val="21"/>
+          <w:szCs w:val="21"/>
+        </w:rPr>
+      </w:pPr>
       <w:r>
         <w:rPr>
           <w:rFonts w:ascii="Courier New" w:hAnsi="Courier New" w:hint="eastAsia"/>
           <w:sz w:val="21"/>
           <w:szCs w:val="21"/>
         </w:rPr>
-        <w:t>该模块致力于</w:t>
-      </w:r>
-      <w:r>
+        <w:t>客户数量（趋势）统计、客户消费情况统计</w:t>
+      </w:r>
+    </w:p>
+    <w:p>
+      <w:pPr>
+        <w:spacing w:line="360" w:lineRule="auto"/>
+        <w:ind w:firstLineChars="200" w:firstLine="420"/>
         <w:rPr>
           <w:rFonts w:ascii="Courier New" w:hAnsi="Courier New" w:hint="eastAsia"/>
           <w:sz w:val="21"/>
           <w:szCs w:val="21"/>
         </w:rPr>
-        <w:t>为</w:t>
-      </w:r>
-      <w:r>
+      </w:pPr>
+    </w:p>
+    <w:p>
+      <w:pPr>
+        <w:spacing w:line="360" w:lineRule="auto"/>
+        <w:ind w:firstLineChars="200" w:firstLine="420"/>
         <w:rPr>
           <w:rFonts w:ascii="Courier New" w:hAnsi="Courier New" w:hint="eastAsia"/>
           <w:sz w:val="21"/>
           <w:szCs w:val="21"/>
         </w:rPr>
-        <w:t>商家</w:t>
-      </w:r>
-      <w:r>
+      </w:pPr>
+    </w:p>
+    <w:p>
+      <w:pPr>
+        <w:spacing w:line="360" w:lineRule="auto"/>
+        <w:ind w:firstLineChars="200" w:firstLine="420"/>
         <w:rPr>
           <w:rFonts w:ascii="Courier New" w:hAnsi="Courier New" w:hint="eastAsia"/>
           <w:sz w:val="21"/>
           <w:szCs w:val="21"/>
         </w:rPr>
-        <w:t>提供</w:t>
-      </w:r>
-      <w:r>
+      </w:pPr>
+    </w:p>
+    <w:p>
+      <w:pPr>
+        <w:spacing w:line="360" w:lineRule="auto"/>
+        <w:ind w:firstLineChars="200" w:firstLine="420"/>
         <w:rPr>
           <w:rFonts w:ascii="Courier New" w:hAnsi="Courier New" w:hint="eastAsia"/>
           <w:sz w:val="21"/>
           <w:szCs w:val="21"/>
         </w:rPr>
-        <w:t>便捷、高效的</w:t>
-      </w:r>
-      <w:r>
+      </w:pPr>
+    </w:p>
+    <w:p>
+      <w:pPr>
+        <w:spacing w:line="360" w:lineRule="auto"/>
+        <w:ind w:firstLineChars="200" w:firstLine="420"/>
+        <w:rPr>
+          <w:rFonts w:ascii="Courier New" w:hAnsi="Courier New"/>
+          <w:sz w:val="21"/>
+          <w:szCs w:val="21"/>
+        </w:rPr>
+      </w:pPr>
+    </w:p>
+    <w:p>
+      <w:pPr>
+        <w:spacing w:line="360" w:lineRule="auto"/>
+        <w:ind w:firstLineChars="200" w:firstLine="420"/>
+        <w:rPr>
+          <w:rFonts w:ascii="Courier New" w:hAnsi="Courier New"/>
+          <w:sz w:val="21"/>
+          <w:szCs w:val="21"/>
+        </w:rPr>
+      </w:pPr>
+    </w:p>
+    <w:p>
+      <w:pPr>
+        <w:pStyle w:val="3"/>
+      </w:pPr>
+      <w:r>
+        <w:rPr>
+          <w:rFonts w:hint="eastAsia"/>
+        </w:rPr>
+        <w:t>系统管理</w:t>
+      </w:r>
+    </w:p>
+    <w:p>
+      <w:pPr>
+        <w:spacing w:line="360" w:lineRule="auto"/>
+        <w:ind w:firstLineChars="200" w:firstLine="420"/>
+        <w:rPr>
+          <w:rFonts w:ascii="Courier New" w:hAnsi="Courier New"/>
+          <w:sz w:val="21"/>
+          <w:szCs w:val="21"/>
+        </w:rPr>
+      </w:pPr>
+    </w:p>
+    <w:p>
+      <w:pPr>
+        <w:spacing w:line="360" w:lineRule="auto"/>
+        <w:ind w:firstLineChars="200" w:firstLine="420"/>
+        <w:rPr>
+          <w:rFonts w:ascii="Courier New" w:hAnsi="Courier New"/>
+          <w:sz w:val="21"/>
+          <w:szCs w:val="21"/>
+        </w:rPr>
+      </w:pPr>
+    </w:p>
+    <w:p>
+      <w:pPr>
+        <w:pStyle w:val="4"/>
+      </w:pPr>
+      <w:bookmarkStart w:id="24" w:name="OLE_LINK9"/>
+      <w:bookmarkStart w:id="25" w:name="OLE_LINK10"/>
+      <w:r>
+        <w:rPr>
+          <w:rFonts w:hint="eastAsia"/>
+        </w:rPr>
+        <w:t>系统用户管理</w:t>
+      </w:r>
+    </w:p>
+    <w:bookmarkEnd w:id="24"/>
+    <w:bookmarkEnd w:id="25"/>
+    <w:p>
+      <w:pPr>
+        <w:spacing w:line="360" w:lineRule="auto"/>
+        <w:ind w:firstLineChars="200" w:firstLine="420"/>
+        <w:rPr>
+          <w:rFonts w:ascii="Courier New" w:hAnsi="Courier New"/>
+          <w:sz w:val="21"/>
+          <w:szCs w:val="21"/>
+        </w:rPr>
+      </w:pPr>
+    </w:p>
+    <w:p>
+      <w:pPr>
+        <w:spacing w:line="360" w:lineRule="auto"/>
+        <w:ind w:firstLineChars="200" w:firstLine="420"/>
+        <w:rPr>
+          <w:rFonts w:ascii="Courier New" w:hAnsi="Courier New"/>
+          <w:sz w:val="21"/>
+          <w:szCs w:val="21"/>
+        </w:rPr>
+      </w:pPr>
+    </w:p>
+    <w:p>
+      <w:pPr>
+        <w:spacing w:line="360" w:lineRule="auto"/>
+        <w:ind w:firstLineChars="200" w:firstLine="420"/>
+        <w:rPr>
+          <w:rFonts w:ascii="Courier New" w:hAnsi="Courier New"/>
+          <w:sz w:val="21"/>
+          <w:szCs w:val="21"/>
+        </w:rPr>
+      </w:pPr>
+    </w:p>
+    <w:p>
+      <w:pPr>
+        <w:spacing w:line="360" w:lineRule="auto"/>
+        <w:ind w:firstLineChars="200" w:firstLine="420"/>
         <w:rPr>
           <w:rFonts w:ascii="Courier New" w:hAnsi="Courier New" w:hint="eastAsia"/>
           <w:sz w:val="21"/>
           <w:szCs w:val="21"/>
         </w:rPr>
-        <w:t>用户营销渠道</w:t>
-      </w:r>
-      <w:r>
+      </w:pPr>
+    </w:p>
+    <w:p>
+      <w:pPr>
+        <w:spacing w:line="360" w:lineRule="auto"/>
+        <w:ind w:firstLineChars="200" w:firstLine="420"/>
         <w:rPr>
           <w:rFonts w:ascii="Courier New" w:hAnsi="Courier New" w:hint="eastAsia"/>
           <w:sz w:val="21"/>
           <w:szCs w:val="21"/>
         </w:rPr>
-        <w:t>服务</w:t>
-      </w:r>
+      </w:pPr>
+    </w:p>
+    <w:p>
+      <w:pPr>
+        <w:spacing w:line="360" w:lineRule="auto"/>
+        <w:ind w:firstLineChars="200" w:firstLine="420"/>
+        <w:rPr>
+          <w:rFonts w:ascii="Courier New" w:hAnsi="Courier New"/>
+          <w:sz w:val="21"/>
+          <w:szCs w:val="21"/>
+        </w:rPr>
+      </w:pPr>
+      <w:bookmarkStart w:id="26" w:name="_GoBack"/>
+      <w:bookmarkEnd w:id="26"/>
+    </w:p>
+    <w:p>
+      <w:pPr>
+        <w:spacing w:line="360" w:lineRule="auto"/>
+        <w:ind w:firstLineChars="200" w:firstLine="420"/>
+        <w:rPr>
+          <w:rFonts w:ascii="Courier New" w:hAnsi="Courier New"/>
+          <w:sz w:val="21"/>
+          <w:szCs w:val="21"/>
+        </w:rPr>
+      </w:pPr>
+    </w:p>
+    <w:p>
+      <w:pPr>
+        <w:pStyle w:val="4"/>
+      </w:pPr>
+      <w:r>
+        <w:rPr>
+          <w:rFonts w:hint="eastAsia"/>
+        </w:rPr>
+        <w:t>门店管理</w:t>
+      </w:r>
+    </w:p>
+    <w:p>
+      <w:pPr>
+        <w:spacing w:line="360" w:lineRule="auto"/>
+        <w:ind w:firstLineChars="200" w:firstLine="420"/>
+        <w:rPr>
+          <w:rFonts w:ascii="Courier New" w:hAnsi="Courier New"/>
+          <w:sz w:val="21"/>
+          <w:szCs w:val="21"/>
+        </w:rPr>
+      </w:pPr>
+    </w:p>
+    <w:p>
+      <w:pPr>
+        <w:spacing w:line="360" w:lineRule="auto"/>
+        <w:ind w:firstLineChars="200" w:firstLine="420"/>
+        <w:rPr>
+          <w:rFonts w:ascii="Courier New" w:hAnsi="Courier New"/>
+          <w:sz w:val="21"/>
+          <w:szCs w:val="21"/>
+        </w:rPr>
+      </w:pPr>
+    </w:p>
+    <w:p>
+      <w:pPr>
+        <w:spacing w:line="360" w:lineRule="auto"/>
+        <w:ind w:firstLineChars="200" w:firstLine="420"/>
+        <w:rPr>
+          <w:rFonts w:ascii="Courier New" w:hAnsi="Courier New"/>
+          <w:sz w:val="21"/>
+          <w:szCs w:val="21"/>
+        </w:rPr>
+      </w:pPr>
+    </w:p>
+    <w:p>
+      <w:pPr>
+        <w:spacing w:line="360" w:lineRule="auto"/>
+        <w:ind w:firstLineChars="200" w:firstLine="420"/>
+        <w:rPr>
+          <w:rFonts w:ascii="Courier New" w:hAnsi="Courier New"/>
+          <w:sz w:val="21"/>
+          <w:szCs w:val="21"/>
+        </w:rPr>
+      </w:pPr>
+    </w:p>
+    <w:p>
+      <w:pPr>
+        <w:spacing w:line="360" w:lineRule="auto"/>
+        <w:ind w:firstLineChars="200" w:firstLine="420"/>
+        <w:rPr>
+          <w:rFonts w:ascii="Courier New" w:hAnsi="Courier New"/>
+          <w:sz w:val="21"/>
+          <w:szCs w:val="21"/>
+        </w:rPr>
+      </w:pPr>
+    </w:p>
+    <w:p>
+      <w:pPr>
+        <w:spacing w:line="360" w:lineRule="auto"/>
+        <w:ind w:firstLineChars="200" w:firstLine="420"/>
+        <w:rPr>
+          <w:rFonts w:ascii="Courier New" w:hAnsi="Courier New"/>
+          <w:sz w:val="21"/>
+          <w:szCs w:val="21"/>
+        </w:rPr>
+      </w:pPr>
+    </w:p>
+    <w:p>
+      <w:pPr>
+        <w:pStyle w:val="4"/>
+      </w:pPr>
+      <w:r>
+        <w:rPr>
+          <w:rFonts w:hint="eastAsia"/>
+        </w:rPr>
+        <w:t>个人信息管理</w:t>
+      </w:r>
+    </w:p>
+    <w:p>
+      <w:pPr>
+        <w:spacing w:line="360" w:lineRule="auto"/>
+        <w:ind w:firstLineChars="200" w:firstLine="420"/>
+        <w:rPr>
+          <w:rFonts w:ascii="Courier New" w:hAnsi="Courier New"/>
+          <w:sz w:val="21"/>
+          <w:szCs w:val="21"/>
+        </w:rPr>
+      </w:pPr>
+    </w:p>
+    <w:p>
+      <w:pPr>
+        <w:spacing w:line="360" w:lineRule="auto"/>
+        <w:ind w:firstLineChars="200" w:firstLine="420"/>
+        <w:rPr>
+          <w:rFonts w:ascii="Courier New" w:hAnsi="Courier New"/>
+          <w:sz w:val="21"/>
+          <w:szCs w:val="21"/>
+        </w:rPr>
+      </w:pPr>
+    </w:p>
+    <w:p>
+      <w:pPr>
+        <w:spacing w:line="360" w:lineRule="auto"/>
+        <w:ind w:firstLineChars="200" w:firstLine="420"/>
+        <w:rPr>
+          <w:rFonts w:ascii="Courier New" w:hAnsi="Courier New"/>
+          <w:sz w:val="21"/>
+          <w:szCs w:val="21"/>
+        </w:rPr>
+      </w:pPr>
+    </w:p>
+    <w:p>
+      <w:pPr>
+        <w:spacing w:line="360" w:lineRule="auto"/>
+        <w:ind w:firstLineChars="200" w:firstLine="420"/>
+        <w:rPr>
+          <w:rFonts w:ascii="Courier New" w:hAnsi="Courier New"/>
+          <w:sz w:val="21"/>
+          <w:szCs w:val="21"/>
+        </w:rPr>
+      </w:pPr>
+    </w:p>
+    <w:p>
+      <w:pPr>
+        <w:spacing w:line="360" w:lineRule="auto"/>
+        <w:ind w:firstLineChars="200" w:firstLine="420"/>
+        <w:rPr>
+          <w:rFonts w:ascii="Courier New" w:hAnsi="Courier New"/>
+          <w:sz w:val="21"/>
+          <w:szCs w:val="21"/>
+        </w:rPr>
+      </w:pPr>
+    </w:p>
+    <w:p>
+      <w:pPr>
+        <w:spacing w:line="360" w:lineRule="auto"/>
+        <w:ind w:firstLineChars="200" w:firstLine="420"/>
+        <w:rPr>
+          <w:rFonts w:ascii="Courier New" w:hAnsi="Courier New"/>
+          <w:sz w:val="21"/>
+          <w:szCs w:val="21"/>
+        </w:rPr>
+      </w:pPr>
+    </w:p>
+    <w:p>
+      <w:pPr>
+        <w:spacing w:line="360" w:lineRule="auto"/>
+        <w:ind w:firstLineChars="200" w:firstLine="420"/>
+        <w:rPr>
+          <w:rFonts w:ascii="Courier New" w:hAnsi="Courier New"/>
+          <w:sz w:val="21"/>
+          <w:szCs w:val="21"/>
+        </w:rPr>
+      </w:pPr>
+    </w:p>
+    <w:p>
+      <w:pPr>
+        <w:pStyle w:val="2"/>
+        <w:rPr>
+          <w:rFonts w:ascii="Courier New" w:hAnsi="Courier New"/>
+          <w:color w:val="FF0000"/>
+        </w:rPr>
+      </w:pPr>
+      <w:bookmarkStart w:id="27" w:name="_Toc347092939"/>
       <w:r>
         <w:rPr>
           <w:rFonts w:ascii="Courier New" w:hAnsi="Courier New" w:hint="eastAsia"/>
+          <w:color w:val="FF0000"/>
+        </w:rPr>
+        <w:t>客户端</w:t>
+      </w:r>
+      <w:r>
+        <w:rPr>
+          <w:rFonts w:ascii="Courier New" w:hAnsi="Courier New" w:hint="eastAsia"/>
+          <w:color w:val="FF0000"/>
+        </w:rPr>
+        <w:t>产品</w:t>
+      </w:r>
+      <w:r>
+        <w:rPr>
+          <w:rFonts w:ascii="Courier New" w:hAnsi="Courier New" w:hint="eastAsia"/>
+          <w:color w:val="FF0000"/>
+        </w:rPr>
+        <w:t>规划</w:t>
+      </w:r>
+      <w:r>
+        <w:rPr>
+          <w:rFonts w:ascii="Courier New" w:hAnsi="Courier New" w:hint="eastAsia"/>
+          <w:color w:val="FF0000"/>
+        </w:rPr>
+        <w:t>（后期扩展）</w:t>
+      </w:r>
+      <w:bookmarkEnd w:id="27"/>
+    </w:p>
+    <w:p>
+      <w:pPr>
+        <w:spacing w:line="360" w:lineRule="auto"/>
+        <w:ind w:firstLineChars="200" w:firstLine="420"/>
+        <w:rPr>
+          <w:rFonts w:ascii="Courier New" w:hAnsi="Courier New"/>
+          <w:color w:val="FF0000"/>
+          <w:sz w:val="21"/>
+          <w:szCs w:val="21"/>
+        </w:rPr>
+      </w:pPr>
+    </w:p>
+    <w:p>
+      <w:pPr>
+        <w:spacing w:line="360" w:lineRule="auto"/>
+        <w:ind w:firstLineChars="200" w:firstLine="420"/>
+        <w:rPr>
+          <w:rFonts w:ascii="Courier New" w:hAnsi="Courier New"/>
+          <w:color w:val="FF0000"/>
+          <w:sz w:val="21"/>
+          <w:szCs w:val="21"/>
+        </w:rPr>
+      </w:pPr>
+    </w:p>
+    <w:p>
+      <w:pPr>
+        <w:spacing w:line="360" w:lineRule="auto"/>
+        <w:ind w:firstLineChars="200" w:firstLine="420"/>
+        <w:rPr>
+          <w:rFonts w:ascii="Courier New" w:hAnsi="Courier New"/>
+          <w:color w:val="FF0000"/>
+          <w:sz w:val="21"/>
+          <w:szCs w:val="21"/>
+        </w:rPr>
+      </w:pPr>
+    </w:p>
+    <w:p>
+      <w:pPr>
+        <w:pStyle w:val="3"/>
+      </w:pPr>
+      <w:bookmarkStart w:id="28" w:name="_Toc347092940"/>
+      <w:r>
+        <w:rPr>
+          <w:rFonts w:hint="eastAsia"/>
+        </w:rPr>
+        <w:t>Android</w:t>
+      </w:r>
+      <w:r>
+        <w:rPr>
+          <w:rFonts w:hint="eastAsia"/>
+        </w:rPr>
+        <w:t>平台</w:t>
+      </w:r>
+      <w:bookmarkEnd w:id="28"/>
+    </w:p>
+    <w:p>
+      <w:pPr>
+        <w:spacing w:line="360" w:lineRule="auto"/>
+        <w:ind w:firstLineChars="200" w:firstLine="420"/>
+        <w:rPr>
+          <w:rFonts w:ascii="Courier New" w:hAnsi="Courier New"/>
+          <w:color w:val="FF0000"/>
+          <w:sz w:val="21"/>
+          <w:szCs w:val="21"/>
+        </w:rPr>
+      </w:pPr>
+    </w:p>
+    <w:p>
+      <w:pPr>
+        <w:spacing w:line="360" w:lineRule="auto"/>
+        <w:ind w:firstLineChars="200" w:firstLine="420"/>
+        <w:rPr>
+          <w:rFonts w:ascii="Courier New" w:hAnsi="Courier New"/>
+          <w:color w:val="FF0000"/>
+          <w:sz w:val="21"/>
+          <w:szCs w:val="21"/>
+        </w:rPr>
+      </w:pPr>
+      <w:r>
+        <w:rPr>
+          <w:rFonts w:ascii="Courier New" w:hAnsi="Courier New" w:hint="eastAsia"/>
+          <w:color w:val="FF0000"/>
+          <w:sz w:val="21"/>
+          <w:szCs w:val="21"/>
+        </w:rPr>
+        <w:t>主要讨论界面</w:t>
+      </w:r>
+      <w:r>
+        <w:rPr>
+          <w:rFonts w:ascii="Courier New" w:hAnsi="Courier New" w:hint="eastAsia"/>
+          <w:color w:val="FF0000"/>
+          <w:sz w:val="21"/>
+          <w:szCs w:val="21"/>
+        </w:rPr>
+        <w:t>UI</w:t>
+      </w:r>
+      <w:r>
+        <w:rPr>
+          <w:rFonts w:ascii="Courier New" w:hAnsi="Courier New" w:hint="eastAsia"/>
+          <w:color w:val="FF0000"/>
+          <w:sz w:val="21"/>
+          <w:szCs w:val="21"/>
+        </w:rPr>
+        <w:t>的</w:t>
+      </w:r>
+      <w:r>
+        <w:rPr>
+          <w:rFonts w:ascii="Courier New" w:hAnsi="Courier New" w:hint="eastAsia"/>
+          <w:color w:val="FF0000"/>
+          <w:sz w:val="21"/>
+          <w:szCs w:val="21"/>
+        </w:rPr>
+        <w:t>设计</w:t>
+      </w:r>
+      <w:r>
+        <w:rPr>
+          <w:rFonts w:ascii="Courier New" w:hAnsi="Courier New" w:hint="eastAsia"/>
+          <w:color w:val="FF0000"/>
           <w:sz w:val="21"/>
           <w:szCs w:val="21"/>
         </w:rPr>
@@ -5722,1280 +6952,207 @@
       <w:r>
         <w:rPr>
           <w:rFonts w:ascii="Courier New" w:hAnsi="Courier New" w:hint="eastAsia"/>
-          <w:sz w:val="21"/>
-          <w:szCs w:val="21"/>
-        </w:rPr>
-        <w:t>通过该模块，商家可以定时、实时给客户发送商家的</w:t>
+          <w:color w:val="FF0000"/>
+          <w:sz w:val="21"/>
+          <w:szCs w:val="21"/>
+        </w:rPr>
+        <w:t>参考项目文档</w:t>
       </w:r>
       <w:r>
         <w:rPr>
           <w:rFonts w:ascii="Courier New" w:hAnsi="Courier New" w:hint="eastAsia"/>
-          <w:sz w:val="21"/>
-          <w:szCs w:val="21"/>
-        </w:rPr>
-        <w:t>促销活动、会员优惠服务、</w:t>
+          <w:color w:val="FF0000"/>
+          <w:sz w:val="21"/>
+          <w:szCs w:val="21"/>
+        </w:rPr>
+        <w:t>《</w:t>
       </w:r>
       <w:r>
         <w:rPr>
           <w:rFonts w:ascii="Courier New" w:hAnsi="Courier New" w:hint="eastAsia"/>
-          <w:sz w:val="21"/>
-          <w:szCs w:val="21"/>
-        </w:rPr>
-        <w:t>租赁</w:t>
+          <w:color w:val="FF0000"/>
+          <w:sz w:val="21"/>
+          <w:szCs w:val="21"/>
+        </w:rPr>
+        <w:t>图片分享网站项目设计思维导图</w:t>
       </w:r>
       <w:r>
         <w:rPr>
           <w:rFonts w:ascii="Courier New" w:hAnsi="Courier New" w:hint="eastAsia"/>
-          <w:sz w:val="21"/>
-          <w:szCs w:val="21"/>
-        </w:rPr>
-        <w:t>套餐，以及</w:t>
-      </w:r>
+          <w:color w:val="FF0000"/>
+          <w:sz w:val="21"/>
+          <w:szCs w:val="21"/>
+        </w:rPr>
+        <w:t>》</w:t>
+      </w:r>
+    </w:p>
+    <w:p>
+      <w:pPr>
+        <w:spacing w:line="360" w:lineRule="auto"/>
+        <w:ind w:firstLineChars="200" w:firstLine="420"/>
+        <w:rPr>
+          <w:rFonts w:ascii="Courier New" w:hAnsi="Courier New"/>
+          <w:color w:val="FF0000"/>
+          <w:sz w:val="21"/>
+          <w:szCs w:val="21"/>
+        </w:rPr>
+      </w:pPr>
+    </w:p>
+    <w:p>
+      <w:pPr>
+        <w:spacing w:line="360" w:lineRule="auto"/>
+        <w:ind w:firstLineChars="200" w:firstLine="420"/>
+        <w:rPr>
+          <w:rFonts w:ascii="Courier New" w:hAnsi="Courier New"/>
+          <w:color w:val="FF0000"/>
+          <w:sz w:val="21"/>
+          <w:szCs w:val="21"/>
+        </w:rPr>
+      </w:pPr>
+    </w:p>
+    <w:p>
+      <w:pPr>
+        <w:spacing w:line="360" w:lineRule="auto"/>
+        <w:ind w:firstLineChars="200" w:firstLine="420"/>
+        <w:rPr>
+          <w:rFonts w:ascii="Courier New" w:hAnsi="Courier New"/>
+          <w:color w:val="FF0000"/>
+          <w:sz w:val="21"/>
+          <w:szCs w:val="21"/>
+        </w:rPr>
+      </w:pPr>
+    </w:p>
+    <w:p>
+      <w:pPr>
+        <w:spacing w:line="360" w:lineRule="auto"/>
+        <w:ind w:firstLineChars="200" w:firstLine="420"/>
+        <w:rPr>
+          <w:rFonts w:ascii="Courier New" w:hAnsi="Courier New"/>
+          <w:color w:val="FF0000"/>
+          <w:sz w:val="21"/>
+          <w:szCs w:val="21"/>
+        </w:rPr>
+      </w:pPr>
+    </w:p>
+    <w:p>
+      <w:pPr>
+        <w:spacing w:line="360" w:lineRule="auto"/>
+        <w:ind w:firstLineChars="200" w:firstLine="420"/>
+        <w:rPr>
+          <w:rFonts w:ascii="Courier New" w:hAnsi="Courier New"/>
+          <w:color w:val="FF0000"/>
+          <w:sz w:val="21"/>
+          <w:szCs w:val="21"/>
+        </w:rPr>
+      </w:pPr>
+    </w:p>
+    <w:p>
+      <w:pPr>
+        <w:spacing w:line="360" w:lineRule="auto"/>
+        <w:ind w:firstLineChars="200" w:firstLine="420"/>
+        <w:rPr>
+          <w:rFonts w:ascii="Courier New" w:hAnsi="Courier New"/>
+          <w:color w:val="FF0000"/>
+          <w:sz w:val="21"/>
+          <w:szCs w:val="21"/>
+        </w:rPr>
+      </w:pPr>
+    </w:p>
+    <w:p>
+      <w:pPr>
+        <w:pStyle w:val="3"/>
+      </w:pPr>
+      <w:bookmarkStart w:id="29" w:name="_Toc347092941"/>
+      <w:r>
+        <w:rPr>
+          <w:rFonts w:hint="eastAsia"/>
+        </w:rPr>
+        <w:lastRenderedPageBreak/>
+        <w:t>IOS</w:t>
+      </w:r>
+      <w:r>
+        <w:rPr>
+          <w:rFonts w:hint="eastAsia"/>
+        </w:rPr>
+        <w:t>平台</w:t>
+      </w:r>
+      <w:bookmarkEnd w:id="29"/>
+    </w:p>
+    <w:p>
+      <w:pPr>
+        <w:spacing w:line="360" w:lineRule="auto"/>
+        <w:ind w:firstLineChars="200" w:firstLine="420"/>
+        <w:rPr>
+          <w:rFonts w:ascii="Courier New" w:hAnsi="Courier New"/>
+          <w:color w:val="FF0000"/>
+          <w:sz w:val="21"/>
+          <w:szCs w:val="21"/>
+        </w:rPr>
+      </w:pPr>
       <w:r>
         <w:rPr>
           <w:rFonts w:ascii="Courier New" w:hAnsi="Courier New" w:hint="eastAsia"/>
-          <w:sz w:val="21"/>
-          <w:szCs w:val="21"/>
-        </w:rPr>
-        <w:t>会员卡余额、租赁截止</w:t>
-      </w:r>
-      <w:r>
-        <w:rPr>
-          <w:rFonts w:ascii="Courier New" w:hAnsi="Courier New" w:hint="eastAsia"/>
-          <w:sz w:val="21"/>
-          <w:szCs w:val="21"/>
-        </w:rPr>
-        <w:t>日期</w:t>
-      </w:r>
-      <w:r>
-        <w:rPr>
-          <w:rFonts w:ascii="Courier New" w:hAnsi="Courier New" w:hint="eastAsia"/>
-          <w:sz w:val="21"/>
-          <w:szCs w:val="21"/>
-        </w:rPr>
-        <w:t>提醒</w:t>
-      </w:r>
-      <w:r>
-        <w:rPr>
-          <w:rFonts w:ascii="Courier New" w:hAnsi="Courier New" w:hint="eastAsia"/>
-          <w:sz w:val="21"/>
-          <w:szCs w:val="21"/>
-        </w:rPr>
-        <w:t>通知等信息，</w:t>
-      </w:r>
-      <w:r>
-        <w:rPr>
-          <w:rFonts w:ascii="Courier New" w:hAnsi="Courier New" w:hint="eastAsia"/>
-          <w:sz w:val="21"/>
-          <w:szCs w:val="21"/>
-        </w:rPr>
-        <w:t>帮助商家</w:t>
-      </w:r>
-      <w:r>
-        <w:rPr>
-          <w:rFonts w:ascii="Courier New" w:hAnsi="Courier New" w:hint="eastAsia"/>
-          <w:sz w:val="21"/>
-          <w:szCs w:val="21"/>
-        </w:rPr>
-        <w:t>开拓新业务，推广新产品，</w:t>
-      </w:r>
-      <w:r>
-        <w:rPr>
-          <w:rFonts w:ascii="Courier New" w:hAnsi="Courier New" w:hint="eastAsia"/>
-          <w:sz w:val="21"/>
-          <w:szCs w:val="21"/>
-        </w:rPr>
-        <w:t>提升运营服务的</w:t>
-      </w:r>
-      <w:r>
-        <w:rPr>
-          <w:rFonts w:ascii="Courier New" w:hAnsi="Courier New" w:hint="eastAsia"/>
-          <w:sz w:val="21"/>
-          <w:szCs w:val="21"/>
-        </w:rPr>
-        <w:t>质量和</w:t>
-      </w:r>
-      <w:r>
-        <w:rPr>
-          <w:rFonts w:ascii="Courier New" w:hAnsi="Courier New" w:hint="eastAsia"/>
-          <w:sz w:val="21"/>
-          <w:szCs w:val="21"/>
-        </w:rPr>
-        <w:t>客户的</w:t>
-      </w:r>
-      <w:r>
-        <w:rPr>
-          <w:rFonts w:ascii="Courier New" w:hAnsi="Courier New" w:hint="eastAsia"/>
-          <w:sz w:val="21"/>
-          <w:szCs w:val="21"/>
-        </w:rPr>
-        <w:t>满意度。</w:t>
-      </w:r>
-    </w:p>
-    <w:p>
-      <w:pPr>
-        <w:spacing w:line="360" w:lineRule="auto"/>
-        <w:ind w:firstLineChars="200" w:firstLine="420"/>
-        <w:rPr>
-          <w:rFonts w:ascii="Courier New" w:hAnsi="Courier New" w:hint="eastAsia"/>
-          <w:sz w:val="21"/>
-          <w:szCs w:val="21"/>
-        </w:rPr>
-      </w:pPr>
-    </w:p>
-    <w:p>
-      <w:pPr>
-        <w:spacing w:line="360" w:lineRule="auto"/>
-        <w:ind w:firstLineChars="200" w:firstLine="420"/>
-        <w:rPr>
-          <w:rFonts w:ascii="Courier New" w:hAnsi="Courier New" w:hint="eastAsia"/>
-          <w:sz w:val="21"/>
-          <w:szCs w:val="21"/>
-        </w:rPr>
-      </w:pPr>
-    </w:p>
-    <w:p>
-      <w:pPr>
-        <w:spacing w:line="360" w:lineRule="auto"/>
-        <w:ind w:firstLineChars="200" w:firstLine="420"/>
-        <w:rPr>
-          <w:rFonts w:ascii="Courier New" w:hAnsi="Courier New" w:hint="eastAsia"/>
-          <w:sz w:val="21"/>
-          <w:szCs w:val="21"/>
-        </w:rPr>
-      </w:pPr>
-    </w:p>
-    <w:p>
-      <w:pPr>
-        <w:spacing w:line="360" w:lineRule="auto"/>
-        <w:ind w:firstLineChars="200" w:firstLine="420"/>
-        <w:rPr>
-          <w:rFonts w:ascii="Courier New" w:hAnsi="Courier New" w:hint="eastAsia"/>
-          <w:sz w:val="21"/>
-          <w:szCs w:val="21"/>
-        </w:rPr>
-      </w:pPr>
-    </w:p>
-    <w:p>
-      <w:pPr>
-        <w:spacing w:line="360" w:lineRule="auto"/>
-        <w:ind w:firstLineChars="200" w:firstLine="420"/>
-        <w:rPr>
-          <w:rFonts w:ascii="Courier New" w:hAnsi="Courier New" w:hint="eastAsia"/>
-          <w:sz w:val="21"/>
-          <w:szCs w:val="21"/>
-        </w:rPr>
-      </w:pPr>
-    </w:p>
-    <w:p>
-      <w:pPr>
-        <w:pStyle w:val="4"/>
-      </w:pPr>
+          <w:color w:val="FF0000"/>
+          <w:sz w:val="21"/>
+          <w:szCs w:val="21"/>
+        </w:rPr>
+        <w:t>暂不做考虑</w:t>
+      </w:r>
+    </w:p>
+    <w:p>
+      <w:pPr>
+        <w:spacing w:line="360" w:lineRule="auto"/>
+        <w:ind w:firstLineChars="200" w:firstLine="420"/>
+        <w:rPr>
+          <w:rFonts w:ascii="Courier New" w:hAnsi="Courier New"/>
+          <w:color w:val="FF0000"/>
+          <w:sz w:val="21"/>
+          <w:szCs w:val="21"/>
+        </w:rPr>
+      </w:pPr>
+    </w:p>
+    <w:p>
+      <w:pPr>
+        <w:spacing w:line="360" w:lineRule="auto"/>
+        <w:ind w:firstLineChars="200" w:firstLine="420"/>
+        <w:rPr>
+          <w:rFonts w:ascii="Courier New" w:hAnsi="Courier New"/>
+          <w:color w:val="FF0000"/>
+          <w:sz w:val="21"/>
+          <w:szCs w:val="21"/>
+        </w:rPr>
+      </w:pPr>
+    </w:p>
+    <w:p>
+      <w:pPr>
+        <w:spacing w:line="360" w:lineRule="auto"/>
+        <w:ind w:firstLineChars="200" w:firstLine="420"/>
+        <w:rPr>
+          <w:rFonts w:ascii="Courier New" w:hAnsi="Courier New"/>
+          <w:color w:val="FF0000"/>
+          <w:sz w:val="21"/>
+          <w:szCs w:val="21"/>
+        </w:rPr>
+      </w:pPr>
+    </w:p>
+    <w:p>
+      <w:pPr>
+        <w:pStyle w:val="3"/>
+      </w:pPr>
+      <w:bookmarkStart w:id="30" w:name="_Toc347092942"/>
       <w:r>
         <w:rPr>
           <w:rFonts w:hint="eastAsia"/>
         </w:rPr>
-        <w:t>移动终端</w:t>
+        <w:t>Windows Phone</w:t>
       </w:r>
       <w:r>
         <w:rPr>
           <w:rFonts w:hint="eastAsia"/>
         </w:rPr>
-        <w:t>服务</w:t>
-      </w:r>
-    </w:p>
-    <w:p>
-      <w:pPr>
-        <w:spacing w:line="360" w:lineRule="auto"/>
-        <w:ind w:firstLineChars="200" w:firstLine="420"/>
-        <w:rPr>
-          <w:rFonts w:ascii="Courier New" w:hAnsi="Courier New" w:hint="eastAsia"/>
-          <w:sz w:val="21"/>
-          <w:szCs w:val="21"/>
-        </w:rPr>
-      </w:pPr>
-    </w:p>
-    <w:p>
-      <w:pPr>
-        <w:spacing w:line="360" w:lineRule="auto"/>
-        <w:ind w:firstLineChars="200" w:firstLine="420"/>
-        <w:rPr>
-          <w:rFonts w:ascii="Courier New" w:hAnsi="Courier New" w:hint="eastAsia"/>
-          <w:sz w:val="21"/>
-          <w:szCs w:val="21"/>
-        </w:rPr>
-      </w:pPr>
-      <w:r>
-        <w:rPr>
-          <w:rFonts w:ascii="Courier New" w:hAnsi="Courier New" w:hint="eastAsia"/>
-          <w:sz w:val="21"/>
-          <w:szCs w:val="21"/>
-        </w:rPr>
-        <w:t>该模块</w:t>
-      </w:r>
-      <w:r>
-        <w:rPr>
-          <w:rFonts w:ascii="Courier New" w:hAnsi="Courier New" w:hint="eastAsia"/>
-          <w:sz w:val="21"/>
-          <w:szCs w:val="21"/>
-        </w:rPr>
-        <w:t>致力于</w:t>
-      </w:r>
-      <w:r>
-        <w:rPr>
-          <w:rFonts w:ascii="Courier New" w:hAnsi="Courier New" w:hint="eastAsia"/>
-          <w:sz w:val="21"/>
-          <w:szCs w:val="21"/>
-        </w:rPr>
-        <w:t>将传统的后台管理系统与现今</w:t>
-      </w:r>
-      <w:r>
-        <w:rPr>
-          <w:rFonts w:ascii="Courier New" w:hAnsi="Courier New" w:hint="eastAsia"/>
-          <w:sz w:val="21"/>
-          <w:szCs w:val="21"/>
-        </w:rPr>
-        <w:t>方兴未艾的移动移动互联网技术紧密地结合，为</w:t>
-      </w:r>
-      <w:r>
-        <w:rPr>
-          <w:rFonts w:ascii="Courier New" w:hAnsi="Courier New" w:hint="eastAsia"/>
-          <w:sz w:val="21"/>
-          <w:szCs w:val="21"/>
-        </w:rPr>
-        <w:t>商家</w:t>
-      </w:r>
-      <w:r>
-        <w:rPr>
-          <w:rFonts w:ascii="Courier New" w:hAnsi="Courier New" w:hint="eastAsia"/>
-          <w:sz w:val="21"/>
-          <w:szCs w:val="21"/>
-        </w:rPr>
-        <w:t>提供一个在时间、</w:t>
-      </w:r>
-      <w:r>
-        <w:rPr>
-          <w:rFonts w:ascii="Courier New" w:hAnsi="Courier New" w:hint="eastAsia"/>
-          <w:sz w:val="21"/>
-          <w:szCs w:val="21"/>
-        </w:rPr>
-        <w:t>空间上都</w:t>
-      </w:r>
-      <w:r>
-        <w:rPr>
-          <w:rFonts w:ascii="Courier New" w:hAnsi="Courier New" w:hint="eastAsia"/>
-          <w:sz w:val="21"/>
-          <w:szCs w:val="21"/>
-        </w:rPr>
-        <w:t>能与客户紧密连接的渠道</w:t>
-      </w:r>
-      <w:r>
-        <w:rPr>
-          <w:rFonts w:ascii="Courier New" w:hAnsi="Courier New" w:hint="eastAsia"/>
-          <w:sz w:val="21"/>
-          <w:szCs w:val="21"/>
-        </w:rPr>
-        <w:t>，</w:t>
-      </w:r>
-      <w:r>
-        <w:rPr>
-          <w:rFonts w:ascii="Courier New" w:hAnsi="Courier New" w:hint="eastAsia"/>
-          <w:sz w:val="21"/>
-          <w:szCs w:val="21"/>
-        </w:rPr>
-        <w:t>为商家的运营活动提供一种</w:t>
-      </w:r>
-      <w:r>
-        <w:rPr>
-          <w:rFonts w:ascii="Courier New" w:hAnsi="Courier New" w:hint="eastAsia"/>
-          <w:sz w:val="21"/>
-          <w:szCs w:val="21"/>
-        </w:rPr>
-        <w:t>全方位，一体化的管理方式</w:t>
-      </w:r>
-      <w:r>
-        <w:rPr>
-          <w:rFonts w:ascii="Courier New" w:hAnsi="Courier New" w:hint="eastAsia"/>
-          <w:sz w:val="21"/>
-          <w:szCs w:val="21"/>
-        </w:rPr>
-        <w:t>，</w:t>
-      </w:r>
-      <w:r>
-        <w:rPr>
-          <w:rFonts w:ascii="Courier New" w:hAnsi="Courier New" w:hint="eastAsia"/>
-          <w:sz w:val="21"/>
-          <w:szCs w:val="21"/>
-        </w:rPr>
-        <w:t>本模块的功能</w:t>
-      </w:r>
-      <w:r>
-        <w:rPr>
-          <w:rFonts w:ascii="Courier New" w:hAnsi="Courier New" w:hint="eastAsia"/>
-          <w:sz w:val="21"/>
-          <w:szCs w:val="21"/>
-        </w:rPr>
-        <w:t>是</w:t>
-      </w:r>
-      <w:r>
-        <w:rPr>
-          <w:rFonts w:ascii="Courier New" w:hAnsi="Courier New" w:hint="eastAsia"/>
-          <w:sz w:val="21"/>
-          <w:szCs w:val="21"/>
-        </w:rPr>
-        <w:t>建立在</w:t>
-      </w:r>
-      <w:r>
-        <w:rPr>
-          <w:rFonts w:ascii="Courier New" w:hAnsi="Courier New" w:hint="eastAsia"/>
-          <w:sz w:val="21"/>
-          <w:szCs w:val="21"/>
-        </w:rPr>
-        <w:t>“短信发布服务”的</w:t>
-      </w:r>
-      <w:r>
-        <w:rPr>
-          <w:rFonts w:ascii="Courier New" w:hAnsi="Courier New" w:hint="eastAsia"/>
-          <w:sz w:val="21"/>
-          <w:szCs w:val="21"/>
-        </w:rPr>
-        <w:t>基础之上，但是又区别与“短信发布服务”，后者比前者无论是在功能、</w:t>
-      </w:r>
-      <w:r>
-        <w:rPr>
-          <w:rFonts w:ascii="Courier New" w:hAnsi="Courier New" w:hint="eastAsia"/>
-          <w:sz w:val="21"/>
-          <w:szCs w:val="21"/>
-        </w:rPr>
-        <w:t>形式和用户体验上，都有着本质的提升</w:t>
-      </w:r>
-      <w:r>
-        <w:rPr>
-          <w:rFonts w:ascii="Courier New" w:hAnsi="Courier New" w:hint="eastAsia"/>
-          <w:sz w:val="21"/>
-          <w:szCs w:val="21"/>
-        </w:rPr>
-        <w:t>，</w:t>
-      </w:r>
-      <w:r>
-        <w:rPr>
-          <w:rFonts w:ascii="Courier New" w:hAnsi="Courier New" w:hint="eastAsia"/>
-          <w:sz w:val="21"/>
-          <w:szCs w:val="21"/>
-        </w:rPr>
-        <w:t>同时，作为</w:t>
-      </w:r>
-      <w:r>
-        <w:rPr>
-          <w:rFonts w:ascii="Courier New" w:hAnsi="Courier New" w:hint="eastAsia"/>
-          <w:sz w:val="21"/>
-          <w:szCs w:val="21"/>
-        </w:rPr>
-        <w:t>公司</w:t>
-      </w:r>
-      <w:r>
-        <w:rPr>
-          <w:rFonts w:ascii="Courier New" w:hAnsi="Courier New" w:hint="eastAsia"/>
-          <w:sz w:val="21"/>
-          <w:szCs w:val="21"/>
-        </w:rPr>
-        <w:t>区别于其他传统汽车租赁系统</w:t>
-      </w:r>
-      <w:r>
-        <w:rPr>
-          <w:rFonts w:ascii="Courier New" w:hAnsi="Courier New" w:hint="eastAsia"/>
-          <w:sz w:val="21"/>
-          <w:szCs w:val="21"/>
-        </w:rPr>
-        <w:t>的</w:t>
-      </w:r>
-      <w:r>
-        <w:rPr>
-          <w:rFonts w:ascii="Courier New" w:hAnsi="Courier New" w:hint="eastAsia"/>
-          <w:sz w:val="21"/>
-          <w:szCs w:val="21"/>
-        </w:rPr>
-        <w:t>特色服务，</w:t>
-      </w:r>
-      <w:r>
-        <w:rPr>
-          <w:rFonts w:ascii="Courier New" w:hAnsi="Courier New" w:hint="eastAsia"/>
-          <w:sz w:val="21"/>
-          <w:szCs w:val="21"/>
-        </w:rPr>
-        <w:t>该模块承载</w:t>
-      </w:r>
-      <w:r>
-        <w:rPr>
-          <w:rFonts w:ascii="Courier New" w:hAnsi="Courier New" w:hint="eastAsia"/>
-          <w:sz w:val="21"/>
-          <w:szCs w:val="21"/>
-        </w:rPr>
-        <w:t>了公司未来的发展潜力。。。。。。。。</w:t>
-      </w:r>
-    </w:p>
-    <w:p>
-      <w:pPr>
-        <w:spacing w:line="360" w:lineRule="auto"/>
-        <w:ind w:firstLineChars="200" w:firstLine="420"/>
-        <w:rPr>
-          <w:rFonts w:ascii="Courier New" w:hAnsi="Courier New" w:hint="eastAsia"/>
-          <w:sz w:val="21"/>
-          <w:szCs w:val="21"/>
-        </w:rPr>
-      </w:pPr>
-    </w:p>
-    <w:p>
-      <w:pPr>
-        <w:spacing w:line="360" w:lineRule="auto"/>
-        <w:ind w:firstLineChars="200" w:firstLine="420"/>
-        <w:rPr>
-          <w:rFonts w:ascii="Courier New" w:hAnsi="Courier New" w:hint="eastAsia"/>
-          <w:sz w:val="21"/>
-          <w:szCs w:val="21"/>
-        </w:rPr>
-      </w:pPr>
-      <w:r>
-        <w:rPr>
-          <w:rFonts w:ascii="Courier New" w:hAnsi="Courier New" w:hint="eastAsia"/>
-          <w:sz w:val="21"/>
-          <w:szCs w:val="21"/>
-        </w:rPr>
-        <w:t>公司后期会根据</w:t>
-      </w:r>
-      <w:r>
-        <w:rPr>
-          <w:rFonts w:ascii="Courier New" w:hAnsi="Courier New" w:hint="eastAsia"/>
-          <w:sz w:val="21"/>
-          <w:szCs w:val="21"/>
-        </w:rPr>
-        <w:t>项目的</w:t>
-      </w:r>
-      <w:r>
-        <w:rPr>
-          <w:rFonts w:ascii="Courier New" w:hAnsi="Courier New" w:hint="eastAsia"/>
-          <w:sz w:val="21"/>
-          <w:szCs w:val="21"/>
-        </w:rPr>
-        <w:t>具体运营情况，</w:t>
-      </w:r>
-      <w:r>
-        <w:rPr>
-          <w:rFonts w:ascii="Courier New" w:hAnsi="Courier New" w:hint="eastAsia"/>
-          <w:sz w:val="21"/>
-          <w:szCs w:val="21"/>
-        </w:rPr>
-        <w:t>在合适的时间，合适的阶段，通过合适的切入点，</w:t>
-      </w:r>
-      <w:r>
-        <w:rPr>
-          <w:rFonts w:ascii="Courier New" w:hAnsi="Courier New" w:hint="eastAsia"/>
-          <w:sz w:val="21"/>
-          <w:szCs w:val="21"/>
-        </w:rPr>
-        <w:t>将</w:t>
-      </w:r>
-      <w:r>
-        <w:rPr>
-          <w:rFonts w:ascii="Courier New" w:hAnsi="Courier New" w:hint="eastAsia"/>
-          <w:sz w:val="21"/>
-          <w:szCs w:val="21"/>
-        </w:rPr>
-        <w:t>移动终端的运营、策划、开发、推广</w:t>
-      </w:r>
-      <w:r>
-        <w:rPr>
-          <w:rFonts w:ascii="Courier New" w:hAnsi="Courier New" w:hint="eastAsia"/>
-          <w:sz w:val="21"/>
-          <w:szCs w:val="21"/>
-        </w:rPr>
-        <w:t>纳入公司的发展战略之中。</w:t>
-      </w:r>
-    </w:p>
-    <w:p>
-      <w:pPr>
-        <w:spacing w:line="360" w:lineRule="auto"/>
-        <w:ind w:firstLineChars="200" w:firstLine="420"/>
-        <w:rPr>
-          <w:rFonts w:ascii="Courier New" w:hAnsi="Courier New" w:hint="eastAsia"/>
-          <w:sz w:val="21"/>
-          <w:szCs w:val="21"/>
-        </w:rPr>
-      </w:pPr>
-    </w:p>
-    <w:p>
-      <w:pPr>
-        <w:spacing w:line="360" w:lineRule="auto"/>
-        <w:ind w:firstLineChars="200" w:firstLine="420"/>
-        <w:rPr>
-          <w:rFonts w:ascii="Courier New" w:hAnsi="Courier New" w:hint="eastAsia"/>
-          <w:sz w:val="21"/>
-          <w:szCs w:val="21"/>
-        </w:rPr>
-      </w:pPr>
-    </w:p>
-    <w:p>
-      <w:pPr>
-        <w:spacing w:line="360" w:lineRule="auto"/>
-        <w:ind w:firstLineChars="200" w:firstLine="420"/>
-        <w:rPr>
-          <w:rFonts w:ascii="Courier New" w:hAnsi="Courier New" w:hint="eastAsia"/>
-          <w:sz w:val="21"/>
-          <w:szCs w:val="21"/>
-        </w:rPr>
-      </w:pPr>
-    </w:p>
-    <w:p>
-      <w:pPr>
-        <w:spacing w:line="360" w:lineRule="auto"/>
-        <w:ind w:firstLineChars="200" w:firstLine="420"/>
-        <w:rPr>
-          <w:rFonts w:ascii="Courier New" w:hAnsi="Courier New" w:hint="eastAsia"/>
-          <w:sz w:val="21"/>
-          <w:szCs w:val="21"/>
-        </w:rPr>
-      </w:pPr>
-    </w:p>
-    <w:p>
-      <w:pPr>
-        <w:spacing w:line="360" w:lineRule="auto"/>
-        <w:ind w:firstLineChars="200" w:firstLine="420"/>
-        <w:rPr>
-          <w:rFonts w:ascii="Courier New" w:hAnsi="Courier New" w:hint="eastAsia"/>
-          <w:sz w:val="21"/>
-          <w:szCs w:val="21"/>
-        </w:rPr>
-      </w:pPr>
-    </w:p>
-    <w:p>
-      <w:pPr>
-        <w:spacing w:line="360" w:lineRule="auto"/>
-        <w:ind w:firstLineChars="200" w:firstLine="420"/>
-        <w:rPr>
-          <w:rFonts w:ascii="Courier New" w:hAnsi="Courier New" w:hint="eastAsia"/>
-          <w:sz w:val="21"/>
-          <w:szCs w:val="21"/>
-        </w:rPr>
-      </w:pPr>
-    </w:p>
-    <w:p>
-      <w:pPr>
-        <w:pStyle w:val="3"/>
-      </w:pPr>
-      <w:r>
-        <w:rPr>
-          <w:rFonts w:hint="eastAsia"/>
-        </w:rPr>
-        <w:t>运营</w:t>
-      </w:r>
-      <w:r>
-        <w:rPr>
-          <w:rFonts w:hint="eastAsia"/>
-        </w:rPr>
-        <w:t>分析</w:t>
-      </w:r>
-      <w:r>
-        <w:rPr>
-          <w:rFonts w:hint="eastAsia"/>
-        </w:rPr>
-        <w:t>统计</w:t>
-      </w:r>
-    </w:p>
-    <w:p>
-      <w:pPr>
-        <w:spacing w:line="360" w:lineRule="auto"/>
-        <w:ind w:firstLineChars="200" w:firstLine="420"/>
-        <w:rPr>
-          <w:rFonts w:ascii="Courier New" w:hAnsi="Courier New" w:hint="eastAsia"/>
-          <w:sz w:val="21"/>
-          <w:szCs w:val="21"/>
-        </w:rPr>
-      </w:pPr>
-    </w:p>
-    <w:p>
-      <w:pPr>
-        <w:spacing w:line="360" w:lineRule="auto"/>
-        <w:ind w:firstLineChars="200" w:firstLine="420"/>
-        <w:rPr>
-          <w:rFonts w:ascii="Courier New" w:hAnsi="Courier New" w:hint="eastAsia"/>
-          <w:sz w:val="21"/>
-          <w:szCs w:val="21"/>
-        </w:rPr>
-      </w:pPr>
-    </w:p>
-    <w:p>
-      <w:pPr>
-        <w:spacing w:line="360" w:lineRule="auto"/>
-        <w:ind w:firstLineChars="200" w:firstLine="420"/>
-        <w:rPr>
-          <w:rFonts w:ascii="Courier New" w:hAnsi="Courier New"/>
-          <w:sz w:val="21"/>
-          <w:szCs w:val="21"/>
-        </w:rPr>
-      </w:pPr>
-    </w:p>
-    <w:p>
-      <w:pPr>
-        <w:spacing w:line="360" w:lineRule="auto"/>
-        <w:ind w:firstLineChars="200" w:firstLine="420"/>
-        <w:rPr>
-          <w:rFonts w:ascii="Courier New" w:hAnsi="Courier New"/>
-          <w:sz w:val="21"/>
-          <w:szCs w:val="21"/>
-        </w:rPr>
-      </w:pPr>
-    </w:p>
-    <w:p>
-      <w:pPr>
-        <w:spacing w:line="360" w:lineRule="auto"/>
-        <w:ind w:firstLineChars="200" w:firstLine="420"/>
-        <w:rPr>
-          <w:rFonts w:ascii="Courier New" w:hAnsi="Courier New"/>
-          <w:sz w:val="21"/>
-          <w:szCs w:val="21"/>
-        </w:rPr>
-      </w:pPr>
-    </w:p>
-    <w:p>
-      <w:pPr>
-        <w:spacing w:line="360" w:lineRule="auto"/>
-        <w:ind w:firstLineChars="200" w:firstLine="420"/>
-        <w:rPr>
-          <w:rFonts w:ascii="Courier New" w:hAnsi="Courier New"/>
-          <w:sz w:val="21"/>
-          <w:szCs w:val="21"/>
-        </w:rPr>
-      </w:pPr>
-    </w:p>
-    <w:p>
-      <w:pPr>
-        <w:pStyle w:val="3"/>
-      </w:pPr>
-      <w:r>
-        <w:rPr>
-          <w:rFonts w:hint="eastAsia"/>
-        </w:rPr>
-        <w:t>系统管理</w:t>
-      </w:r>
-    </w:p>
-    <w:p>
-      <w:pPr>
-        <w:spacing w:line="360" w:lineRule="auto"/>
-        <w:ind w:firstLineChars="200" w:firstLine="420"/>
-        <w:rPr>
-          <w:rFonts w:ascii="Courier New" w:hAnsi="Courier New"/>
-          <w:sz w:val="21"/>
-          <w:szCs w:val="21"/>
-        </w:rPr>
-      </w:pPr>
-    </w:p>
-    <w:p>
-      <w:pPr>
-        <w:spacing w:line="360" w:lineRule="auto"/>
-        <w:ind w:firstLineChars="200" w:firstLine="420"/>
-        <w:rPr>
-          <w:rFonts w:ascii="Courier New" w:hAnsi="Courier New"/>
-          <w:sz w:val="21"/>
-          <w:szCs w:val="21"/>
-        </w:rPr>
-      </w:pPr>
-    </w:p>
-    <w:p>
-      <w:pPr>
-        <w:pStyle w:val="4"/>
-      </w:pPr>
-      <w:r>
-        <w:rPr>
-          <w:rFonts w:hint="eastAsia"/>
-        </w:rPr>
-        <w:t>系统用户管理</w:t>
-      </w:r>
-    </w:p>
-    <w:p>
-      <w:pPr>
-        <w:spacing w:line="360" w:lineRule="auto"/>
-        <w:ind w:firstLineChars="200" w:firstLine="420"/>
-        <w:rPr>
-          <w:rFonts w:ascii="Courier New" w:hAnsi="Courier New"/>
-          <w:sz w:val="21"/>
-          <w:szCs w:val="21"/>
-        </w:rPr>
-      </w:pPr>
-    </w:p>
-    <w:p>
-      <w:pPr>
-        <w:spacing w:line="360" w:lineRule="auto"/>
-        <w:ind w:firstLineChars="200" w:firstLine="420"/>
-        <w:rPr>
-          <w:rFonts w:ascii="Courier New" w:hAnsi="Courier New"/>
-          <w:sz w:val="21"/>
-          <w:szCs w:val="21"/>
-        </w:rPr>
-      </w:pPr>
-    </w:p>
-    <w:p>
-      <w:pPr>
-        <w:spacing w:line="360" w:lineRule="auto"/>
-        <w:ind w:firstLineChars="200" w:firstLine="420"/>
-        <w:rPr>
-          <w:rFonts w:ascii="Courier New" w:hAnsi="Courier New"/>
-          <w:sz w:val="21"/>
-          <w:szCs w:val="21"/>
-        </w:rPr>
-      </w:pPr>
-    </w:p>
-    <w:p>
-      <w:pPr>
-        <w:spacing w:line="360" w:lineRule="auto"/>
-        <w:ind w:firstLineChars="200" w:firstLine="420"/>
-        <w:rPr>
-          <w:rFonts w:ascii="Courier New" w:hAnsi="Courier New"/>
-          <w:sz w:val="21"/>
-          <w:szCs w:val="21"/>
-        </w:rPr>
-      </w:pPr>
-    </w:p>
-    <w:p>
-      <w:pPr>
-        <w:spacing w:line="360" w:lineRule="auto"/>
-        <w:ind w:firstLineChars="200" w:firstLine="420"/>
-        <w:rPr>
-          <w:rFonts w:ascii="Courier New" w:hAnsi="Courier New"/>
-          <w:sz w:val="21"/>
-          <w:szCs w:val="21"/>
-        </w:rPr>
-      </w:pPr>
-    </w:p>
-    <w:p>
-      <w:pPr>
-        <w:pStyle w:val="4"/>
-      </w:pPr>
-      <w:r>
-        <w:rPr>
-          <w:rFonts w:hint="eastAsia"/>
-        </w:rPr>
-        <w:t>门店管理</w:t>
-      </w:r>
-    </w:p>
-    <w:p>
-      <w:pPr>
-        <w:spacing w:line="360" w:lineRule="auto"/>
-        <w:ind w:firstLineChars="200" w:firstLine="420"/>
-        <w:rPr>
-          <w:rFonts w:ascii="Courier New" w:hAnsi="Courier New"/>
-          <w:sz w:val="21"/>
-          <w:szCs w:val="21"/>
-        </w:rPr>
-      </w:pPr>
-    </w:p>
-    <w:p>
-      <w:pPr>
-        <w:spacing w:line="360" w:lineRule="auto"/>
-        <w:ind w:firstLineChars="200" w:firstLine="420"/>
-        <w:rPr>
-          <w:rFonts w:ascii="Courier New" w:hAnsi="Courier New"/>
-          <w:sz w:val="21"/>
-          <w:szCs w:val="21"/>
-        </w:rPr>
-      </w:pPr>
-    </w:p>
-    <w:p>
-      <w:pPr>
-        <w:spacing w:line="360" w:lineRule="auto"/>
-        <w:ind w:firstLineChars="200" w:firstLine="420"/>
-        <w:rPr>
-          <w:rFonts w:ascii="Courier New" w:hAnsi="Courier New"/>
-          <w:sz w:val="21"/>
-          <w:szCs w:val="21"/>
-        </w:rPr>
-      </w:pPr>
-    </w:p>
-    <w:p>
-      <w:pPr>
-        <w:spacing w:line="360" w:lineRule="auto"/>
-        <w:ind w:firstLineChars="200" w:firstLine="420"/>
-        <w:rPr>
-          <w:rFonts w:ascii="Courier New" w:hAnsi="Courier New"/>
-          <w:sz w:val="21"/>
-          <w:szCs w:val="21"/>
-        </w:rPr>
-      </w:pPr>
-    </w:p>
-    <w:p>
-      <w:pPr>
-        <w:spacing w:line="360" w:lineRule="auto"/>
-        <w:ind w:firstLineChars="200" w:firstLine="420"/>
-        <w:rPr>
-          <w:rFonts w:ascii="Courier New" w:hAnsi="Courier New"/>
-          <w:sz w:val="21"/>
-          <w:szCs w:val="21"/>
-        </w:rPr>
-      </w:pPr>
-    </w:p>
-    <w:p>
-      <w:pPr>
-        <w:spacing w:line="360" w:lineRule="auto"/>
-        <w:ind w:firstLineChars="200" w:firstLine="420"/>
-        <w:rPr>
-          <w:rFonts w:ascii="Courier New" w:hAnsi="Courier New"/>
-          <w:sz w:val="21"/>
-          <w:szCs w:val="21"/>
-        </w:rPr>
-      </w:pPr>
-    </w:p>
-    <w:p>
-      <w:pPr>
-        <w:pStyle w:val="4"/>
-      </w:pPr>
-      <w:r>
-        <w:rPr>
-          <w:rFonts w:hint="eastAsia"/>
-        </w:rPr>
-        <w:t>个人信息管理</w:t>
-      </w:r>
-    </w:p>
-    <w:p>
-      <w:pPr>
-        <w:spacing w:line="360" w:lineRule="auto"/>
-        <w:ind w:firstLineChars="200" w:firstLine="420"/>
-        <w:rPr>
-          <w:rFonts w:ascii="Courier New" w:hAnsi="Courier New"/>
-          <w:sz w:val="21"/>
-          <w:szCs w:val="21"/>
-        </w:rPr>
-      </w:pPr>
-    </w:p>
-    <w:p>
-      <w:pPr>
-        <w:spacing w:line="360" w:lineRule="auto"/>
-        <w:ind w:firstLineChars="200" w:firstLine="420"/>
-        <w:rPr>
-          <w:rFonts w:ascii="Courier New" w:hAnsi="Courier New"/>
-          <w:sz w:val="21"/>
-          <w:szCs w:val="21"/>
-        </w:rPr>
-      </w:pPr>
-    </w:p>
-    <w:p>
-      <w:pPr>
-        <w:spacing w:line="360" w:lineRule="auto"/>
-        <w:ind w:firstLineChars="200" w:firstLine="420"/>
-        <w:rPr>
-          <w:rFonts w:ascii="Courier New" w:hAnsi="Courier New"/>
-          <w:sz w:val="21"/>
-          <w:szCs w:val="21"/>
-        </w:rPr>
-      </w:pPr>
-    </w:p>
-    <w:p>
-      <w:pPr>
-        <w:spacing w:line="360" w:lineRule="auto"/>
-        <w:ind w:firstLineChars="200" w:firstLine="420"/>
-        <w:rPr>
-          <w:rFonts w:ascii="Courier New" w:hAnsi="Courier New"/>
-          <w:sz w:val="21"/>
-          <w:szCs w:val="21"/>
-        </w:rPr>
-      </w:pPr>
-    </w:p>
-    <w:p>
-      <w:pPr>
-        <w:spacing w:line="360" w:lineRule="auto"/>
-        <w:ind w:firstLineChars="200" w:firstLine="420"/>
-        <w:rPr>
-          <w:rFonts w:ascii="Courier New" w:hAnsi="Courier New"/>
-          <w:sz w:val="21"/>
-          <w:szCs w:val="21"/>
-        </w:rPr>
-      </w:pPr>
-    </w:p>
-    <w:p>
-      <w:pPr>
-        <w:spacing w:line="360" w:lineRule="auto"/>
-        <w:ind w:firstLineChars="200" w:firstLine="420"/>
-        <w:rPr>
-          <w:rFonts w:ascii="Courier New" w:hAnsi="Courier New"/>
-          <w:sz w:val="21"/>
-          <w:szCs w:val="21"/>
-        </w:rPr>
-      </w:pPr>
-    </w:p>
-    <w:p>
-      <w:pPr>
-        <w:spacing w:line="360" w:lineRule="auto"/>
-        <w:ind w:firstLineChars="200" w:firstLine="420"/>
-        <w:rPr>
-          <w:rFonts w:ascii="Courier New" w:hAnsi="Courier New"/>
-          <w:sz w:val="21"/>
-          <w:szCs w:val="21"/>
-        </w:rPr>
-      </w:pPr>
-    </w:p>
-    <w:p>
-      <w:pPr>
-        <w:pStyle w:val="2"/>
-        <w:rPr>
-          <w:rFonts w:ascii="Courier New" w:hAnsi="Courier New"/>
-          <w:color w:val="FF0000"/>
-        </w:rPr>
-      </w:pPr>
-      <w:bookmarkStart w:id="23" w:name="_Toc347092939"/>
-      <w:r>
-        <w:rPr>
-          <w:rFonts w:ascii="Courier New" w:hAnsi="Courier New" w:hint="eastAsia"/>
-          <w:color w:val="FF0000"/>
-        </w:rPr>
-        <w:t>客户端</w:t>
-      </w:r>
-      <w:r>
-        <w:rPr>
-          <w:rFonts w:ascii="Courier New" w:hAnsi="Courier New" w:hint="eastAsia"/>
-          <w:color w:val="FF0000"/>
-        </w:rPr>
-        <w:t>产品</w:t>
-      </w:r>
-      <w:r>
-        <w:rPr>
-          <w:rFonts w:ascii="Courier New" w:hAnsi="Courier New" w:hint="eastAsia"/>
-          <w:color w:val="FF0000"/>
-        </w:rPr>
-        <w:t>规划</w:t>
-      </w:r>
-      <w:r>
-        <w:rPr>
-          <w:rFonts w:ascii="Courier New" w:hAnsi="Courier New" w:hint="eastAsia"/>
-          <w:color w:val="FF0000"/>
-        </w:rPr>
-        <w:t>（后期扩展）</w:t>
-      </w:r>
-      <w:bookmarkEnd w:id="23"/>
-    </w:p>
-    <w:p>
-      <w:pPr>
-        <w:spacing w:line="360" w:lineRule="auto"/>
-        <w:ind w:firstLineChars="200" w:firstLine="420"/>
-        <w:rPr>
-          <w:rFonts w:ascii="Courier New" w:hAnsi="Courier New"/>
-          <w:color w:val="FF0000"/>
-          <w:sz w:val="21"/>
-          <w:szCs w:val="21"/>
-        </w:rPr>
-      </w:pPr>
-    </w:p>
-    <w:p>
-      <w:pPr>
-        <w:spacing w:line="360" w:lineRule="auto"/>
-        <w:ind w:firstLineChars="200" w:firstLine="420"/>
-        <w:rPr>
-          <w:rFonts w:ascii="Courier New" w:hAnsi="Courier New"/>
-          <w:color w:val="FF0000"/>
-          <w:sz w:val="21"/>
-          <w:szCs w:val="21"/>
-        </w:rPr>
-      </w:pPr>
-    </w:p>
-    <w:p>
-      <w:pPr>
-        <w:spacing w:line="360" w:lineRule="auto"/>
-        <w:ind w:firstLineChars="200" w:firstLine="420"/>
-        <w:rPr>
-          <w:rFonts w:ascii="Courier New" w:hAnsi="Courier New"/>
-          <w:color w:val="FF0000"/>
-          <w:sz w:val="21"/>
-          <w:szCs w:val="21"/>
-        </w:rPr>
-      </w:pPr>
-    </w:p>
-    <w:p>
-      <w:pPr>
-        <w:pStyle w:val="3"/>
-      </w:pPr>
-      <w:bookmarkStart w:id="24" w:name="_Toc347092940"/>
-      <w:r>
-        <w:rPr>
-          <w:rFonts w:hint="eastAsia"/>
-        </w:rPr>
-        <w:t>Android</w:t>
-      </w:r>
-      <w:r>
-        <w:rPr>
-          <w:rFonts w:hint="eastAsia"/>
-        </w:rPr>
         <w:t>平台</w:t>
       </w:r>
-      <w:bookmarkEnd w:id="24"/>
-    </w:p>
-    <w:p>
-      <w:pPr>
-        <w:spacing w:line="360" w:lineRule="auto"/>
-        <w:ind w:firstLineChars="200" w:firstLine="420"/>
-        <w:rPr>
-          <w:rFonts w:ascii="Courier New" w:hAnsi="Courier New"/>
-          <w:color w:val="FF0000"/>
-          <w:sz w:val="21"/>
-          <w:szCs w:val="21"/>
-        </w:rPr>
-      </w:pPr>
-    </w:p>
-    <w:p>
-      <w:pPr>
-        <w:spacing w:line="360" w:lineRule="auto"/>
-        <w:ind w:firstLineChars="200" w:firstLine="420"/>
-        <w:rPr>
-          <w:rFonts w:ascii="Courier New" w:hAnsi="Courier New"/>
-          <w:color w:val="FF0000"/>
-          <w:sz w:val="21"/>
-          <w:szCs w:val="21"/>
-        </w:rPr>
-      </w:pPr>
-      <w:r>
-        <w:rPr>
-          <w:rFonts w:ascii="Courier New" w:hAnsi="Courier New" w:hint="eastAsia"/>
-          <w:color w:val="FF0000"/>
-          <w:sz w:val="21"/>
-          <w:szCs w:val="21"/>
-        </w:rPr>
-        <w:t>主要讨论界面</w:t>
-      </w:r>
-      <w:r>
-        <w:rPr>
-          <w:rFonts w:ascii="Courier New" w:hAnsi="Courier New" w:hint="eastAsia"/>
-          <w:color w:val="FF0000"/>
-          <w:sz w:val="21"/>
-          <w:szCs w:val="21"/>
-        </w:rPr>
-        <w:t>UI</w:t>
-      </w:r>
-      <w:r>
-        <w:rPr>
-          <w:rFonts w:ascii="Courier New" w:hAnsi="Courier New" w:hint="eastAsia"/>
-          <w:color w:val="FF0000"/>
-          <w:sz w:val="21"/>
-          <w:szCs w:val="21"/>
-        </w:rPr>
-        <w:t>的</w:t>
-      </w:r>
-      <w:r>
-        <w:rPr>
-          <w:rFonts w:ascii="Courier New" w:hAnsi="Courier New" w:hint="eastAsia"/>
-          <w:color w:val="FF0000"/>
-          <w:sz w:val="21"/>
-          <w:szCs w:val="21"/>
-        </w:rPr>
-        <w:t>设计</w:t>
-      </w:r>
-      <w:r>
-        <w:rPr>
-          <w:rFonts w:ascii="Courier New" w:hAnsi="Courier New" w:hint="eastAsia"/>
-          <w:color w:val="FF0000"/>
-          <w:sz w:val="21"/>
-          <w:szCs w:val="21"/>
-        </w:rPr>
-        <w:t>，</w:t>
-      </w:r>
-      <w:r>
-        <w:rPr>
-          <w:rFonts w:ascii="Courier New" w:hAnsi="Courier New" w:hint="eastAsia"/>
-          <w:color w:val="FF0000"/>
-          <w:sz w:val="21"/>
-          <w:szCs w:val="21"/>
-        </w:rPr>
-        <w:t>参考项目文档</w:t>
-      </w:r>
-      <w:r>
-        <w:rPr>
-          <w:rFonts w:ascii="Courier New" w:hAnsi="Courier New" w:hint="eastAsia"/>
-          <w:color w:val="FF0000"/>
-          <w:sz w:val="21"/>
-          <w:szCs w:val="21"/>
-        </w:rPr>
-        <w:t>《</w:t>
-      </w:r>
-      <w:r>
-        <w:rPr>
-          <w:rFonts w:ascii="Courier New" w:hAnsi="Courier New" w:hint="eastAsia"/>
-          <w:color w:val="FF0000"/>
-          <w:sz w:val="21"/>
-          <w:szCs w:val="21"/>
-        </w:rPr>
-        <w:t>图片分享网站项目设计思维导图</w:t>
-      </w:r>
-      <w:r>
-        <w:rPr>
-          <w:rFonts w:ascii="Courier New" w:hAnsi="Courier New" w:hint="eastAsia"/>
-          <w:color w:val="FF0000"/>
-          <w:sz w:val="21"/>
-          <w:szCs w:val="21"/>
-        </w:rPr>
-        <w:t>》</w:t>
-      </w:r>
-    </w:p>
-    <w:p>
-      <w:pPr>
-        <w:spacing w:line="360" w:lineRule="auto"/>
-        <w:ind w:firstLineChars="200" w:firstLine="420"/>
-        <w:rPr>
-          <w:rFonts w:ascii="Courier New" w:hAnsi="Courier New"/>
-          <w:color w:val="FF0000"/>
-          <w:sz w:val="21"/>
-          <w:szCs w:val="21"/>
-        </w:rPr>
-      </w:pPr>
-    </w:p>
-    <w:p>
-      <w:pPr>
-        <w:spacing w:line="360" w:lineRule="auto"/>
-        <w:ind w:firstLineChars="200" w:firstLine="420"/>
-        <w:rPr>
-          <w:rFonts w:ascii="Courier New" w:hAnsi="Courier New"/>
-          <w:color w:val="FF0000"/>
-          <w:sz w:val="21"/>
-          <w:szCs w:val="21"/>
-        </w:rPr>
-      </w:pPr>
-    </w:p>
-    <w:p>
-      <w:pPr>
-        <w:spacing w:line="360" w:lineRule="auto"/>
-        <w:ind w:firstLineChars="200" w:firstLine="420"/>
-        <w:rPr>
-          <w:rFonts w:ascii="Courier New" w:hAnsi="Courier New"/>
-          <w:color w:val="FF0000"/>
-          <w:sz w:val="21"/>
-          <w:szCs w:val="21"/>
-        </w:rPr>
-      </w:pPr>
-    </w:p>
-    <w:p>
-      <w:pPr>
-        <w:spacing w:line="360" w:lineRule="auto"/>
-        <w:ind w:firstLineChars="200" w:firstLine="420"/>
-        <w:rPr>
-          <w:rFonts w:ascii="Courier New" w:hAnsi="Courier New"/>
-          <w:color w:val="FF0000"/>
-          <w:sz w:val="21"/>
-          <w:szCs w:val="21"/>
-        </w:rPr>
-      </w:pPr>
-    </w:p>
-    <w:p>
-      <w:pPr>
-        <w:spacing w:line="360" w:lineRule="auto"/>
-        <w:ind w:firstLineChars="200" w:firstLine="420"/>
-        <w:rPr>
-          <w:rFonts w:ascii="Courier New" w:hAnsi="Courier New"/>
-          <w:color w:val="FF0000"/>
-          <w:sz w:val="21"/>
-          <w:szCs w:val="21"/>
-        </w:rPr>
-      </w:pPr>
-    </w:p>
-    <w:p>
-      <w:pPr>
-        <w:spacing w:line="360" w:lineRule="auto"/>
-        <w:ind w:firstLineChars="200" w:firstLine="420"/>
-        <w:rPr>
-          <w:rFonts w:ascii="Courier New" w:hAnsi="Courier New"/>
-          <w:color w:val="FF0000"/>
-          <w:sz w:val="21"/>
-          <w:szCs w:val="21"/>
-        </w:rPr>
-      </w:pPr>
-    </w:p>
-    <w:p>
-      <w:pPr>
-        <w:pStyle w:val="3"/>
-      </w:pPr>
-      <w:bookmarkStart w:id="25" w:name="_Toc347092941"/>
-      <w:r>
-        <w:rPr>
-          <w:rFonts w:hint="eastAsia"/>
-        </w:rPr>
-        <w:t>IOS</w:t>
-      </w:r>
-      <w:r>
-        <w:rPr>
-          <w:rFonts w:hint="eastAsia"/>
-        </w:rPr>
-        <w:t>平台</w:t>
-      </w:r>
-      <w:bookmarkEnd w:id="25"/>
-    </w:p>
-    <w:p>
-      <w:pPr>
-        <w:spacing w:line="360" w:lineRule="auto"/>
-        <w:ind w:firstLineChars="200" w:firstLine="420"/>
-        <w:rPr>
-          <w:rFonts w:ascii="Courier New" w:hAnsi="Courier New"/>
-          <w:color w:val="FF0000"/>
-          <w:sz w:val="21"/>
-          <w:szCs w:val="21"/>
-        </w:rPr>
-      </w:pPr>
-      <w:r>
-        <w:rPr>
-          <w:rFonts w:ascii="Courier New" w:hAnsi="Courier New" w:hint="eastAsia"/>
-          <w:color w:val="FF0000"/>
-          <w:sz w:val="21"/>
-          <w:szCs w:val="21"/>
-        </w:rPr>
-        <w:t>暂不做考虑</w:t>
-      </w:r>
-    </w:p>
-    <w:p>
-      <w:pPr>
-        <w:spacing w:line="360" w:lineRule="auto"/>
-        <w:ind w:firstLineChars="200" w:firstLine="420"/>
-        <w:rPr>
-          <w:rFonts w:ascii="Courier New" w:hAnsi="Courier New"/>
-          <w:color w:val="FF0000"/>
-          <w:sz w:val="21"/>
-          <w:szCs w:val="21"/>
-        </w:rPr>
-      </w:pPr>
-    </w:p>
-    <w:p>
-      <w:pPr>
-        <w:spacing w:line="360" w:lineRule="auto"/>
-        <w:ind w:firstLineChars="200" w:firstLine="420"/>
-        <w:rPr>
-          <w:rFonts w:ascii="Courier New" w:hAnsi="Courier New"/>
-          <w:color w:val="FF0000"/>
-          <w:sz w:val="21"/>
-          <w:szCs w:val="21"/>
-        </w:rPr>
-      </w:pPr>
-    </w:p>
-    <w:p>
-      <w:pPr>
-        <w:spacing w:line="360" w:lineRule="auto"/>
-        <w:ind w:firstLineChars="200" w:firstLine="420"/>
-        <w:rPr>
-          <w:rFonts w:ascii="Courier New" w:hAnsi="Courier New"/>
-          <w:color w:val="FF0000"/>
-          <w:sz w:val="21"/>
-          <w:szCs w:val="21"/>
-        </w:rPr>
-      </w:pPr>
-    </w:p>
-    <w:p>
-      <w:pPr>
-        <w:pStyle w:val="3"/>
-      </w:pPr>
-      <w:bookmarkStart w:id="26" w:name="_Toc347092942"/>
-      <w:r>
-        <w:rPr>
-          <w:rFonts w:hint="eastAsia"/>
-        </w:rPr>
-        <w:t>Windows Phone</w:t>
-      </w:r>
-      <w:r>
-        <w:rPr>
-          <w:rFonts w:hint="eastAsia"/>
-        </w:rPr>
-        <w:t>平台</w:t>
-      </w:r>
-      <w:bookmarkEnd w:id="26"/>
+      <w:bookmarkEnd w:id="30"/>
     </w:p>
     <w:p>
       <w:pPr>
@@ -7176,7 +7333,7 @@
           <w:sz w:val="44"/>
         </w:rPr>
       </w:pPr>
-      <w:bookmarkStart w:id="27" w:name="_Toc347092943"/>
+      <w:bookmarkStart w:id="31" w:name="_Toc347092943"/>
       <w:r>
         <w:rPr>
           <w:rStyle w:val="SoDAField"/>
@@ -7186,7 +7343,7 @@
         </w:rPr>
         <w:t>系统架构设计</w:t>
       </w:r>
-      <w:bookmarkEnd w:id="27"/>
+      <w:bookmarkEnd w:id="31"/>
     </w:p>
     <w:p>
       <w:pPr>
@@ -7316,7 +7473,7 @@
           <w:sz w:val="44"/>
         </w:rPr>
       </w:pPr>
-      <w:bookmarkStart w:id="28" w:name="_Toc347092944"/>
+      <w:bookmarkStart w:id="32" w:name="_Toc347092944"/>
       <w:r>
         <w:rPr>
           <w:rStyle w:val="SoDAField"/>
@@ -7326,7 +7483,7 @@
         </w:rPr>
         <w:t>项目进度规划</w:t>
       </w:r>
-      <w:bookmarkEnd w:id="28"/>
+      <w:bookmarkEnd w:id="32"/>
     </w:p>
     <w:p>
       <w:pPr>
@@ -7372,15 +7529,16 @@
           <w:color w:val="FF0000"/>
         </w:rPr>
       </w:pPr>
-      <w:bookmarkStart w:id="29" w:name="_Toc347092945"/>
+      <w:bookmarkStart w:id="33" w:name="_Toc347092945"/>
       <w:r>
         <w:rPr>
           <w:rFonts w:ascii="Courier New" w:hAnsi="Courier New" w:hint="eastAsia"/>
           <w:color w:val="FF0000"/>
         </w:rPr>
+        <w:lastRenderedPageBreak/>
         <w:t>前台网站系统项目规划</w:t>
       </w:r>
-      <w:bookmarkEnd w:id="29"/>
+      <w:bookmarkEnd w:id="33"/>
     </w:p>
     <w:p>
       <w:pPr>
@@ -8083,7 +8241,6 @@
               </w:rPr>
               <w:t>（</w:t>
             </w:r>
-            <w:proofErr w:type="spellStart"/>
             <w:r>
               <w:rPr>
                 <w:rFonts w:ascii="Courier New" w:hAnsi="Courier New" w:hint="eastAsia"/>
@@ -8093,7 +8250,6 @@
               </w:rPr>
               <w:t>infoCenter</w:t>
             </w:r>
-            <w:proofErr w:type="spellEnd"/>
             <w:r>
               <w:rPr>
                 <w:rFonts w:ascii="Courier New" w:hAnsi="Courier New" w:hint="eastAsia"/>
@@ -8695,7 +8851,6 @@
               </w:rPr>
               <w:t>（</w:t>
             </w:r>
-            <w:proofErr w:type="spellStart"/>
             <w:r>
               <w:rPr>
                 <w:rFonts w:ascii="Courier New" w:hAnsi="Courier New" w:hint="eastAsia"/>
@@ -8705,7 +8860,6 @@
               </w:rPr>
               <w:t>infoCenterSerice</w:t>
             </w:r>
-            <w:proofErr w:type="spellEnd"/>
             <w:r>
               <w:rPr>
                 <w:rFonts w:ascii="Courier New" w:hAnsi="Courier New" w:hint="eastAsia"/>
@@ -9101,7 +9255,6 @@
               </w:rPr>
               <w:t>），无法获取</w:t>
             </w:r>
-            <w:proofErr w:type="spellStart"/>
             <w:r>
               <w:rPr>
                 <w:rFonts w:ascii="Courier New" w:hAnsi="Courier New" w:hint="eastAsia"/>
@@ -9111,7 +9264,6 @@
               </w:rPr>
               <w:t>deviceToken</w:t>
             </w:r>
-            <w:proofErr w:type="spellEnd"/>
             <w:r>
               <w:rPr>
                 <w:rFonts w:ascii="Courier New" w:hAnsi="Courier New" w:hint="eastAsia"/>
@@ -9370,7 +9522,6 @@
               </w:rPr>
               <w:t>系统联调（</w:t>
             </w:r>
-            <w:proofErr w:type="spellStart"/>
             <w:r>
               <w:rPr>
                 <w:rFonts w:ascii="Courier New" w:hAnsi="Courier New" w:hint="eastAsia"/>
@@ -9380,7 +9531,6 @@
               </w:rPr>
               <w:t>infoCenter</w:t>
             </w:r>
-            <w:proofErr w:type="spellEnd"/>
             <w:r>
               <w:rPr>
                 <w:rFonts w:ascii="Courier New" w:hAnsi="Courier New" w:hint="eastAsia"/>
@@ -9689,7 +9839,6 @@
                 <w:sz w:val="18"/>
                 <w:szCs w:val="21"/>
               </w:rPr>
-              <w:lastRenderedPageBreak/>
               <w:t>12</w:t>
             </w:r>
           </w:p>
@@ -10018,7 +10167,7 @@
           <w:color w:val="FF0000"/>
         </w:rPr>
       </w:pPr>
-      <w:bookmarkStart w:id="30" w:name="_Toc347092946"/>
+      <w:bookmarkStart w:id="34" w:name="_Toc347092946"/>
       <w:r>
         <w:rPr>
           <w:rFonts w:ascii="Courier New" w:hAnsi="Courier New" w:hint="eastAsia"/>
@@ -10026,7 +10175,7 @@
         </w:rPr>
         <w:t>后台管理项目规划</w:t>
       </w:r>
-      <w:bookmarkEnd w:id="30"/>
+      <w:bookmarkEnd w:id="34"/>
     </w:p>
     <w:p>
       <w:pPr>
@@ -10729,7 +10878,6 @@
               </w:rPr>
               <w:t>（</w:t>
             </w:r>
-            <w:proofErr w:type="spellStart"/>
             <w:r>
               <w:rPr>
                 <w:rFonts w:ascii="Courier New" w:hAnsi="Courier New" w:hint="eastAsia"/>
@@ -10739,7 +10887,6 @@
               </w:rPr>
               <w:t>infoCenter</w:t>
             </w:r>
-            <w:proofErr w:type="spellEnd"/>
             <w:r>
               <w:rPr>
                 <w:rFonts w:ascii="Courier New" w:hAnsi="Courier New" w:hint="eastAsia"/>
@@ -11341,7 +11488,6 @@
               </w:rPr>
               <w:t>（</w:t>
             </w:r>
-            <w:proofErr w:type="spellStart"/>
             <w:r>
               <w:rPr>
                 <w:rFonts w:ascii="Courier New" w:hAnsi="Courier New" w:hint="eastAsia"/>
@@ -11351,7 +11497,6 @@
               </w:rPr>
               <w:t>infoCenterSerice</w:t>
             </w:r>
-            <w:proofErr w:type="spellEnd"/>
             <w:r>
               <w:rPr>
                 <w:rFonts w:ascii="Courier New" w:hAnsi="Courier New" w:hint="eastAsia"/>
@@ -11747,7 +11892,6 @@
               </w:rPr>
               <w:t>），无法获取</w:t>
             </w:r>
-            <w:proofErr w:type="spellStart"/>
             <w:r>
               <w:rPr>
                 <w:rFonts w:ascii="Courier New" w:hAnsi="Courier New" w:hint="eastAsia"/>
@@ -11757,7 +11901,6 @@
               </w:rPr>
               <w:t>deviceToken</w:t>
             </w:r>
-            <w:proofErr w:type="spellEnd"/>
             <w:r>
               <w:rPr>
                 <w:rFonts w:ascii="Courier New" w:hAnsi="Courier New" w:hint="eastAsia"/>
@@ -12016,7 +12159,6 @@
               </w:rPr>
               <w:t>系统联调（</w:t>
             </w:r>
-            <w:proofErr w:type="spellStart"/>
             <w:r>
               <w:rPr>
                 <w:rFonts w:ascii="Courier New" w:hAnsi="Courier New" w:hint="eastAsia"/>
@@ -12026,7 +12168,6 @@
               </w:rPr>
               <w:t>infoCenter</w:t>
             </w:r>
-            <w:proofErr w:type="spellEnd"/>
             <w:r>
               <w:rPr>
                 <w:rFonts w:ascii="Courier New" w:hAnsi="Courier New" w:hint="eastAsia"/>
@@ -12136,6 +12277,7 @@
                 <w:sz w:val="18"/>
                 <w:szCs w:val="21"/>
               </w:rPr>
+              <w:lastRenderedPageBreak/>
               <w:t>11</w:t>
             </w:r>
           </w:p>
@@ -12663,7 +12805,7 @@
           <w:color w:val="FF0000"/>
         </w:rPr>
       </w:pPr>
-      <w:bookmarkStart w:id="31" w:name="_Toc347092947"/>
+      <w:bookmarkStart w:id="35" w:name="_Toc347092947"/>
       <w:r>
         <w:rPr>
           <w:rFonts w:ascii="Courier New" w:hAnsi="Courier New" w:hint="eastAsia"/>
@@ -12671,7 +12813,7 @@
         </w:rPr>
         <w:t>手机客户端项目规划</w:t>
       </w:r>
-      <w:bookmarkEnd w:id="31"/>
+      <w:bookmarkEnd w:id="35"/>
     </w:p>
     <w:p>
       <w:pPr>
@@ -13374,7 +13516,6 @@
               </w:rPr>
               <w:t>（</w:t>
             </w:r>
-            <w:proofErr w:type="spellStart"/>
             <w:r>
               <w:rPr>
                 <w:rFonts w:ascii="Courier New" w:hAnsi="Courier New" w:hint="eastAsia"/>
@@ -13384,7 +13525,6 @@
               </w:rPr>
               <w:t>infoCenter</w:t>
             </w:r>
-            <w:proofErr w:type="spellEnd"/>
             <w:r>
               <w:rPr>
                 <w:rFonts w:ascii="Courier New" w:hAnsi="Courier New" w:hint="eastAsia"/>
@@ -13986,7 +14126,6 @@
               </w:rPr>
               <w:t>（</w:t>
             </w:r>
-            <w:proofErr w:type="spellStart"/>
             <w:r>
               <w:rPr>
                 <w:rFonts w:ascii="Courier New" w:hAnsi="Courier New" w:hint="eastAsia"/>
@@ -13996,7 +14135,6 @@
               </w:rPr>
               <w:t>infoCenterSerice</w:t>
             </w:r>
-            <w:proofErr w:type="spellEnd"/>
             <w:r>
               <w:rPr>
                 <w:rFonts w:ascii="Courier New" w:hAnsi="Courier New" w:hint="eastAsia"/>
@@ -14223,7 +14361,6 @@
                 <w:sz w:val="18"/>
                 <w:szCs w:val="21"/>
               </w:rPr>
-              <w:lastRenderedPageBreak/>
               <w:t>9</w:t>
             </w:r>
           </w:p>
@@ -14393,7 +14530,6 @@
               </w:rPr>
               <w:t>），无法获取</w:t>
             </w:r>
-            <w:proofErr w:type="spellStart"/>
             <w:r>
               <w:rPr>
                 <w:rFonts w:ascii="Courier New" w:hAnsi="Courier New" w:hint="eastAsia"/>
@@ -14403,7 +14539,6 @@
               </w:rPr>
               <w:t>deviceToken</w:t>
             </w:r>
-            <w:proofErr w:type="spellEnd"/>
             <w:r>
               <w:rPr>
                 <w:rFonts w:ascii="Courier New" w:hAnsi="Courier New" w:hint="eastAsia"/>
@@ -14662,7 +14797,6 @@
               </w:rPr>
               <w:t>系统联调（</w:t>
             </w:r>
-            <w:proofErr w:type="spellStart"/>
             <w:r>
               <w:rPr>
                 <w:rFonts w:ascii="Courier New" w:hAnsi="Courier New" w:hint="eastAsia"/>
@@ -14672,7 +14806,6 @@
               </w:rPr>
               <w:t>infoCenter</w:t>
             </w:r>
-            <w:proofErr w:type="spellEnd"/>
             <w:r>
               <w:rPr>
                 <w:rFonts w:ascii="Courier New" w:hAnsi="Courier New" w:hint="eastAsia"/>
@@ -15349,7 +15482,7 @@
           <w:sz w:val="44"/>
         </w:rPr>
       </w:pPr>
-      <w:bookmarkStart w:id="32" w:name="_Toc347092948"/>
+      <w:bookmarkStart w:id="36" w:name="_Toc347092948"/>
       <w:r>
         <w:rPr>
           <w:rStyle w:val="SoDAField"/>
@@ -15359,7 +15492,7 @@
         </w:rPr>
         <w:t>附录</w:t>
       </w:r>
-      <w:bookmarkEnd w:id="32"/>
+      <w:bookmarkEnd w:id="36"/>
     </w:p>
     <w:p>
       <w:pPr>
@@ -15622,7 +15755,6 @@
       </w:rPr>
       <w:fldChar w:fldCharType="end"/>
     </w:r>
-    <w:proofErr w:type="gramStart"/>
     <w:r>
       <w:rPr>
         <w:rFonts w:hint="eastAsia"/>
@@ -15630,7 +15762,6 @@
       </w:rPr>
       <w:t>页共</w:t>
     </w:r>
-    <w:proofErr w:type="gramEnd"/>
     <w:r>
       <w:rPr>
         <w:szCs w:val="21"/>
@@ -15654,7 +15785,7 @@
         <w:noProof/>
         <w:szCs w:val="21"/>
       </w:rPr>
-      <w:t>5</w:t>
+      <w:t>14</w:t>
     </w:r>
     <w:r>
       <w:rPr>

--- a/car-document/车辆租赁信息管理系统计划书.docx
+++ b/car-document/车辆租赁信息管理系统计划书.docx
@@ -313,7 +313,6 @@
                           <w:spacing w:val="22"/>
                         </w:rPr>
                       </w:pPr>
-                      <w:proofErr w:type="gramStart"/>
                       <w:r>
                         <w:rPr>
                           <w:rFonts w:ascii="Courier New" w:hAnsi="Courier New" w:hint="eastAsia"/>
@@ -321,27 +320,8 @@
                           <w:bCs/>
                           <w:sz w:val="52"/>
                         </w:rPr>
-                        <w:t>北京</w:t>
+                        <w:t>北京驰通科技</w:t>
                       </w:r>
-                      <w:r>
-                        <w:rPr>
-                          <w:rFonts w:ascii="Courier New" w:hAnsi="Courier New" w:hint="eastAsia"/>
-                          <w:b/>
-                          <w:bCs/>
-                          <w:sz w:val="52"/>
-                        </w:rPr>
-                        <w:t>驰通</w:t>
-                      </w:r>
-                      <w:r>
-                        <w:rPr>
-                          <w:rFonts w:ascii="Courier New" w:hAnsi="Courier New" w:hint="eastAsia"/>
-                          <w:b/>
-                          <w:bCs/>
-                          <w:sz w:val="52"/>
-                        </w:rPr>
-                        <w:t>科技</w:t>
-                      </w:r>
-                      <w:proofErr w:type="gramEnd"/>
                     </w:p>
                   </w:txbxContent>
                 </v:textbox>
@@ -7605,21 +7585,32 @@
           <w:rFonts w:ascii="Courier New" w:hAnsi="Courier New"/>
         </w:rPr>
       </w:pPr>
-      <w:bookmarkStart w:id="32" w:name="_Toc347092945"/>
       <w:r>
         <w:rPr>
           <w:rFonts w:ascii="Courier New" w:hAnsi="Courier New" w:hint="eastAsia"/>
         </w:rPr>
         <w:lastRenderedPageBreak/>
-        <w:t>汽车租赁系统二期</w:t>
-      </w:r>
+        <w:t>后台服务器开发</w:t>
+      </w:r>
+    </w:p>
+    <w:p>
+      <w:pPr>
+        <w:spacing w:line="360" w:lineRule="auto"/>
+        <w:ind w:firstLineChars="200" w:firstLine="420"/>
+        <w:rPr>
+          <w:rFonts w:ascii="Courier New" w:hAnsi="Courier New"/>
+          <w:sz w:val="21"/>
+          <w:szCs w:val="21"/>
+        </w:rPr>
+      </w:pPr>
       <w:r>
         <w:rPr>
           <w:rFonts w:ascii="Courier New" w:hAnsi="Courier New" w:hint="eastAsia"/>
-        </w:rPr>
-        <w:t>规划</w:t>
-      </w:r>
-      <w:bookmarkEnd w:id="32"/>
+          <w:sz w:val="21"/>
+          <w:szCs w:val="21"/>
+        </w:rPr>
+        <w:t>本章节对本项目进度做了基本规划</w:t>
+      </w:r>
     </w:p>
     <w:p>
       <w:pPr>
@@ -7631,13 +7622,118 @@
           <w:szCs w:val="21"/>
         </w:rPr>
       </w:pPr>
+    </w:p>
+    <w:p>
+      <w:pPr>
+        <w:pStyle w:val="3"/>
+      </w:pPr>
+      <w:r>
+        <w:rPr>
+          <w:rFonts w:hint="eastAsia"/>
+        </w:rPr>
+        <w:t>汽车租赁系统一</w:t>
+      </w:r>
+      <w:r>
+        <w:rPr>
+          <w:rFonts w:hint="eastAsia"/>
+        </w:rPr>
+        <w:t>期规划</w:t>
+      </w:r>
+    </w:p>
+    <w:p>
+      <w:pPr>
+        <w:spacing w:line="360" w:lineRule="auto"/>
+        <w:ind w:firstLineChars="200" w:firstLine="420"/>
+        <w:rPr>
+          <w:rFonts w:ascii="Courier New" w:hAnsi="Courier New"/>
+          <w:sz w:val="21"/>
+          <w:szCs w:val="21"/>
+        </w:rPr>
+      </w:pPr>
+    </w:p>
+    <w:p>
+      <w:pPr>
+        <w:spacing w:line="360" w:lineRule="auto"/>
+        <w:ind w:firstLineChars="200" w:firstLine="420"/>
+        <w:rPr>
+          <w:rFonts w:ascii="Courier New" w:hAnsi="Courier New"/>
+          <w:sz w:val="21"/>
+          <w:szCs w:val="21"/>
+        </w:rPr>
+      </w:pPr>
+    </w:p>
+    <w:p>
+      <w:pPr>
+        <w:spacing w:line="360" w:lineRule="auto"/>
+        <w:ind w:firstLineChars="200" w:firstLine="420"/>
+        <w:rPr>
+          <w:rFonts w:ascii="Courier New" w:hAnsi="Courier New"/>
+          <w:sz w:val="21"/>
+          <w:szCs w:val="21"/>
+        </w:rPr>
+      </w:pPr>
+    </w:p>
+    <w:p>
+      <w:pPr>
+        <w:spacing w:line="360" w:lineRule="auto"/>
+        <w:ind w:firstLineChars="200" w:firstLine="420"/>
+        <w:rPr>
+          <w:rFonts w:ascii="Courier New" w:hAnsi="Courier New"/>
+          <w:sz w:val="21"/>
+          <w:szCs w:val="21"/>
+        </w:rPr>
+      </w:pPr>
+    </w:p>
+    <w:p>
+      <w:pPr>
+        <w:spacing w:line="360" w:lineRule="auto"/>
+        <w:ind w:firstLineChars="200" w:firstLine="420"/>
+        <w:rPr>
+          <w:rFonts w:ascii="Courier New" w:hAnsi="Courier New"/>
+          <w:sz w:val="21"/>
+          <w:szCs w:val="21"/>
+        </w:rPr>
+      </w:pPr>
+    </w:p>
+    <w:p>
+      <w:pPr>
+        <w:spacing w:line="360" w:lineRule="auto"/>
+        <w:ind w:firstLineChars="200" w:firstLine="420"/>
+        <w:rPr>
+          <w:rFonts w:ascii="Courier New" w:hAnsi="Courier New"/>
+          <w:sz w:val="21"/>
+          <w:szCs w:val="21"/>
+        </w:rPr>
+      </w:pPr>
+    </w:p>
+    <w:p>
+      <w:pPr>
+        <w:pStyle w:val="3"/>
+      </w:pPr>
+      <w:r>
+        <w:rPr>
+          <w:rFonts w:hint="eastAsia"/>
+        </w:rPr>
+        <w:t>汽车租赁系统二期规划</w:t>
+      </w:r>
+    </w:p>
+    <w:p>
+      <w:pPr>
+        <w:spacing w:line="360" w:lineRule="auto"/>
+        <w:ind w:firstLineChars="200" w:firstLine="420"/>
+        <w:rPr>
+          <w:rFonts w:ascii="Courier New" w:hAnsi="Courier New"/>
+          <w:sz w:val="21"/>
+          <w:szCs w:val="21"/>
+        </w:rPr>
+      </w:pPr>
       <w:r>
         <w:rPr>
           <w:rFonts w:ascii="Courier New" w:hAnsi="Courier New" w:hint="eastAsia"/>
           <w:sz w:val="21"/>
           <w:szCs w:val="21"/>
         </w:rPr>
-        <w:t>以下是</w:t>
+        <w:t>本期工作计划是在原有系统雏形的基础上</w:t>
       </w:r>
       <w:r>
         <w:rPr>
@@ -7645,7 +7741,7 @@
           <w:sz w:val="21"/>
           <w:szCs w:val="21"/>
         </w:rPr>
-        <w:t>汽车租赁系统</w:t>
+        <w:t>，进一步完善和加强系统</w:t>
       </w:r>
       <w:r>
         <w:rPr>
@@ -7653,7 +7749,15 @@
           <w:sz w:val="21"/>
           <w:szCs w:val="21"/>
         </w:rPr>
-        <w:t>的项目进度计划：</w:t>
+        <w:t>核心</w:t>
+      </w:r>
+      <w:r>
+        <w:rPr>
+          <w:rFonts w:ascii="Courier New" w:hAnsi="Courier New" w:hint="eastAsia"/>
+          <w:sz w:val="21"/>
+          <w:szCs w:val="21"/>
+        </w:rPr>
+        <w:t>功能模块。</w:t>
       </w:r>
     </w:p>
     <w:tbl>
@@ -7701,6 +7805,8 @@
                 <w:szCs w:val="21"/>
               </w:rPr>
             </w:pPr>
+            <w:bookmarkStart w:id="32" w:name="OLE_LINK13"/>
+            <w:bookmarkStart w:id="33" w:name="OLE_LINK14"/>
             <w:r>
               <w:rPr>
                 <w:rFonts w:ascii="Courier New" w:hAnsi="Courier New" w:hint="eastAsia"/>
@@ -7820,6 +7926,7 @@
               <w:right w:val="single" w:sz="4" w:space="0" w:color="000000"/>
             </w:tcBorders>
             <w:shd w:val="pct15" w:color="auto" w:fill="auto"/>
+            <w:vAlign w:val="center"/>
           </w:tcPr>
           <w:p>
             <w:pPr>
@@ -7957,7 +8064,7 @@
               <w:spacing w:line="400" w:lineRule="exact"/>
               <w:jc w:val="both"/>
               <w:rPr>
-                <w:rFonts w:ascii="Courier New" w:hAnsi="Courier New" w:hint="eastAsia"/>
+                <w:rFonts w:ascii="Courier New" w:hAnsi="Courier New"/>
                 <w:sz w:val="18"/>
                 <w:szCs w:val="21"/>
               </w:rPr>
@@ -7976,23 +8083,7 @@
                 <w:sz w:val="18"/>
                 <w:szCs w:val="21"/>
               </w:rPr>
-              <w:t>（</w:t>
-            </w:r>
-            <w:r>
-              <w:rPr>
-                <w:rFonts w:ascii="Courier New" w:hAnsi="Courier New" w:hint="eastAsia"/>
-                <w:sz w:val="18"/>
-                <w:szCs w:val="21"/>
-              </w:rPr>
-              <w:t>租赁车辆选择，排序</w:t>
-            </w:r>
-            <w:r>
-              <w:rPr>
-                <w:rFonts w:ascii="Courier New" w:hAnsi="Courier New" w:hint="eastAsia"/>
-                <w:sz w:val="18"/>
-                <w:szCs w:val="21"/>
-              </w:rPr>
-              <w:t>）</w:t>
+              <w:t>（租赁车辆选择，排序）</w:t>
             </w:r>
           </w:p>
         </w:tc>
@@ -8012,7 +8103,7 @@
               <w:spacing w:line="400" w:lineRule="exact"/>
               <w:jc w:val="both"/>
               <w:rPr>
-                <w:rFonts w:ascii="Courier New" w:hAnsi="Courier New" w:hint="eastAsia"/>
+                <w:rFonts w:ascii="Courier New" w:hAnsi="Courier New"/>
                 <w:sz w:val="18"/>
                 <w:szCs w:val="21"/>
               </w:rPr>
@@ -8044,13 +8135,14 @@
               <w:bottom w:val="single" w:sz="4" w:space="0" w:color="000000"/>
               <w:right w:val="single" w:sz="4" w:space="0" w:color="000000"/>
             </w:tcBorders>
-          </w:tcPr>
-          <w:p>
-            <w:pPr>
-              <w:spacing w:line="400" w:lineRule="exact"/>
-              <w:jc w:val="both"/>
-              <w:rPr>
-                <w:rFonts w:ascii="Courier New" w:hAnsi="Courier New" w:hint="eastAsia"/>
+            <w:vAlign w:val="center"/>
+          </w:tcPr>
+          <w:p>
+            <w:pPr>
+              <w:spacing w:line="400" w:lineRule="exact"/>
+              <w:jc w:val="both"/>
+              <w:rPr>
+                <w:rFonts w:ascii="Courier New" w:hAnsi="Courier New"/>
                 <w:sz w:val="18"/>
                 <w:szCs w:val="21"/>
               </w:rPr>
@@ -8192,7 +8284,7 @@
               <w:spacing w:line="400" w:lineRule="exact"/>
               <w:jc w:val="both"/>
               <w:rPr>
-                <w:rFonts w:ascii="Courier New" w:hAnsi="Courier New" w:hint="eastAsia"/>
+                <w:rFonts w:ascii="Courier New" w:hAnsi="Courier New"/>
                 <w:sz w:val="18"/>
                 <w:szCs w:val="21"/>
               </w:rPr>
@@ -8208,13 +8300,14 @@
               <w:bottom w:val="single" w:sz="4" w:space="0" w:color="000000"/>
               <w:right w:val="single" w:sz="4" w:space="0" w:color="000000"/>
             </w:tcBorders>
-          </w:tcPr>
-          <w:p>
-            <w:pPr>
-              <w:spacing w:line="400" w:lineRule="exact"/>
-              <w:jc w:val="both"/>
-              <w:rPr>
-                <w:rFonts w:ascii="Courier New" w:hAnsi="Courier New" w:hint="eastAsia"/>
+            <w:vAlign w:val="center"/>
+          </w:tcPr>
+          <w:p>
+            <w:pPr>
+              <w:spacing w:line="400" w:lineRule="exact"/>
+              <w:jc w:val="both"/>
+              <w:rPr>
+                <w:rFonts w:ascii="Courier New" w:hAnsi="Courier New"/>
                 <w:sz w:val="18"/>
                 <w:szCs w:val="21"/>
               </w:rPr>
@@ -8348,6 +8441,7 @@
               <w:bottom w:val="single" w:sz="4" w:space="0" w:color="000000"/>
               <w:right w:val="single" w:sz="4" w:space="0" w:color="000000"/>
             </w:tcBorders>
+            <w:vAlign w:val="center"/>
           </w:tcPr>
           <w:p>
             <w:pPr>
@@ -8438,6 +8532,7 @@
               <w:autoSpaceDE/>
               <w:autoSpaceDN/>
               <w:adjustRightInd/>
+              <w:jc w:val="both"/>
               <w:rPr>
                 <w:rFonts w:ascii="Courier New" w:hAnsi="Courier New"/>
                 <w:sz w:val="18"/>
@@ -8502,6 +8597,7 @@
               <w:bottom w:val="single" w:sz="4" w:space="0" w:color="000000"/>
               <w:right w:val="single" w:sz="4" w:space="0" w:color="000000"/>
             </w:tcBorders>
+            <w:vAlign w:val="center"/>
           </w:tcPr>
           <w:p>
             <w:pPr>
@@ -8558,6 +8654,7 @@
               <w:jc w:val="both"/>
               <w:rPr>
                 <w:rFonts w:ascii="Courier New" w:hAnsi="Courier New"/>
+                <w:color w:val="006600"/>
                 <w:sz w:val="18"/>
                 <w:szCs w:val="21"/>
               </w:rPr>
@@ -8581,13 +8678,15 @@
               <w:jc w:val="both"/>
               <w:rPr>
                 <w:rFonts w:ascii="Courier New" w:hAnsi="Courier New"/>
-                <w:sz w:val="18"/>
-                <w:szCs w:val="21"/>
-              </w:rPr>
-            </w:pPr>
-            <w:r>
-              <w:rPr>
-                <w:rFonts w:ascii="Courier New" w:hAnsi="Courier New" w:hint="eastAsia"/>
+                <w:color w:val="006600"/>
+                <w:sz w:val="18"/>
+                <w:szCs w:val="21"/>
+              </w:rPr>
+            </w:pPr>
+            <w:r>
+              <w:rPr>
+                <w:rFonts w:ascii="Courier New" w:hAnsi="Courier New" w:hint="eastAsia"/>
+                <w:color w:val="006600"/>
                 <w:sz w:val="18"/>
                 <w:szCs w:val="21"/>
               </w:rPr>
@@ -8612,13 +8711,15 @@
               <w:jc w:val="both"/>
               <w:rPr>
                 <w:rFonts w:ascii="Courier New" w:hAnsi="Courier New"/>
-                <w:sz w:val="18"/>
-                <w:szCs w:val="21"/>
-              </w:rPr>
-            </w:pPr>
-            <w:r>
-              <w:rPr>
-                <w:rFonts w:ascii="Courier New" w:hAnsi="Courier New" w:hint="eastAsia"/>
+                <w:color w:val="006600"/>
+                <w:sz w:val="18"/>
+                <w:szCs w:val="21"/>
+              </w:rPr>
+            </w:pPr>
+            <w:r>
+              <w:rPr>
+                <w:rFonts w:ascii="Courier New" w:hAnsi="Courier New" w:hint="eastAsia"/>
+                <w:color w:val="006600"/>
                 <w:sz w:val="18"/>
                 <w:szCs w:val="21"/>
               </w:rPr>
@@ -8643,13 +8744,15 @@
               <w:jc w:val="both"/>
               <w:rPr>
                 <w:rFonts w:ascii="Courier New" w:hAnsi="Courier New"/>
-                <w:sz w:val="18"/>
-                <w:szCs w:val="21"/>
-              </w:rPr>
-            </w:pPr>
-            <w:r>
-              <w:rPr>
-                <w:rFonts w:ascii="Courier New" w:hAnsi="Courier New"/>
+                <w:color w:val="006600"/>
+                <w:sz w:val="18"/>
+                <w:szCs w:val="21"/>
+              </w:rPr>
+            </w:pPr>
+            <w:r>
+              <w:rPr>
+                <w:rFonts w:ascii="Courier New" w:hAnsi="Courier New"/>
+                <w:color w:val="006600"/>
                 <w:sz w:val="18"/>
                 <w:szCs w:val="21"/>
               </w:rPr>
@@ -8658,6 +8761,7 @@
             <w:r>
               <w:rPr>
                 <w:rFonts w:ascii="Courier New" w:hAnsi="Courier New" w:hint="eastAsia"/>
+                <w:color w:val="006600"/>
                 <w:sz w:val="18"/>
                 <w:szCs w:val="21"/>
               </w:rPr>
@@ -8674,20 +8778,23 @@
               <w:bottom w:val="single" w:sz="4" w:space="0" w:color="000000"/>
               <w:right w:val="single" w:sz="4" w:space="0" w:color="000000"/>
             </w:tcBorders>
-          </w:tcPr>
-          <w:p>
-            <w:pPr>
-              <w:spacing w:line="400" w:lineRule="exact"/>
-              <w:jc w:val="both"/>
-              <w:rPr>
-                <w:rFonts w:ascii="Courier New" w:hAnsi="Courier New" w:hint="eastAsia"/>
-                <w:sz w:val="18"/>
-                <w:szCs w:val="21"/>
-              </w:rPr>
-            </w:pPr>
-            <w:r>
-              <w:rPr>
-                <w:rFonts w:ascii="Courier New" w:hAnsi="Courier New" w:hint="eastAsia"/>
+            <w:vAlign w:val="center"/>
+          </w:tcPr>
+          <w:p>
+            <w:pPr>
+              <w:spacing w:line="400" w:lineRule="exact"/>
+              <w:jc w:val="both"/>
+              <w:rPr>
+                <w:rFonts w:ascii="Courier New" w:hAnsi="Courier New"/>
+                <w:color w:val="006600"/>
+                <w:sz w:val="18"/>
+                <w:szCs w:val="21"/>
+              </w:rPr>
+            </w:pPr>
+            <w:r>
+              <w:rPr>
+                <w:rFonts w:ascii="Courier New" w:hAnsi="Courier New" w:hint="eastAsia"/>
+                <w:color w:val="006600"/>
                 <w:sz w:val="18"/>
                 <w:szCs w:val="21"/>
               </w:rPr>
@@ -8711,14 +8818,16 @@
               <w:spacing w:line="400" w:lineRule="exact"/>
               <w:jc w:val="both"/>
               <w:rPr>
-                <w:rFonts w:ascii="Courier New" w:hAnsi="Courier New" w:hint="eastAsia"/>
-                <w:sz w:val="18"/>
-                <w:szCs w:val="21"/>
-              </w:rPr>
-            </w:pPr>
-            <w:r>
-              <w:rPr>
-                <w:rFonts w:ascii="Courier New" w:hAnsi="Courier New" w:hint="eastAsia"/>
+                <w:rFonts w:ascii="Courier New" w:hAnsi="Courier New"/>
+                <w:color w:val="006600"/>
+                <w:sz w:val="18"/>
+                <w:szCs w:val="21"/>
+              </w:rPr>
+            </w:pPr>
+            <w:r>
+              <w:rPr>
+                <w:rFonts w:ascii="Courier New" w:hAnsi="Courier New" w:hint="eastAsia"/>
+                <w:color w:val="006600"/>
                 <w:sz w:val="18"/>
                 <w:szCs w:val="21"/>
               </w:rPr>
@@ -8745,6 +8854,7 @@
               <w:jc w:val="both"/>
               <w:rPr>
                 <w:rFonts w:ascii="Courier New" w:hAnsi="Courier New"/>
+                <w:color w:val="006600"/>
                 <w:sz w:val="18"/>
                 <w:szCs w:val="21"/>
               </w:rPr>
@@ -8768,6 +8878,7 @@
               <w:jc w:val="both"/>
               <w:rPr>
                 <w:rFonts w:ascii="Courier New" w:hAnsi="Courier New"/>
+                <w:color w:val="006600"/>
                 <w:sz w:val="18"/>
                 <w:szCs w:val="21"/>
               </w:rPr>
@@ -8791,13 +8902,15 @@
               <w:jc w:val="both"/>
               <w:rPr>
                 <w:rFonts w:ascii="Courier New" w:hAnsi="Courier New"/>
-                <w:sz w:val="18"/>
-                <w:szCs w:val="21"/>
-              </w:rPr>
-            </w:pPr>
-            <w:r>
-              <w:rPr>
-                <w:rFonts w:ascii="Courier New" w:hAnsi="Courier New" w:hint="eastAsia"/>
+                <w:color w:val="006600"/>
+                <w:sz w:val="18"/>
+                <w:szCs w:val="21"/>
+              </w:rPr>
+            </w:pPr>
+            <w:r>
+              <w:rPr>
+                <w:rFonts w:ascii="Courier New" w:hAnsi="Courier New" w:hint="eastAsia"/>
+                <w:color w:val="006600"/>
                 <w:sz w:val="18"/>
                 <w:szCs w:val="21"/>
               </w:rPr>
@@ -8806,6 +8919,7 @@
             <w:r>
               <w:rPr>
                 <w:rFonts w:ascii="Courier New" w:hAnsi="Courier New" w:hint="eastAsia"/>
+                <w:color w:val="006600"/>
                 <w:sz w:val="18"/>
                 <w:szCs w:val="21"/>
               </w:rPr>
@@ -8830,13 +8944,15 @@
               <w:jc w:val="both"/>
               <w:rPr>
                 <w:rFonts w:ascii="Courier New" w:hAnsi="Courier New"/>
-                <w:sz w:val="18"/>
-                <w:szCs w:val="21"/>
-              </w:rPr>
-            </w:pPr>
-            <w:r>
-              <w:rPr>
-                <w:rFonts w:ascii="Courier New" w:hAnsi="Courier New" w:hint="eastAsia"/>
+                <w:color w:val="006600"/>
+                <w:sz w:val="18"/>
+                <w:szCs w:val="21"/>
+              </w:rPr>
+            </w:pPr>
+            <w:r>
+              <w:rPr>
+                <w:rFonts w:ascii="Courier New" w:hAnsi="Courier New" w:hint="eastAsia"/>
+                <w:color w:val="006600"/>
                 <w:sz w:val="18"/>
                 <w:szCs w:val="21"/>
               </w:rPr>
@@ -8845,6 +8961,7 @@
             <w:r>
               <w:rPr>
                 <w:rFonts w:ascii="Courier New" w:hAnsi="Courier New" w:hint="eastAsia"/>
+                <w:color w:val="006600"/>
                 <w:sz w:val="18"/>
                 <w:szCs w:val="21"/>
               </w:rPr>
@@ -8861,20 +8978,23 @@
               <w:bottom w:val="single" w:sz="4" w:space="0" w:color="000000"/>
               <w:right w:val="single" w:sz="4" w:space="0" w:color="000000"/>
             </w:tcBorders>
-          </w:tcPr>
-          <w:p>
-            <w:pPr>
-              <w:spacing w:line="400" w:lineRule="exact"/>
-              <w:jc w:val="both"/>
-              <w:rPr>
-                <w:rFonts w:ascii="Courier New" w:hAnsi="Courier New" w:hint="eastAsia"/>
-                <w:sz w:val="18"/>
-                <w:szCs w:val="21"/>
-              </w:rPr>
-            </w:pPr>
-            <w:r>
-              <w:rPr>
-                <w:rFonts w:ascii="Courier New" w:hAnsi="Courier New" w:hint="eastAsia"/>
+            <w:vAlign w:val="center"/>
+          </w:tcPr>
+          <w:p>
+            <w:pPr>
+              <w:spacing w:line="400" w:lineRule="exact"/>
+              <w:jc w:val="both"/>
+              <w:rPr>
+                <w:rFonts w:ascii="Courier New" w:hAnsi="Courier New"/>
+                <w:color w:val="006600"/>
+                <w:sz w:val="18"/>
+                <w:szCs w:val="21"/>
+              </w:rPr>
+            </w:pPr>
+            <w:r>
+              <w:rPr>
+                <w:rFonts w:ascii="Courier New" w:hAnsi="Courier New" w:hint="eastAsia"/>
+                <w:color w:val="006600"/>
                 <w:sz w:val="18"/>
                 <w:szCs w:val="21"/>
               </w:rPr>
@@ -8899,13 +9019,15 @@
               <w:jc w:val="both"/>
               <w:rPr>
                 <w:rFonts w:ascii="Courier New" w:hAnsi="Courier New"/>
-                <w:sz w:val="18"/>
-                <w:szCs w:val="21"/>
-              </w:rPr>
-            </w:pPr>
-            <w:r>
-              <w:rPr>
-                <w:rFonts w:ascii="Courier New" w:hAnsi="Courier New" w:hint="eastAsia"/>
+                <w:color w:val="006600"/>
+                <w:sz w:val="18"/>
+                <w:szCs w:val="21"/>
+              </w:rPr>
+            </w:pPr>
+            <w:r>
+              <w:rPr>
+                <w:rFonts w:ascii="Courier New" w:hAnsi="Courier New" w:hint="eastAsia"/>
+                <w:color w:val="006600"/>
                 <w:sz w:val="18"/>
                 <w:szCs w:val="21"/>
               </w:rPr>
@@ -8932,6 +9054,7 @@
               <w:jc w:val="both"/>
               <w:rPr>
                 <w:rFonts w:ascii="Courier New" w:hAnsi="Courier New"/>
+                <w:color w:val="006600"/>
                 <w:sz w:val="18"/>
                 <w:szCs w:val="21"/>
               </w:rPr>
@@ -8956,8 +9079,10 @@
               <w:autoSpaceDE/>
               <w:autoSpaceDN/>
               <w:adjustRightInd/>
-              <w:rPr>
-                <w:rFonts w:ascii="Courier New" w:hAnsi="Courier New"/>
+              <w:jc w:val="both"/>
+              <w:rPr>
+                <w:rFonts w:ascii="Courier New" w:hAnsi="Courier New"/>
+                <w:color w:val="006600"/>
                 <w:sz w:val="18"/>
                 <w:szCs w:val="21"/>
               </w:rPr>
@@ -8981,13 +9106,15 @@
               <w:jc w:val="both"/>
               <w:rPr>
                 <w:rFonts w:ascii="Courier New" w:hAnsi="Courier New"/>
-                <w:sz w:val="18"/>
-                <w:szCs w:val="21"/>
-              </w:rPr>
-            </w:pPr>
-            <w:r>
-              <w:rPr>
-                <w:rFonts w:ascii="Courier New" w:hAnsi="Courier New" w:hint="eastAsia"/>
+                <w:color w:val="006600"/>
+                <w:sz w:val="18"/>
+                <w:szCs w:val="21"/>
+              </w:rPr>
+            </w:pPr>
+            <w:r>
+              <w:rPr>
+                <w:rFonts w:ascii="Courier New" w:hAnsi="Courier New" w:hint="eastAsia"/>
+                <w:color w:val="006600"/>
                 <w:sz w:val="18"/>
                 <w:szCs w:val="21"/>
               </w:rPr>
@@ -9011,14 +9138,16 @@
               <w:spacing w:line="400" w:lineRule="exact"/>
               <w:jc w:val="both"/>
               <w:rPr>
-                <w:rFonts w:ascii="Courier New" w:hAnsi="Courier New" w:hint="eastAsia"/>
-                <w:sz w:val="18"/>
-                <w:szCs w:val="21"/>
-              </w:rPr>
-            </w:pPr>
-            <w:r>
-              <w:rPr>
-                <w:rFonts w:ascii="Courier New" w:hAnsi="Courier New"/>
+                <w:rFonts w:ascii="Courier New" w:hAnsi="Courier New"/>
+                <w:color w:val="006600"/>
+                <w:sz w:val="18"/>
+                <w:szCs w:val="21"/>
+              </w:rPr>
+            </w:pPr>
+            <w:r>
+              <w:rPr>
+                <w:rFonts w:ascii="Courier New" w:hAnsi="Courier New"/>
+                <w:color w:val="006600"/>
                 <w:sz w:val="18"/>
                 <w:szCs w:val="21"/>
               </w:rPr>
@@ -9027,6 +9156,7 @@
             <w:r>
               <w:rPr>
                 <w:rFonts w:ascii="Courier New" w:hAnsi="Courier New" w:hint="eastAsia"/>
+                <w:color w:val="006600"/>
                 <w:sz w:val="18"/>
                 <w:szCs w:val="21"/>
               </w:rPr>
@@ -9043,20 +9173,23 @@
               <w:bottom w:val="single" w:sz="4" w:space="0" w:color="000000"/>
               <w:right w:val="single" w:sz="4" w:space="0" w:color="000000"/>
             </w:tcBorders>
-          </w:tcPr>
-          <w:p>
-            <w:pPr>
-              <w:spacing w:line="400" w:lineRule="exact"/>
-              <w:jc w:val="both"/>
-              <w:rPr>
-                <w:rFonts w:ascii="Courier New" w:hAnsi="Courier New" w:hint="eastAsia"/>
-                <w:sz w:val="18"/>
-                <w:szCs w:val="21"/>
-              </w:rPr>
-            </w:pPr>
-            <w:r>
-              <w:rPr>
-                <w:rFonts w:ascii="Courier New" w:hAnsi="Courier New" w:hint="eastAsia"/>
+            <w:vAlign w:val="center"/>
+          </w:tcPr>
+          <w:p>
+            <w:pPr>
+              <w:spacing w:line="400" w:lineRule="exact"/>
+              <w:jc w:val="both"/>
+              <w:rPr>
+                <w:rFonts w:ascii="Courier New" w:hAnsi="Courier New"/>
+                <w:color w:val="006600"/>
+                <w:sz w:val="18"/>
+                <w:szCs w:val="21"/>
+              </w:rPr>
+            </w:pPr>
+            <w:r>
+              <w:rPr>
+                <w:rFonts w:ascii="Courier New" w:hAnsi="Courier New" w:hint="eastAsia"/>
+                <w:color w:val="006600"/>
                 <w:sz w:val="18"/>
                 <w:szCs w:val="21"/>
               </w:rPr>
@@ -9081,13 +9214,15 @@
               <w:jc w:val="both"/>
               <w:rPr>
                 <w:rFonts w:ascii="Courier New" w:hAnsi="Courier New"/>
-                <w:sz w:val="18"/>
-                <w:szCs w:val="21"/>
-              </w:rPr>
-            </w:pPr>
-            <w:r>
-              <w:rPr>
-                <w:rFonts w:ascii="Courier New" w:hAnsi="Courier New" w:hint="eastAsia"/>
+                <w:color w:val="006600"/>
+                <w:sz w:val="18"/>
+                <w:szCs w:val="21"/>
+              </w:rPr>
+            </w:pPr>
+            <w:r>
+              <w:rPr>
+                <w:rFonts w:ascii="Courier New" w:hAnsi="Courier New" w:hint="eastAsia"/>
+                <w:color w:val="006600"/>
                 <w:sz w:val="18"/>
                 <w:szCs w:val="21"/>
               </w:rPr>
@@ -9114,6 +9249,7 @@
               <w:jc w:val="both"/>
               <w:rPr>
                 <w:rFonts w:ascii="Courier New" w:hAnsi="Courier New"/>
+                <w:color w:val="006600"/>
                 <w:sz w:val="18"/>
                 <w:szCs w:val="21"/>
               </w:rPr>
@@ -9138,8 +9274,10 @@
               <w:autoSpaceDE/>
               <w:autoSpaceDN/>
               <w:adjustRightInd/>
-              <w:rPr>
-                <w:rFonts w:ascii="Courier New" w:hAnsi="Courier New"/>
+              <w:jc w:val="both"/>
+              <w:rPr>
+                <w:rFonts w:ascii="Courier New" w:hAnsi="Courier New"/>
+                <w:color w:val="006600"/>
                 <w:sz w:val="18"/>
                 <w:szCs w:val="21"/>
               </w:rPr>
@@ -9163,6 +9301,7 @@
               <w:jc w:val="both"/>
               <w:rPr>
                 <w:rFonts w:ascii="Courier New" w:hAnsi="Courier New"/>
+                <w:color w:val="006600"/>
                 <w:sz w:val="18"/>
                 <w:szCs w:val="21"/>
               </w:rPr>
@@ -9186,6 +9325,7 @@
               <w:jc w:val="both"/>
               <w:rPr>
                 <w:rFonts w:ascii="Courier New" w:hAnsi="Courier New"/>
+                <w:color w:val="006600"/>
                 <w:sz w:val="18"/>
                 <w:szCs w:val="21"/>
               </w:rPr>
@@ -9201,13 +9341,15 @@
               <w:bottom w:val="single" w:sz="4" w:space="0" w:color="000000"/>
               <w:right w:val="single" w:sz="4" w:space="0" w:color="000000"/>
             </w:tcBorders>
-          </w:tcPr>
-          <w:p>
-            <w:pPr>
-              <w:spacing w:line="400" w:lineRule="exact"/>
-              <w:jc w:val="both"/>
-              <w:rPr>
-                <w:rFonts w:ascii="Courier New" w:hAnsi="Courier New"/>
+            <w:vAlign w:val="center"/>
+          </w:tcPr>
+          <w:p>
+            <w:pPr>
+              <w:spacing w:line="400" w:lineRule="exact"/>
+              <w:jc w:val="both"/>
+              <w:rPr>
+                <w:rFonts w:ascii="Courier New" w:hAnsi="Courier New"/>
+                <w:color w:val="006600"/>
                 <w:sz w:val="18"/>
                 <w:szCs w:val="21"/>
               </w:rPr>
@@ -9231,6 +9373,7 @@
               <w:jc w:val="both"/>
               <w:rPr>
                 <w:rFonts w:ascii="Courier New" w:hAnsi="Courier New"/>
+                <w:color w:val="006600"/>
                 <w:sz w:val="18"/>
                 <w:szCs w:val="21"/>
               </w:rPr>
@@ -9257,13 +9400,15 @@
               <w:jc w:val="both"/>
               <w:rPr>
                 <w:rFonts w:ascii="Courier New" w:hAnsi="Courier New"/>
-                <w:sz w:val="18"/>
-                <w:szCs w:val="21"/>
-              </w:rPr>
-            </w:pPr>
-            <w:r>
-              <w:rPr>
-                <w:rFonts w:ascii="Courier New" w:hAnsi="Courier New" w:hint="eastAsia"/>
+                <w:color w:val="006600"/>
+                <w:sz w:val="18"/>
+                <w:szCs w:val="21"/>
+              </w:rPr>
+            </w:pPr>
+            <w:r>
+              <w:rPr>
+                <w:rFonts w:ascii="Courier New" w:hAnsi="Courier New" w:hint="eastAsia"/>
+                <w:color w:val="006600"/>
                 <w:sz w:val="18"/>
                 <w:szCs w:val="21"/>
               </w:rPr>
@@ -9290,13 +9435,15 @@
               <w:jc w:val="both"/>
               <w:rPr>
                 <w:rFonts w:ascii="Courier New" w:hAnsi="Courier New"/>
-                <w:sz w:val="18"/>
-                <w:szCs w:val="21"/>
-              </w:rPr>
-            </w:pPr>
-            <w:r>
-              <w:rPr>
-                <w:rFonts w:ascii="Courier New" w:hAnsi="Courier New" w:hint="eastAsia"/>
+                <w:color w:val="006600"/>
+                <w:sz w:val="18"/>
+                <w:szCs w:val="21"/>
+              </w:rPr>
+            </w:pPr>
+            <w:r>
+              <w:rPr>
+                <w:rFonts w:ascii="Courier New" w:hAnsi="Courier New" w:hint="eastAsia"/>
+                <w:color w:val="006600"/>
                 <w:sz w:val="18"/>
                 <w:szCs w:val="21"/>
               </w:rPr>
@@ -9321,13 +9468,15 @@
               <w:jc w:val="both"/>
               <w:rPr>
                 <w:rFonts w:ascii="Courier New" w:hAnsi="Courier New"/>
-                <w:sz w:val="18"/>
-                <w:szCs w:val="21"/>
-              </w:rPr>
-            </w:pPr>
-            <w:r>
-              <w:rPr>
-                <w:rFonts w:ascii="Courier New" w:hAnsi="Courier New" w:hint="eastAsia"/>
+                <w:color w:val="006600"/>
+                <w:sz w:val="18"/>
+                <w:szCs w:val="21"/>
+              </w:rPr>
+            </w:pPr>
+            <w:r>
+              <w:rPr>
+                <w:rFonts w:ascii="Courier New" w:hAnsi="Courier New" w:hint="eastAsia"/>
+                <w:color w:val="006600"/>
                 <w:sz w:val="18"/>
                 <w:szCs w:val="21"/>
               </w:rPr>
@@ -9336,6 +9485,7 @@
             <w:r>
               <w:rPr>
                 <w:rFonts w:ascii="Courier New" w:hAnsi="Courier New" w:hint="eastAsia"/>
+                <w:color w:val="006600"/>
                 <w:sz w:val="18"/>
                 <w:szCs w:val="21"/>
               </w:rPr>
@@ -9344,6 +9494,7 @@
             <w:r>
               <w:rPr>
                 <w:rFonts w:ascii="Courier New" w:hAnsi="Courier New" w:hint="eastAsia"/>
+                <w:color w:val="006600"/>
                 <w:sz w:val="18"/>
                 <w:szCs w:val="21"/>
               </w:rPr>
@@ -9368,13 +9519,15 @@
               <w:jc w:val="both"/>
               <w:rPr>
                 <w:rFonts w:ascii="Courier New" w:hAnsi="Courier New"/>
-                <w:sz w:val="18"/>
-                <w:szCs w:val="21"/>
-              </w:rPr>
-            </w:pPr>
-            <w:r>
-              <w:rPr>
-                <w:rFonts w:ascii="Courier New" w:hAnsi="Courier New" w:hint="eastAsia"/>
+                <w:color w:val="006600"/>
+                <w:sz w:val="18"/>
+                <w:szCs w:val="21"/>
+              </w:rPr>
+            </w:pPr>
+            <w:r>
+              <w:rPr>
+                <w:rFonts w:ascii="Courier New" w:hAnsi="Courier New" w:hint="eastAsia"/>
+                <w:color w:val="006600"/>
                 <w:sz w:val="18"/>
                 <w:szCs w:val="21"/>
               </w:rPr>
@@ -9383,6 +9536,7 @@
             <w:r>
               <w:rPr>
                 <w:rFonts w:ascii="Courier New" w:hAnsi="Courier New" w:hint="eastAsia"/>
+                <w:color w:val="006600"/>
                 <w:sz w:val="18"/>
                 <w:szCs w:val="21"/>
               </w:rPr>
@@ -9399,20 +9553,23 @@
               <w:bottom w:val="single" w:sz="4" w:space="0" w:color="000000"/>
               <w:right w:val="single" w:sz="4" w:space="0" w:color="000000"/>
             </w:tcBorders>
-          </w:tcPr>
-          <w:p>
-            <w:pPr>
-              <w:spacing w:line="400" w:lineRule="exact"/>
-              <w:jc w:val="both"/>
-              <w:rPr>
-                <w:rFonts w:ascii="Courier New" w:hAnsi="Courier New" w:hint="eastAsia"/>
-                <w:sz w:val="18"/>
-                <w:szCs w:val="21"/>
-              </w:rPr>
-            </w:pPr>
-            <w:r>
-              <w:rPr>
-                <w:rFonts w:ascii="Courier New" w:hAnsi="Courier New" w:hint="eastAsia"/>
+            <w:vAlign w:val="center"/>
+          </w:tcPr>
+          <w:p>
+            <w:pPr>
+              <w:spacing w:line="400" w:lineRule="exact"/>
+              <w:jc w:val="both"/>
+              <w:rPr>
+                <w:rFonts w:ascii="Courier New" w:hAnsi="Courier New"/>
+                <w:color w:val="006600"/>
+                <w:sz w:val="18"/>
+                <w:szCs w:val="21"/>
+              </w:rPr>
+            </w:pPr>
+            <w:r>
+              <w:rPr>
+                <w:rFonts w:ascii="Courier New" w:hAnsi="Courier New" w:hint="eastAsia"/>
+                <w:color w:val="006600"/>
                 <w:sz w:val="18"/>
                 <w:szCs w:val="21"/>
               </w:rPr>
@@ -9437,13 +9594,15 @@
               <w:jc w:val="both"/>
               <w:rPr>
                 <w:rFonts w:ascii="Courier New" w:hAnsi="Courier New"/>
-                <w:sz w:val="18"/>
-                <w:szCs w:val="21"/>
-              </w:rPr>
-            </w:pPr>
-            <w:r>
-              <w:rPr>
-                <w:rFonts w:ascii="Courier New" w:hAnsi="Courier New" w:hint="eastAsia"/>
+                <w:color w:val="006600"/>
+                <w:sz w:val="18"/>
+                <w:szCs w:val="21"/>
+              </w:rPr>
+            </w:pPr>
+            <w:r>
+              <w:rPr>
+                <w:rFonts w:ascii="Courier New" w:hAnsi="Courier New" w:hint="eastAsia"/>
+                <w:color w:val="006600"/>
                 <w:sz w:val="18"/>
                 <w:szCs w:val="21"/>
               </w:rPr>
@@ -9470,6 +9629,7 @@
               <w:jc w:val="both"/>
               <w:rPr>
                 <w:rFonts w:ascii="Courier New" w:hAnsi="Courier New"/>
+                <w:color w:val="006600"/>
                 <w:sz w:val="18"/>
                 <w:szCs w:val="21"/>
               </w:rPr>
@@ -9494,6 +9654,7 @@
               <w:jc w:val="both"/>
               <w:rPr>
                 <w:rFonts w:ascii="Courier New" w:hAnsi="Courier New"/>
+                <w:color w:val="006600"/>
                 <w:sz w:val="18"/>
                 <w:szCs w:val="21"/>
               </w:rPr>
@@ -9516,14 +9677,16 @@
               <w:spacing w:line="400" w:lineRule="exact"/>
               <w:jc w:val="both"/>
               <w:rPr>
-                <w:rFonts w:ascii="Courier New" w:hAnsi="Courier New" w:hint="eastAsia"/>
-                <w:sz w:val="18"/>
-                <w:szCs w:val="21"/>
-              </w:rPr>
-            </w:pPr>
-            <w:r>
-              <w:rPr>
-                <w:rFonts w:ascii="Courier New" w:hAnsi="Courier New" w:hint="eastAsia"/>
+                <w:rFonts w:ascii="Courier New" w:hAnsi="Courier New"/>
+                <w:color w:val="006600"/>
+                <w:sz w:val="18"/>
+                <w:szCs w:val="21"/>
+              </w:rPr>
+            </w:pPr>
+            <w:r>
+              <w:rPr>
+                <w:rFonts w:ascii="Courier New" w:hAnsi="Courier New" w:hint="eastAsia"/>
+                <w:color w:val="006600"/>
                 <w:sz w:val="18"/>
                 <w:szCs w:val="21"/>
               </w:rPr>
@@ -9532,6 +9695,7 @@
             <w:r>
               <w:rPr>
                 <w:rFonts w:ascii="Courier New" w:hAnsi="Courier New" w:hint="eastAsia"/>
+                <w:color w:val="006600"/>
                 <w:sz w:val="18"/>
                 <w:szCs w:val="21"/>
               </w:rPr>
@@ -9555,14 +9719,16 @@
               <w:spacing w:line="400" w:lineRule="exact"/>
               <w:jc w:val="both"/>
               <w:rPr>
-                <w:rFonts w:ascii="Courier New" w:hAnsi="Courier New" w:hint="eastAsia"/>
-                <w:sz w:val="18"/>
-                <w:szCs w:val="21"/>
-              </w:rPr>
-            </w:pPr>
-            <w:r>
-              <w:rPr>
-                <w:rFonts w:ascii="Courier New" w:hAnsi="Courier New"/>
+                <w:rFonts w:ascii="Courier New" w:hAnsi="Courier New"/>
+                <w:color w:val="006600"/>
+                <w:sz w:val="18"/>
+                <w:szCs w:val="21"/>
+              </w:rPr>
+            </w:pPr>
+            <w:r>
+              <w:rPr>
+                <w:rFonts w:ascii="Courier New" w:hAnsi="Courier New"/>
+                <w:color w:val="006600"/>
                 <w:sz w:val="18"/>
                 <w:szCs w:val="21"/>
               </w:rPr>
@@ -9571,6 +9737,7 @@
             <w:r>
               <w:rPr>
                 <w:rFonts w:ascii="Courier New" w:hAnsi="Courier New" w:hint="eastAsia"/>
+                <w:color w:val="006600"/>
                 <w:sz w:val="18"/>
                 <w:szCs w:val="21"/>
               </w:rPr>
@@ -9587,20 +9754,23 @@
               <w:bottom w:val="single" w:sz="4" w:space="0" w:color="000000"/>
               <w:right w:val="single" w:sz="4" w:space="0" w:color="000000"/>
             </w:tcBorders>
-          </w:tcPr>
-          <w:p>
-            <w:pPr>
-              <w:spacing w:line="400" w:lineRule="exact"/>
-              <w:jc w:val="both"/>
-              <w:rPr>
-                <w:rFonts w:ascii="Courier New" w:hAnsi="Courier New" w:hint="eastAsia"/>
-                <w:sz w:val="18"/>
-                <w:szCs w:val="21"/>
-              </w:rPr>
-            </w:pPr>
-            <w:r>
-              <w:rPr>
-                <w:rFonts w:ascii="Courier New" w:hAnsi="Courier New" w:hint="eastAsia"/>
+            <w:vAlign w:val="center"/>
+          </w:tcPr>
+          <w:p>
+            <w:pPr>
+              <w:spacing w:line="400" w:lineRule="exact"/>
+              <w:jc w:val="both"/>
+              <w:rPr>
+                <w:rFonts w:ascii="Courier New" w:hAnsi="Courier New"/>
+                <w:color w:val="006600"/>
+                <w:sz w:val="18"/>
+                <w:szCs w:val="21"/>
+              </w:rPr>
+            </w:pPr>
+            <w:r>
+              <w:rPr>
+                <w:rFonts w:ascii="Courier New" w:hAnsi="Courier New" w:hint="eastAsia"/>
+                <w:color w:val="006600"/>
                 <w:sz w:val="18"/>
                 <w:szCs w:val="21"/>
               </w:rPr>
@@ -9625,13 +9795,15 @@
               <w:jc w:val="both"/>
               <w:rPr>
                 <w:rFonts w:ascii="Courier New" w:hAnsi="Courier New"/>
-                <w:sz w:val="18"/>
-                <w:szCs w:val="21"/>
-              </w:rPr>
-            </w:pPr>
-            <w:r>
-              <w:rPr>
-                <w:rFonts w:ascii="Courier New" w:hAnsi="Courier New" w:hint="eastAsia"/>
+                <w:color w:val="006600"/>
+                <w:sz w:val="18"/>
+                <w:szCs w:val="21"/>
+              </w:rPr>
+            </w:pPr>
+            <w:r>
+              <w:rPr>
+                <w:rFonts w:ascii="Courier New" w:hAnsi="Courier New" w:hint="eastAsia"/>
+                <w:color w:val="006600"/>
                 <w:sz w:val="18"/>
                 <w:szCs w:val="21"/>
               </w:rPr>
@@ -9704,7 +9876,7 @@
               <w:spacing w:line="400" w:lineRule="exact"/>
               <w:jc w:val="both"/>
               <w:rPr>
-                <w:rFonts w:ascii="Courier New" w:hAnsi="Courier New" w:hint="eastAsia"/>
+                <w:rFonts w:ascii="Courier New" w:hAnsi="Courier New"/>
                 <w:sz w:val="18"/>
                 <w:szCs w:val="21"/>
               </w:rPr>
@@ -9743,13 +9915,14 @@
               <w:bottom w:val="single" w:sz="4" w:space="0" w:color="000000"/>
               <w:right w:val="single" w:sz="4" w:space="0" w:color="000000"/>
             </w:tcBorders>
-          </w:tcPr>
-          <w:p>
-            <w:pPr>
-              <w:spacing w:line="400" w:lineRule="exact"/>
-              <w:jc w:val="both"/>
-              <w:rPr>
-                <w:rFonts w:ascii="Courier New" w:hAnsi="Courier New" w:hint="eastAsia"/>
+            <w:vAlign w:val="center"/>
+          </w:tcPr>
+          <w:p>
+            <w:pPr>
+              <w:spacing w:line="400" w:lineRule="exact"/>
+              <w:jc w:val="both"/>
+              <w:rPr>
+                <w:rFonts w:ascii="Courier New" w:hAnsi="Courier New"/>
                 <w:sz w:val="18"/>
                 <w:szCs w:val="21"/>
               </w:rPr>
@@ -9772,7 +9945,7 @@
               <w:spacing w:line="400" w:lineRule="exact"/>
               <w:jc w:val="both"/>
               <w:rPr>
-                <w:rFonts w:ascii="Courier New" w:hAnsi="Courier New" w:hint="eastAsia"/>
+                <w:rFonts w:ascii="Courier New" w:hAnsi="Courier New"/>
                 <w:sz w:val="18"/>
                 <w:szCs w:val="21"/>
               </w:rPr>
@@ -9833,6 +10006,7 @@
               <w:autoSpaceDE/>
               <w:autoSpaceDN/>
               <w:adjustRightInd/>
+              <w:jc w:val="both"/>
               <w:rPr>
                 <w:rFonts w:ascii="Courier New" w:hAnsi="Courier New"/>
                 <w:sz w:val="18"/>
@@ -9896,6 +10070,7 @@
               <w:bottom w:val="single" w:sz="4" w:space="0" w:color="000000"/>
               <w:right w:val="single" w:sz="4" w:space="0" w:color="000000"/>
             </w:tcBorders>
+            <w:vAlign w:val="center"/>
           </w:tcPr>
           <w:p>
             <w:pPr>
@@ -10011,45 +10186,292 @@
           </w:tcPr>
           <w:p>
             <w:pPr>
-              <w:spacing w:line="400" w:lineRule="exact"/>
-              <w:jc w:val="both"/>
-              <w:rPr>
-                <w:rFonts w:ascii="Courier New" w:hAnsi="Courier New"/>
-                <w:sz w:val="18"/>
-                <w:szCs w:val="21"/>
-              </w:rPr>
-            </w:pPr>
-            <w:r>
-              <w:rPr>
-                <w:rFonts w:ascii="Courier New" w:hAnsi="Courier New" w:hint="eastAsia"/>
-                <w:sz w:val="18"/>
-                <w:szCs w:val="21"/>
-              </w:rPr>
-              <w:t>营业额统计，昨日，上周，上个月，前三个月，前半年，去年，各个分店</w:t>
-            </w:r>
-            <w:r>
-              <w:rPr>
-                <w:rFonts w:ascii="Courier New" w:hAnsi="Courier New" w:hint="eastAsia"/>
-                <w:sz w:val="18"/>
-                <w:szCs w:val="21"/>
-              </w:rPr>
-              <w:t>（调研</w:t>
-            </w:r>
-            <w:r>
-              <w:rPr>
-                <w:rFonts w:ascii="Courier New" w:hAnsi="Courier New" w:hint="eastAsia"/>
-                <w:sz w:val="18"/>
-                <w:szCs w:val="21"/>
-              </w:rPr>
-              <w:t>free chart</w:t>
-            </w:r>
-            <w:r>
-              <w:rPr>
-                <w:rFonts w:ascii="Courier New" w:hAnsi="Courier New" w:hint="eastAsia"/>
-                <w:sz w:val="18"/>
-                <w:szCs w:val="21"/>
-              </w:rPr>
-              <w:t>）</w:t>
+              <w:pStyle w:val="af1"/>
+              <w:numPr>
+                <w:ilvl w:val="0"/>
+                <w:numId w:val="17"/>
+              </w:numPr>
+              <w:spacing w:line="400" w:lineRule="exact"/>
+              <w:ind w:firstLineChars="0"/>
+              <w:jc w:val="both"/>
+              <w:rPr>
+                <w:rFonts w:ascii="Courier New" w:hAnsi="Courier New"/>
+                <w:sz w:val="18"/>
+                <w:szCs w:val="21"/>
+              </w:rPr>
+            </w:pPr>
+            <w:r>
+              <w:rPr>
+                <w:rFonts w:ascii="Courier New" w:hAnsi="Courier New" w:hint="eastAsia"/>
+                <w:sz w:val="18"/>
+                <w:szCs w:val="21"/>
+              </w:rPr>
+              <w:t>总营业额统计</w:t>
+            </w:r>
+            <w:r>
+              <w:rPr>
+                <w:rFonts w:ascii="Courier New" w:hAnsi="Courier New" w:hint="eastAsia"/>
+                <w:sz w:val="18"/>
+                <w:szCs w:val="21"/>
+              </w:rPr>
+              <w:t>：</w:t>
+            </w:r>
+            <w:r>
+              <w:rPr>
+                <w:rFonts w:ascii="Courier New" w:hAnsi="Courier New" w:hint="eastAsia"/>
+                <w:sz w:val="18"/>
+                <w:szCs w:val="21"/>
+              </w:rPr>
+              <w:t>上月</w:t>
+            </w:r>
+            <w:r>
+              <w:rPr>
+                <w:rFonts w:ascii="Courier New" w:hAnsi="Courier New" w:hint="eastAsia"/>
+                <w:sz w:val="18"/>
+                <w:szCs w:val="21"/>
+              </w:rPr>
+              <w:t>（前</w:t>
+            </w:r>
+            <w:r>
+              <w:rPr>
+                <w:rFonts w:ascii="Courier New" w:hAnsi="Courier New" w:hint="eastAsia"/>
+                <w:sz w:val="18"/>
+                <w:szCs w:val="21"/>
+              </w:rPr>
+              <w:t>30</w:t>
+            </w:r>
+            <w:r>
+              <w:rPr>
+                <w:rFonts w:ascii="Courier New" w:hAnsi="Courier New" w:hint="eastAsia"/>
+                <w:sz w:val="18"/>
+                <w:szCs w:val="21"/>
+              </w:rPr>
+              <w:t>天）</w:t>
+            </w:r>
+            <w:r>
+              <w:rPr>
+                <w:rFonts w:ascii="Courier New" w:hAnsi="Courier New" w:hint="eastAsia"/>
+                <w:sz w:val="18"/>
+                <w:szCs w:val="21"/>
+              </w:rPr>
+              <w:t>、</w:t>
+            </w:r>
+            <w:r>
+              <w:rPr>
+                <w:rFonts w:ascii="Courier New" w:hAnsi="Courier New" w:hint="eastAsia"/>
+                <w:sz w:val="18"/>
+                <w:szCs w:val="21"/>
+              </w:rPr>
+              <w:t>上季度</w:t>
+            </w:r>
+            <w:r>
+              <w:rPr>
+                <w:rFonts w:ascii="Courier New" w:hAnsi="Courier New" w:hint="eastAsia"/>
+                <w:sz w:val="18"/>
+                <w:szCs w:val="21"/>
+              </w:rPr>
+              <w:t>（</w:t>
+            </w:r>
+            <w:r>
+              <w:rPr>
+                <w:rFonts w:ascii="Courier New" w:hAnsi="Courier New" w:hint="eastAsia"/>
+                <w:sz w:val="18"/>
+                <w:szCs w:val="21"/>
+              </w:rPr>
+              <w:t>前</w:t>
+            </w:r>
+            <w:r>
+              <w:rPr>
+                <w:rFonts w:ascii="Courier New" w:hAnsi="Courier New" w:hint="eastAsia"/>
+                <w:sz w:val="18"/>
+                <w:szCs w:val="21"/>
+              </w:rPr>
+              <w:t>12</w:t>
+            </w:r>
+            <w:r>
+              <w:rPr>
+                <w:rFonts w:ascii="Courier New" w:hAnsi="Courier New" w:hint="eastAsia"/>
+                <w:sz w:val="18"/>
+                <w:szCs w:val="21"/>
+              </w:rPr>
+              <w:t>周）</w:t>
+            </w:r>
+            <w:r>
+              <w:rPr>
+                <w:rFonts w:ascii="Courier New" w:hAnsi="Courier New" w:hint="eastAsia"/>
+                <w:sz w:val="18"/>
+                <w:szCs w:val="21"/>
+              </w:rPr>
+              <w:t>，</w:t>
+            </w:r>
+            <w:r>
+              <w:rPr>
+                <w:rFonts w:ascii="Courier New" w:hAnsi="Courier New" w:hint="eastAsia"/>
+                <w:sz w:val="18"/>
+                <w:szCs w:val="21"/>
+              </w:rPr>
+              <w:t>去年</w:t>
+            </w:r>
+            <w:r>
+              <w:rPr>
+                <w:rFonts w:ascii="Courier New" w:hAnsi="Courier New" w:hint="eastAsia"/>
+                <w:sz w:val="18"/>
+                <w:szCs w:val="21"/>
+              </w:rPr>
+              <w:t>（</w:t>
+            </w:r>
+            <w:r>
+              <w:rPr>
+                <w:rFonts w:ascii="Courier New" w:hAnsi="Courier New" w:hint="eastAsia"/>
+                <w:sz w:val="18"/>
+                <w:szCs w:val="21"/>
+              </w:rPr>
+              <w:t>去年</w:t>
+            </w:r>
+            <w:r>
+              <w:rPr>
+                <w:rFonts w:ascii="Courier New" w:hAnsi="Courier New" w:hint="eastAsia"/>
+                <w:sz w:val="18"/>
+                <w:szCs w:val="21"/>
+              </w:rPr>
+              <w:t>12</w:t>
+            </w:r>
+            <w:r>
+              <w:rPr>
+                <w:rFonts w:ascii="Courier New" w:hAnsi="Courier New" w:hint="eastAsia"/>
+                <w:sz w:val="18"/>
+                <w:szCs w:val="21"/>
+              </w:rPr>
+              <w:t>个月）</w:t>
+            </w:r>
+            <w:r>
+              <w:rPr>
+                <w:rFonts w:ascii="Courier New" w:hAnsi="Courier New" w:hint="eastAsia"/>
+                <w:sz w:val="18"/>
+                <w:szCs w:val="21"/>
+              </w:rPr>
+              <w:t>；</w:t>
+            </w:r>
+          </w:p>
+          <w:p>
+            <w:pPr>
+              <w:pStyle w:val="af1"/>
+              <w:numPr>
+                <w:ilvl w:val="0"/>
+                <w:numId w:val="17"/>
+              </w:numPr>
+              <w:spacing w:line="400" w:lineRule="exact"/>
+              <w:ind w:firstLineChars="0"/>
+              <w:jc w:val="both"/>
+              <w:rPr>
+                <w:rFonts w:ascii="Courier New" w:hAnsi="Courier New"/>
+                <w:sz w:val="18"/>
+                <w:szCs w:val="21"/>
+              </w:rPr>
+            </w:pPr>
+            <w:r>
+              <w:rPr>
+                <w:rFonts w:ascii="Courier New" w:hAnsi="Courier New" w:hint="eastAsia"/>
+                <w:sz w:val="18"/>
+                <w:szCs w:val="21"/>
+              </w:rPr>
+              <w:t>各个分店</w:t>
+            </w:r>
+            <w:r>
+              <w:rPr>
+                <w:rFonts w:ascii="Courier New" w:hAnsi="Courier New" w:hint="eastAsia"/>
+                <w:sz w:val="18"/>
+                <w:szCs w:val="21"/>
+              </w:rPr>
+              <w:t>营业额</w:t>
+            </w:r>
+            <w:r>
+              <w:rPr>
+                <w:rFonts w:ascii="Courier New" w:hAnsi="Courier New" w:hint="eastAsia"/>
+                <w:sz w:val="18"/>
+                <w:szCs w:val="21"/>
+              </w:rPr>
+              <w:t>组成</w:t>
+            </w:r>
+            <w:r>
+              <w:rPr>
+                <w:rFonts w:ascii="Courier New" w:hAnsi="Courier New" w:hint="eastAsia"/>
+                <w:sz w:val="18"/>
+                <w:szCs w:val="21"/>
+              </w:rPr>
+              <w:t>统计</w:t>
+            </w:r>
+            <w:r>
+              <w:rPr>
+                <w:rFonts w:ascii="Courier New" w:hAnsi="Courier New" w:hint="eastAsia"/>
+                <w:sz w:val="18"/>
+                <w:szCs w:val="21"/>
+              </w:rPr>
+              <w:t>（饼图）</w:t>
+            </w:r>
+            <w:r>
+              <w:rPr>
+                <w:rFonts w:ascii="Courier New" w:hAnsi="Courier New" w:hint="eastAsia"/>
+                <w:sz w:val="18"/>
+                <w:szCs w:val="21"/>
+              </w:rPr>
+              <w:t>：</w:t>
+            </w:r>
+            <w:r>
+              <w:rPr>
+                <w:rFonts w:ascii="Courier New" w:hAnsi="Courier New" w:hint="eastAsia"/>
+                <w:sz w:val="18"/>
+                <w:szCs w:val="21"/>
+              </w:rPr>
+              <w:t>上周</w:t>
+            </w:r>
+            <w:r>
+              <w:rPr>
+                <w:rFonts w:ascii="Courier New" w:hAnsi="Courier New" w:hint="eastAsia"/>
+                <w:sz w:val="18"/>
+                <w:szCs w:val="21"/>
+              </w:rPr>
+              <w:t>、</w:t>
+            </w:r>
+            <w:r>
+              <w:rPr>
+                <w:rFonts w:ascii="Courier New" w:hAnsi="Courier New" w:hint="eastAsia"/>
+                <w:sz w:val="18"/>
+                <w:szCs w:val="21"/>
+              </w:rPr>
+              <w:t>上月</w:t>
+            </w:r>
+            <w:r>
+              <w:rPr>
+                <w:rFonts w:ascii="Courier New" w:hAnsi="Courier New" w:hint="eastAsia"/>
+                <w:sz w:val="18"/>
+                <w:szCs w:val="21"/>
+              </w:rPr>
+              <w:t>、</w:t>
+            </w:r>
+            <w:r>
+              <w:rPr>
+                <w:rFonts w:ascii="Courier New" w:hAnsi="Courier New" w:hint="eastAsia"/>
+                <w:sz w:val="18"/>
+                <w:szCs w:val="21"/>
+              </w:rPr>
+              <w:t>上季度</w:t>
+            </w:r>
+            <w:r>
+              <w:rPr>
+                <w:rFonts w:ascii="Courier New" w:hAnsi="Courier New" w:hint="eastAsia"/>
+                <w:sz w:val="18"/>
+                <w:szCs w:val="21"/>
+              </w:rPr>
+              <w:t>、</w:t>
+            </w:r>
+            <w:r>
+              <w:rPr>
+                <w:rFonts w:ascii="Courier New" w:hAnsi="Courier New" w:hint="eastAsia"/>
+                <w:sz w:val="18"/>
+                <w:szCs w:val="21"/>
+              </w:rPr>
+              <w:t>去年</w:t>
             </w:r>
           </w:p>
         </w:tc>
@@ -10101,24 +10523,33 @@
               <w:bottom w:val="single" w:sz="4" w:space="0" w:color="000000"/>
               <w:right w:val="single" w:sz="4" w:space="0" w:color="000000"/>
             </w:tcBorders>
-          </w:tcPr>
-          <w:p>
-            <w:pPr>
-              <w:spacing w:line="400" w:lineRule="exact"/>
-              <w:jc w:val="both"/>
-              <w:rPr>
-                <w:rFonts w:ascii="Courier New" w:hAnsi="Courier New" w:hint="eastAsia"/>
-                <w:sz w:val="18"/>
-                <w:szCs w:val="21"/>
-              </w:rPr>
-            </w:pPr>
-            <w:r>
-              <w:rPr>
-                <w:rFonts w:ascii="Courier New" w:hAnsi="Courier New" w:hint="eastAsia"/>
-                <w:sz w:val="18"/>
-                <w:szCs w:val="21"/>
-              </w:rPr>
-              <w:t>2013-5-25</w:t>
+            <w:vAlign w:val="center"/>
+          </w:tcPr>
+          <w:p>
+            <w:pPr>
+              <w:spacing w:line="400" w:lineRule="exact"/>
+              <w:jc w:val="both"/>
+              <w:rPr>
+                <w:rFonts w:ascii="Courier New" w:hAnsi="Courier New"/>
+                <w:sz w:val="18"/>
+                <w:szCs w:val="21"/>
+              </w:rPr>
+            </w:pPr>
+            <w:r>
+              <w:rPr>
+                <w:rFonts w:ascii="Courier New" w:hAnsi="Courier New" w:hint="eastAsia"/>
+                <w:sz w:val="18"/>
+                <w:szCs w:val="21"/>
+              </w:rPr>
+              <w:t>2013-5-</w:t>
+            </w:r>
+            <w:r>
+              <w:rPr>
+                <w:rFonts w:ascii="Courier New" w:hAnsi="Courier New"/>
+                <w:sz w:val="18"/>
+                <w:szCs w:val="21"/>
+              </w:rPr>
+              <w:t>12</w:t>
             </w:r>
           </w:p>
         </w:tc>
@@ -10165,6 +10596,446 @@
               <w:right w:val="single" w:sz="4" w:space="0" w:color="000000"/>
             </w:tcBorders>
             <w:vAlign w:val="center"/>
+          </w:tcPr>
+          <w:p>
+            <w:pPr>
+              <w:spacing w:line="400" w:lineRule="exact"/>
+              <w:jc w:val="both"/>
+              <w:rPr>
+                <w:rFonts w:ascii="Courier New" w:hAnsi="Courier New"/>
+                <w:sz w:val="18"/>
+                <w:szCs w:val="21"/>
+              </w:rPr>
+            </w:pPr>
+          </w:p>
+        </w:tc>
+        <w:tc>
+          <w:tcPr>
+            <w:tcW w:w="1720" w:type="dxa"/>
+            <w:vMerge/>
+            <w:tcBorders>
+              <w:top w:val="single" w:sz="4" w:space="0" w:color="000000"/>
+              <w:left w:val="single" w:sz="4" w:space="0" w:color="000000"/>
+              <w:bottom w:val="single" w:sz="4" w:space="0" w:color="000000"/>
+              <w:right w:val="single" w:sz="4" w:space="0" w:color="000000"/>
+            </w:tcBorders>
+            <w:vAlign w:val="center"/>
+          </w:tcPr>
+          <w:p>
+            <w:pPr>
+              <w:spacing w:line="400" w:lineRule="exact"/>
+              <w:jc w:val="both"/>
+              <w:rPr>
+                <w:rFonts w:ascii="Courier New" w:hAnsi="Courier New"/>
+                <w:sz w:val="18"/>
+                <w:szCs w:val="21"/>
+              </w:rPr>
+            </w:pPr>
+          </w:p>
+        </w:tc>
+        <w:tc>
+          <w:tcPr>
+            <w:tcW w:w="4113" w:type="dxa"/>
+            <w:tcBorders>
+              <w:top w:val="single" w:sz="4" w:space="0" w:color="000000"/>
+              <w:left w:val="single" w:sz="4" w:space="0" w:color="000000"/>
+              <w:bottom w:val="single" w:sz="4" w:space="0" w:color="000000"/>
+              <w:right w:val="single" w:sz="4" w:space="0" w:color="000000"/>
+            </w:tcBorders>
+            <w:vAlign w:val="center"/>
+          </w:tcPr>
+          <w:p>
+            <w:pPr>
+              <w:pStyle w:val="af1"/>
+              <w:numPr>
+                <w:ilvl w:val="0"/>
+                <w:numId w:val="16"/>
+              </w:numPr>
+              <w:spacing w:line="400" w:lineRule="exact"/>
+              <w:ind w:firstLineChars="0"/>
+              <w:jc w:val="both"/>
+              <w:rPr>
+                <w:rFonts w:ascii="Courier New" w:hAnsi="Courier New"/>
+                <w:sz w:val="18"/>
+                <w:szCs w:val="21"/>
+              </w:rPr>
+            </w:pPr>
+            <w:r>
+              <w:rPr>
+                <w:rFonts w:ascii="Courier New" w:hAnsi="Courier New" w:hint="eastAsia"/>
+                <w:sz w:val="18"/>
+                <w:szCs w:val="21"/>
+              </w:rPr>
+              <w:t>总客户量统计：</w:t>
+            </w:r>
+            <w:r>
+              <w:rPr>
+                <w:rFonts w:ascii="Courier New" w:hAnsi="Courier New" w:hint="eastAsia"/>
+                <w:sz w:val="18"/>
+                <w:szCs w:val="21"/>
+              </w:rPr>
+              <w:t>上月</w:t>
+            </w:r>
+            <w:r>
+              <w:rPr>
+                <w:rFonts w:ascii="Courier New" w:hAnsi="Courier New" w:hint="eastAsia"/>
+                <w:sz w:val="18"/>
+                <w:szCs w:val="21"/>
+              </w:rPr>
+              <w:t>（前</w:t>
+            </w:r>
+            <w:r>
+              <w:rPr>
+                <w:rFonts w:ascii="Courier New" w:hAnsi="Courier New" w:hint="eastAsia"/>
+                <w:sz w:val="18"/>
+                <w:szCs w:val="21"/>
+              </w:rPr>
+              <w:t>30</w:t>
+            </w:r>
+            <w:r>
+              <w:rPr>
+                <w:rFonts w:ascii="Courier New" w:hAnsi="Courier New" w:hint="eastAsia"/>
+                <w:sz w:val="18"/>
+                <w:szCs w:val="21"/>
+              </w:rPr>
+              <w:t>天）</w:t>
+            </w:r>
+            <w:r>
+              <w:rPr>
+                <w:rFonts w:ascii="Courier New" w:hAnsi="Courier New" w:hint="eastAsia"/>
+                <w:sz w:val="18"/>
+                <w:szCs w:val="21"/>
+              </w:rPr>
+              <w:t>、</w:t>
+            </w:r>
+            <w:r>
+              <w:rPr>
+                <w:rFonts w:ascii="Courier New" w:hAnsi="Courier New" w:hint="eastAsia"/>
+                <w:sz w:val="18"/>
+                <w:szCs w:val="21"/>
+              </w:rPr>
+              <w:t>上季度（前</w:t>
+            </w:r>
+            <w:r>
+              <w:rPr>
+                <w:rFonts w:ascii="Courier New" w:hAnsi="Courier New" w:hint="eastAsia"/>
+                <w:sz w:val="18"/>
+                <w:szCs w:val="21"/>
+              </w:rPr>
+              <w:t>12</w:t>
+            </w:r>
+            <w:r>
+              <w:rPr>
+                <w:rFonts w:ascii="Courier New" w:hAnsi="Courier New" w:hint="eastAsia"/>
+                <w:sz w:val="18"/>
+                <w:szCs w:val="21"/>
+              </w:rPr>
+              <w:t>周）</w:t>
+            </w:r>
+            <w:r>
+              <w:rPr>
+                <w:rFonts w:ascii="Courier New" w:hAnsi="Courier New" w:hint="eastAsia"/>
+                <w:sz w:val="18"/>
+                <w:szCs w:val="21"/>
+              </w:rPr>
+              <w:t>、</w:t>
+            </w:r>
+            <w:r>
+              <w:rPr>
+                <w:rFonts w:ascii="Courier New" w:hAnsi="Courier New" w:hint="eastAsia"/>
+                <w:sz w:val="18"/>
+                <w:szCs w:val="21"/>
+              </w:rPr>
+              <w:t>去年（前</w:t>
+            </w:r>
+            <w:r>
+              <w:rPr>
+                <w:rFonts w:ascii="Courier New" w:hAnsi="Courier New" w:hint="eastAsia"/>
+                <w:sz w:val="18"/>
+                <w:szCs w:val="21"/>
+              </w:rPr>
+              <w:t>12</w:t>
+            </w:r>
+            <w:r>
+              <w:rPr>
+                <w:rFonts w:ascii="Courier New" w:hAnsi="Courier New" w:hint="eastAsia"/>
+                <w:sz w:val="18"/>
+                <w:szCs w:val="21"/>
+              </w:rPr>
+              <w:t>个月）</w:t>
+            </w:r>
+            <w:r>
+              <w:rPr>
+                <w:rFonts w:ascii="Courier New" w:hAnsi="Courier New" w:hint="eastAsia"/>
+                <w:sz w:val="18"/>
+                <w:szCs w:val="21"/>
+              </w:rPr>
+              <w:t>，统计方式参照营业额项目；</w:t>
+            </w:r>
+          </w:p>
+          <w:p>
+            <w:pPr>
+              <w:pStyle w:val="af1"/>
+              <w:numPr>
+                <w:ilvl w:val="0"/>
+                <w:numId w:val="16"/>
+              </w:numPr>
+              <w:spacing w:line="400" w:lineRule="exact"/>
+              <w:ind w:firstLineChars="0"/>
+              <w:jc w:val="both"/>
+              <w:rPr>
+                <w:rFonts w:ascii="Courier New" w:hAnsi="Courier New"/>
+                <w:sz w:val="18"/>
+                <w:szCs w:val="21"/>
+              </w:rPr>
+            </w:pPr>
+            <w:r>
+              <w:rPr>
+                <w:rFonts w:ascii="Courier New" w:hAnsi="Courier New" w:hint="eastAsia"/>
+                <w:sz w:val="18"/>
+                <w:szCs w:val="21"/>
+              </w:rPr>
+              <w:lastRenderedPageBreak/>
+              <w:t>各分店客户量统计（组成、饼图）：</w:t>
+            </w:r>
+            <w:r>
+              <w:rPr>
+                <w:rFonts w:ascii="Courier New" w:hAnsi="Courier New" w:hint="eastAsia"/>
+                <w:sz w:val="18"/>
+                <w:szCs w:val="21"/>
+              </w:rPr>
+              <w:t>上月（前</w:t>
+            </w:r>
+            <w:r>
+              <w:rPr>
+                <w:rFonts w:ascii="Courier New" w:hAnsi="Courier New" w:hint="eastAsia"/>
+                <w:sz w:val="18"/>
+                <w:szCs w:val="21"/>
+              </w:rPr>
+              <w:t>30</w:t>
+            </w:r>
+            <w:r>
+              <w:rPr>
+                <w:rFonts w:ascii="Courier New" w:hAnsi="Courier New" w:hint="eastAsia"/>
+                <w:sz w:val="18"/>
+                <w:szCs w:val="21"/>
+              </w:rPr>
+              <w:t>天）</w:t>
+            </w:r>
+            <w:r>
+              <w:rPr>
+                <w:rFonts w:ascii="Courier New" w:hAnsi="Courier New" w:hint="eastAsia"/>
+                <w:sz w:val="18"/>
+                <w:szCs w:val="21"/>
+              </w:rPr>
+              <w:t>、</w:t>
+            </w:r>
+            <w:r>
+              <w:rPr>
+                <w:rFonts w:ascii="Courier New" w:hAnsi="Courier New" w:hint="eastAsia"/>
+                <w:sz w:val="18"/>
+                <w:szCs w:val="21"/>
+              </w:rPr>
+              <w:t>上季度（前</w:t>
+            </w:r>
+            <w:r>
+              <w:rPr>
+                <w:rFonts w:ascii="Courier New" w:hAnsi="Courier New" w:hint="eastAsia"/>
+                <w:sz w:val="18"/>
+                <w:szCs w:val="21"/>
+              </w:rPr>
+              <w:t>12</w:t>
+            </w:r>
+            <w:r>
+              <w:rPr>
+                <w:rFonts w:ascii="Courier New" w:hAnsi="Courier New" w:hint="eastAsia"/>
+                <w:sz w:val="18"/>
+                <w:szCs w:val="21"/>
+              </w:rPr>
+              <w:t>周）</w:t>
+            </w:r>
+            <w:r>
+              <w:rPr>
+                <w:rFonts w:ascii="Courier New" w:hAnsi="Courier New" w:hint="eastAsia"/>
+                <w:sz w:val="18"/>
+                <w:szCs w:val="21"/>
+              </w:rPr>
+              <w:t>、</w:t>
+            </w:r>
+            <w:r>
+              <w:rPr>
+                <w:rFonts w:ascii="Courier New" w:hAnsi="Courier New" w:hint="eastAsia"/>
+                <w:sz w:val="18"/>
+                <w:szCs w:val="21"/>
+              </w:rPr>
+              <w:t>去年</w:t>
+            </w:r>
+            <w:r>
+              <w:rPr>
+                <w:rFonts w:ascii="Courier New" w:hAnsi="Courier New" w:hint="eastAsia"/>
+                <w:sz w:val="18"/>
+                <w:szCs w:val="21"/>
+              </w:rPr>
+              <w:t>（前</w:t>
+            </w:r>
+            <w:r>
+              <w:rPr>
+                <w:rFonts w:ascii="Courier New" w:hAnsi="Courier New" w:hint="eastAsia"/>
+                <w:sz w:val="18"/>
+                <w:szCs w:val="21"/>
+              </w:rPr>
+              <w:t>12</w:t>
+            </w:r>
+            <w:r>
+              <w:rPr>
+                <w:rFonts w:ascii="Courier New" w:hAnsi="Courier New" w:hint="eastAsia"/>
+                <w:sz w:val="18"/>
+                <w:szCs w:val="21"/>
+              </w:rPr>
+              <w:t>个月）</w:t>
+            </w:r>
+          </w:p>
+        </w:tc>
+        <w:tc>
+          <w:tcPr>
+            <w:tcW w:w="1134" w:type="dxa"/>
+            <w:tcBorders>
+              <w:top w:val="single" w:sz="4" w:space="0" w:color="000000"/>
+              <w:left w:val="single" w:sz="4" w:space="0" w:color="000000"/>
+              <w:bottom w:val="single" w:sz="4" w:space="0" w:color="000000"/>
+              <w:right w:val="single" w:sz="4" w:space="0" w:color="000000"/>
+            </w:tcBorders>
+            <w:vAlign w:val="center"/>
+          </w:tcPr>
+          <w:p>
+            <w:pPr>
+              <w:spacing w:line="400" w:lineRule="exact"/>
+              <w:jc w:val="both"/>
+              <w:rPr>
+                <w:rFonts w:ascii="Courier New" w:hAnsi="Courier New"/>
+                <w:sz w:val="18"/>
+                <w:szCs w:val="21"/>
+              </w:rPr>
+            </w:pPr>
+            <w:r>
+              <w:rPr>
+                <w:rFonts w:ascii="Courier New" w:hAnsi="Courier New"/>
+                <w:sz w:val="18"/>
+                <w:szCs w:val="21"/>
+              </w:rPr>
+              <w:lastRenderedPageBreak/>
+              <w:t>3*8</w:t>
+            </w:r>
+            <w:r>
+              <w:rPr>
+                <w:rFonts w:ascii="Courier New" w:hAnsi="Courier New" w:hint="eastAsia"/>
+                <w:sz w:val="18"/>
+                <w:szCs w:val="21"/>
+              </w:rPr>
+              <w:t>小时</w:t>
+            </w:r>
+          </w:p>
+        </w:tc>
+        <w:tc>
+          <w:tcPr>
+            <w:tcW w:w="1559" w:type="dxa"/>
+            <w:tcBorders>
+              <w:top w:val="single" w:sz="4" w:space="0" w:color="000000"/>
+              <w:left w:val="single" w:sz="4" w:space="0" w:color="000000"/>
+              <w:bottom w:val="single" w:sz="4" w:space="0" w:color="000000"/>
+              <w:right w:val="single" w:sz="4" w:space="0" w:color="000000"/>
+            </w:tcBorders>
+            <w:vAlign w:val="center"/>
+          </w:tcPr>
+          <w:p>
+            <w:pPr>
+              <w:spacing w:line="400" w:lineRule="exact"/>
+              <w:jc w:val="both"/>
+              <w:rPr>
+                <w:rFonts w:ascii="Courier New" w:hAnsi="Courier New"/>
+                <w:sz w:val="18"/>
+                <w:szCs w:val="21"/>
+              </w:rPr>
+            </w:pPr>
+            <w:r>
+              <w:rPr>
+                <w:rFonts w:ascii="Courier New" w:hAnsi="Courier New" w:hint="eastAsia"/>
+                <w:sz w:val="18"/>
+                <w:szCs w:val="21"/>
+              </w:rPr>
+              <w:t>2013-</w:t>
+            </w:r>
+            <w:r>
+              <w:rPr>
+                <w:rFonts w:ascii="Courier New" w:hAnsi="Courier New"/>
+                <w:sz w:val="18"/>
+                <w:szCs w:val="21"/>
+              </w:rPr>
+              <w:t>6</w:t>
+            </w:r>
+            <w:r>
+              <w:rPr>
+                <w:rFonts w:ascii="Courier New" w:hAnsi="Courier New" w:hint="eastAsia"/>
+                <w:sz w:val="18"/>
+                <w:szCs w:val="21"/>
+              </w:rPr>
+              <w:t>-</w:t>
+            </w:r>
+            <w:r>
+              <w:rPr>
+                <w:rFonts w:ascii="Courier New" w:hAnsi="Courier New"/>
+                <w:sz w:val="18"/>
+                <w:szCs w:val="21"/>
+              </w:rPr>
+              <w:t>12</w:t>
+            </w:r>
+          </w:p>
+        </w:tc>
+        <w:tc>
+          <w:tcPr>
+            <w:tcW w:w="1836" w:type="dxa"/>
+            <w:tcBorders>
+              <w:top w:val="single" w:sz="4" w:space="0" w:color="000000"/>
+              <w:left w:val="single" w:sz="4" w:space="0" w:color="000000"/>
+              <w:bottom w:val="single" w:sz="4" w:space="0" w:color="000000"/>
+              <w:right w:val="single" w:sz="4" w:space="0" w:color="000000"/>
+            </w:tcBorders>
+            <w:vAlign w:val="center"/>
+          </w:tcPr>
+          <w:p>
+            <w:pPr>
+              <w:spacing w:line="400" w:lineRule="exact"/>
+              <w:jc w:val="both"/>
+              <w:rPr>
+                <w:rFonts w:ascii="Courier New" w:hAnsi="Courier New"/>
+                <w:sz w:val="18"/>
+                <w:szCs w:val="21"/>
+              </w:rPr>
+            </w:pPr>
+            <w:r>
+              <w:rPr>
+                <w:rFonts w:ascii="Courier New" w:hAnsi="Courier New" w:hint="eastAsia"/>
+                <w:sz w:val="18"/>
+                <w:szCs w:val="21"/>
+              </w:rPr>
+              <w:t>吴赋宏</w:t>
+            </w:r>
+            <w:bookmarkStart w:id="34" w:name="_GoBack"/>
+            <w:bookmarkEnd w:id="34"/>
+          </w:p>
+        </w:tc>
+      </w:tr>
+      <w:tr>
+        <w:tc>
+          <w:tcPr>
+            <w:tcW w:w="654" w:type="dxa"/>
+            <w:tcBorders>
+              <w:top w:val="single" w:sz="4" w:space="0" w:color="000000"/>
+              <w:left w:val="single" w:sz="4" w:space="0" w:color="000000"/>
+              <w:bottom w:val="single" w:sz="4" w:space="0" w:color="000000"/>
+              <w:right w:val="single" w:sz="4" w:space="0" w:color="000000"/>
+            </w:tcBorders>
+            <w:vAlign w:val="center"/>
             <w:hideMark/>
           </w:tcPr>
           <w:p>
@@ -10183,6 +11054,7 @@
                 <w:sz w:val="18"/>
                 <w:szCs w:val="21"/>
               </w:rPr>
+              <w:lastRenderedPageBreak/>
               <w:t>9</w:t>
             </w:r>
           </w:p>
@@ -10206,6 +11078,7 @@
               <w:autoSpaceDE/>
               <w:autoSpaceDN/>
               <w:adjustRightInd/>
+              <w:jc w:val="both"/>
               <w:rPr>
                 <w:rFonts w:ascii="Courier New" w:hAnsi="Courier New"/>
                 <w:sz w:val="18"/>
@@ -10227,21 +11100,228 @@
           </w:tcPr>
           <w:p>
             <w:pPr>
-              <w:spacing w:line="400" w:lineRule="exact"/>
-              <w:jc w:val="both"/>
-              <w:rPr>
-                <w:rFonts w:ascii="Courier New" w:hAnsi="Courier New"/>
-                <w:sz w:val="18"/>
-                <w:szCs w:val="21"/>
-              </w:rPr>
-            </w:pPr>
-            <w:r>
-              <w:rPr>
-                <w:rFonts w:ascii="Courier New" w:hAnsi="Courier New" w:hint="eastAsia"/>
-                <w:sz w:val="18"/>
-                <w:szCs w:val="21"/>
-              </w:rPr>
-              <w:t>车辆统计，昨日，上周，上个月，前三个月，前半年，去年</w:t>
+              <w:pStyle w:val="af1"/>
+              <w:numPr>
+                <w:ilvl w:val="0"/>
+                <w:numId w:val="18"/>
+              </w:numPr>
+              <w:spacing w:line="400" w:lineRule="exact"/>
+              <w:ind w:firstLineChars="0"/>
+              <w:jc w:val="both"/>
+              <w:rPr>
+                <w:rFonts w:ascii="Courier New" w:hAnsi="Courier New"/>
+                <w:sz w:val="18"/>
+                <w:szCs w:val="21"/>
+              </w:rPr>
+            </w:pPr>
+            <w:r>
+              <w:rPr>
+                <w:rFonts w:ascii="Courier New" w:hAnsi="Courier New" w:hint="eastAsia"/>
+                <w:sz w:val="18"/>
+                <w:szCs w:val="21"/>
+              </w:rPr>
+              <w:t>车辆数量统计：</w:t>
+            </w:r>
+            <w:r>
+              <w:rPr>
+                <w:rFonts w:ascii="Courier New" w:hAnsi="Courier New" w:hint="eastAsia"/>
+                <w:sz w:val="18"/>
+                <w:szCs w:val="21"/>
+              </w:rPr>
+              <w:t>上季度（前</w:t>
+            </w:r>
+            <w:r>
+              <w:rPr>
+                <w:rFonts w:ascii="Courier New" w:hAnsi="Courier New" w:hint="eastAsia"/>
+                <w:sz w:val="18"/>
+                <w:szCs w:val="21"/>
+              </w:rPr>
+              <w:t>12</w:t>
+            </w:r>
+            <w:r>
+              <w:rPr>
+                <w:rFonts w:ascii="Courier New" w:hAnsi="Courier New" w:hint="eastAsia"/>
+                <w:sz w:val="18"/>
+                <w:szCs w:val="21"/>
+              </w:rPr>
+              <w:t>周）</w:t>
+            </w:r>
+            <w:r>
+              <w:rPr>
+                <w:rFonts w:ascii="Courier New" w:hAnsi="Courier New" w:hint="eastAsia"/>
+                <w:sz w:val="18"/>
+                <w:szCs w:val="21"/>
+              </w:rPr>
+              <w:t>、去年；</w:t>
+            </w:r>
+          </w:p>
+          <w:p>
+            <w:pPr>
+              <w:pStyle w:val="af1"/>
+              <w:numPr>
+                <w:ilvl w:val="0"/>
+                <w:numId w:val="18"/>
+              </w:numPr>
+              <w:spacing w:line="400" w:lineRule="exact"/>
+              <w:ind w:firstLineChars="0"/>
+              <w:jc w:val="both"/>
+              <w:rPr>
+                <w:rFonts w:ascii="Courier New" w:hAnsi="Courier New"/>
+                <w:sz w:val="18"/>
+                <w:szCs w:val="21"/>
+              </w:rPr>
+            </w:pPr>
+            <w:r>
+              <w:rPr>
+                <w:rFonts w:ascii="Courier New" w:hAnsi="Courier New" w:hint="eastAsia"/>
+                <w:sz w:val="18"/>
+                <w:szCs w:val="21"/>
+              </w:rPr>
+              <w:t>各车型</w:t>
+            </w:r>
+            <w:r>
+              <w:rPr>
+                <w:rFonts w:ascii="Courier New" w:hAnsi="Courier New" w:hint="eastAsia"/>
+                <w:sz w:val="18"/>
+                <w:szCs w:val="21"/>
+              </w:rPr>
+              <w:t>收入</w:t>
+            </w:r>
+            <w:r>
+              <w:rPr>
+                <w:rFonts w:ascii="Courier New" w:hAnsi="Courier New" w:hint="eastAsia"/>
+                <w:sz w:val="18"/>
+                <w:szCs w:val="21"/>
+              </w:rPr>
+              <w:t>统计</w:t>
+            </w:r>
+            <w:r>
+              <w:rPr>
+                <w:rFonts w:ascii="Courier New" w:hAnsi="Courier New" w:hint="eastAsia"/>
+                <w:sz w:val="18"/>
+                <w:szCs w:val="21"/>
+              </w:rPr>
+              <w:t>（多系列</w:t>
+            </w:r>
+            <w:r>
+              <w:rPr>
+                <w:rFonts w:ascii="Courier New" w:hAnsi="Courier New" w:hint="eastAsia"/>
+                <w:sz w:val="18"/>
+                <w:szCs w:val="21"/>
+              </w:rPr>
+              <w:t>叠成</w:t>
+            </w:r>
+            <w:r>
+              <w:rPr>
+                <w:rFonts w:ascii="Courier New" w:hAnsi="Courier New" w:hint="eastAsia"/>
+                <w:sz w:val="18"/>
+                <w:szCs w:val="21"/>
+              </w:rPr>
+              <w:t>曲线图）</w:t>
+            </w:r>
+            <w:r>
+              <w:rPr>
+                <w:rFonts w:ascii="Courier New" w:hAnsi="Courier New" w:hint="eastAsia"/>
+                <w:sz w:val="18"/>
+                <w:szCs w:val="21"/>
+              </w:rPr>
+              <w:t>：</w:t>
+            </w:r>
+            <w:r>
+              <w:rPr>
+                <w:rFonts w:ascii="Courier New" w:hAnsi="Courier New" w:hint="eastAsia"/>
+                <w:sz w:val="18"/>
+                <w:szCs w:val="21"/>
+              </w:rPr>
+              <w:t>各</w:t>
+            </w:r>
+            <w:r>
+              <w:rPr>
+                <w:rFonts w:ascii="Courier New" w:hAnsi="Courier New" w:hint="eastAsia"/>
+                <w:sz w:val="18"/>
+                <w:szCs w:val="21"/>
+              </w:rPr>
+              <w:t>分店维护费用趋势图</w:t>
+            </w:r>
+            <w:r>
+              <w:rPr>
+                <w:rFonts w:ascii="Courier New" w:hAnsi="Courier New" w:hint="eastAsia"/>
+                <w:sz w:val="18"/>
+                <w:szCs w:val="21"/>
+              </w:rPr>
+              <w:t>（</w:t>
+            </w:r>
+            <w:r>
+              <w:rPr>
+                <w:rFonts w:ascii="Courier New" w:hAnsi="Courier New" w:hint="eastAsia"/>
+                <w:sz w:val="18"/>
+                <w:szCs w:val="21"/>
+              </w:rPr>
+              <w:t>前</w:t>
+            </w:r>
+            <w:r>
+              <w:rPr>
+                <w:rFonts w:ascii="Courier New" w:hAnsi="Courier New" w:hint="eastAsia"/>
+                <w:sz w:val="18"/>
+                <w:szCs w:val="21"/>
+              </w:rPr>
+              <w:t>12</w:t>
+            </w:r>
+            <w:r>
+              <w:rPr>
+                <w:rFonts w:ascii="Courier New" w:hAnsi="Courier New" w:hint="eastAsia"/>
+                <w:sz w:val="18"/>
+                <w:szCs w:val="21"/>
+              </w:rPr>
+              <w:t>周</w:t>
+            </w:r>
+            <w:r>
+              <w:rPr>
+                <w:rFonts w:ascii="Courier New" w:hAnsi="Courier New" w:hint="eastAsia"/>
+                <w:sz w:val="18"/>
+                <w:szCs w:val="21"/>
+              </w:rPr>
+              <w:t>、去年</w:t>
+            </w:r>
+            <w:r>
+              <w:rPr>
+                <w:rFonts w:ascii="Courier New" w:hAnsi="Courier New" w:hint="eastAsia"/>
+                <w:sz w:val="18"/>
+                <w:szCs w:val="21"/>
+              </w:rPr>
+              <w:t>12</w:t>
+            </w:r>
+            <w:r>
+              <w:rPr>
+                <w:rFonts w:ascii="Courier New" w:hAnsi="Courier New" w:hint="eastAsia"/>
+                <w:sz w:val="18"/>
+                <w:szCs w:val="21"/>
+              </w:rPr>
+              <w:t>个月</w:t>
+            </w:r>
+            <w:r>
+              <w:rPr>
+                <w:rFonts w:ascii="Courier New" w:hAnsi="Courier New" w:hint="eastAsia"/>
+                <w:sz w:val="18"/>
+                <w:szCs w:val="21"/>
+              </w:rPr>
+              <w:t>）</w:t>
+            </w:r>
+            <w:r>
+              <w:rPr>
+                <w:rFonts w:ascii="Courier New" w:hAnsi="Courier New" w:hint="eastAsia"/>
+                <w:sz w:val="18"/>
+                <w:szCs w:val="21"/>
+              </w:rPr>
+              <w:t>；</w:t>
+            </w:r>
+            <w:r>
+              <w:rPr>
+                <w:rFonts w:ascii="Courier New" w:hAnsi="Courier New" w:hint="eastAsia"/>
+                <w:sz w:val="18"/>
+                <w:szCs w:val="21"/>
+              </w:rPr>
+              <w:t>各车型维护费用趋势图；</w:t>
             </w:r>
           </w:p>
         </w:tc>
@@ -10293,24 +11373,33 @@
               <w:bottom w:val="single" w:sz="4" w:space="0" w:color="000000"/>
               <w:right w:val="single" w:sz="4" w:space="0" w:color="000000"/>
             </w:tcBorders>
-          </w:tcPr>
-          <w:p>
-            <w:pPr>
-              <w:spacing w:line="400" w:lineRule="exact"/>
-              <w:jc w:val="both"/>
-              <w:rPr>
-                <w:rFonts w:ascii="Courier New" w:hAnsi="Courier New" w:hint="eastAsia"/>
-                <w:sz w:val="18"/>
-                <w:szCs w:val="21"/>
-              </w:rPr>
-            </w:pPr>
-            <w:r>
-              <w:rPr>
-                <w:rFonts w:ascii="Courier New" w:hAnsi="Courier New" w:hint="eastAsia"/>
-                <w:sz w:val="18"/>
-                <w:szCs w:val="21"/>
-              </w:rPr>
-              <w:t>2013-5-26</w:t>
+            <w:vAlign w:val="center"/>
+          </w:tcPr>
+          <w:p>
+            <w:pPr>
+              <w:spacing w:line="400" w:lineRule="exact"/>
+              <w:jc w:val="both"/>
+              <w:rPr>
+                <w:rFonts w:ascii="Courier New" w:hAnsi="Courier New"/>
+                <w:sz w:val="18"/>
+                <w:szCs w:val="21"/>
+              </w:rPr>
+            </w:pPr>
+            <w:r>
+              <w:rPr>
+                <w:rFonts w:ascii="Courier New" w:hAnsi="Courier New" w:hint="eastAsia"/>
+                <w:sz w:val="18"/>
+                <w:szCs w:val="21"/>
+              </w:rPr>
+              <w:t>2013-</w:t>
+            </w:r>
+            <w:r>
+              <w:rPr>
+                <w:rFonts w:ascii="Courier New" w:hAnsi="Courier New"/>
+                <w:sz w:val="18"/>
+                <w:szCs w:val="21"/>
+              </w:rPr>
+              <w:t>6-12</w:t>
             </w:r>
           </w:p>
         </w:tc>
@@ -10363,7 +11452,7 @@
               <w:spacing w:line="400" w:lineRule="exact"/>
               <w:jc w:val="both"/>
               <w:rPr>
-                <w:rFonts w:ascii="Courier New" w:hAnsi="Courier New" w:hint="eastAsia"/>
+                <w:rFonts w:ascii="Courier New" w:hAnsi="Courier New"/>
                 <w:sz w:val="18"/>
                 <w:szCs w:val="21"/>
               </w:rPr>
@@ -10389,6 +11478,7 @@
               <w:autoSpaceDE/>
               <w:autoSpaceDN/>
               <w:adjustRightInd/>
+              <w:jc w:val="both"/>
               <w:rPr>
                 <w:rFonts w:ascii="Courier New" w:hAnsi="Courier New"/>
                 <w:sz w:val="18"/>
@@ -10413,7 +11503,7 @@
               <w:spacing w:line="400" w:lineRule="exact"/>
               <w:jc w:val="both"/>
               <w:rPr>
-                <w:rFonts w:ascii="Courier New" w:hAnsi="Courier New" w:hint="eastAsia"/>
+                <w:rFonts w:ascii="Courier New" w:hAnsi="Courier New"/>
                 <w:sz w:val="18"/>
                 <w:szCs w:val="21"/>
               </w:rPr>
@@ -10452,13 +11542,14 @@
               <w:bottom w:val="single" w:sz="4" w:space="0" w:color="000000"/>
               <w:right w:val="single" w:sz="4" w:space="0" w:color="000000"/>
             </w:tcBorders>
-          </w:tcPr>
-          <w:p>
-            <w:pPr>
-              <w:spacing w:line="400" w:lineRule="exact"/>
-              <w:jc w:val="both"/>
-              <w:rPr>
-                <w:rFonts w:ascii="Courier New" w:hAnsi="Courier New" w:hint="eastAsia"/>
+            <w:vAlign w:val="center"/>
+          </w:tcPr>
+          <w:p>
+            <w:pPr>
+              <w:spacing w:line="400" w:lineRule="exact"/>
+              <w:jc w:val="both"/>
+              <w:rPr>
+                <w:rFonts w:ascii="Courier New" w:hAnsi="Courier New"/>
                 <w:sz w:val="18"/>
                 <w:szCs w:val="21"/>
               </w:rPr>
@@ -10481,7 +11572,7 @@
               <w:spacing w:line="400" w:lineRule="exact"/>
               <w:jc w:val="both"/>
               <w:rPr>
-                <w:rFonts w:ascii="Courier New" w:hAnsi="Courier New" w:hint="eastAsia"/>
+                <w:rFonts w:ascii="Courier New" w:hAnsi="Courier New"/>
                 <w:sz w:val="18"/>
                 <w:szCs w:val="21"/>
               </w:rPr>
@@ -10532,6 +11623,7 @@
               <w:autoSpaceDE/>
               <w:autoSpaceDN/>
               <w:adjustRightInd/>
+              <w:jc w:val="both"/>
               <w:rPr>
                 <w:rFonts w:ascii="Courier New" w:hAnsi="Courier New"/>
                 <w:sz w:val="18"/>
@@ -10595,6 +11687,7 @@
               <w:bottom w:val="single" w:sz="4" w:space="0" w:color="000000"/>
               <w:right w:val="single" w:sz="4" w:space="0" w:color="000000"/>
             </w:tcBorders>
+            <w:vAlign w:val="center"/>
           </w:tcPr>
           <w:p>
             <w:pPr>
@@ -10674,6 +11767,7 @@
               <w:autoSpaceDE/>
               <w:autoSpaceDN/>
               <w:adjustRightInd/>
+              <w:jc w:val="both"/>
               <w:rPr>
                 <w:rFonts w:ascii="Courier New" w:hAnsi="Courier New"/>
                 <w:sz w:val="18"/>
@@ -10707,13 +11801,15 @@
               <w:jc w:val="both"/>
               <w:rPr>
                 <w:rFonts w:ascii="Courier New" w:hAnsi="Courier New"/>
-                <w:sz w:val="18"/>
-                <w:szCs w:val="21"/>
-              </w:rPr>
-            </w:pPr>
-            <w:r>
-              <w:rPr>
-                <w:rFonts w:ascii="Courier New" w:hAnsi="Courier New" w:hint="eastAsia"/>
+                <w:color w:val="006600"/>
+                <w:sz w:val="18"/>
+                <w:szCs w:val="21"/>
+              </w:rPr>
+            </w:pPr>
+            <w:r>
+              <w:rPr>
+                <w:rFonts w:ascii="Courier New" w:hAnsi="Courier New" w:hint="eastAsia"/>
+                <w:color w:val="006600"/>
                 <w:sz w:val="18"/>
                 <w:szCs w:val="21"/>
               </w:rPr>
@@ -10722,6 +11818,7 @@
             <w:r>
               <w:rPr>
                 <w:rFonts w:ascii="Courier New" w:hAnsi="Courier New" w:hint="eastAsia"/>
+                <w:color w:val="006600"/>
                 <w:sz w:val="18"/>
                 <w:szCs w:val="21"/>
               </w:rPr>
@@ -10730,6 +11827,7 @@
             <w:r>
               <w:rPr>
                 <w:rFonts w:ascii="Courier New" w:hAnsi="Courier New" w:hint="eastAsia"/>
+                <w:color w:val="006600"/>
                 <w:sz w:val="18"/>
                 <w:szCs w:val="21"/>
               </w:rPr>
@@ -10738,6 +11836,7 @@
             <w:r>
               <w:rPr>
                 <w:rFonts w:ascii="Courier New" w:hAnsi="Courier New" w:hint="eastAsia"/>
+                <w:color w:val="006600"/>
                 <w:sz w:val="18"/>
                 <w:szCs w:val="21"/>
               </w:rPr>
@@ -10762,13 +11861,15 @@
               <w:jc w:val="both"/>
               <w:rPr>
                 <w:rFonts w:ascii="Courier New" w:hAnsi="Courier New"/>
-                <w:sz w:val="18"/>
-                <w:szCs w:val="21"/>
-              </w:rPr>
-            </w:pPr>
-            <w:r>
-              <w:rPr>
-                <w:rFonts w:ascii="Courier New" w:hAnsi="Courier New" w:hint="eastAsia"/>
+                <w:color w:val="006600"/>
+                <w:sz w:val="18"/>
+                <w:szCs w:val="21"/>
+              </w:rPr>
+            </w:pPr>
+            <w:r>
+              <w:rPr>
+                <w:rFonts w:ascii="Courier New" w:hAnsi="Courier New" w:hint="eastAsia"/>
+                <w:color w:val="006600"/>
                 <w:sz w:val="18"/>
                 <w:szCs w:val="21"/>
               </w:rPr>
@@ -10777,6 +11878,7 @@
             <w:r>
               <w:rPr>
                 <w:rFonts w:ascii="Courier New" w:hAnsi="Courier New" w:hint="eastAsia"/>
+                <w:color w:val="006600"/>
                 <w:sz w:val="18"/>
                 <w:szCs w:val="21"/>
               </w:rPr>
@@ -10793,20 +11895,23 @@
               <w:bottom w:val="single" w:sz="4" w:space="0" w:color="000000"/>
               <w:right w:val="single" w:sz="4" w:space="0" w:color="000000"/>
             </w:tcBorders>
-          </w:tcPr>
-          <w:p>
-            <w:pPr>
-              <w:spacing w:line="400" w:lineRule="exact"/>
-              <w:jc w:val="both"/>
-              <w:rPr>
-                <w:rFonts w:ascii="Courier New" w:hAnsi="Courier New" w:hint="eastAsia"/>
-                <w:sz w:val="18"/>
-                <w:szCs w:val="21"/>
-              </w:rPr>
-            </w:pPr>
-            <w:r>
-              <w:rPr>
-                <w:rFonts w:ascii="Courier New" w:hAnsi="Courier New" w:hint="eastAsia"/>
+            <w:vAlign w:val="center"/>
+          </w:tcPr>
+          <w:p>
+            <w:pPr>
+              <w:spacing w:line="400" w:lineRule="exact"/>
+              <w:jc w:val="both"/>
+              <w:rPr>
+                <w:rFonts w:ascii="Courier New" w:hAnsi="Courier New"/>
+                <w:color w:val="006600"/>
+                <w:sz w:val="18"/>
+                <w:szCs w:val="21"/>
+              </w:rPr>
+            </w:pPr>
+            <w:r>
+              <w:rPr>
+                <w:rFonts w:ascii="Courier New" w:hAnsi="Courier New" w:hint="eastAsia"/>
+                <w:color w:val="006600"/>
                 <w:sz w:val="18"/>
                 <w:szCs w:val="21"/>
               </w:rPr>
@@ -10815,6 +11920,7 @@
             <w:r>
               <w:rPr>
                 <w:rFonts w:ascii="Courier New" w:hAnsi="Courier New"/>
+                <w:color w:val="006600"/>
                 <w:sz w:val="18"/>
                 <w:szCs w:val="21"/>
               </w:rPr>
@@ -10823,6 +11929,7 @@
             <w:r>
               <w:rPr>
                 <w:rFonts w:ascii="Courier New" w:hAnsi="Courier New" w:hint="eastAsia"/>
+                <w:color w:val="006600"/>
                 <w:sz w:val="18"/>
                 <w:szCs w:val="21"/>
               </w:rPr>
@@ -10831,6 +11938,7 @@
             <w:r>
               <w:rPr>
                 <w:rFonts w:ascii="Courier New" w:hAnsi="Courier New"/>
+                <w:color w:val="006600"/>
                 <w:sz w:val="18"/>
                 <w:szCs w:val="21"/>
               </w:rPr>
@@ -10855,13 +11963,15 @@
               <w:jc w:val="both"/>
               <w:rPr>
                 <w:rFonts w:ascii="Courier New" w:hAnsi="Courier New"/>
-                <w:sz w:val="18"/>
-                <w:szCs w:val="21"/>
-              </w:rPr>
-            </w:pPr>
-            <w:r>
-              <w:rPr>
-                <w:rFonts w:ascii="Courier New" w:hAnsi="Courier New" w:hint="eastAsia"/>
+                <w:color w:val="006600"/>
+                <w:sz w:val="18"/>
+                <w:szCs w:val="21"/>
+              </w:rPr>
+            </w:pPr>
+            <w:r>
+              <w:rPr>
+                <w:rFonts w:ascii="Courier New" w:hAnsi="Courier New" w:hint="eastAsia"/>
+                <w:color w:val="006600"/>
                 <w:sz w:val="18"/>
                 <w:szCs w:val="21"/>
               </w:rPr>
@@ -10912,6 +12022,7 @@
               <w:autoSpaceDE/>
               <w:autoSpaceDN/>
               <w:adjustRightInd/>
+              <w:jc w:val="both"/>
               <w:rPr>
                 <w:rFonts w:ascii="Courier New" w:hAnsi="Courier New"/>
                 <w:sz w:val="18"/>
@@ -11007,13 +12118,14 @@
               <w:bottom w:val="single" w:sz="4" w:space="0" w:color="000000"/>
               <w:right w:val="single" w:sz="4" w:space="0" w:color="000000"/>
             </w:tcBorders>
-          </w:tcPr>
-          <w:p>
-            <w:pPr>
-              <w:spacing w:line="400" w:lineRule="exact"/>
-              <w:jc w:val="both"/>
-              <w:rPr>
-                <w:rFonts w:ascii="Courier New" w:hAnsi="Courier New" w:hint="eastAsia"/>
+            <w:vAlign w:val="center"/>
+          </w:tcPr>
+          <w:p>
+            <w:pPr>
+              <w:spacing w:line="400" w:lineRule="exact"/>
+              <w:jc w:val="both"/>
+              <w:rPr>
+                <w:rFonts w:ascii="Courier New" w:hAnsi="Courier New"/>
                 <w:sz w:val="18"/>
                 <w:szCs w:val="21"/>
               </w:rPr>
@@ -11044,7 +12156,7 @@
               <w:spacing w:line="400" w:lineRule="exact"/>
               <w:jc w:val="both"/>
               <w:rPr>
-                <w:rFonts w:ascii="Courier New" w:hAnsi="Courier New" w:hint="eastAsia"/>
+                <w:rFonts w:ascii="Courier New" w:hAnsi="Courier New"/>
                 <w:sz w:val="18"/>
                 <w:szCs w:val="21"/>
               </w:rPr>
@@ -11120,6 +12232,7 @@
               <w:autoSpaceDE/>
               <w:autoSpaceDN/>
               <w:adjustRightInd/>
+              <w:jc w:val="both"/>
               <w:rPr>
                 <w:rFonts w:ascii="Courier New" w:hAnsi="Courier New"/>
                 <w:sz w:val="18"/>
@@ -11144,14 +12257,16 @@
               <w:spacing w:line="400" w:lineRule="exact"/>
               <w:jc w:val="both"/>
               <w:rPr>
-                <w:rFonts w:ascii="Courier New" w:hAnsi="Courier New" w:hint="eastAsia"/>
-                <w:sz w:val="18"/>
-                <w:szCs w:val="21"/>
-              </w:rPr>
-            </w:pPr>
-            <w:r>
-              <w:rPr>
-                <w:rFonts w:ascii="Courier New" w:hAnsi="Courier New" w:hint="eastAsia"/>
+                <w:rFonts w:ascii="Courier New" w:hAnsi="Courier New"/>
+                <w:color w:val="006600"/>
+                <w:sz w:val="18"/>
+                <w:szCs w:val="21"/>
+              </w:rPr>
+            </w:pPr>
+            <w:r>
+              <w:rPr>
+                <w:rFonts w:ascii="Courier New" w:hAnsi="Courier New" w:hint="eastAsia"/>
+                <w:color w:val="006600"/>
                 <w:sz w:val="18"/>
                 <w:szCs w:val="21"/>
               </w:rPr>
@@ -11161,6 +12276,7 @@
             <w:r>
               <w:rPr>
                 <w:rFonts w:ascii="Courier New" w:hAnsi="Courier New" w:hint="eastAsia"/>
+                <w:color w:val="006600"/>
                 <w:sz w:val="18"/>
                 <w:szCs w:val="21"/>
               </w:rPr>
@@ -11170,13 +12286,12 @@
             <w:r>
               <w:rPr>
                 <w:rFonts w:ascii="Courier New" w:hAnsi="Courier New" w:hint="eastAsia"/>
+                <w:color w:val="006600"/>
                 <w:sz w:val="18"/>
                 <w:szCs w:val="21"/>
               </w:rPr>
               <w:t>模块完善</w:t>
             </w:r>
-            <w:bookmarkStart w:id="33" w:name="_GoBack"/>
-            <w:bookmarkEnd w:id="33"/>
           </w:p>
         </w:tc>
         <w:tc>
@@ -11195,14 +12310,16 @@
               <w:spacing w:line="400" w:lineRule="exact"/>
               <w:jc w:val="both"/>
               <w:rPr>
-                <w:rFonts w:ascii="Courier New" w:hAnsi="Courier New" w:hint="eastAsia"/>
-                <w:sz w:val="18"/>
-                <w:szCs w:val="21"/>
-              </w:rPr>
-            </w:pPr>
-            <w:r>
-              <w:rPr>
-                <w:rFonts w:ascii="Courier New" w:hAnsi="Courier New" w:hint="eastAsia"/>
+                <w:rFonts w:ascii="Courier New" w:hAnsi="Courier New"/>
+                <w:color w:val="006600"/>
+                <w:sz w:val="18"/>
+                <w:szCs w:val="21"/>
+              </w:rPr>
+            </w:pPr>
+            <w:r>
+              <w:rPr>
+                <w:rFonts w:ascii="Courier New" w:hAnsi="Courier New" w:hint="eastAsia"/>
+                <w:color w:val="006600"/>
                 <w:sz w:val="18"/>
                 <w:szCs w:val="21"/>
               </w:rPr>
@@ -11211,6 +12328,7 @@
             <w:r>
               <w:rPr>
                 <w:rFonts w:ascii="Courier New" w:hAnsi="Courier New" w:hint="eastAsia"/>
+                <w:color w:val="006600"/>
                 <w:sz w:val="18"/>
                 <w:szCs w:val="21"/>
               </w:rPr>
@@ -11227,20 +12345,23 @@
               <w:bottom w:val="single" w:sz="4" w:space="0" w:color="000000"/>
               <w:right w:val="single" w:sz="4" w:space="0" w:color="000000"/>
             </w:tcBorders>
-          </w:tcPr>
-          <w:p>
-            <w:pPr>
-              <w:spacing w:line="400" w:lineRule="exact"/>
-              <w:jc w:val="both"/>
-              <w:rPr>
-                <w:rFonts w:ascii="Courier New" w:hAnsi="Courier New" w:hint="eastAsia"/>
-                <w:sz w:val="18"/>
-                <w:szCs w:val="21"/>
-              </w:rPr>
-            </w:pPr>
-            <w:r>
-              <w:rPr>
-                <w:rFonts w:ascii="Courier New" w:hAnsi="Courier New" w:hint="eastAsia"/>
+            <w:vAlign w:val="center"/>
+          </w:tcPr>
+          <w:p>
+            <w:pPr>
+              <w:spacing w:line="400" w:lineRule="exact"/>
+              <w:jc w:val="both"/>
+              <w:rPr>
+                <w:rFonts w:ascii="Courier New" w:hAnsi="Courier New"/>
+                <w:color w:val="006600"/>
+                <w:sz w:val="18"/>
+                <w:szCs w:val="21"/>
+              </w:rPr>
+            </w:pPr>
+            <w:r>
+              <w:rPr>
+                <w:rFonts w:ascii="Courier New" w:hAnsi="Courier New" w:hint="eastAsia"/>
+                <w:color w:val="006600"/>
                 <w:sz w:val="18"/>
                 <w:szCs w:val="21"/>
               </w:rPr>
@@ -11264,14 +12385,16 @@
               <w:spacing w:line="400" w:lineRule="exact"/>
               <w:jc w:val="both"/>
               <w:rPr>
-                <w:rFonts w:ascii="Courier New" w:hAnsi="Courier New" w:hint="eastAsia"/>
-                <w:sz w:val="18"/>
-                <w:szCs w:val="21"/>
-              </w:rPr>
-            </w:pPr>
-            <w:r>
-              <w:rPr>
-                <w:rFonts w:ascii="Courier New" w:hAnsi="Courier New" w:hint="eastAsia"/>
+                <w:rFonts w:ascii="Courier New" w:hAnsi="Courier New"/>
+                <w:color w:val="006600"/>
+                <w:sz w:val="18"/>
+                <w:szCs w:val="21"/>
+              </w:rPr>
+            </w:pPr>
+            <w:r>
+              <w:rPr>
+                <w:rFonts w:ascii="Courier New" w:hAnsi="Courier New" w:hint="eastAsia"/>
+                <w:color w:val="006600"/>
                 <w:sz w:val="18"/>
                 <w:szCs w:val="21"/>
               </w:rPr>
@@ -11322,6 +12445,7 @@
               <w:autoSpaceDE/>
               <w:autoSpaceDN/>
               <w:adjustRightInd/>
+              <w:jc w:val="both"/>
               <w:rPr>
                 <w:rFonts w:ascii="Courier New" w:hAnsi="Courier New"/>
                 <w:sz w:val="18"/>
@@ -11346,7 +12470,7 @@
               <w:spacing w:line="400" w:lineRule="exact"/>
               <w:jc w:val="both"/>
               <w:rPr>
-                <w:rFonts w:ascii="Courier New" w:hAnsi="Courier New" w:hint="eastAsia"/>
+                <w:rFonts w:ascii="Courier New" w:hAnsi="Courier New"/>
                 <w:sz w:val="18"/>
                 <w:szCs w:val="21"/>
               </w:rPr>
@@ -11377,7 +12501,7 @@
               <w:spacing w:line="400" w:lineRule="exact"/>
               <w:jc w:val="both"/>
               <w:rPr>
-                <w:rFonts w:ascii="Courier New" w:hAnsi="Courier New" w:hint="eastAsia"/>
+                <w:rFonts w:ascii="Courier New" w:hAnsi="Courier New"/>
                 <w:sz w:val="18"/>
                 <w:szCs w:val="21"/>
               </w:rPr>
@@ -11409,13 +12533,14 @@
               <w:bottom w:val="single" w:sz="4" w:space="0" w:color="000000"/>
               <w:right w:val="single" w:sz="4" w:space="0" w:color="000000"/>
             </w:tcBorders>
-          </w:tcPr>
-          <w:p>
-            <w:pPr>
-              <w:spacing w:line="400" w:lineRule="exact"/>
-              <w:jc w:val="both"/>
-              <w:rPr>
-                <w:rFonts w:ascii="Courier New" w:hAnsi="Courier New" w:hint="eastAsia"/>
+            <w:vAlign w:val="center"/>
+          </w:tcPr>
+          <w:p>
+            <w:pPr>
+              <w:spacing w:line="400" w:lineRule="exact"/>
+              <w:jc w:val="both"/>
+              <w:rPr>
+                <w:rFonts w:ascii="Courier New" w:hAnsi="Courier New"/>
                 <w:sz w:val="18"/>
                 <w:szCs w:val="21"/>
               </w:rPr>
@@ -11446,7 +12571,7 @@
               <w:spacing w:line="400" w:lineRule="exact"/>
               <w:jc w:val="both"/>
               <w:rPr>
-                <w:rFonts w:ascii="Courier New" w:hAnsi="Courier New" w:hint="eastAsia"/>
+                <w:rFonts w:ascii="Courier New" w:hAnsi="Courier New"/>
                 <w:sz w:val="18"/>
                 <w:szCs w:val="21"/>
               </w:rPr>
@@ -11504,6 +12629,7 @@
               <w:autoSpaceDE/>
               <w:autoSpaceDN/>
               <w:adjustRightInd/>
+              <w:jc w:val="both"/>
               <w:rPr>
                 <w:rFonts w:ascii="Courier New" w:hAnsi="Courier New"/>
                 <w:sz w:val="18"/>
@@ -11528,14 +12654,16 @@
               <w:spacing w:line="400" w:lineRule="exact"/>
               <w:jc w:val="both"/>
               <w:rPr>
-                <w:rFonts w:ascii="Courier New" w:hAnsi="Courier New" w:hint="eastAsia"/>
-                <w:sz w:val="18"/>
-                <w:szCs w:val="21"/>
-              </w:rPr>
-            </w:pPr>
-            <w:r>
-              <w:rPr>
-                <w:rFonts w:ascii="Courier New" w:hAnsi="Courier New" w:hint="eastAsia"/>
+                <w:rFonts w:ascii="Courier New" w:hAnsi="Courier New"/>
+                <w:color w:val="006600"/>
+                <w:sz w:val="18"/>
+                <w:szCs w:val="21"/>
+              </w:rPr>
+            </w:pPr>
+            <w:r>
+              <w:rPr>
+                <w:rFonts w:ascii="Courier New" w:hAnsi="Courier New" w:hint="eastAsia"/>
+                <w:color w:val="006600"/>
                 <w:sz w:val="18"/>
                 <w:szCs w:val="21"/>
               </w:rPr>
@@ -11559,14 +12687,16 @@
               <w:spacing w:line="400" w:lineRule="exact"/>
               <w:jc w:val="both"/>
               <w:rPr>
-                <w:rFonts w:ascii="Courier New" w:hAnsi="Courier New" w:hint="eastAsia"/>
-                <w:sz w:val="18"/>
-                <w:szCs w:val="21"/>
-              </w:rPr>
-            </w:pPr>
-            <w:r>
-              <w:rPr>
-                <w:rFonts w:ascii="Courier New" w:hAnsi="Courier New" w:hint="eastAsia"/>
+                <w:rFonts w:ascii="Courier New" w:hAnsi="Courier New"/>
+                <w:color w:val="006600"/>
+                <w:sz w:val="18"/>
+                <w:szCs w:val="21"/>
+              </w:rPr>
+            </w:pPr>
+            <w:r>
+              <w:rPr>
+                <w:rFonts w:ascii="Courier New" w:hAnsi="Courier New" w:hint="eastAsia"/>
+                <w:color w:val="006600"/>
                 <w:sz w:val="18"/>
                 <w:szCs w:val="21"/>
               </w:rPr>
@@ -11575,6 +12705,7 @@
             <w:r>
               <w:rPr>
                 <w:rFonts w:ascii="Courier New" w:hAnsi="Courier New" w:hint="eastAsia"/>
+                <w:color w:val="006600"/>
                 <w:sz w:val="18"/>
                 <w:szCs w:val="21"/>
               </w:rPr>
@@ -11591,20 +12722,23 @@
               <w:bottom w:val="single" w:sz="4" w:space="0" w:color="000000"/>
               <w:right w:val="single" w:sz="4" w:space="0" w:color="000000"/>
             </w:tcBorders>
-          </w:tcPr>
-          <w:p>
-            <w:pPr>
-              <w:spacing w:line="400" w:lineRule="exact"/>
-              <w:jc w:val="both"/>
-              <w:rPr>
-                <w:rFonts w:ascii="Courier New" w:hAnsi="Courier New" w:hint="eastAsia"/>
-                <w:sz w:val="18"/>
-                <w:szCs w:val="21"/>
-              </w:rPr>
-            </w:pPr>
-            <w:r>
-              <w:rPr>
-                <w:rFonts w:ascii="Courier New" w:hAnsi="Courier New" w:hint="eastAsia"/>
+            <w:vAlign w:val="center"/>
+          </w:tcPr>
+          <w:p>
+            <w:pPr>
+              <w:spacing w:line="400" w:lineRule="exact"/>
+              <w:jc w:val="both"/>
+              <w:rPr>
+                <w:rFonts w:ascii="Courier New" w:hAnsi="Courier New"/>
+                <w:color w:val="006600"/>
+                <w:sz w:val="18"/>
+                <w:szCs w:val="21"/>
+              </w:rPr>
+            </w:pPr>
+            <w:r>
+              <w:rPr>
+                <w:rFonts w:ascii="Courier New" w:hAnsi="Courier New" w:hint="eastAsia"/>
+                <w:color w:val="006600"/>
                 <w:sz w:val="18"/>
                 <w:szCs w:val="21"/>
               </w:rPr>
@@ -11628,14 +12762,16 @@
               <w:spacing w:line="400" w:lineRule="exact"/>
               <w:jc w:val="both"/>
               <w:rPr>
-                <w:rFonts w:ascii="Courier New" w:hAnsi="Courier New" w:hint="eastAsia"/>
-                <w:sz w:val="18"/>
-                <w:szCs w:val="21"/>
-              </w:rPr>
-            </w:pPr>
-            <w:r>
-              <w:rPr>
-                <w:rFonts w:ascii="Courier New" w:hAnsi="Courier New" w:hint="eastAsia"/>
+                <w:rFonts w:ascii="Courier New" w:hAnsi="Courier New"/>
+                <w:color w:val="006600"/>
+                <w:sz w:val="18"/>
+                <w:szCs w:val="21"/>
+              </w:rPr>
+            </w:pPr>
+            <w:r>
+              <w:rPr>
+                <w:rFonts w:ascii="Courier New" w:hAnsi="Courier New" w:hint="eastAsia"/>
+                <w:color w:val="006600"/>
                 <w:sz w:val="18"/>
                 <w:szCs w:val="21"/>
               </w:rPr>
@@ -11673,8 +12809,8 @@
             <w:tcW w:w="1720" w:type="dxa"/>
             <w:vMerge/>
             <w:tcBorders>
-              <w:left w:val="single" w:sz="4" w:space="0" w:color="000000"/>
-              <w:bottom w:val="single" w:sz="4" w:space="0" w:color="000000"/>
+              <w:top w:val="single" w:sz="4" w:space="0" w:color="000000"/>
+              <w:left w:val="single" w:sz="4" w:space="0" w:color="000000"/>
               <w:right w:val="single" w:sz="4" w:space="0" w:color="000000"/>
             </w:tcBorders>
             <w:vAlign w:val="center"/>
@@ -11686,6 +12822,7 @@
               <w:autoSpaceDE/>
               <w:autoSpaceDN/>
               <w:adjustRightInd/>
+              <w:jc w:val="both"/>
               <w:rPr>
                 <w:rFonts w:ascii="Courier New" w:hAnsi="Courier New"/>
                 <w:sz w:val="18"/>
@@ -11715,6 +12852,64 @@
                 <w:szCs w:val="21"/>
               </w:rPr>
             </w:pPr>
+            <w:r>
+              <w:rPr>
+                <w:rFonts w:ascii="Courier New" w:hAnsi="Courier New" w:hint="eastAsia"/>
+                <w:sz w:val="18"/>
+                <w:szCs w:val="21"/>
+              </w:rPr>
+              <w:t>权限管理（</w:t>
+            </w:r>
+            <w:r>
+              <w:rPr>
+                <w:rFonts w:ascii="Courier New" w:hAnsi="Courier New"/>
+                <w:sz w:val="18"/>
+                <w:szCs w:val="21"/>
+              </w:rPr>
+              <w:t>1</w:t>
+            </w:r>
+            <w:r>
+              <w:rPr>
+                <w:rFonts w:ascii="Courier New" w:hAnsi="Courier New" w:hint="eastAsia"/>
+                <w:sz w:val="18"/>
+                <w:szCs w:val="21"/>
+              </w:rPr>
+              <w:t>、菜单配置；</w:t>
+            </w:r>
+            <w:r>
+              <w:rPr>
+                <w:rFonts w:ascii="Courier New" w:hAnsi="Courier New"/>
+                <w:sz w:val="18"/>
+                <w:szCs w:val="21"/>
+              </w:rPr>
+              <w:t>2</w:t>
+            </w:r>
+            <w:r>
+              <w:rPr>
+                <w:rFonts w:ascii="Courier New" w:hAnsi="Courier New" w:hint="eastAsia"/>
+                <w:sz w:val="18"/>
+                <w:szCs w:val="21"/>
+              </w:rPr>
+              <w:t>、</w:t>
+            </w:r>
+            <w:proofErr w:type="spellStart"/>
+            <w:r>
+              <w:rPr>
+                <w:rFonts w:ascii="Courier New" w:hAnsi="Courier New" w:hint="eastAsia"/>
+                <w:sz w:val="18"/>
+                <w:szCs w:val="21"/>
+              </w:rPr>
+              <w:t>url</w:t>
+            </w:r>
+            <w:proofErr w:type="spellEnd"/>
+            <w:r>
+              <w:rPr>
+                <w:rFonts w:ascii="Courier New" w:hAnsi="Courier New" w:hint="eastAsia"/>
+                <w:sz w:val="18"/>
+                <w:szCs w:val="21"/>
+              </w:rPr>
+              <w:t>拦截）</w:t>
+            </w:r>
           </w:p>
         </w:tc>
         <w:tc>
@@ -11738,6 +12933,22 @@
                 <w:szCs w:val="21"/>
               </w:rPr>
             </w:pPr>
+            <w:r>
+              <w:rPr>
+                <w:rFonts w:ascii="Courier New" w:hAnsi="Courier New"/>
+                <w:sz w:val="18"/>
+                <w:szCs w:val="21"/>
+              </w:rPr>
+              <w:t>2*8</w:t>
+            </w:r>
+            <w:r>
+              <w:rPr>
+                <w:rFonts w:ascii="Courier New" w:hAnsi="Courier New" w:hint="eastAsia"/>
+                <w:sz w:val="18"/>
+                <w:szCs w:val="21"/>
+              </w:rPr>
+              <w:t>小时</w:t>
+            </w:r>
           </w:p>
         </w:tc>
         <w:tc>
@@ -11749,17 +12960,26 @@
               <w:bottom w:val="single" w:sz="4" w:space="0" w:color="000000"/>
               <w:right w:val="single" w:sz="4" w:space="0" w:color="000000"/>
             </w:tcBorders>
-          </w:tcPr>
-          <w:p>
-            <w:pPr>
-              <w:spacing w:line="400" w:lineRule="exact"/>
-              <w:jc w:val="both"/>
-              <w:rPr>
-                <w:rFonts w:ascii="Courier New" w:hAnsi="Courier New"/>
-                <w:sz w:val="18"/>
-                <w:szCs w:val="21"/>
-              </w:rPr>
-            </w:pPr>
+            <w:vAlign w:val="center"/>
+          </w:tcPr>
+          <w:p>
+            <w:pPr>
+              <w:spacing w:line="400" w:lineRule="exact"/>
+              <w:jc w:val="both"/>
+              <w:rPr>
+                <w:rFonts w:ascii="Courier New" w:hAnsi="Courier New"/>
+                <w:sz w:val="18"/>
+                <w:szCs w:val="21"/>
+              </w:rPr>
+            </w:pPr>
+            <w:r>
+              <w:rPr>
+                <w:rFonts w:ascii="Courier New" w:hAnsi="Courier New" w:hint="eastAsia"/>
+                <w:sz w:val="18"/>
+                <w:szCs w:val="21"/>
+              </w:rPr>
+              <w:t>2013-6-16</w:t>
+            </w:r>
           </w:p>
         </w:tc>
         <w:tc>
@@ -11783,6 +13003,14 @@
                 <w:szCs w:val="21"/>
               </w:rPr>
             </w:pPr>
+            <w:r>
+              <w:rPr>
+                <w:rFonts w:ascii="Courier New" w:hAnsi="Courier New" w:hint="eastAsia"/>
+                <w:sz w:val="18"/>
+                <w:szCs w:val="21"/>
+              </w:rPr>
+              <w:t>叶波</w:t>
+            </w:r>
           </w:p>
         </w:tc>
       </w:tr>
@@ -11797,236 +13025,6 @@
               <w:right w:val="single" w:sz="4" w:space="0" w:color="000000"/>
             </w:tcBorders>
             <w:vAlign w:val="center"/>
-            <w:hideMark/>
-          </w:tcPr>
-          <w:p>
-            <w:pPr>
-              <w:spacing w:line="400" w:lineRule="exact"/>
-              <w:jc w:val="both"/>
-              <w:rPr>
-                <w:rFonts w:ascii="Courier New" w:hAnsi="Courier New"/>
-                <w:sz w:val="18"/>
-                <w:szCs w:val="21"/>
-              </w:rPr>
-            </w:pPr>
-            <w:r>
-              <w:rPr>
-                <w:rFonts w:ascii="Courier New" w:hAnsi="Courier New" w:hint="eastAsia"/>
-                <w:sz w:val="18"/>
-                <w:szCs w:val="21"/>
-              </w:rPr>
-              <w:t>11</w:t>
-            </w:r>
-          </w:p>
-        </w:tc>
-        <w:tc>
-          <w:tcPr>
-            <w:tcW w:w="1720" w:type="dxa"/>
-            <w:vMerge w:val="restart"/>
-            <w:tcBorders>
-              <w:top w:val="single" w:sz="4" w:space="0" w:color="000000"/>
-              <w:left w:val="single" w:sz="4" w:space="0" w:color="000000"/>
-              <w:bottom w:val="single" w:sz="4" w:space="0" w:color="000000"/>
-              <w:right w:val="single" w:sz="4" w:space="0" w:color="000000"/>
-            </w:tcBorders>
-            <w:vAlign w:val="center"/>
-            <w:hideMark/>
-          </w:tcPr>
-          <w:p>
-            <w:pPr>
-              <w:spacing w:line="400" w:lineRule="exact"/>
-              <w:jc w:val="both"/>
-              <w:rPr>
-                <w:rFonts w:ascii="Courier New" w:hAnsi="Courier New"/>
-                <w:sz w:val="18"/>
-                <w:szCs w:val="21"/>
-              </w:rPr>
-            </w:pPr>
-            <w:r>
-              <w:rPr>
-                <w:rFonts w:ascii="Courier New" w:hAnsi="Courier New" w:hint="eastAsia"/>
-                <w:sz w:val="18"/>
-                <w:szCs w:val="21"/>
-              </w:rPr>
-              <w:t>测试</w:t>
-            </w:r>
-          </w:p>
-        </w:tc>
-        <w:tc>
-          <w:tcPr>
-            <w:tcW w:w="4113" w:type="dxa"/>
-            <w:tcBorders>
-              <w:top w:val="single" w:sz="4" w:space="0" w:color="000000"/>
-              <w:left w:val="single" w:sz="4" w:space="0" w:color="000000"/>
-              <w:bottom w:val="single" w:sz="4" w:space="0" w:color="000000"/>
-              <w:right w:val="single" w:sz="4" w:space="0" w:color="000000"/>
-            </w:tcBorders>
-            <w:vAlign w:val="center"/>
-          </w:tcPr>
-          <w:p>
-            <w:pPr>
-              <w:spacing w:line="400" w:lineRule="exact"/>
-              <w:jc w:val="both"/>
-              <w:rPr>
-                <w:rFonts w:ascii="Courier New" w:hAnsi="Courier New"/>
-                <w:sz w:val="18"/>
-                <w:szCs w:val="21"/>
-              </w:rPr>
-            </w:pPr>
-            <w:r>
-              <w:rPr>
-                <w:rFonts w:ascii="Courier New" w:hAnsi="Courier New" w:hint="eastAsia"/>
-                <w:sz w:val="18"/>
-                <w:szCs w:val="21"/>
-              </w:rPr>
-              <w:t>业务性测试</w:t>
-            </w:r>
-          </w:p>
-        </w:tc>
-        <w:tc>
-          <w:tcPr>
-            <w:tcW w:w="1134" w:type="dxa"/>
-            <w:tcBorders>
-              <w:top w:val="single" w:sz="4" w:space="0" w:color="000000"/>
-              <w:left w:val="single" w:sz="4" w:space="0" w:color="000000"/>
-              <w:bottom w:val="single" w:sz="4" w:space="0" w:color="000000"/>
-              <w:right w:val="single" w:sz="4" w:space="0" w:color="000000"/>
-            </w:tcBorders>
-            <w:vAlign w:val="center"/>
-          </w:tcPr>
-          <w:p>
-            <w:pPr>
-              <w:spacing w:line="400" w:lineRule="exact"/>
-              <w:jc w:val="both"/>
-              <w:rPr>
-                <w:rFonts w:ascii="Courier New" w:hAnsi="Courier New"/>
-                <w:sz w:val="18"/>
-                <w:szCs w:val="21"/>
-              </w:rPr>
-            </w:pPr>
-            <w:r>
-              <w:rPr>
-                <w:rFonts w:ascii="Courier New" w:hAnsi="Courier New"/>
-                <w:sz w:val="18"/>
-                <w:szCs w:val="21"/>
-              </w:rPr>
-              <w:t>5</w:t>
-            </w:r>
-            <w:r>
-              <w:rPr>
-                <w:rFonts w:ascii="Courier New" w:hAnsi="Courier New" w:hint="eastAsia"/>
-                <w:sz w:val="18"/>
-                <w:szCs w:val="21"/>
-              </w:rPr>
-              <w:t>*8</w:t>
-            </w:r>
-            <w:r>
-              <w:rPr>
-                <w:rFonts w:ascii="Courier New" w:hAnsi="Courier New" w:hint="eastAsia"/>
-                <w:sz w:val="18"/>
-                <w:szCs w:val="21"/>
-              </w:rPr>
-              <w:t>小时</w:t>
-            </w:r>
-          </w:p>
-        </w:tc>
-        <w:tc>
-          <w:tcPr>
-            <w:tcW w:w="1559" w:type="dxa"/>
-            <w:tcBorders>
-              <w:top w:val="single" w:sz="4" w:space="0" w:color="000000"/>
-              <w:left w:val="single" w:sz="4" w:space="0" w:color="000000"/>
-              <w:bottom w:val="single" w:sz="4" w:space="0" w:color="000000"/>
-              <w:right w:val="single" w:sz="4" w:space="0" w:color="000000"/>
-            </w:tcBorders>
-          </w:tcPr>
-          <w:p>
-            <w:pPr>
-              <w:spacing w:line="400" w:lineRule="exact"/>
-              <w:jc w:val="both"/>
-              <w:rPr>
-                <w:rFonts w:ascii="Courier New" w:hAnsi="Courier New" w:hint="eastAsia"/>
-                <w:sz w:val="18"/>
-                <w:szCs w:val="21"/>
-              </w:rPr>
-            </w:pPr>
-            <w:r>
-              <w:rPr>
-                <w:rFonts w:ascii="Courier New" w:hAnsi="Courier New" w:hint="eastAsia"/>
-                <w:sz w:val="18"/>
-                <w:szCs w:val="21"/>
-              </w:rPr>
-              <w:t>2013-</w:t>
-            </w:r>
-            <w:r>
-              <w:rPr>
-                <w:rFonts w:ascii="Courier New" w:hAnsi="Courier New"/>
-                <w:sz w:val="18"/>
-                <w:szCs w:val="21"/>
-              </w:rPr>
-              <w:t>6</w:t>
-            </w:r>
-            <w:r>
-              <w:rPr>
-                <w:rFonts w:ascii="Courier New" w:hAnsi="Courier New" w:hint="eastAsia"/>
-                <w:sz w:val="18"/>
-                <w:szCs w:val="21"/>
-              </w:rPr>
-              <w:t>-</w:t>
-            </w:r>
-            <w:r>
-              <w:rPr>
-                <w:rFonts w:ascii="Courier New" w:hAnsi="Courier New" w:hint="eastAsia"/>
-                <w:sz w:val="18"/>
-                <w:szCs w:val="21"/>
-              </w:rPr>
-              <w:t>12</w:t>
-            </w:r>
-          </w:p>
-        </w:tc>
-        <w:tc>
-          <w:tcPr>
-            <w:tcW w:w="1836" w:type="dxa"/>
-            <w:tcBorders>
-              <w:top w:val="single" w:sz="4" w:space="0" w:color="000000"/>
-              <w:left w:val="single" w:sz="4" w:space="0" w:color="000000"/>
-              <w:bottom w:val="single" w:sz="4" w:space="0" w:color="000000"/>
-              <w:right w:val="single" w:sz="4" w:space="0" w:color="000000"/>
-            </w:tcBorders>
-            <w:vAlign w:val="center"/>
-          </w:tcPr>
-          <w:p>
-            <w:pPr>
-              <w:spacing w:line="400" w:lineRule="exact"/>
-              <w:jc w:val="both"/>
-              <w:rPr>
-                <w:rFonts w:ascii="Courier New" w:hAnsi="Courier New" w:hint="eastAsia"/>
-                <w:sz w:val="18"/>
-                <w:szCs w:val="21"/>
-              </w:rPr>
-            </w:pPr>
-            <w:r>
-              <w:rPr>
-                <w:rFonts w:ascii="Courier New" w:hAnsi="Courier New" w:hint="eastAsia"/>
-                <w:sz w:val="18"/>
-                <w:szCs w:val="21"/>
-              </w:rPr>
-              <w:t>交叉测试</w:t>
-            </w:r>
-          </w:p>
-        </w:tc>
-      </w:tr>
-      <w:tr>
-        <w:tc>
-          <w:tcPr>
-            <w:tcW w:w="654" w:type="dxa"/>
-            <w:tcBorders>
-              <w:top w:val="single" w:sz="4" w:space="0" w:color="000000"/>
-              <w:left w:val="single" w:sz="4" w:space="0" w:color="000000"/>
-              <w:bottom w:val="single" w:sz="4" w:space="0" w:color="000000"/>
-              <w:right w:val="single" w:sz="4" w:space="0" w:color="000000"/>
-            </w:tcBorders>
-            <w:vAlign w:val="center"/>
           </w:tcPr>
           <w:p>
             <w:pPr>
@@ -12045,456 +13043,11 @@
             <w:tcW w:w="1720" w:type="dxa"/>
             <w:vMerge/>
             <w:tcBorders>
-              <w:top w:val="single" w:sz="4" w:space="0" w:color="000000"/>
-              <w:left w:val="single" w:sz="4" w:space="0" w:color="000000"/>
-              <w:bottom w:val="single" w:sz="4" w:space="0" w:color="000000"/>
-              <w:right w:val="single" w:sz="4" w:space="0" w:color="000000"/>
-            </w:tcBorders>
-            <w:vAlign w:val="center"/>
-          </w:tcPr>
-          <w:p>
-            <w:pPr>
-              <w:spacing w:line="400" w:lineRule="exact"/>
-              <w:jc w:val="both"/>
-              <w:rPr>
-                <w:rFonts w:ascii="Courier New" w:hAnsi="Courier New"/>
-                <w:sz w:val="18"/>
-                <w:szCs w:val="21"/>
-              </w:rPr>
-            </w:pPr>
-          </w:p>
-        </w:tc>
-        <w:tc>
-          <w:tcPr>
-            <w:tcW w:w="4113" w:type="dxa"/>
-            <w:tcBorders>
-              <w:top w:val="single" w:sz="4" w:space="0" w:color="000000"/>
-              <w:left w:val="single" w:sz="4" w:space="0" w:color="000000"/>
-              <w:bottom w:val="single" w:sz="4" w:space="0" w:color="000000"/>
-              <w:right w:val="single" w:sz="4" w:space="0" w:color="000000"/>
-            </w:tcBorders>
-            <w:vAlign w:val="center"/>
-          </w:tcPr>
-          <w:p>
-            <w:pPr>
-              <w:spacing w:line="400" w:lineRule="exact"/>
-              <w:jc w:val="both"/>
-              <w:rPr>
-                <w:rFonts w:ascii="Courier New" w:hAnsi="Courier New"/>
-                <w:sz w:val="18"/>
-                <w:szCs w:val="21"/>
-              </w:rPr>
-            </w:pPr>
-            <w:r>
-              <w:rPr>
-                <w:rFonts w:ascii="Courier New" w:hAnsi="Courier New" w:hint="eastAsia"/>
-                <w:sz w:val="18"/>
-                <w:szCs w:val="21"/>
-              </w:rPr>
-              <w:t>压力测试</w:t>
-            </w:r>
-          </w:p>
-        </w:tc>
-        <w:tc>
-          <w:tcPr>
-            <w:tcW w:w="1134" w:type="dxa"/>
-            <w:tcBorders>
-              <w:top w:val="single" w:sz="4" w:space="0" w:color="000000"/>
-              <w:left w:val="single" w:sz="4" w:space="0" w:color="000000"/>
-              <w:bottom w:val="single" w:sz="4" w:space="0" w:color="000000"/>
-              <w:right w:val="single" w:sz="4" w:space="0" w:color="000000"/>
-            </w:tcBorders>
-            <w:vAlign w:val="center"/>
-          </w:tcPr>
-          <w:p>
-            <w:pPr>
-              <w:spacing w:line="400" w:lineRule="exact"/>
-              <w:jc w:val="both"/>
-              <w:rPr>
-                <w:rFonts w:ascii="Courier New" w:hAnsi="Courier New"/>
-                <w:sz w:val="18"/>
-                <w:szCs w:val="21"/>
-              </w:rPr>
-            </w:pPr>
-            <w:r>
-              <w:rPr>
-                <w:rFonts w:ascii="Courier New" w:hAnsi="Courier New" w:hint="eastAsia"/>
-                <w:sz w:val="18"/>
-                <w:szCs w:val="21"/>
-              </w:rPr>
-              <w:t>16</w:t>
-            </w:r>
-            <w:r>
-              <w:rPr>
-                <w:rFonts w:ascii="Courier New" w:hAnsi="Courier New" w:hint="eastAsia"/>
-                <w:sz w:val="18"/>
-                <w:szCs w:val="21"/>
-              </w:rPr>
-              <w:t>小时</w:t>
-            </w:r>
-          </w:p>
-        </w:tc>
-        <w:tc>
-          <w:tcPr>
-            <w:tcW w:w="1559" w:type="dxa"/>
-            <w:tcBorders>
-              <w:top w:val="single" w:sz="4" w:space="0" w:color="000000"/>
-              <w:left w:val="single" w:sz="4" w:space="0" w:color="000000"/>
-              <w:bottom w:val="single" w:sz="4" w:space="0" w:color="000000"/>
-              <w:right w:val="single" w:sz="4" w:space="0" w:color="000000"/>
-            </w:tcBorders>
-          </w:tcPr>
-          <w:p>
-            <w:pPr>
-              <w:spacing w:line="400" w:lineRule="exact"/>
-              <w:jc w:val="both"/>
-              <w:rPr>
-                <w:rFonts w:ascii="Courier New" w:hAnsi="Courier New" w:hint="eastAsia"/>
-                <w:sz w:val="18"/>
-                <w:szCs w:val="21"/>
-              </w:rPr>
-            </w:pPr>
-            <w:bookmarkStart w:id="34" w:name="OLE_LINK17"/>
-            <w:bookmarkStart w:id="35" w:name="OLE_LINK18"/>
-            <w:r>
-              <w:rPr>
-                <w:rFonts w:ascii="Courier New" w:hAnsi="Courier New" w:hint="eastAsia"/>
-                <w:sz w:val="18"/>
-                <w:szCs w:val="21"/>
-              </w:rPr>
-              <w:t>2013-</w:t>
-            </w:r>
-            <w:r>
-              <w:rPr>
-                <w:rFonts w:ascii="Courier New" w:hAnsi="Courier New"/>
-                <w:sz w:val="18"/>
-                <w:szCs w:val="21"/>
-              </w:rPr>
-              <w:t>6</w:t>
-            </w:r>
-            <w:r>
-              <w:rPr>
-                <w:rFonts w:ascii="Courier New" w:hAnsi="Courier New" w:hint="eastAsia"/>
-                <w:sz w:val="18"/>
-                <w:szCs w:val="21"/>
-              </w:rPr>
-              <w:t>-</w:t>
-            </w:r>
-            <w:r>
-              <w:rPr>
-                <w:rFonts w:ascii="Courier New" w:hAnsi="Courier New" w:hint="eastAsia"/>
-                <w:sz w:val="18"/>
-                <w:szCs w:val="21"/>
-              </w:rPr>
-              <w:t>19</w:t>
-            </w:r>
-            <w:bookmarkEnd w:id="34"/>
-            <w:bookmarkEnd w:id="35"/>
-          </w:p>
-        </w:tc>
-        <w:tc>
-          <w:tcPr>
-            <w:tcW w:w="1836" w:type="dxa"/>
-            <w:tcBorders>
-              <w:top w:val="single" w:sz="4" w:space="0" w:color="000000"/>
-              <w:left w:val="single" w:sz="4" w:space="0" w:color="000000"/>
-              <w:bottom w:val="single" w:sz="4" w:space="0" w:color="000000"/>
-              <w:right w:val="single" w:sz="4" w:space="0" w:color="000000"/>
-            </w:tcBorders>
-            <w:vAlign w:val="center"/>
-          </w:tcPr>
-          <w:p>
-            <w:pPr>
-              <w:spacing w:line="400" w:lineRule="exact"/>
-              <w:jc w:val="both"/>
-              <w:rPr>
-                <w:rFonts w:ascii="Courier New" w:hAnsi="Courier New" w:hint="eastAsia"/>
-                <w:sz w:val="18"/>
-                <w:szCs w:val="21"/>
-              </w:rPr>
-            </w:pPr>
-            <w:r>
-              <w:rPr>
-                <w:rFonts w:ascii="Courier New" w:hAnsi="Courier New" w:hint="eastAsia"/>
-                <w:sz w:val="18"/>
-                <w:szCs w:val="21"/>
-              </w:rPr>
-              <w:t>叶波</w:t>
-            </w:r>
-          </w:p>
-        </w:tc>
-      </w:tr>
-      <w:tr>
-        <w:tc>
-          <w:tcPr>
-            <w:tcW w:w="654" w:type="dxa"/>
-            <w:tcBorders>
-              <w:top w:val="single" w:sz="4" w:space="0" w:color="000000"/>
-              <w:left w:val="single" w:sz="4" w:space="0" w:color="000000"/>
-              <w:bottom w:val="single" w:sz="4" w:space="0" w:color="000000"/>
-              <w:right w:val="single" w:sz="4" w:space="0" w:color="000000"/>
-            </w:tcBorders>
-            <w:vAlign w:val="center"/>
-          </w:tcPr>
-          <w:p>
-            <w:pPr>
-              <w:spacing w:line="400" w:lineRule="exact"/>
-              <w:jc w:val="both"/>
-              <w:rPr>
-                <w:rFonts w:ascii="Courier New" w:hAnsi="Courier New"/>
-                <w:sz w:val="18"/>
-                <w:szCs w:val="21"/>
-              </w:rPr>
-            </w:pPr>
-          </w:p>
-        </w:tc>
-        <w:tc>
-          <w:tcPr>
-            <w:tcW w:w="1720" w:type="dxa"/>
-            <w:vMerge/>
-            <w:tcBorders>
-              <w:top w:val="single" w:sz="4" w:space="0" w:color="000000"/>
-              <w:left w:val="single" w:sz="4" w:space="0" w:color="000000"/>
-              <w:bottom w:val="single" w:sz="4" w:space="0" w:color="000000"/>
-              <w:right w:val="single" w:sz="4" w:space="0" w:color="000000"/>
-            </w:tcBorders>
-            <w:vAlign w:val="center"/>
-          </w:tcPr>
-          <w:p>
-            <w:pPr>
-              <w:spacing w:line="400" w:lineRule="exact"/>
-              <w:jc w:val="both"/>
-              <w:rPr>
-                <w:rFonts w:ascii="Courier New" w:hAnsi="Courier New"/>
-                <w:sz w:val="18"/>
-                <w:szCs w:val="21"/>
-              </w:rPr>
-            </w:pPr>
-          </w:p>
-        </w:tc>
-        <w:tc>
-          <w:tcPr>
-            <w:tcW w:w="4113" w:type="dxa"/>
-            <w:tcBorders>
-              <w:top w:val="single" w:sz="4" w:space="0" w:color="000000"/>
-              <w:left w:val="single" w:sz="4" w:space="0" w:color="000000"/>
-              <w:bottom w:val="single" w:sz="4" w:space="0" w:color="000000"/>
-              <w:right w:val="single" w:sz="4" w:space="0" w:color="000000"/>
-            </w:tcBorders>
-            <w:vAlign w:val="center"/>
-          </w:tcPr>
-          <w:p>
-            <w:pPr>
-              <w:spacing w:line="400" w:lineRule="exact"/>
-              <w:jc w:val="both"/>
-              <w:rPr>
-                <w:rFonts w:ascii="Courier New" w:hAnsi="Courier New" w:hint="eastAsia"/>
-                <w:sz w:val="18"/>
-                <w:szCs w:val="21"/>
-              </w:rPr>
-            </w:pPr>
-            <w:r>
-              <w:rPr>
-                <w:rFonts w:ascii="Courier New" w:hAnsi="Courier New" w:hint="eastAsia"/>
-                <w:sz w:val="18"/>
-                <w:szCs w:val="21"/>
-              </w:rPr>
-              <w:t>业务逻辑优化（性能优化）</w:t>
-            </w:r>
-          </w:p>
-        </w:tc>
-        <w:tc>
-          <w:tcPr>
-            <w:tcW w:w="1134" w:type="dxa"/>
-            <w:tcBorders>
-              <w:top w:val="single" w:sz="4" w:space="0" w:color="000000"/>
-              <w:left w:val="single" w:sz="4" w:space="0" w:color="000000"/>
-              <w:bottom w:val="single" w:sz="4" w:space="0" w:color="000000"/>
-              <w:right w:val="single" w:sz="4" w:space="0" w:color="000000"/>
-            </w:tcBorders>
-            <w:vAlign w:val="center"/>
-          </w:tcPr>
-          <w:p>
-            <w:pPr>
-              <w:spacing w:line="400" w:lineRule="exact"/>
-              <w:jc w:val="both"/>
-              <w:rPr>
-                <w:rFonts w:ascii="Courier New" w:hAnsi="Courier New" w:hint="eastAsia"/>
-                <w:sz w:val="18"/>
-                <w:szCs w:val="21"/>
-              </w:rPr>
-            </w:pPr>
-            <w:r>
-              <w:rPr>
-                <w:rFonts w:ascii="Courier New" w:hAnsi="Courier New"/>
-                <w:sz w:val="18"/>
-                <w:szCs w:val="21"/>
-              </w:rPr>
-              <w:t>24</w:t>
-            </w:r>
-            <w:r>
-              <w:rPr>
-                <w:rFonts w:ascii="Courier New" w:hAnsi="Courier New" w:hint="eastAsia"/>
-                <w:sz w:val="18"/>
-                <w:szCs w:val="21"/>
-              </w:rPr>
-              <w:t>小时</w:t>
-            </w:r>
-          </w:p>
-        </w:tc>
-        <w:tc>
-          <w:tcPr>
-            <w:tcW w:w="1559" w:type="dxa"/>
-            <w:tcBorders>
-              <w:top w:val="single" w:sz="4" w:space="0" w:color="000000"/>
-              <w:left w:val="single" w:sz="4" w:space="0" w:color="000000"/>
-              <w:bottom w:val="single" w:sz="4" w:space="0" w:color="000000"/>
-              <w:right w:val="single" w:sz="4" w:space="0" w:color="000000"/>
-            </w:tcBorders>
-          </w:tcPr>
-          <w:p>
-            <w:pPr>
-              <w:spacing w:line="400" w:lineRule="exact"/>
-              <w:jc w:val="both"/>
-              <w:rPr>
-                <w:rFonts w:ascii="Courier New" w:hAnsi="Courier New" w:hint="eastAsia"/>
-                <w:sz w:val="18"/>
-                <w:szCs w:val="21"/>
-              </w:rPr>
-            </w:pPr>
-            <w:r>
-              <w:rPr>
-                <w:rFonts w:ascii="Courier New" w:hAnsi="Courier New" w:hint="eastAsia"/>
-                <w:sz w:val="18"/>
-                <w:szCs w:val="21"/>
-              </w:rPr>
-              <w:t>2013-</w:t>
-            </w:r>
-            <w:r>
-              <w:rPr>
-                <w:rFonts w:ascii="Courier New" w:hAnsi="Courier New"/>
-                <w:sz w:val="18"/>
-                <w:szCs w:val="21"/>
-              </w:rPr>
-              <w:t>6</w:t>
-            </w:r>
-            <w:r>
-              <w:rPr>
-                <w:rFonts w:ascii="Courier New" w:hAnsi="Courier New" w:hint="eastAsia"/>
-                <w:sz w:val="18"/>
-                <w:szCs w:val="21"/>
-              </w:rPr>
-              <w:t>-</w:t>
-            </w:r>
-            <w:r>
-              <w:rPr>
-                <w:rFonts w:ascii="Courier New" w:hAnsi="Courier New" w:hint="eastAsia"/>
-                <w:sz w:val="18"/>
-                <w:szCs w:val="21"/>
-              </w:rPr>
-              <w:t>26</w:t>
-            </w:r>
-          </w:p>
-        </w:tc>
-        <w:tc>
-          <w:tcPr>
-            <w:tcW w:w="1836" w:type="dxa"/>
-            <w:tcBorders>
-              <w:top w:val="single" w:sz="4" w:space="0" w:color="000000"/>
-              <w:left w:val="single" w:sz="4" w:space="0" w:color="000000"/>
-              <w:bottom w:val="single" w:sz="4" w:space="0" w:color="000000"/>
-              <w:right w:val="single" w:sz="4" w:space="0" w:color="000000"/>
-            </w:tcBorders>
-            <w:vAlign w:val="center"/>
-          </w:tcPr>
-          <w:p>
-            <w:pPr>
-              <w:spacing w:line="400" w:lineRule="exact"/>
-              <w:jc w:val="both"/>
-              <w:rPr>
-                <w:rFonts w:ascii="Courier New" w:hAnsi="Courier New" w:hint="eastAsia"/>
-                <w:sz w:val="18"/>
-                <w:szCs w:val="21"/>
-              </w:rPr>
-            </w:pPr>
-            <w:r>
-              <w:rPr>
-                <w:rFonts w:ascii="Courier New" w:hAnsi="Courier New" w:hint="eastAsia"/>
-                <w:sz w:val="18"/>
-                <w:szCs w:val="21"/>
-              </w:rPr>
-              <w:t>小组讨论，叶</w:t>
-            </w:r>
-            <w:proofErr w:type="gramStart"/>
-            <w:r>
-              <w:rPr>
-                <w:rFonts w:ascii="Courier New" w:hAnsi="Courier New" w:hint="eastAsia"/>
-                <w:sz w:val="18"/>
-                <w:szCs w:val="21"/>
-              </w:rPr>
-              <w:t>波</w:t>
-            </w:r>
-            <w:bookmarkStart w:id="36" w:name="OLE_LINK15"/>
-            <w:bookmarkStart w:id="37" w:name="OLE_LINK16"/>
-            <w:r>
-              <w:rPr>
-                <w:rFonts w:ascii="Courier New" w:hAnsi="Courier New" w:hint="eastAsia"/>
-                <w:sz w:val="18"/>
-                <w:szCs w:val="21"/>
-              </w:rPr>
-              <w:t>主程</w:t>
-            </w:r>
-            <w:bookmarkEnd w:id="36"/>
-            <w:bookmarkEnd w:id="37"/>
-            <w:proofErr w:type="gramEnd"/>
-          </w:p>
-        </w:tc>
-      </w:tr>
-      <w:tr>
-        <w:tc>
-          <w:tcPr>
-            <w:tcW w:w="654" w:type="dxa"/>
-            <w:tcBorders>
-              <w:top w:val="single" w:sz="4" w:space="0" w:color="000000"/>
-              <w:left w:val="single" w:sz="4" w:space="0" w:color="000000"/>
-              <w:bottom w:val="single" w:sz="4" w:space="0" w:color="000000"/>
-              <w:right w:val="single" w:sz="4" w:space="0" w:color="000000"/>
-            </w:tcBorders>
-            <w:vAlign w:val="center"/>
-            <w:hideMark/>
-          </w:tcPr>
-          <w:p>
-            <w:pPr>
-              <w:spacing w:line="400" w:lineRule="exact"/>
-              <w:jc w:val="both"/>
-              <w:rPr>
-                <w:rFonts w:ascii="Courier New" w:hAnsi="Courier New"/>
-                <w:sz w:val="18"/>
-                <w:szCs w:val="21"/>
-              </w:rPr>
-            </w:pPr>
-            <w:r>
-              <w:rPr>
-                <w:rFonts w:ascii="Courier New" w:hAnsi="Courier New" w:hint="eastAsia"/>
-                <w:sz w:val="18"/>
-                <w:szCs w:val="21"/>
-              </w:rPr>
-              <w:t>12</w:t>
-            </w:r>
-          </w:p>
-        </w:tc>
-        <w:tc>
-          <w:tcPr>
-            <w:tcW w:w="1720" w:type="dxa"/>
-            <w:vMerge/>
-            <w:tcBorders>
-              <w:top w:val="single" w:sz="4" w:space="0" w:color="000000"/>
-              <w:left w:val="single" w:sz="4" w:space="0" w:color="000000"/>
-              <w:bottom w:val="single" w:sz="4" w:space="0" w:color="000000"/>
-              <w:right w:val="single" w:sz="4" w:space="0" w:color="000000"/>
-            </w:tcBorders>
-            <w:vAlign w:val="center"/>
-            <w:hideMark/>
+              <w:left w:val="single" w:sz="4" w:space="0" w:color="000000"/>
+              <w:bottom w:val="single" w:sz="4" w:space="0" w:color="000000"/>
+              <w:right w:val="single" w:sz="4" w:space="0" w:color="000000"/>
+            </w:tcBorders>
+            <w:vAlign w:val="center"/>
           </w:tcPr>
           <w:p>
             <w:pPr>
@@ -12503,6 +13056,7 @@
               <w:autoSpaceDE/>
               <w:autoSpaceDN/>
               <w:adjustRightInd/>
+              <w:jc w:val="both"/>
               <w:rPr>
                 <w:rFonts w:ascii="Courier New" w:hAnsi="Courier New"/>
                 <w:sz w:val="18"/>
@@ -12566,6 +13120,7 @@
               <w:bottom w:val="single" w:sz="4" w:space="0" w:color="000000"/>
               <w:right w:val="single" w:sz="4" w:space="0" w:color="000000"/>
             </w:tcBorders>
+            <w:vAlign w:val="center"/>
           </w:tcPr>
           <w:p>
             <w:pPr>
@@ -12632,6 +13187,812 @@
                 <w:sz w:val="18"/>
                 <w:szCs w:val="21"/>
               </w:rPr>
+              <w:t>11</w:t>
+            </w:r>
+          </w:p>
+        </w:tc>
+        <w:tc>
+          <w:tcPr>
+            <w:tcW w:w="1720" w:type="dxa"/>
+            <w:vMerge w:val="restart"/>
+            <w:tcBorders>
+              <w:top w:val="single" w:sz="4" w:space="0" w:color="000000"/>
+              <w:left w:val="single" w:sz="4" w:space="0" w:color="000000"/>
+              <w:bottom w:val="single" w:sz="4" w:space="0" w:color="000000"/>
+              <w:right w:val="single" w:sz="4" w:space="0" w:color="000000"/>
+            </w:tcBorders>
+            <w:vAlign w:val="center"/>
+            <w:hideMark/>
+          </w:tcPr>
+          <w:p>
+            <w:pPr>
+              <w:spacing w:line="400" w:lineRule="exact"/>
+              <w:jc w:val="both"/>
+              <w:rPr>
+                <w:rFonts w:ascii="Courier New" w:hAnsi="Courier New"/>
+                <w:sz w:val="18"/>
+                <w:szCs w:val="21"/>
+              </w:rPr>
+            </w:pPr>
+            <w:r>
+              <w:rPr>
+                <w:rFonts w:ascii="Courier New" w:hAnsi="Courier New" w:hint="eastAsia"/>
+                <w:sz w:val="18"/>
+                <w:szCs w:val="21"/>
+              </w:rPr>
+              <w:t>测试</w:t>
+            </w:r>
+          </w:p>
+        </w:tc>
+        <w:tc>
+          <w:tcPr>
+            <w:tcW w:w="4113" w:type="dxa"/>
+            <w:tcBorders>
+              <w:top w:val="single" w:sz="4" w:space="0" w:color="000000"/>
+              <w:left w:val="single" w:sz="4" w:space="0" w:color="000000"/>
+              <w:bottom w:val="single" w:sz="4" w:space="0" w:color="000000"/>
+              <w:right w:val="single" w:sz="4" w:space="0" w:color="000000"/>
+            </w:tcBorders>
+            <w:vAlign w:val="center"/>
+          </w:tcPr>
+          <w:p>
+            <w:pPr>
+              <w:spacing w:line="400" w:lineRule="exact"/>
+              <w:jc w:val="both"/>
+              <w:rPr>
+                <w:rFonts w:ascii="Courier New" w:hAnsi="Courier New"/>
+                <w:sz w:val="18"/>
+                <w:szCs w:val="21"/>
+              </w:rPr>
+            </w:pPr>
+            <w:r>
+              <w:rPr>
+                <w:rFonts w:ascii="Courier New" w:hAnsi="Courier New" w:hint="eastAsia"/>
+                <w:sz w:val="18"/>
+                <w:szCs w:val="21"/>
+              </w:rPr>
+              <w:t>业务性测试</w:t>
+            </w:r>
+          </w:p>
+        </w:tc>
+        <w:tc>
+          <w:tcPr>
+            <w:tcW w:w="1134" w:type="dxa"/>
+            <w:tcBorders>
+              <w:top w:val="single" w:sz="4" w:space="0" w:color="000000"/>
+              <w:left w:val="single" w:sz="4" w:space="0" w:color="000000"/>
+              <w:bottom w:val="single" w:sz="4" w:space="0" w:color="000000"/>
+              <w:right w:val="single" w:sz="4" w:space="0" w:color="000000"/>
+            </w:tcBorders>
+            <w:vAlign w:val="center"/>
+          </w:tcPr>
+          <w:p>
+            <w:pPr>
+              <w:spacing w:line="400" w:lineRule="exact"/>
+              <w:jc w:val="both"/>
+              <w:rPr>
+                <w:rFonts w:ascii="Courier New" w:hAnsi="Courier New"/>
+                <w:sz w:val="18"/>
+                <w:szCs w:val="21"/>
+              </w:rPr>
+            </w:pPr>
+            <w:r>
+              <w:rPr>
+                <w:rFonts w:ascii="Courier New" w:hAnsi="Courier New"/>
+                <w:sz w:val="18"/>
+                <w:szCs w:val="21"/>
+              </w:rPr>
+              <w:t>5</w:t>
+            </w:r>
+            <w:r>
+              <w:rPr>
+                <w:rFonts w:ascii="Courier New" w:hAnsi="Courier New" w:hint="eastAsia"/>
+                <w:sz w:val="18"/>
+                <w:szCs w:val="21"/>
+              </w:rPr>
+              <w:t>*8</w:t>
+            </w:r>
+            <w:r>
+              <w:rPr>
+                <w:rFonts w:ascii="Courier New" w:hAnsi="Courier New" w:hint="eastAsia"/>
+                <w:sz w:val="18"/>
+                <w:szCs w:val="21"/>
+              </w:rPr>
+              <w:t>小时</w:t>
+            </w:r>
+          </w:p>
+        </w:tc>
+        <w:tc>
+          <w:tcPr>
+            <w:tcW w:w="1559" w:type="dxa"/>
+            <w:tcBorders>
+              <w:top w:val="single" w:sz="4" w:space="0" w:color="000000"/>
+              <w:left w:val="single" w:sz="4" w:space="0" w:color="000000"/>
+              <w:bottom w:val="single" w:sz="4" w:space="0" w:color="000000"/>
+              <w:right w:val="single" w:sz="4" w:space="0" w:color="000000"/>
+            </w:tcBorders>
+            <w:vAlign w:val="center"/>
+          </w:tcPr>
+          <w:p>
+            <w:pPr>
+              <w:spacing w:line="400" w:lineRule="exact"/>
+              <w:jc w:val="both"/>
+              <w:rPr>
+                <w:rFonts w:ascii="Courier New" w:hAnsi="Courier New"/>
+                <w:sz w:val="18"/>
+                <w:szCs w:val="21"/>
+              </w:rPr>
+            </w:pPr>
+            <w:r>
+              <w:rPr>
+                <w:rFonts w:ascii="Courier New" w:hAnsi="Courier New" w:hint="eastAsia"/>
+                <w:sz w:val="18"/>
+                <w:szCs w:val="21"/>
+              </w:rPr>
+              <w:t>2013-</w:t>
+            </w:r>
+            <w:r>
+              <w:rPr>
+                <w:rFonts w:ascii="Courier New" w:hAnsi="Courier New"/>
+                <w:sz w:val="18"/>
+                <w:szCs w:val="21"/>
+              </w:rPr>
+              <w:t>6</w:t>
+            </w:r>
+            <w:r>
+              <w:rPr>
+                <w:rFonts w:ascii="Courier New" w:hAnsi="Courier New" w:hint="eastAsia"/>
+                <w:sz w:val="18"/>
+                <w:szCs w:val="21"/>
+              </w:rPr>
+              <w:t>-</w:t>
+            </w:r>
+            <w:r>
+              <w:rPr>
+                <w:rFonts w:ascii="Courier New" w:hAnsi="Courier New" w:hint="eastAsia"/>
+                <w:sz w:val="18"/>
+                <w:szCs w:val="21"/>
+              </w:rPr>
+              <w:t>12</w:t>
+            </w:r>
+          </w:p>
+        </w:tc>
+        <w:tc>
+          <w:tcPr>
+            <w:tcW w:w="1836" w:type="dxa"/>
+            <w:tcBorders>
+              <w:top w:val="single" w:sz="4" w:space="0" w:color="000000"/>
+              <w:left w:val="single" w:sz="4" w:space="0" w:color="000000"/>
+              <w:bottom w:val="single" w:sz="4" w:space="0" w:color="000000"/>
+              <w:right w:val="single" w:sz="4" w:space="0" w:color="000000"/>
+            </w:tcBorders>
+            <w:vAlign w:val="center"/>
+          </w:tcPr>
+          <w:p>
+            <w:pPr>
+              <w:spacing w:line="400" w:lineRule="exact"/>
+              <w:jc w:val="both"/>
+              <w:rPr>
+                <w:rFonts w:ascii="Courier New" w:hAnsi="Courier New"/>
+                <w:sz w:val="18"/>
+                <w:szCs w:val="21"/>
+              </w:rPr>
+            </w:pPr>
+            <w:r>
+              <w:rPr>
+                <w:rFonts w:ascii="Courier New" w:hAnsi="Courier New" w:hint="eastAsia"/>
+                <w:sz w:val="18"/>
+                <w:szCs w:val="21"/>
+              </w:rPr>
+              <w:t>交叉测试</w:t>
+            </w:r>
+          </w:p>
+        </w:tc>
+      </w:tr>
+      <w:tr>
+        <w:tc>
+          <w:tcPr>
+            <w:tcW w:w="654" w:type="dxa"/>
+            <w:tcBorders>
+              <w:top w:val="single" w:sz="4" w:space="0" w:color="000000"/>
+              <w:left w:val="single" w:sz="4" w:space="0" w:color="000000"/>
+              <w:bottom w:val="single" w:sz="4" w:space="0" w:color="000000"/>
+              <w:right w:val="single" w:sz="4" w:space="0" w:color="000000"/>
+            </w:tcBorders>
+            <w:vAlign w:val="center"/>
+          </w:tcPr>
+          <w:p>
+            <w:pPr>
+              <w:spacing w:line="400" w:lineRule="exact"/>
+              <w:jc w:val="both"/>
+              <w:rPr>
+                <w:rFonts w:ascii="Courier New" w:hAnsi="Courier New"/>
+                <w:sz w:val="18"/>
+                <w:szCs w:val="21"/>
+              </w:rPr>
+            </w:pPr>
+          </w:p>
+        </w:tc>
+        <w:tc>
+          <w:tcPr>
+            <w:tcW w:w="1720" w:type="dxa"/>
+            <w:vMerge/>
+            <w:tcBorders>
+              <w:top w:val="single" w:sz="4" w:space="0" w:color="000000"/>
+              <w:left w:val="single" w:sz="4" w:space="0" w:color="000000"/>
+              <w:bottom w:val="single" w:sz="4" w:space="0" w:color="000000"/>
+              <w:right w:val="single" w:sz="4" w:space="0" w:color="000000"/>
+            </w:tcBorders>
+            <w:vAlign w:val="center"/>
+          </w:tcPr>
+          <w:p>
+            <w:pPr>
+              <w:spacing w:line="400" w:lineRule="exact"/>
+              <w:jc w:val="both"/>
+              <w:rPr>
+                <w:rFonts w:ascii="Courier New" w:hAnsi="Courier New"/>
+                <w:sz w:val="18"/>
+                <w:szCs w:val="21"/>
+              </w:rPr>
+            </w:pPr>
+          </w:p>
+        </w:tc>
+        <w:tc>
+          <w:tcPr>
+            <w:tcW w:w="4113" w:type="dxa"/>
+            <w:tcBorders>
+              <w:top w:val="single" w:sz="4" w:space="0" w:color="000000"/>
+              <w:left w:val="single" w:sz="4" w:space="0" w:color="000000"/>
+              <w:bottom w:val="single" w:sz="4" w:space="0" w:color="000000"/>
+              <w:right w:val="single" w:sz="4" w:space="0" w:color="000000"/>
+            </w:tcBorders>
+            <w:vAlign w:val="center"/>
+          </w:tcPr>
+          <w:p>
+            <w:pPr>
+              <w:spacing w:line="400" w:lineRule="exact"/>
+              <w:jc w:val="both"/>
+              <w:rPr>
+                <w:rFonts w:ascii="Courier New" w:hAnsi="Courier New"/>
+                <w:sz w:val="18"/>
+                <w:szCs w:val="21"/>
+              </w:rPr>
+            </w:pPr>
+            <w:r>
+              <w:rPr>
+                <w:rFonts w:ascii="Courier New" w:hAnsi="Courier New" w:hint="eastAsia"/>
+                <w:sz w:val="18"/>
+                <w:szCs w:val="21"/>
+              </w:rPr>
+              <w:t>压力测试</w:t>
+            </w:r>
+          </w:p>
+        </w:tc>
+        <w:tc>
+          <w:tcPr>
+            <w:tcW w:w="1134" w:type="dxa"/>
+            <w:tcBorders>
+              <w:top w:val="single" w:sz="4" w:space="0" w:color="000000"/>
+              <w:left w:val="single" w:sz="4" w:space="0" w:color="000000"/>
+              <w:bottom w:val="single" w:sz="4" w:space="0" w:color="000000"/>
+              <w:right w:val="single" w:sz="4" w:space="0" w:color="000000"/>
+            </w:tcBorders>
+            <w:vAlign w:val="center"/>
+          </w:tcPr>
+          <w:p>
+            <w:pPr>
+              <w:spacing w:line="400" w:lineRule="exact"/>
+              <w:jc w:val="both"/>
+              <w:rPr>
+                <w:rFonts w:ascii="Courier New" w:hAnsi="Courier New"/>
+                <w:sz w:val="18"/>
+                <w:szCs w:val="21"/>
+              </w:rPr>
+            </w:pPr>
+            <w:r>
+              <w:rPr>
+                <w:rFonts w:ascii="Courier New" w:hAnsi="Courier New" w:hint="eastAsia"/>
+                <w:sz w:val="18"/>
+                <w:szCs w:val="21"/>
+              </w:rPr>
+              <w:t>16</w:t>
+            </w:r>
+            <w:r>
+              <w:rPr>
+                <w:rFonts w:ascii="Courier New" w:hAnsi="Courier New" w:hint="eastAsia"/>
+                <w:sz w:val="18"/>
+                <w:szCs w:val="21"/>
+              </w:rPr>
+              <w:t>小时</w:t>
+            </w:r>
+          </w:p>
+        </w:tc>
+        <w:tc>
+          <w:tcPr>
+            <w:tcW w:w="1559" w:type="dxa"/>
+            <w:tcBorders>
+              <w:top w:val="single" w:sz="4" w:space="0" w:color="000000"/>
+              <w:left w:val="single" w:sz="4" w:space="0" w:color="000000"/>
+              <w:bottom w:val="single" w:sz="4" w:space="0" w:color="000000"/>
+              <w:right w:val="single" w:sz="4" w:space="0" w:color="000000"/>
+            </w:tcBorders>
+            <w:vAlign w:val="center"/>
+          </w:tcPr>
+          <w:p>
+            <w:pPr>
+              <w:spacing w:line="400" w:lineRule="exact"/>
+              <w:jc w:val="both"/>
+              <w:rPr>
+                <w:rFonts w:ascii="Courier New" w:hAnsi="Courier New"/>
+                <w:sz w:val="18"/>
+                <w:szCs w:val="21"/>
+              </w:rPr>
+            </w:pPr>
+            <w:bookmarkStart w:id="35" w:name="OLE_LINK17"/>
+            <w:bookmarkStart w:id="36" w:name="OLE_LINK18"/>
+            <w:r>
+              <w:rPr>
+                <w:rFonts w:ascii="Courier New" w:hAnsi="Courier New" w:hint="eastAsia"/>
+                <w:sz w:val="18"/>
+                <w:szCs w:val="21"/>
+              </w:rPr>
+              <w:t>2013-</w:t>
+            </w:r>
+            <w:r>
+              <w:rPr>
+                <w:rFonts w:ascii="Courier New" w:hAnsi="Courier New"/>
+                <w:sz w:val="18"/>
+                <w:szCs w:val="21"/>
+              </w:rPr>
+              <w:t>6</w:t>
+            </w:r>
+            <w:r>
+              <w:rPr>
+                <w:rFonts w:ascii="Courier New" w:hAnsi="Courier New" w:hint="eastAsia"/>
+                <w:sz w:val="18"/>
+                <w:szCs w:val="21"/>
+              </w:rPr>
+              <w:t>-19</w:t>
+            </w:r>
+            <w:bookmarkEnd w:id="35"/>
+            <w:bookmarkEnd w:id="36"/>
+          </w:p>
+        </w:tc>
+        <w:tc>
+          <w:tcPr>
+            <w:tcW w:w="1836" w:type="dxa"/>
+            <w:tcBorders>
+              <w:top w:val="single" w:sz="4" w:space="0" w:color="000000"/>
+              <w:left w:val="single" w:sz="4" w:space="0" w:color="000000"/>
+              <w:bottom w:val="single" w:sz="4" w:space="0" w:color="000000"/>
+              <w:right w:val="single" w:sz="4" w:space="0" w:color="000000"/>
+            </w:tcBorders>
+            <w:vAlign w:val="center"/>
+          </w:tcPr>
+          <w:p>
+            <w:pPr>
+              <w:spacing w:line="400" w:lineRule="exact"/>
+              <w:jc w:val="both"/>
+              <w:rPr>
+                <w:rFonts w:ascii="Courier New" w:hAnsi="Courier New"/>
+                <w:sz w:val="18"/>
+                <w:szCs w:val="21"/>
+              </w:rPr>
+            </w:pPr>
+            <w:r>
+              <w:rPr>
+                <w:rFonts w:ascii="Courier New" w:hAnsi="Courier New" w:hint="eastAsia"/>
+                <w:sz w:val="18"/>
+                <w:szCs w:val="21"/>
+              </w:rPr>
+              <w:t>叶波</w:t>
+            </w:r>
+          </w:p>
+        </w:tc>
+      </w:tr>
+      <w:tr>
+        <w:tc>
+          <w:tcPr>
+            <w:tcW w:w="654" w:type="dxa"/>
+            <w:tcBorders>
+              <w:top w:val="single" w:sz="4" w:space="0" w:color="000000"/>
+              <w:left w:val="single" w:sz="4" w:space="0" w:color="000000"/>
+              <w:bottom w:val="single" w:sz="4" w:space="0" w:color="000000"/>
+              <w:right w:val="single" w:sz="4" w:space="0" w:color="000000"/>
+            </w:tcBorders>
+            <w:vAlign w:val="center"/>
+          </w:tcPr>
+          <w:p>
+            <w:pPr>
+              <w:spacing w:line="400" w:lineRule="exact"/>
+              <w:jc w:val="both"/>
+              <w:rPr>
+                <w:rFonts w:ascii="Courier New" w:hAnsi="Courier New"/>
+                <w:sz w:val="18"/>
+                <w:szCs w:val="21"/>
+              </w:rPr>
+            </w:pPr>
+          </w:p>
+        </w:tc>
+        <w:tc>
+          <w:tcPr>
+            <w:tcW w:w="1720" w:type="dxa"/>
+            <w:vMerge/>
+            <w:tcBorders>
+              <w:top w:val="single" w:sz="4" w:space="0" w:color="000000"/>
+              <w:left w:val="single" w:sz="4" w:space="0" w:color="000000"/>
+              <w:bottom w:val="single" w:sz="4" w:space="0" w:color="000000"/>
+              <w:right w:val="single" w:sz="4" w:space="0" w:color="000000"/>
+            </w:tcBorders>
+            <w:vAlign w:val="center"/>
+          </w:tcPr>
+          <w:p>
+            <w:pPr>
+              <w:spacing w:line="400" w:lineRule="exact"/>
+              <w:jc w:val="both"/>
+              <w:rPr>
+                <w:rFonts w:ascii="Courier New" w:hAnsi="Courier New"/>
+                <w:sz w:val="18"/>
+                <w:szCs w:val="21"/>
+              </w:rPr>
+            </w:pPr>
+          </w:p>
+        </w:tc>
+        <w:tc>
+          <w:tcPr>
+            <w:tcW w:w="4113" w:type="dxa"/>
+            <w:tcBorders>
+              <w:top w:val="single" w:sz="4" w:space="0" w:color="000000"/>
+              <w:left w:val="single" w:sz="4" w:space="0" w:color="000000"/>
+              <w:bottom w:val="single" w:sz="4" w:space="0" w:color="000000"/>
+              <w:right w:val="single" w:sz="4" w:space="0" w:color="000000"/>
+            </w:tcBorders>
+            <w:vAlign w:val="center"/>
+          </w:tcPr>
+          <w:p>
+            <w:pPr>
+              <w:spacing w:line="400" w:lineRule="exact"/>
+              <w:jc w:val="both"/>
+              <w:rPr>
+                <w:rFonts w:ascii="Courier New" w:hAnsi="Courier New"/>
+                <w:sz w:val="18"/>
+                <w:szCs w:val="21"/>
+              </w:rPr>
+            </w:pPr>
+            <w:r>
+              <w:rPr>
+                <w:rFonts w:ascii="Courier New" w:hAnsi="Courier New" w:hint="eastAsia"/>
+                <w:sz w:val="18"/>
+                <w:szCs w:val="21"/>
+              </w:rPr>
+              <w:t>业务逻辑优化（性能优化）</w:t>
+            </w:r>
+          </w:p>
+        </w:tc>
+        <w:tc>
+          <w:tcPr>
+            <w:tcW w:w="1134" w:type="dxa"/>
+            <w:tcBorders>
+              <w:top w:val="single" w:sz="4" w:space="0" w:color="000000"/>
+              <w:left w:val="single" w:sz="4" w:space="0" w:color="000000"/>
+              <w:bottom w:val="single" w:sz="4" w:space="0" w:color="000000"/>
+              <w:right w:val="single" w:sz="4" w:space="0" w:color="000000"/>
+            </w:tcBorders>
+            <w:vAlign w:val="center"/>
+          </w:tcPr>
+          <w:p>
+            <w:pPr>
+              <w:spacing w:line="400" w:lineRule="exact"/>
+              <w:jc w:val="both"/>
+              <w:rPr>
+                <w:rFonts w:ascii="Courier New" w:hAnsi="Courier New"/>
+                <w:sz w:val="18"/>
+                <w:szCs w:val="21"/>
+              </w:rPr>
+            </w:pPr>
+            <w:r>
+              <w:rPr>
+                <w:rFonts w:ascii="Courier New" w:hAnsi="Courier New"/>
+                <w:sz w:val="18"/>
+                <w:szCs w:val="21"/>
+              </w:rPr>
+              <w:t>24</w:t>
+            </w:r>
+            <w:r>
+              <w:rPr>
+                <w:rFonts w:ascii="Courier New" w:hAnsi="Courier New" w:hint="eastAsia"/>
+                <w:sz w:val="18"/>
+                <w:szCs w:val="21"/>
+              </w:rPr>
+              <w:t>小时</w:t>
+            </w:r>
+          </w:p>
+        </w:tc>
+        <w:tc>
+          <w:tcPr>
+            <w:tcW w:w="1559" w:type="dxa"/>
+            <w:tcBorders>
+              <w:top w:val="single" w:sz="4" w:space="0" w:color="000000"/>
+              <w:left w:val="single" w:sz="4" w:space="0" w:color="000000"/>
+              <w:bottom w:val="single" w:sz="4" w:space="0" w:color="000000"/>
+              <w:right w:val="single" w:sz="4" w:space="0" w:color="000000"/>
+            </w:tcBorders>
+            <w:vAlign w:val="center"/>
+          </w:tcPr>
+          <w:p>
+            <w:pPr>
+              <w:spacing w:line="400" w:lineRule="exact"/>
+              <w:jc w:val="both"/>
+              <w:rPr>
+                <w:rFonts w:ascii="Courier New" w:hAnsi="Courier New"/>
+                <w:sz w:val="18"/>
+                <w:szCs w:val="21"/>
+              </w:rPr>
+            </w:pPr>
+            <w:r>
+              <w:rPr>
+                <w:rFonts w:ascii="Courier New" w:hAnsi="Courier New" w:hint="eastAsia"/>
+                <w:sz w:val="18"/>
+                <w:szCs w:val="21"/>
+              </w:rPr>
+              <w:t>2013-</w:t>
+            </w:r>
+            <w:r>
+              <w:rPr>
+                <w:rFonts w:ascii="Courier New" w:hAnsi="Courier New"/>
+                <w:sz w:val="18"/>
+                <w:szCs w:val="21"/>
+              </w:rPr>
+              <w:t>6</w:t>
+            </w:r>
+            <w:r>
+              <w:rPr>
+                <w:rFonts w:ascii="Courier New" w:hAnsi="Courier New" w:hint="eastAsia"/>
+                <w:sz w:val="18"/>
+                <w:szCs w:val="21"/>
+              </w:rPr>
+              <w:t>-26</w:t>
+            </w:r>
+          </w:p>
+        </w:tc>
+        <w:tc>
+          <w:tcPr>
+            <w:tcW w:w="1836" w:type="dxa"/>
+            <w:tcBorders>
+              <w:top w:val="single" w:sz="4" w:space="0" w:color="000000"/>
+              <w:left w:val="single" w:sz="4" w:space="0" w:color="000000"/>
+              <w:bottom w:val="single" w:sz="4" w:space="0" w:color="000000"/>
+              <w:right w:val="single" w:sz="4" w:space="0" w:color="000000"/>
+            </w:tcBorders>
+            <w:vAlign w:val="center"/>
+          </w:tcPr>
+          <w:p>
+            <w:pPr>
+              <w:spacing w:line="400" w:lineRule="exact"/>
+              <w:jc w:val="both"/>
+              <w:rPr>
+                <w:rFonts w:ascii="Courier New" w:hAnsi="Courier New"/>
+                <w:sz w:val="18"/>
+                <w:szCs w:val="21"/>
+              </w:rPr>
+            </w:pPr>
+            <w:r>
+              <w:rPr>
+                <w:rFonts w:ascii="Courier New" w:hAnsi="Courier New" w:hint="eastAsia"/>
+                <w:sz w:val="18"/>
+                <w:szCs w:val="21"/>
+              </w:rPr>
+              <w:t>小组讨论，叶</w:t>
+            </w:r>
+            <w:proofErr w:type="gramStart"/>
+            <w:r>
+              <w:rPr>
+                <w:rFonts w:ascii="Courier New" w:hAnsi="Courier New" w:hint="eastAsia"/>
+                <w:sz w:val="18"/>
+                <w:szCs w:val="21"/>
+              </w:rPr>
+              <w:t>波</w:t>
+            </w:r>
+            <w:bookmarkStart w:id="37" w:name="OLE_LINK15"/>
+            <w:bookmarkStart w:id="38" w:name="OLE_LINK16"/>
+            <w:r>
+              <w:rPr>
+                <w:rFonts w:ascii="Courier New" w:hAnsi="Courier New" w:hint="eastAsia"/>
+                <w:sz w:val="18"/>
+                <w:szCs w:val="21"/>
+              </w:rPr>
+              <w:t>主程</w:t>
+            </w:r>
+            <w:bookmarkEnd w:id="37"/>
+            <w:bookmarkEnd w:id="38"/>
+            <w:proofErr w:type="gramEnd"/>
+          </w:p>
+        </w:tc>
+      </w:tr>
+      <w:tr>
+        <w:tc>
+          <w:tcPr>
+            <w:tcW w:w="654" w:type="dxa"/>
+            <w:tcBorders>
+              <w:top w:val="single" w:sz="4" w:space="0" w:color="000000"/>
+              <w:left w:val="single" w:sz="4" w:space="0" w:color="000000"/>
+              <w:bottom w:val="single" w:sz="4" w:space="0" w:color="000000"/>
+              <w:right w:val="single" w:sz="4" w:space="0" w:color="000000"/>
+            </w:tcBorders>
+            <w:vAlign w:val="center"/>
+            <w:hideMark/>
+          </w:tcPr>
+          <w:p>
+            <w:pPr>
+              <w:spacing w:line="400" w:lineRule="exact"/>
+              <w:jc w:val="both"/>
+              <w:rPr>
+                <w:rFonts w:ascii="Courier New" w:hAnsi="Courier New"/>
+                <w:sz w:val="18"/>
+                <w:szCs w:val="21"/>
+              </w:rPr>
+            </w:pPr>
+            <w:r>
+              <w:rPr>
+                <w:rFonts w:ascii="Courier New" w:hAnsi="Courier New" w:hint="eastAsia"/>
+                <w:sz w:val="18"/>
+                <w:szCs w:val="21"/>
+              </w:rPr>
+              <w:t>12</w:t>
+            </w:r>
+          </w:p>
+        </w:tc>
+        <w:tc>
+          <w:tcPr>
+            <w:tcW w:w="1720" w:type="dxa"/>
+            <w:vMerge/>
+            <w:tcBorders>
+              <w:top w:val="single" w:sz="4" w:space="0" w:color="000000"/>
+              <w:left w:val="single" w:sz="4" w:space="0" w:color="000000"/>
+              <w:bottom w:val="single" w:sz="4" w:space="0" w:color="000000"/>
+              <w:right w:val="single" w:sz="4" w:space="0" w:color="000000"/>
+            </w:tcBorders>
+            <w:vAlign w:val="center"/>
+            <w:hideMark/>
+          </w:tcPr>
+          <w:p>
+            <w:pPr>
+              <w:widowControl/>
+              <w:overflowPunct/>
+              <w:autoSpaceDE/>
+              <w:autoSpaceDN/>
+              <w:adjustRightInd/>
+              <w:jc w:val="both"/>
+              <w:rPr>
+                <w:rFonts w:ascii="Courier New" w:hAnsi="Courier New"/>
+                <w:sz w:val="18"/>
+                <w:szCs w:val="21"/>
+              </w:rPr>
+            </w:pPr>
+          </w:p>
+        </w:tc>
+        <w:tc>
+          <w:tcPr>
+            <w:tcW w:w="4113" w:type="dxa"/>
+            <w:tcBorders>
+              <w:top w:val="single" w:sz="4" w:space="0" w:color="000000"/>
+              <w:left w:val="single" w:sz="4" w:space="0" w:color="000000"/>
+              <w:bottom w:val="single" w:sz="4" w:space="0" w:color="000000"/>
+              <w:right w:val="single" w:sz="4" w:space="0" w:color="000000"/>
+            </w:tcBorders>
+            <w:vAlign w:val="center"/>
+          </w:tcPr>
+          <w:p>
+            <w:pPr>
+              <w:spacing w:line="400" w:lineRule="exact"/>
+              <w:jc w:val="both"/>
+              <w:rPr>
+                <w:rFonts w:ascii="Courier New" w:hAnsi="Courier New"/>
+                <w:sz w:val="18"/>
+                <w:szCs w:val="21"/>
+              </w:rPr>
+            </w:pPr>
+          </w:p>
+        </w:tc>
+        <w:tc>
+          <w:tcPr>
+            <w:tcW w:w="1134" w:type="dxa"/>
+            <w:tcBorders>
+              <w:top w:val="single" w:sz="4" w:space="0" w:color="000000"/>
+              <w:left w:val="single" w:sz="4" w:space="0" w:color="000000"/>
+              <w:bottom w:val="single" w:sz="4" w:space="0" w:color="000000"/>
+              <w:right w:val="single" w:sz="4" w:space="0" w:color="000000"/>
+            </w:tcBorders>
+            <w:vAlign w:val="center"/>
+          </w:tcPr>
+          <w:p>
+            <w:pPr>
+              <w:spacing w:line="400" w:lineRule="exact"/>
+              <w:jc w:val="both"/>
+              <w:rPr>
+                <w:rFonts w:ascii="Courier New" w:hAnsi="Courier New"/>
+                <w:sz w:val="18"/>
+                <w:szCs w:val="21"/>
+              </w:rPr>
+            </w:pPr>
+          </w:p>
+        </w:tc>
+        <w:tc>
+          <w:tcPr>
+            <w:tcW w:w="1559" w:type="dxa"/>
+            <w:tcBorders>
+              <w:top w:val="single" w:sz="4" w:space="0" w:color="000000"/>
+              <w:left w:val="single" w:sz="4" w:space="0" w:color="000000"/>
+              <w:bottom w:val="single" w:sz="4" w:space="0" w:color="000000"/>
+              <w:right w:val="single" w:sz="4" w:space="0" w:color="000000"/>
+            </w:tcBorders>
+            <w:vAlign w:val="center"/>
+          </w:tcPr>
+          <w:p>
+            <w:pPr>
+              <w:spacing w:line="400" w:lineRule="exact"/>
+              <w:jc w:val="both"/>
+              <w:rPr>
+                <w:rFonts w:ascii="Courier New" w:hAnsi="Courier New"/>
+                <w:sz w:val="18"/>
+                <w:szCs w:val="21"/>
+              </w:rPr>
+            </w:pPr>
+          </w:p>
+        </w:tc>
+        <w:tc>
+          <w:tcPr>
+            <w:tcW w:w="1836" w:type="dxa"/>
+            <w:tcBorders>
+              <w:top w:val="single" w:sz="4" w:space="0" w:color="000000"/>
+              <w:left w:val="single" w:sz="4" w:space="0" w:color="000000"/>
+              <w:bottom w:val="single" w:sz="4" w:space="0" w:color="000000"/>
+              <w:right w:val="single" w:sz="4" w:space="0" w:color="000000"/>
+            </w:tcBorders>
+            <w:vAlign w:val="center"/>
+          </w:tcPr>
+          <w:p>
+            <w:pPr>
+              <w:spacing w:line="400" w:lineRule="exact"/>
+              <w:jc w:val="both"/>
+              <w:rPr>
+                <w:rFonts w:ascii="Courier New" w:hAnsi="Courier New"/>
+                <w:sz w:val="18"/>
+                <w:szCs w:val="21"/>
+              </w:rPr>
+            </w:pPr>
+          </w:p>
+        </w:tc>
+      </w:tr>
+      <w:tr>
+        <w:tc>
+          <w:tcPr>
+            <w:tcW w:w="654" w:type="dxa"/>
+            <w:tcBorders>
+              <w:top w:val="single" w:sz="4" w:space="0" w:color="000000"/>
+              <w:left w:val="single" w:sz="4" w:space="0" w:color="000000"/>
+              <w:bottom w:val="single" w:sz="4" w:space="0" w:color="000000"/>
+              <w:right w:val="single" w:sz="4" w:space="0" w:color="000000"/>
+            </w:tcBorders>
+            <w:vAlign w:val="center"/>
+            <w:hideMark/>
+          </w:tcPr>
+          <w:p>
+            <w:pPr>
+              <w:spacing w:line="400" w:lineRule="exact"/>
+              <w:jc w:val="both"/>
+              <w:rPr>
+                <w:rFonts w:ascii="Courier New" w:hAnsi="Courier New"/>
+                <w:sz w:val="18"/>
+                <w:szCs w:val="21"/>
+              </w:rPr>
+            </w:pPr>
+            <w:r>
+              <w:rPr>
+                <w:rFonts w:ascii="Courier New" w:hAnsi="Courier New" w:hint="eastAsia"/>
+                <w:sz w:val="18"/>
+                <w:szCs w:val="21"/>
+              </w:rPr>
               <w:t>13</w:t>
             </w:r>
           </w:p>
@@ -12741,6 +14102,7 @@
               <w:bottom w:val="single" w:sz="4" w:space="0" w:color="000000"/>
               <w:right w:val="single" w:sz="4" w:space="0" w:color="000000"/>
             </w:tcBorders>
+            <w:vAlign w:val="center"/>
           </w:tcPr>
           <w:p>
             <w:pPr>
@@ -12765,6 +14127,4496 @@
             </w:tcBorders>
             <w:vAlign w:val="center"/>
             <w:hideMark/>
+          </w:tcPr>
+          <w:p>
+            <w:pPr>
+              <w:spacing w:line="400" w:lineRule="exact"/>
+              <w:jc w:val="both"/>
+              <w:rPr>
+                <w:rFonts w:ascii="Courier New" w:hAnsi="Courier New"/>
+                <w:sz w:val="18"/>
+                <w:szCs w:val="21"/>
+              </w:rPr>
+            </w:pPr>
+          </w:p>
+        </w:tc>
+      </w:tr>
+      <w:bookmarkEnd w:id="32"/>
+      <w:bookmarkEnd w:id="33"/>
+    </w:tbl>
+    <w:p>
+      <w:pPr>
+        <w:spacing w:line="360" w:lineRule="auto"/>
+        <w:ind w:firstLineChars="200" w:firstLine="420"/>
+        <w:rPr>
+          <w:rFonts w:ascii="Courier New" w:hAnsi="Courier New"/>
+          <w:sz w:val="21"/>
+          <w:szCs w:val="21"/>
+        </w:rPr>
+      </w:pPr>
+    </w:p>
+    <w:p>
+      <w:pPr>
+        <w:spacing w:line="360" w:lineRule="auto"/>
+        <w:ind w:firstLineChars="200" w:firstLine="420"/>
+        <w:rPr>
+          <w:rFonts w:ascii="Courier New" w:hAnsi="Courier New"/>
+          <w:sz w:val="21"/>
+          <w:szCs w:val="21"/>
+        </w:rPr>
+      </w:pPr>
+    </w:p>
+    <w:p>
+      <w:pPr>
+        <w:spacing w:line="360" w:lineRule="auto"/>
+        <w:ind w:firstLineChars="200" w:firstLine="420"/>
+        <w:rPr>
+          <w:rFonts w:ascii="Courier New" w:hAnsi="Courier New"/>
+          <w:sz w:val="21"/>
+          <w:szCs w:val="21"/>
+        </w:rPr>
+      </w:pPr>
+    </w:p>
+    <w:p>
+      <w:pPr>
+        <w:pStyle w:val="3"/>
+      </w:pPr>
+      <w:r>
+        <w:rPr>
+          <w:rFonts w:hint="eastAsia"/>
+        </w:rPr>
+        <w:t>汽车租赁系统三期</w:t>
+      </w:r>
+      <w:r>
+        <w:rPr>
+          <w:rFonts w:hint="eastAsia"/>
+        </w:rPr>
+        <w:t>规划</w:t>
+      </w:r>
+    </w:p>
+    <w:p>
+      <w:pPr>
+        <w:spacing w:line="360" w:lineRule="auto"/>
+        <w:ind w:firstLineChars="200" w:firstLine="420"/>
+        <w:rPr>
+          <w:rFonts w:ascii="Courier New" w:hAnsi="Courier New"/>
+          <w:sz w:val="21"/>
+          <w:szCs w:val="21"/>
+        </w:rPr>
+      </w:pPr>
+      <w:r>
+        <w:rPr>
+          <w:rFonts w:ascii="Courier New" w:hAnsi="Courier New" w:hint="eastAsia"/>
+          <w:sz w:val="21"/>
+          <w:szCs w:val="21"/>
+        </w:rPr>
+        <w:t>本期工作</w:t>
+      </w:r>
+      <w:r>
+        <w:rPr>
+          <w:rFonts w:ascii="Courier New" w:hAnsi="Courier New" w:hint="eastAsia"/>
+          <w:sz w:val="21"/>
+          <w:szCs w:val="21"/>
+        </w:rPr>
+        <w:t>重点在于对在线系统</w:t>
+      </w:r>
+      <w:r>
+        <w:rPr>
+          <w:rFonts w:ascii="Courier New" w:hAnsi="Courier New" w:hint="eastAsia"/>
+          <w:sz w:val="21"/>
+          <w:szCs w:val="21"/>
+        </w:rPr>
+        <w:t>（已经投入运营）</w:t>
+      </w:r>
+      <w:r>
+        <w:rPr>
+          <w:rFonts w:ascii="Courier New" w:hAnsi="Courier New" w:hint="eastAsia"/>
+          <w:sz w:val="21"/>
+          <w:szCs w:val="21"/>
+        </w:rPr>
+        <w:t>的各项性能做评测，</w:t>
+      </w:r>
+      <w:r>
+        <w:rPr>
+          <w:rFonts w:ascii="Courier New" w:hAnsi="Courier New" w:hint="eastAsia"/>
+          <w:sz w:val="21"/>
+          <w:szCs w:val="21"/>
+        </w:rPr>
+        <w:t>收集首批免费用户</w:t>
+      </w:r>
+      <w:r>
+        <w:rPr>
+          <w:rFonts w:ascii="Courier New" w:hAnsi="Courier New" w:hint="eastAsia"/>
+          <w:sz w:val="21"/>
+          <w:szCs w:val="21"/>
+        </w:rPr>
+        <w:t>（</w:t>
+      </w:r>
+      <w:proofErr w:type="gramStart"/>
+      <w:r>
+        <w:rPr>
+          <w:rFonts w:ascii="Courier New" w:hAnsi="Courier New" w:hint="eastAsia"/>
+          <w:sz w:val="21"/>
+          <w:szCs w:val="21"/>
+        </w:rPr>
+        <w:t>驰通汽车</w:t>
+      </w:r>
+      <w:proofErr w:type="gramEnd"/>
+      <w:r>
+        <w:rPr>
+          <w:rFonts w:ascii="Courier New" w:hAnsi="Courier New" w:hint="eastAsia"/>
+          <w:sz w:val="21"/>
+          <w:szCs w:val="21"/>
+        </w:rPr>
+        <w:t>服务</w:t>
+      </w:r>
+      <w:r>
+        <w:rPr>
+          <w:rFonts w:ascii="Courier New" w:hAnsi="Courier New" w:hint="eastAsia"/>
+          <w:sz w:val="21"/>
+          <w:szCs w:val="21"/>
+        </w:rPr>
+        <w:t>公司）</w:t>
+      </w:r>
+      <w:r>
+        <w:rPr>
+          <w:rFonts w:ascii="Courier New" w:hAnsi="Courier New" w:hint="eastAsia"/>
+          <w:sz w:val="21"/>
+          <w:szCs w:val="21"/>
+        </w:rPr>
+        <w:t>的反馈信息，</w:t>
+      </w:r>
+      <w:r>
+        <w:rPr>
+          <w:rFonts w:ascii="Courier New" w:hAnsi="Courier New" w:hint="eastAsia"/>
+          <w:sz w:val="21"/>
+          <w:szCs w:val="21"/>
+        </w:rPr>
+        <w:t>并整理成具体的业务需求，</w:t>
+      </w:r>
+      <w:r>
+        <w:rPr>
+          <w:rFonts w:ascii="Courier New" w:hAnsi="Courier New" w:hint="eastAsia"/>
+          <w:sz w:val="21"/>
+          <w:szCs w:val="21"/>
+        </w:rPr>
+        <w:t>结合</w:t>
+      </w:r>
+      <w:r>
+        <w:rPr>
+          <w:rFonts w:ascii="Courier New" w:hAnsi="Courier New" w:hint="eastAsia"/>
+          <w:sz w:val="21"/>
+          <w:szCs w:val="21"/>
+        </w:rPr>
+        <w:t>特定的业务场景，对系统进行进一步的升级和改造，</w:t>
+      </w:r>
+      <w:r>
+        <w:rPr>
+          <w:rFonts w:ascii="Courier New" w:hAnsi="Courier New" w:hint="eastAsia"/>
+          <w:sz w:val="21"/>
+          <w:szCs w:val="21"/>
+        </w:rPr>
+        <w:t>力图</w:t>
+      </w:r>
+      <w:r>
+        <w:rPr>
+          <w:rFonts w:ascii="Courier New" w:hAnsi="Courier New" w:hint="eastAsia"/>
+          <w:sz w:val="21"/>
+          <w:szCs w:val="21"/>
+        </w:rPr>
+        <w:t>构建更加</w:t>
+      </w:r>
+      <w:r>
+        <w:rPr>
+          <w:rFonts w:ascii="Courier New" w:hAnsi="Courier New" w:hint="eastAsia"/>
+          <w:sz w:val="21"/>
+          <w:szCs w:val="21"/>
+        </w:rPr>
+        <w:t>安全、</w:t>
+      </w:r>
+      <w:r>
+        <w:rPr>
+          <w:rFonts w:ascii="Courier New" w:hAnsi="Courier New" w:hint="eastAsia"/>
+          <w:sz w:val="21"/>
+          <w:szCs w:val="21"/>
+        </w:rPr>
+        <w:t>稳健、成熟的产品体系，</w:t>
+      </w:r>
+      <w:r>
+        <w:rPr>
+          <w:rFonts w:ascii="Courier New" w:hAnsi="Courier New" w:hint="eastAsia"/>
+          <w:sz w:val="21"/>
+          <w:szCs w:val="21"/>
+        </w:rPr>
+        <w:t>为</w:t>
+      </w:r>
+      <w:r>
+        <w:rPr>
+          <w:rFonts w:ascii="Courier New" w:hAnsi="Courier New" w:hint="eastAsia"/>
+          <w:sz w:val="21"/>
+          <w:szCs w:val="21"/>
+        </w:rPr>
+        <w:t>开发</w:t>
+      </w:r>
+      <w:r>
+        <w:rPr>
+          <w:rFonts w:ascii="Courier New" w:hAnsi="Courier New" w:hint="eastAsia"/>
+          <w:sz w:val="21"/>
+          <w:szCs w:val="21"/>
+        </w:rPr>
+        <w:t>第二批用户</w:t>
+      </w:r>
+      <w:r>
+        <w:rPr>
+          <w:rFonts w:ascii="Courier New" w:hAnsi="Courier New" w:hint="eastAsia"/>
+          <w:sz w:val="21"/>
+          <w:szCs w:val="21"/>
+        </w:rPr>
+        <w:t>（初定福州其他外围汽车租赁服务公司）</w:t>
+      </w:r>
+      <w:r>
+        <w:rPr>
+          <w:rFonts w:ascii="Courier New" w:hAnsi="Courier New" w:hint="eastAsia"/>
+          <w:sz w:val="21"/>
+          <w:szCs w:val="21"/>
+        </w:rPr>
+        <w:t>做准备。</w:t>
+      </w:r>
+    </w:p>
+    <w:tbl>
+      <w:tblPr>
+        <w:tblW w:w="0" w:type="auto"/>
+        <w:tblBorders>
+          <w:top w:val="single" w:sz="4" w:space="0" w:color="000000"/>
+          <w:left w:val="single" w:sz="4" w:space="0" w:color="000000"/>
+          <w:bottom w:val="single" w:sz="4" w:space="0" w:color="000000"/>
+          <w:right w:val="single" w:sz="4" w:space="0" w:color="000000"/>
+          <w:insideH w:val="single" w:sz="4" w:space="0" w:color="000000"/>
+          <w:insideV w:val="single" w:sz="4" w:space="0" w:color="000000"/>
+        </w:tblBorders>
+        <w:tblLook w:val="04A0" w:firstRow="1" w:lastRow="0" w:firstColumn="1" w:lastColumn="0" w:noHBand="0" w:noVBand="1"/>
+      </w:tblPr>
+      <w:tblGrid>
+        <w:gridCol w:w="654"/>
+        <w:gridCol w:w="1720"/>
+        <w:gridCol w:w="4113"/>
+        <w:gridCol w:w="1134"/>
+        <w:gridCol w:w="1559"/>
+        <w:gridCol w:w="1836"/>
+      </w:tblGrid>
+      <w:tr>
+        <w:tc>
+          <w:tcPr>
+            <w:tcW w:w="654" w:type="dxa"/>
+            <w:tcBorders>
+              <w:top w:val="single" w:sz="4" w:space="0" w:color="000000"/>
+              <w:left w:val="single" w:sz="4" w:space="0" w:color="000000"/>
+              <w:bottom w:val="single" w:sz="4" w:space="0" w:color="000000"/>
+              <w:right w:val="single" w:sz="4" w:space="0" w:color="000000"/>
+            </w:tcBorders>
+            <w:shd w:val="pct15" w:color="auto" w:fill="auto"/>
+            <w:vAlign w:val="center"/>
+            <w:hideMark/>
+          </w:tcPr>
+          <w:p>
+            <w:pPr>
+              <w:spacing w:line="400" w:lineRule="exact"/>
+              <w:jc w:val="both"/>
+              <w:rPr>
+                <w:rFonts w:ascii="Courier New" w:hAnsi="Courier New"/>
+                <w:sz w:val="21"/>
+                <w:szCs w:val="21"/>
+              </w:rPr>
+            </w:pPr>
+            <w:r>
+              <w:rPr>
+                <w:rFonts w:ascii="Courier New" w:hAnsi="Courier New" w:hint="eastAsia"/>
+                <w:sz w:val="21"/>
+                <w:szCs w:val="21"/>
+              </w:rPr>
+              <w:t>序号</w:t>
+            </w:r>
+          </w:p>
+        </w:tc>
+        <w:tc>
+          <w:tcPr>
+            <w:tcW w:w="1720" w:type="dxa"/>
+            <w:tcBorders>
+              <w:top w:val="single" w:sz="4" w:space="0" w:color="000000"/>
+              <w:left w:val="single" w:sz="4" w:space="0" w:color="000000"/>
+              <w:bottom w:val="single" w:sz="4" w:space="0" w:color="000000"/>
+              <w:right w:val="single" w:sz="4" w:space="0" w:color="000000"/>
+            </w:tcBorders>
+            <w:shd w:val="pct15" w:color="auto" w:fill="auto"/>
+            <w:vAlign w:val="center"/>
+            <w:hideMark/>
+          </w:tcPr>
+          <w:p>
+            <w:pPr>
+              <w:spacing w:line="400" w:lineRule="exact"/>
+              <w:jc w:val="both"/>
+              <w:rPr>
+                <w:rFonts w:ascii="Courier New" w:hAnsi="Courier New"/>
+                <w:sz w:val="21"/>
+                <w:szCs w:val="21"/>
+              </w:rPr>
+            </w:pPr>
+            <w:r>
+              <w:rPr>
+                <w:rFonts w:ascii="Courier New" w:hAnsi="Courier New" w:hint="eastAsia"/>
+                <w:sz w:val="21"/>
+                <w:szCs w:val="21"/>
+              </w:rPr>
+              <w:t>阶段性工作</w:t>
+            </w:r>
+          </w:p>
+        </w:tc>
+        <w:tc>
+          <w:tcPr>
+            <w:tcW w:w="4113" w:type="dxa"/>
+            <w:tcBorders>
+              <w:top w:val="single" w:sz="4" w:space="0" w:color="000000"/>
+              <w:left w:val="single" w:sz="4" w:space="0" w:color="000000"/>
+              <w:bottom w:val="single" w:sz="4" w:space="0" w:color="000000"/>
+              <w:right w:val="single" w:sz="4" w:space="0" w:color="000000"/>
+            </w:tcBorders>
+            <w:shd w:val="pct15" w:color="auto" w:fill="auto"/>
+            <w:vAlign w:val="center"/>
+            <w:hideMark/>
+          </w:tcPr>
+          <w:p>
+            <w:pPr>
+              <w:spacing w:line="400" w:lineRule="exact"/>
+              <w:jc w:val="both"/>
+              <w:rPr>
+                <w:rFonts w:ascii="Courier New" w:hAnsi="Courier New"/>
+                <w:sz w:val="21"/>
+                <w:szCs w:val="21"/>
+              </w:rPr>
+            </w:pPr>
+            <w:r>
+              <w:rPr>
+                <w:rFonts w:ascii="Courier New" w:hAnsi="Courier New" w:hint="eastAsia"/>
+                <w:sz w:val="21"/>
+                <w:szCs w:val="21"/>
+              </w:rPr>
+              <w:t>工作内容</w:t>
+            </w:r>
+          </w:p>
+        </w:tc>
+        <w:tc>
+          <w:tcPr>
+            <w:tcW w:w="1134" w:type="dxa"/>
+            <w:tcBorders>
+              <w:top w:val="single" w:sz="4" w:space="0" w:color="000000"/>
+              <w:left w:val="single" w:sz="4" w:space="0" w:color="000000"/>
+              <w:bottom w:val="single" w:sz="4" w:space="0" w:color="000000"/>
+              <w:right w:val="single" w:sz="4" w:space="0" w:color="000000"/>
+            </w:tcBorders>
+            <w:shd w:val="pct15" w:color="auto" w:fill="auto"/>
+            <w:vAlign w:val="center"/>
+            <w:hideMark/>
+          </w:tcPr>
+          <w:p>
+            <w:pPr>
+              <w:spacing w:line="400" w:lineRule="exact"/>
+              <w:jc w:val="both"/>
+              <w:rPr>
+                <w:rFonts w:ascii="Courier New" w:hAnsi="Courier New"/>
+                <w:sz w:val="21"/>
+                <w:szCs w:val="21"/>
+              </w:rPr>
+            </w:pPr>
+            <w:r>
+              <w:rPr>
+                <w:rFonts w:ascii="Courier New" w:hAnsi="Courier New" w:hint="eastAsia"/>
+                <w:sz w:val="21"/>
+                <w:szCs w:val="21"/>
+              </w:rPr>
+              <w:t>预计周期</w:t>
+            </w:r>
+          </w:p>
+        </w:tc>
+        <w:tc>
+          <w:tcPr>
+            <w:tcW w:w="1559" w:type="dxa"/>
+            <w:tcBorders>
+              <w:top w:val="single" w:sz="4" w:space="0" w:color="000000"/>
+              <w:left w:val="single" w:sz="4" w:space="0" w:color="000000"/>
+              <w:bottom w:val="single" w:sz="4" w:space="0" w:color="000000"/>
+              <w:right w:val="single" w:sz="4" w:space="0" w:color="000000"/>
+            </w:tcBorders>
+            <w:shd w:val="pct15" w:color="auto" w:fill="auto"/>
+          </w:tcPr>
+          <w:p>
+            <w:pPr>
+              <w:spacing w:line="400" w:lineRule="exact"/>
+              <w:jc w:val="both"/>
+              <w:rPr>
+                <w:rFonts w:ascii="Courier New" w:hAnsi="Courier New"/>
+                <w:sz w:val="21"/>
+                <w:szCs w:val="21"/>
+              </w:rPr>
+            </w:pPr>
+            <w:r>
+              <w:rPr>
+                <w:rFonts w:ascii="Courier New" w:hAnsi="Courier New" w:hint="eastAsia"/>
+                <w:sz w:val="21"/>
+                <w:szCs w:val="21"/>
+              </w:rPr>
+              <w:t>截止日期</w:t>
+            </w:r>
+          </w:p>
+        </w:tc>
+        <w:tc>
+          <w:tcPr>
+            <w:tcW w:w="1836" w:type="dxa"/>
+            <w:tcBorders>
+              <w:top w:val="single" w:sz="4" w:space="0" w:color="000000"/>
+              <w:left w:val="single" w:sz="4" w:space="0" w:color="000000"/>
+              <w:bottom w:val="single" w:sz="4" w:space="0" w:color="000000"/>
+              <w:right w:val="single" w:sz="4" w:space="0" w:color="000000"/>
+            </w:tcBorders>
+            <w:shd w:val="pct15" w:color="auto" w:fill="auto"/>
+            <w:vAlign w:val="center"/>
+            <w:hideMark/>
+          </w:tcPr>
+          <w:p>
+            <w:pPr>
+              <w:spacing w:line="400" w:lineRule="exact"/>
+              <w:jc w:val="both"/>
+              <w:rPr>
+                <w:rFonts w:ascii="Courier New" w:hAnsi="Courier New"/>
+                <w:sz w:val="21"/>
+                <w:szCs w:val="21"/>
+              </w:rPr>
+            </w:pPr>
+            <w:r>
+              <w:rPr>
+                <w:rFonts w:ascii="Courier New" w:hAnsi="Courier New" w:hint="eastAsia"/>
+                <w:sz w:val="21"/>
+                <w:szCs w:val="21"/>
+              </w:rPr>
+              <w:t>备注</w:t>
+            </w:r>
+          </w:p>
+        </w:tc>
+      </w:tr>
+      <w:tr>
+        <w:tc>
+          <w:tcPr>
+            <w:tcW w:w="654" w:type="dxa"/>
+            <w:tcBorders>
+              <w:top w:val="single" w:sz="4" w:space="0" w:color="000000"/>
+              <w:left w:val="single" w:sz="4" w:space="0" w:color="000000"/>
+              <w:bottom w:val="single" w:sz="4" w:space="0" w:color="000000"/>
+              <w:right w:val="single" w:sz="4" w:space="0" w:color="000000"/>
+            </w:tcBorders>
+            <w:vAlign w:val="center"/>
+            <w:hideMark/>
+          </w:tcPr>
+          <w:p>
+            <w:pPr>
+              <w:spacing w:line="400" w:lineRule="exact"/>
+              <w:jc w:val="both"/>
+              <w:rPr>
+                <w:rFonts w:ascii="Courier New" w:hAnsi="Courier New"/>
+                <w:sz w:val="18"/>
+                <w:szCs w:val="21"/>
+              </w:rPr>
+            </w:pPr>
+            <w:r>
+              <w:rPr>
+                <w:rFonts w:ascii="Courier New" w:hAnsi="Courier New" w:hint="eastAsia"/>
+                <w:sz w:val="18"/>
+                <w:szCs w:val="21"/>
+              </w:rPr>
+              <w:t>1</w:t>
+            </w:r>
+          </w:p>
+        </w:tc>
+        <w:tc>
+          <w:tcPr>
+            <w:tcW w:w="1720" w:type="dxa"/>
+            <w:vMerge w:val="restart"/>
+            <w:tcBorders>
+              <w:top w:val="single" w:sz="4" w:space="0" w:color="000000"/>
+              <w:left w:val="single" w:sz="4" w:space="0" w:color="000000"/>
+              <w:bottom w:val="single" w:sz="4" w:space="0" w:color="000000"/>
+              <w:right w:val="single" w:sz="4" w:space="0" w:color="000000"/>
+            </w:tcBorders>
+            <w:vAlign w:val="center"/>
+            <w:hideMark/>
+          </w:tcPr>
+          <w:p>
+            <w:pPr>
+              <w:spacing w:line="400" w:lineRule="exact"/>
+              <w:jc w:val="both"/>
+              <w:rPr>
+                <w:rFonts w:ascii="Courier New" w:hAnsi="Courier New"/>
+                <w:sz w:val="18"/>
+                <w:szCs w:val="21"/>
+              </w:rPr>
+            </w:pPr>
+            <w:r>
+              <w:rPr>
+                <w:rFonts w:ascii="Courier New" w:hAnsi="Courier New" w:hint="eastAsia"/>
+                <w:sz w:val="18"/>
+                <w:szCs w:val="21"/>
+              </w:rPr>
+              <w:t>订单模块开发</w:t>
+            </w:r>
+          </w:p>
+        </w:tc>
+        <w:tc>
+          <w:tcPr>
+            <w:tcW w:w="4113" w:type="dxa"/>
+            <w:tcBorders>
+              <w:top w:val="single" w:sz="4" w:space="0" w:color="000000"/>
+              <w:left w:val="single" w:sz="4" w:space="0" w:color="000000"/>
+              <w:bottom w:val="single" w:sz="4" w:space="0" w:color="000000"/>
+              <w:right w:val="single" w:sz="4" w:space="0" w:color="000000"/>
+            </w:tcBorders>
+            <w:vAlign w:val="center"/>
+          </w:tcPr>
+          <w:p>
+            <w:pPr>
+              <w:spacing w:line="400" w:lineRule="exact"/>
+              <w:jc w:val="both"/>
+              <w:rPr>
+                <w:rFonts w:ascii="Courier New" w:hAnsi="Courier New"/>
+                <w:sz w:val="18"/>
+                <w:szCs w:val="21"/>
+              </w:rPr>
+            </w:pPr>
+          </w:p>
+        </w:tc>
+        <w:tc>
+          <w:tcPr>
+            <w:tcW w:w="1134" w:type="dxa"/>
+            <w:tcBorders>
+              <w:top w:val="single" w:sz="4" w:space="0" w:color="000000"/>
+              <w:left w:val="single" w:sz="4" w:space="0" w:color="000000"/>
+              <w:bottom w:val="single" w:sz="4" w:space="0" w:color="000000"/>
+              <w:right w:val="single" w:sz="4" w:space="0" w:color="000000"/>
+            </w:tcBorders>
+            <w:vAlign w:val="center"/>
+          </w:tcPr>
+          <w:p>
+            <w:pPr>
+              <w:spacing w:line="400" w:lineRule="exact"/>
+              <w:jc w:val="both"/>
+              <w:rPr>
+                <w:rFonts w:ascii="Courier New" w:hAnsi="Courier New"/>
+                <w:sz w:val="18"/>
+                <w:szCs w:val="21"/>
+              </w:rPr>
+            </w:pPr>
+          </w:p>
+        </w:tc>
+        <w:tc>
+          <w:tcPr>
+            <w:tcW w:w="1559" w:type="dxa"/>
+            <w:tcBorders>
+              <w:top w:val="single" w:sz="4" w:space="0" w:color="000000"/>
+              <w:left w:val="single" w:sz="4" w:space="0" w:color="000000"/>
+              <w:bottom w:val="single" w:sz="4" w:space="0" w:color="000000"/>
+              <w:right w:val="single" w:sz="4" w:space="0" w:color="000000"/>
+            </w:tcBorders>
+          </w:tcPr>
+          <w:p>
+            <w:pPr>
+              <w:spacing w:line="400" w:lineRule="exact"/>
+              <w:jc w:val="both"/>
+              <w:rPr>
+                <w:rFonts w:ascii="Courier New" w:hAnsi="Courier New"/>
+                <w:sz w:val="18"/>
+                <w:szCs w:val="21"/>
+              </w:rPr>
+            </w:pPr>
+          </w:p>
+        </w:tc>
+        <w:tc>
+          <w:tcPr>
+            <w:tcW w:w="1836" w:type="dxa"/>
+            <w:tcBorders>
+              <w:top w:val="single" w:sz="4" w:space="0" w:color="000000"/>
+              <w:left w:val="single" w:sz="4" w:space="0" w:color="000000"/>
+              <w:bottom w:val="single" w:sz="4" w:space="0" w:color="000000"/>
+              <w:right w:val="single" w:sz="4" w:space="0" w:color="000000"/>
+            </w:tcBorders>
+            <w:vAlign w:val="center"/>
+          </w:tcPr>
+          <w:p>
+            <w:pPr>
+              <w:spacing w:line="400" w:lineRule="exact"/>
+              <w:jc w:val="both"/>
+              <w:rPr>
+                <w:rFonts w:ascii="Courier New" w:hAnsi="Courier New"/>
+                <w:sz w:val="18"/>
+                <w:szCs w:val="21"/>
+              </w:rPr>
+            </w:pPr>
+          </w:p>
+        </w:tc>
+      </w:tr>
+      <w:tr>
+        <w:tc>
+          <w:tcPr>
+            <w:tcW w:w="654" w:type="dxa"/>
+            <w:tcBorders>
+              <w:top w:val="single" w:sz="4" w:space="0" w:color="000000"/>
+              <w:left w:val="single" w:sz="4" w:space="0" w:color="000000"/>
+              <w:bottom w:val="single" w:sz="4" w:space="0" w:color="000000"/>
+              <w:right w:val="single" w:sz="4" w:space="0" w:color="000000"/>
+            </w:tcBorders>
+            <w:vAlign w:val="center"/>
+          </w:tcPr>
+          <w:p>
+            <w:pPr>
+              <w:spacing w:line="400" w:lineRule="exact"/>
+              <w:jc w:val="both"/>
+              <w:rPr>
+                <w:rFonts w:ascii="Courier New" w:hAnsi="Courier New"/>
+                <w:sz w:val="18"/>
+                <w:szCs w:val="21"/>
+              </w:rPr>
+            </w:pPr>
+          </w:p>
+        </w:tc>
+        <w:tc>
+          <w:tcPr>
+            <w:tcW w:w="1720" w:type="dxa"/>
+            <w:vMerge/>
+            <w:tcBorders>
+              <w:top w:val="single" w:sz="4" w:space="0" w:color="000000"/>
+              <w:left w:val="single" w:sz="4" w:space="0" w:color="000000"/>
+              <w:bottom w:val="single" w:sz="4" w:space="0" w:color="000000"/>
+              <w:right w:val="single" w:sz="4" w:space="0" w:color="000000"/>
+            </w:tcBorders>
+            <w:vAlign w:val="center"/>
+          </w:tcPr>
+          <w:p>
+            <w:pPr>
+              <w:spacing w:line="400" w:lineRule="exact"/>
+              <w:jc w:val="both"/>
+              <w:rPr>
+                <w:rFonts w:ascii="Courier New" w:hAnsi="Courier New"/>
+                <w:sz w:val="18"/>
+                <w:szCs w:val="21"/>
+              </w:rPr>
+            </w:pPr>
+          </w:p>
+        </w:tc>
+        <w:tc>
+          <w:tcPr>
+            <w:tcW w:w="4113" w:type="dxa"/>
+            <w:tcBorders>
+              <w:top w:val="single" w:sz="4" w:space="0" w:color="000000"/>
+              <w:left w:val="single" w:sz="4" w:space="0" w:color="000000"/>
+              <w:bottom w:val="single" w:sz="4" w:space="0" w:color="000000"/>
+              <w:right w:val="single" w:sz="4" w:space="0" w:color="000000"/>
+            </w:tcBorders>
+            <w:vAlign w:val="center"/>
+          </w:tcPr>
+          <w:p>
+            <w:pPr>
+              <w:spacing w:line="400" w:lineRule="exact"/>
+              <w:jc w:val="both"/>
+              <w:rPr>
+                <w:rFonts w:ascii="Courier New" w:hAnsi="Courier New"/>
+                <w:sz w:val="18"/>
+                <w:szCs w:val="21"/>
+              </w:rPr>
+            </w:pPr>
+          </w:p>
+        </w:tc>
+        <w:tc>
+          <w:tcPr>
+            <w:tcW w:w="1134" w:type="dxa"/>
+            <w:tcBorders>
+              <w:top w:val="single" w:sz="4" w:space="0" w:color="000000"/>
+              <w:left w:val="single" w:sz="4" w:space="0" w:color="000000"/>
+              <w:bottom w:val="single" w:sz="4" w:space="0" w:color="000000"/>
+              <w:right w:val="single" w:sz="4" w:space="0" w:color="000000"/>
+            </w:tcBorders>
+            <w:vAlign w:val="center"/>
+          </w:tcPr>
+          <w:p>
+            <w:pPr>
+              <w:spacing w:line="400" w:lineRule="exact"/>
+              <w:jc w:val="both"/>
+              <w:rPr>
+                <w:rFonts w:ascii="Courier New" w:hAnsi="Courier New"/>
+                <w:sz w:val="18"/>
+                <w:szCs w:val="21"/>
+              </w:rPr>
+            </w:pPr>
+          </w:p>
+        </w:tc>
+        <w:tc>
+          <w:tcPr>
+            <w:tcW w:w="1559" w:type="dxa"/>
+            <w:tcBorders>
+              <w:top w:val="single" w:sz="4" w:space="0" w:color="000000"/>
+              <w:left w:val="single" w:sz="4" w:space="0" w:color="000000"/>
+              <w:bottom w:val="single" w:sz="4" w:space="0" w:color="000000"/>
+              <w:right w:val="single" w:sz="4" w:space="0" w:color="000000"/>
+            </w:tcBorders>
+          </w:tcPr>
+          <w:p>
+            <w:pPr>
+              <w:spacing w:line="400" w:lineRule="exact"/>
+              <w:jc w:val="both"/>
+              <w:rPr>
+                <w:rFonts w:ascii="Courier New" w:hAnsi="Courier New"/>
+                <w:sz w:val="18"/>
+                <w:szCs w:val="21"/>
+              </w:rPr>
+            </w:pPr>
+          </w:p>
+        </w:tc>
+        <w:tc>
+          <w:tcPr>
+            <w:tcW w:w="1836" w:type="dxa"/>
+            <w:tcBorders>
+              <w:top w:val="single" w:sz="4" w:space="0" w:color="000000"/>
+              <w:left w:val="single" w:sz="4" w:space="0" w:color="000000"/>
+              <w:bottom w:val="single" w:sz="4" w:space="0" w:color="000000"/>
+              <w:right w:val="single" w:sz="4" w:space="0" w:color="000000"/>
+            </w:tcBorders>
+            <w:vAlign w:val="center"/>
+          </w:tcPr>
+          <w:p>
+            <w:pPr>
+              <w:spacing w:line="400" w:lineRule="exact"/>
+              <w:jc w:val="both"/>
+              <w:rPr>
+                <w:rFonts w:ascii="Courier New" w:hAnsi="Courier New"/>
+                <w:sz w:val="18"/>
+                <w:szCs w:val="21"/>
+              </w:rPr>
+            </w:pPr>
+          </w:p>
+        </w:tc>
+      </w:tr>
+      <w:tr>
+        <w:tc>
+          <w:tcPr>
+            <w:tcW w:w="654" w:type="dxa"/>
+            <w:tcBorders>
+              <w:top w:val="single" w:sz="4" w:space="0" w:color="000000"/>
+              <w:left w:val="single" w:sz="4" w:space="0" w:color="000000"/>
+              <w:bottom w:val="single" w:sz="4" w:space="0" w:color="000000"/>
+              <w:right w:val="single" w:sz="4" w:space="0" w:color="000000"/>
+            </w:tcBorders>
+            <w:vAlign w:val="center"/>
+          </w:tcPr>
+          <w:p>
+            <w:pPr>
+              <w:spacing w:line="400" w:lineRule="exact"/>
+              <w:jc w:val="both"/>
+              <w:rPr>
+                <w:rFonts w:ascii="Courier New" w:hAnsi="Courier New"/>
+                <w:sz w:val="18"/>
+                <w:szCs w:val="21"/>
+              </w:rPr>
+            </w:pPr>
+          </w:p>
+        </w:tc>
+        <w:tc>
+          <w:tcPr>
+            <w:tcW w:w="1720" w:type="dxa"/>
+            <w:vMerge/>
+            <w:tcBorders>
+              <w:top w:val="single" w:sz="4" w:space="0" w:color="000000"/>
+              <w:left w:val="single" w:sz="4" w:space="0" w:color="000000"/>
+              <w:bottom w:val="single" w:sz="4" w:space="0" w:color="000000"/>
+              <w:right w:val="single" w:sz="4" w:space="0" w:color="000000"/>
+            </w:tcBorders>
+            <w:vAlign w:val="center"/>
+          </w:tcPr>
+          <w:p>
+            <w:pPr>
+              <w:spacing w:line="400" w:lineRule="exact"/>
+              <w:jc w:val="both"/>
+              <w:rPr>
+                <w:rFonts w:ascii="Courier New" w:hAnsi="Courier New"/>
+                <w:sz w:val="18"/>
+                <w:szCs w:val="21"/>
+              </w:rPr>
+            </w:pPr>
+          </w:p>
+        </w:tc>
+        <w:tc>
+          <w:tcPr>
+            <w:tcW w:w="4113" w:type="dxa"/>
+            <w:tcBorders>
+              <w:top w:val="single" w:sz="4" w:space="0" w:color="000000"/>
+              <w:left w:val="single" w:sz="4" w:space="0" w:color="000000"/>
+              <w:bottom w:val="single" w:sz="4" w:space="0" w:color="000000"/>
+              <w:right w:val="single" w:sz="4" w:space="0" w:color="000000"/>
+            </w:tcBorders>
+            <w:vAlign w:val="center"/>
+          </w:tcPr>
+          <w:p>
+            <w:pPr>
+              <w:spacing w:line="400" w:lineRule="exact"/>
+              <w:jc w:val="both"/>
+              <w:rPr>
+                <w:rFonts w:ascii="Courier New" w:hAnsi="Courier New"/>
+                <w:sz w:val="18"/>
+                <w:szCs w:val="21"/>
+              </w:rPr>
+            </w:pPr>
+          </w:p>
+        </w:tc>
+        <w:tc>
+          <w:tcPr>
+            <w:tcW w:w="1134" w:type="dxa"/>
+            <w:tcBorders>
+              <w:top w:val="single" w:sz="4" w:space="0" w:color="000000"/>
+              <w:left w:val="single" w:sz="4" w:space="0" w:color="000000"/>
+              <w:bottom w:val="single" w:sz="4" w:space="0" w:color="000000"/>
+              <w:right w:val="single" w:sz="4" w:space="0" w:color="000000"/>
+            </w:tcBorders>
+            <w:vAlign w:val="center"/>
+          </w:tcPr>
+          <w:p>
+            <w:pPr>
+              <w:spacing w:line="400" w:lineRule="exact"/>
+              <w:jc w:val="both"/>
+              <w:rPr>
+                <w:rFonts w:ascii="Courier New" w:hAnsi="Courier New"/>
+                <w:sz w:val="18"/>
+                <w:szCs w:val="21"/>
+              </w:rPr>
+            </w:pPr>
+          </w:p>
+        </w:tc>
+        <w:tc>
+          <w:tcPr>
+            <w:tcW w:w="1559" w:type="dxa"/>
+            <w:tcBorders>
+              <w:top w:val="single" w:sz="4" w:space="0" w:color="000000"/>
+              <w:left w:val="single" w:sz="4" w:space="0" w:color="000000"/>
+              <w:bottom w:val="single" w:sz="4" w:space="0" w:color="000000"/>
+              <w:right w:val="single" w:sz="4" w:space="0" w:color="000000"/>
+            </w:tcBorders>
+          </w:tcPr>
+          <w:p>
+            <w:pPr>
+              <w:spacing w:line="400" w:lineRule="exact"/>
+              <w:jc w:val="both"/>
+              <w:rPr>
+                <w:rFonts w:ascii="Courier New" w:hAnsi="Courier New"/>
+                <w:sz w:val="18"/>
+                <w:szCs w:val="21"/>
+              </w:rPr>
+            </w:pPr>
+          </w:p>
+        </w:tc>
+        <w:tc>
+          <w:tcPr>
+            <w:tcW w:w="1836" w:type="dxa"/>
+            <w:tcBorders>
+              <w:top w:val="single" w:sz="4" w:space="0" w:color="000000"/>
+              <w:left w:val="single" w:sz="4" w:space="0" w:color="000000"/>
+              <w:bottom w:val="single" w:sz="4" w:space="0" w:color="000000"/>
+              <w:right w:val="single" w:sz="4" w:space="0" w:color="000000"/>
+            </w:tcBorders>
+            <w:vAlign w:val="center"/>
+          </w:tcPr>
+          <w:p>
+            <w:pPr>
+              <w:spacing w:line="400" w:lineRule="exact"/>
+              <w:jc w:val="both"/>
+              <w:rPr>
+                <w:rFonts w:ascii="Courier New" w:hAnsi="Courier New"/>
+                <w:sz w:val="18"/>
+                <w:szCs w:val="21"/>
+              </w:rPr>
+            </w:pPr>
+          </w:p>
+        </w:tc>
+      </w:tr>
+      <w:tr>
+        <w:tc>
+          <w:tcPr>
+            <w:tcW w:w="654" w:type="dxa"/>
+            <w:tcBorders>
+              <w:top w:val="single" w:sz="4" w:space="0" w:color="000000"/>
+              <w:left w:val="single" w:sz="4" w:space="0" w:color="000000"/>
+              <w:bottom w:val="single" w:sz="4" w:space="0" w:color="000000"/>
+              <w:right w:val="single" w:sz="4" w:space="0" w:color="000000"/>
+            </w:tcBorders>
+            <w:vAlign w:val="center"/>
+            <w:hideMark/>
+          </w:tcPr>
+          <w:p>
+            <w:pPr>
+              <w:spacing w:line="400" w:lineRule="exact"/>
+              <w:jc w:val="both"/>
+              <w:rPr>
+                <w:rFonts w:ascii="Courier New" w:hAnsi="Courier New"/>
+                <w:sz w:val="18"/>
+                <w:szCs w:val="21"/>
+              </w:rPr>
+            </w:pPr>
+            <w:r>
+              <w:rPr>
+                <w:rFonts w:ascii="Courier New" w:hAnsi="Courier New" w:hint="eastAsia"/>
+                <w:sz w:val="18"/>
+                <w:szCs w:val="21"/>
+              </w:rPr>
+              <w:t>2</w:t>
+            </w:r>
+          </w:p>
+        </w:tc>
+        <w:tc>
+          <w:tcPr>
+            <w:tcW w:w="1720" w:type="dxa"/>
+            <w:vMerge/>
+            <w:tcBorders>
+              <w:top w:val="single" w:sz="4" w:space="0" w:color="000000"/>
+              <w:left w:val="single" w:sz="4" w:space="0" w:color="000000"/>
+              <w:bottom w:val="single" w:sz="4" w:space="0" w:color="000000"/>
+              <w:right w:val="single" w:sz="4" w:space="0" w:color="000000"/>
+            </w:tcBorders>
+            <w:vAlign w:val="center"/>
+            <w:hideMark/>
+          </w:tcPr>
+          <w:p>
+            <w:pPr>
+              <w:widowControl/>
+              <w:overflowPunct/>
+              <w:autoSpaceDE/>
+              <w:autoSpaceDN/>
+              <w:adjustRightInd/>
+              <w:rPr>
+                <w:rFonts w:ascii="Courier New" w:hAnsi="Courier New"/>
+                <w:sz w:val="18"/>
+                <w:szCs w:val="21"/>
+              </w:rPr>
+            </w:pPr>
+          </w:p>
+        </w:tc>
+        <w:tc>
+          <w:tcPr>
+            <w:tcW w:w="4113" w:type="dxa"/>
+            <w:tcBorders>
+              <w:top w:val="single" w:sz="4" w:space="0" w:color="000000"/>
+              <w:left w:val="single" w:sz="4" w:space="0" w:color="000000"/>
+              <w:bottom w:val="single" w:sz="4" w:space="0" w:color="000000"/>
+              <w:right w:val="single" w:sz="4" w:space="0" w:color="000000"/>
+            </w:tcBorders>
+            <w:vAlign w:val="center"/>
+          </w:tcPr>
+          <w:p>
+            <w:pPr>
+              <w:spacing w:line="400" w:lineRule="exact"/>
+              <w:jc w:val="both"/>
+              <w:rPr>
+                <w:rFonts w:ascii="Courier New" w:hAnsi="Courier New"/>
+                <w:sz w:val="18"/>
+                <w:szCs w:val="21"/>
+              </w:rPr>
+            </w:pPr>
+          </w:p>
+        </w:tc>
+        <w:tc>
+          <w:tcPr>
+            <w:tcW w:w="1134" w:type="dxa"/>
+            <w:tcBorders>
+              <w:top w:val="single" w:sz="4" w:space="0" w:color="000000"/>
+              <w:left w:val="single" w:sz="4" w:space="0" w:color="000000"/>
+              <w:bottom w:val="single" w:sz="4" w:space="0" w:color="000000"/>
+              <w:right w:val="single" w:sz="4" w:space="0" w:color="000000"/>
+            </w:tcBorders>
+            <w:vAlign w:val="center"/>
+            <w:hideMark/>
+          </w:tcPr>
+          <w:p>
+            <w:pPr>
+              <w:spacing w:line="400" w:lineRule="exact"/>
+              <w:jc w:val="both"/>
+              <w:rPr>
+                <w:rFonts w:ascii="Courier New" w:hAnsi="Courier New"/>
+                <w:sz w:val="18"/>
+                <w:szCs w:val="21"/>
+              </w:rPr>
+            </w:pPr>
+          </w:p>
+        </w:tc>
+        <w:tc>
+          <w:tcPr>
+            <w:tcW w:w="1559" w:type="dxa"/>
+            <w:tcBorders>
+              <w:top w:val="single" w:sz="4" w:space="0" w:color="000000"/>
+              <w:left w:val="single" w:sz="4" w:space="0" w:color="000000"/>
+              <w:bottom w:val="single" w:sz="4" w:space="0" w:color="000000"/>
+              <w:right w:val="single" w:sz="4" w:space="0" w:color="000000"/>
+            </w:tcBorders>
+          </w:tcPr>
+          <w:p>
+            <w:pPr>
+              <w:spacing w:line="400" w:lineRule="exact"/>
+              <w:jc w:val="both"/>
+              <w:rPr>
+                <w:rFonts w:ascii="Courier New" w:hAnsi="Courier New"/>
+                <w:sz w:val="18"/>
+                <w:szCs w:val="21"/>
+              </w:rPr>
+            </w:pPr>
+          </w:p>
+        </w:tc>
+        <w:tc>
+          <w:tcPr>
+            <w:tcW w:w="1836" w:type="dxa"/>
+            <w:tcBorders>
+              <w:top w:val="single" w:sz="4" w:space="0" w:color="000000"/>
+              <w:left w:val="single" w:sz="4" w:space="0" w:color="000000"/>
+              <w:bottom w:val="single" w:sz="4" w:space="0" w:color="000000"/>
+              <w:right w:val="single" w:sz="4" w:space="0" w:color="000000"/>
+            </w:tcBorders>
+            <w:vAlign w:val="center"/>
+            <w:hideMark/>
+          </w:tcPr>
+          <w:p>
+            <w:pPr>
+              <w:spacing w:line="400" w:lineRule="exact"/>
+              <w:jc w:val="both"/>
+              <w:rPr>
+                <w:rFonts w:ascii="Courier New" w:hAnsi="Courier New"/>
+                <w:sz w:val="18"/>
+                <w:szCs w:val="21"/>
+              </w:rPr>
+            </w:pPr>
+          </w:p>
+        </w:tc>
+      </w:tr>
+      <w:tr>
+        <w:tc>
+          <w:tcPr>
+            <w:tcW w:w="654" w:type="dxa"/>
+            <w:tcBorders>
+              <w:top w:val="single" w:sz="4" w:space="0" w:color="000000"/>
+              <w:left w:val="single" w:sz="4" w:space="0" w:color="000000"/>
+              <w:bottom w:val="single" w:sz="4" w:space="0" w:color="000000"/>
+              <w:right w:val="single" w:sz="4" w:space="0" w:color="000000"/>
+            </w:tcBorders>
+            <w:vAlign w:val="center"/>
+          </w:tcPr>
+          <w:p>
+            <w:pPr>
+              <w:spacing w:line="400" w:lineRule="exact"/>
+              <w:jc w:val="both"/>
+              <w:rPr>
+                <w:rFonts w:ascii="Courier New" w:hAnsi="Courier New"/>
+                <w:sz w:val="18"/>
+                <w:szCs w:val="21"/>
+              </w:rPr>
+            </w:pPr>
+          </w:p>
+        </w:tc>
+        <w:tc>
+          <w:tcPr>
+            <w:tcW w:w="1720" w:type="dxa"/>
+            <w:vMerge w:val="restart"/>
+            <w:tcBorders>
+              <w:top w:val="single" w:sz="4" w:space="0" w:color="000000"/>
+              <w:left w:val="single" w:sz="4" w:space="0" w:color="000000"/>
+              <w:right w:val="single" w:sz="4" w:space="0" w:color="000000"/>
+            </w:tcBorders>
+            <w:vAlign w:val="center"/>
+          </w:tcPr>
+          <w:p>
+            <w:pPr>
+              <w:spacing w:line="400" w:lineRule="exact"/>
+              <w:jc w:val="both"/>
+              <w:rPr>
+                <w:rFonts w:ascii="Courier New" w:hAnsi="Courier New"/>
+                <w:sz w:val="18"/>
+                <w:szCs w:val="21"/>
+              </w:rPr>
+            </w:pPr>
+            <w:r>
+              <w:rPr>
+                <w:rFonts w:ascii="Courier New" w:hAnsi="Courier New" w:hint="eastAsia"/>
+                <w:sz w:val="18"/>
+                <w:szCs w:val="21"/>
+              </w:rPr>
+              <w:t>车辆模块开发</w:t>
+            </w:r>
+          </w:p>
+        </w:tc>
+        <w:tc>
+          <w:tcPr>
+            <w:tcW w:w="4113" w:type="dxa"/>
+            <w:tcBorders>
+              <w:top w:val="single" w:sz="4" w:space="0" w:color="000000"/>
+              <w:left w:val="single" w:sz="4" w:space="0" w:color="000000"/>
+              <w:bottom w:val="single" w:sz="4" w:space="0" w:color="000000"/>
+              <w:right w:val="single" w:sz="4" w:space="0" w:color="000000"/>
+            </w:tcBorders>
+            <w:vAlign w:val="center"/>
+          </w:tcPr>
+          <w:p>
+            <w:pPr>
+              <w:spacing w:line="400" w:lineRule="exact"/>
+              <w:jc w:val="both"/>
+              <w:rPr>
+                <w:rFonts w:ascii="Courier New" w:hAnsi="Courier New"/>
+                <w:sz w:val="18"/>
+                <w:szCs w:val="21"/>
+              </w:rPr>
+            </w:pPr>
+            <w:r>
+              <w:rPr>
+                <w:rFonts w:ascii="Courier New" w:hAnsi="Courier New" w:hint="eastAsia"/>
+                <w:sz w:val="18"/>
+                <w:szCs w:val="21"/>
+              </w:rPr>
+              <w:t>赛格车辆跟踪系统</w:t>
+            </w:r>
+            <w:r>
+              <w:rPr>
+                <w:rFonts w:ascii="Courier New" w:hAnsi="Courier New" w:hint="eastAsia"/>
+                <w:sz w:val="18"/>
+                <w:szCs w:val="21"/>
+              </w:rPr>
+              <w:t>整合平台</w:t>
+            </w:r>
+            <w:r>
+              <w:rPr>
+                <w:rFonts w:ascii="Courier New" w:hAnsi="Courier New" w:hint="eastAsia"/>
+                <w:sz w:val="18"/>
+                <w:szCs w:val="21"/>
+              </w:rPr>
+              <w:t>的</w:t>
+            </w:r>
+            <w:r>
+              <w:rPr>
+                <w:rFonts w:ascii="Courier New" w:hAnsi="Courier New" w:hint="eastAsia"/>
+                <w:sz w:val="18"/>
+                <w:szCs w:val="21"/>
+              </w:rPr>
+              <w:t>优化</w:t>
+            </w:r>
+          </w:p>
+        </w:tc>
+        <w:tc>
+          <w:tcPr>
+            <w:tcW w:w="1134" w:type="dxa"/>
+            <w:tcBorders>
+              <w:top w:val="single" w:sz="4" w:space="0" w:color="000000"/>
+              <w:left w:val="single" w:sz="4" w:space="0" w:color="000000"/>
+              <w:bottom w:val="single" w:sz="4" w:space="0" w:color="000000"/>
+              <w:right w:val="single" w:sz="4" w:space="0" w:color="000000"/>
+            </w:tcBorders>
+            <w:vAlign w:val="center"/>
+          </w:tcPr>
+          <w:p>
+            <w:pPr>
+              <w:spacing w:line="400" w:lineRule="exact"/>
+              <w:jc w:val="both"/>
+              <w:rPr>
+                <w:rFonts w:ascii="Courier New" w:hAnsi="Courier New"/>
+                <w:sz w:val="18"/>
+                <w:szCs w:val="21"/>
+              </w:rPr>
+            </w:pPr>
+          </w:p>
+        </w:tc>
+        <w:tc>
+          <w:tcPr>
+            <w:tcW w:w="1559" w:type="dxa"/>
+            <w:tcBorders>
+              <w:top w:val="single" w:sz="4" w:space="0" w:color="000000"/>
+              <w:left w:val="single" w:sz="4" w:space="0" w:color="000000"/>
+              <w:bottom w:val="single" w:sz="4" w:space="0" w:color="000000"/>
+              <w:right w:val="single" w:sz="4" w:space="0" w:color="000000"/>
+            </w:tcBorders>
+          </w:tcPr>
+          <w:p>
+            <w:pPr>
+              <w:spacing w:line="400" w:lineRule="exact"/>
+              <w:jc w:val="both"/>
+              <w:rPr>
+                <w:rFonts w:ascii="Courier New" w:hAnsi="Courier New"/>
+                <w:sz w:val="18"/>
+                <w:szCs w:val="21"/>
+              </w:rPr>
+            </w:pPr>
+          </w:p>
+        </w:tc>
+        <w:tc>
+          <w:tcPr>
+            <w:tcW w:w="1836" w:type="dxa"/>
+            <w:tcBorders>
+              <w:top w:val="single" w:sz="4" w:space="0" w:color="000000"/>
+              <w:left w:val="single" w:sz="4" w:space="0" w:color="000000"/>
+              <w:bottom w:val="single" w:sz="4" w:space="0" w:color="000000"/>
+              <w:right w:val="single" w:sz="4" w:space="0" w:color="000000"/>
+            </w:tcBorders>
+            <w:vAlign w:val="center"/>
+          </w:tcPr>
+          <w:p>
+            <w:pPr>
+              <w:spacing w:line="400" w:lineRule="exact"/>
+              <w:jc w:val="both"/>
+              <w:rPr>
+                <w:rFonts w:ascii="Courier New" w:hAnsi="Courier New"/>
+                <w:sz w:val="18"/>
+                <w:szCs w:val="21"/>
+              </w:rPr>
+            </w:pPr>
+          </w:p>
+        </w:tc>
+      </w:tr>
+      <w:tr>
+        <w:tc>
+          <w:tcPr>
+            <w:tcW w:w="654" w:type="dxa"/>
+            <w:tcBorders>
+              <w:top w:val="single" w:sz="4" w:space="0" w:color="000000"/>
+              <w:left w:val="single" w:sz="4" w:space="0" w:color="000000"/>
+              <w:bottom w:val="single" w:sz="4" w:space="0" w:color="000000"/>
+              <w:right w:val="single" w:sz="4" w:space="0" w:color="000000"/>
+            </w:tcBorders>
+            <w:vAlign w:val="center"/>
+          </w:tcPr>
+          <w:p>
+            <w:pPr>
+              <w:spacing w:line="400" w:lineRule="exact"/>
+              <w:jc w:val="both"/>
+              <w:rPr>
+                <w:rFonts w:ascii="Courier New" w:hAnsi="Courier New"/>
+                <w:sz w:val="18"/>
+                <w:szCs w:val="21"/>
+              </w:rPr>
+            </w:pPr>
+          </w:p>
+        </w:tc>
+        <w:tc>
+          <w:tcPr>
+            <w:tcW w:w="1720" w:type="dxa"/>
+            <w:vMerge/>
+            <w:tcBorders>
+              <w:top w:val="single" w:sz="4" w:space="0" w:color="000000"/>
+              <w:left w:val="single" w:sz="4" w:space="0" w:color="000000"/>
+              <w:right w:val="single" w:sz="4" w:space="0" w:color="000000"/>
+            </w:tcBorders>
+            <w:vAlign w:val="center"/>
+          </w:tcPr>
+          <w:p>
+            <w:pPr>
+              <w:spacing w:line="400" w:lineRule="exact"/>
+              <w:jc w:val="both"/>
+              <w:rPr>
+                <w:rFonts w:ascii="Courier New" w:hAnsi="Courier New"/>
+                <w:sz w:val="18"/>
+                <w:szCs w:val="21"/>
+              </w:rPr>
+            </w:pPr>
+          </w:p>
+        </w:tc>
+        <w:tc>
+          <w:tcPr>
+            <w:tcW w:w="4113" w:type="dxa"/>
+            <w:tcBorders>
+              <w:top w:val="single" w:sz="4" w:space="0" w:color="000000"/>
+              <w:left w:val="single" w:sz="4" w:space="0" w:color="000000"/>
+              <w:bottom w:val="single" w:sz="4" w:space="0" w:color="000000"/>
+              <w:right w:val="single" w:sz="4" w:space="0" w:color="000000"/>
+            </w:tcBorders>
+            <w:vAlign w:val="center"/>
+          </w:tcPr>
+          <w:p>
+            <w:pPr>
+              <w:spacing w:line="400" w:lineRule="exact"/>
+              <w:jc w:val="both"/>
+              <w:rPr>
+                <w:rFonts w:ascii="Courier New" w:hAnsi="Courier New"/>
+                <w:sz w:val="18"/>
+                <w:szCs w:val="21"/>
+              </w:rPr>
+            </w:pPr>
+          </w:p>
+        </w:tc>
+        <w:tc>
+          <w:tcPr>
+            <w:tcW w:w="1134" w:type="dxa"/>
+            <w:tcBorders>
+              <w:top w:val="single" w:sz="4" w:space="0" w:color="000000"/>
+              <w:left w:val="single" w:sz="4" w:space="0" w:color="000000"/>
+              <w:bottom w:val="single" w:sz="4" w:space="0" w:color="000000"/>
+              <w:right w:val="single" w:sz="4" w:space="0" w:color="000000"/>
+            </w:tcBorders>
+            <w:vAlign w:val="center"/>
+          </w:tcPr>
+          <w:p>
+            <w:pPr>
+              <w:spacing w:line="400" w:lineRule="exact"/>
+              <w:jc w:val="both"/>
+              <w:rPr>
+                <w:rFonts w:ascii="Courier New" w:hAnsi="Courier New"/>
+                <w:sz w:val="18"/>
+                <w:szCs w:val="21"/>
+              </w:rPr>
+            </w:pPr>
+          </w:p>
+        </w:tc>
+        <w:tc>
+          <w:tcPr>
+            <w:tcW w:w="1559" w:type="dxa"/>
+            <w:tcBorders>
+              <w:top w:val="single" w:sz="4" w:space="0" w:color="000000"/>
+              <w:left w:val="single" w:sz="4" w:space="0" w:color="000000"/>
+              <w:bottom w:val="single" w:sz="4" w:space="0" w:color="000000"/>
+              <w:right w:val="single" w:sz="4" w:space="0" w:color="000000"/>
+            </w:tcBorders>
+          </w:tcPr>
+          <w:p>
+            <w:pPr>
+              <w:spacing w:line="400" w:lineRule="exact"/>
+              <w:jc w:val="both"/>
+              <w:rPr>
+                <w:rFonts w:ascii="Courier New" w:hAnsi="Courier New"/>
+                <w:sz w:val="18"/>
+                <w:szCs w:val="21"/>
+              </w:rPr>
+            </w:pPr>
+          </w:p>
+        </w:tc>
+        <w:tc>
+          <w:tcPr>
+            <w:tcW w:w="1836" w:type="dxa"/>
+            <w:tcBorders>
+              <w:top w:val="single" w:sz="4" w:space="0" w:color="000000"/>
+              <w:left w:val="single" w:sz="4" w:space="0" w:color="000000"/>
+              <w:bottom w:val="single" w:sz="4" w:space="0" w:color="000000"/>
+              <w:right w:val="single" w:sz="4" w:space="0" w:color="000000"/>
+            </w:tcBorders>
+            <w:vAlign w:val="center"/>
+          </w:tcPr>
+          <w:p>
+            <w:pPr>
+              <w:spacing w:line="400" w:lineRule="exact"/>
+              <w:jc w:val="both"/>
+              <w:rPr>
+                <w:rFonts w:ascii="Courier New" w:hAnsi="Courier New"/>
+                <w:sz w:val="18"/>
+                <w:szCs w:val="21"/>
+              </w:rPr>
+            </w:pPr>
+          </w:p>
+        </w:tc>
+      </w:tr>
+      <w:tr>
+        <w:tc>
+          <w:tcPr>
+            <w:tcW w:w="654" w:type="dxa"/>
+            <w:tcBorders>
+              <w:top w:val="single" w:sz="4" w:space="0" w:color="000000"/>
+              <w:left w:val="single" w:sz="4" w:space="0" w:color="000000"/>
+              <w:bottom w:val="single" w:sz="4" w:space="0" w:color="000000"/>
+              <w:right w:val="single" w:sz="4" w:space="0" w:color="000000"/>
+            </w:tcBorders>
+            <w:vAlign w:val="center"/>
+          </w:tcPr>
+          <w:p>
+            <w:pPr>
+              <w:spacing w:line="400" w:lineRule="exact"/>
+              <w:jc w:val="both"/>
+              <w:rPr>
+                <w:rFonts w:ascii="Courier New" w:hAnsi="Courier New"/>
+                <w:sz w:val="18"/>
+                <w:szCs w:val="21"/>
+              </w:rPr>
+            </w:pPr>
+          </w:p>
+        </w:tc>
+        <w:tc>
+          <w:tcPr>
+            <w:tcW w:w="1720" w:type="dxa"/>
+            <w:vMerge/>
+            <w:tcBorders>
+              <w:top w:val="single" w:sz="4" w:space="0" w:color="000000"/>
+              <w:left w:val="single" w:sz="4" w:space="0" w:color="000000"/>
+              <w:right w:val="single" w:sz="4" w:space="0" w:color="000000"/>
+            </w:tcBorders>
+            <w:vAlign w:val="center"/>
+          </w:tcPr>
+          <w:p>
+            <w:pPr>
+              <w:widowControl/>
+              <w:overflowPunct/>
+              <w:autoSpaceDE/>
+              <w:autoSpaceDN/>
+              <w:adjustRightInd/>
+              <w:rPr>
+                <w:rFonts w:ascii="Courier New" w:hAnsi="Courier New"/>
+                <w:sz w:val="18"/>
+                <w:szCs w:val="21"/>
+              </w:rPr>
+            </w:pPr>
+          </w:p>
+        </w:tc>
+        <w:tc>
+          <w:tcPr>
+            <w:tcW w:w="4113" w:type="dxa"/>
+            <w:tcBorders>
+              <w:top w:val="single" w:sz="4" w:space="0" w:color="000000"/>
+              <w:left w:val="single" w:sz="4" w:space="0" w:color="000000"/>
+              <w:bottom w:val="single" w:sz="4" w:space="0" w:color="000000"/>
+              <w:right w:val="single" w:sz="4" w:space="0" w:color="000000"/>
+            </w:tcBorders>
+            <w:vAlign w:val="center"/>
+          </w:tcPr>
+          <w:p>
+            <w:pPr>
+              <w:spacing w:line="400" w:lineRule="exact"/>
+              <w:jc w:val="both"/>
+              <w:rPr>
+                <w:rFonts w:ascii="Courier New" w:hAnsi="Courier New"/>
+                <w:sz w:val="18"/>
+                <w:szCs w:val="21"/>
+              </w:rPr>
+            </w:pPr>
+          </w:p>
+        </w:tc>
+        <w:tc>
+          <w:tcPr>
+            <w:tcW w:w="1134" w:type="dxa"/>
+            <w:tcBorders>
+              <w:top w:val="single" w:sz="4" w:space="0" w:color="000000"/>
+              <w:left w:val="single" w:sz="4" w:space="0" w:color="000000"/>
+              <w:bottom w:val="single" w:sz="4" w:space="0" w:color="000000"/>
+              <w:right w:val="single" w:sz="4" w:space="0" w:color="000000"/>
+            </w:tcBorders>
+            <w:vAlign w:val="center"/>
+          </w:tcPr>
+          <w:p>
+            <w:pPr>
+              <w:spacing w:line="400" w:lineRule="exact"/>
+              <w:jc w:val="both"/>
+              <w:rPr>
+                <w:rFonts w:ascii="Courier New" w:hAnsi="Courier New"/>
+                <w:sz w:val="18"/>
+                <w:szCs w:val="21"/>
+              </w:rPr>
+            </w:pPr>
+          </w:p>
+        </w:tc>
+        <w:tc>
+          <w:tcPr>
+            <w:tcW w:w="1559" w:type="dxa"/>
+            <w:tcBorders>
+              <w:top w:val="single" w:sz="4" w:space="0" w:color="000000"/>
+              <w:left w:val="single" w:sz="4" w:space="0" w:color="000000"/>
+              <w:bottom w:val="single" w:sz="4" w:space="0" w:color="000000"/>
+              <w:right w:val="single" w:sz="4" w:space="0" w:color="000000"/>
+            </w:tcBorders>
+          </w:tcPr>
+          <w:p>
+            <w:pPr>
+              <w:spacing w:line="400" w:lineRule="exact"/>
+              <w:jc w:val="both"/>
+              <w:rPr>
+                <w:rFonts w:ascii="Courier New" w:hAnsi="Courier New"/>
+                <w:sz w:val="18"/>
+                <w:szCs w:val="21"/>
+              </w:rPr>
+            </w:pPr>
+          </w:p>
+        </w:tc>
+        <w:tc>
+          <w:tcPr>
+            <w:tcW w:w="1836" w:type="dxa"/>
+            <w:tcBorders>
+              <w:top w:val="single" w:sz="4" w:space="0" w:color="000000"/>
+              <w:left w:val="single" w:sz="4" w:space="0" w:color="000000"/>
+              <w:bottom w:val="single" w:sz="4" w:space="0" w:color="000000"/>
+              <w:right w:val="single" w:sz="4" w:space="0" w:color="000000"/>
+            </w:tcBorders>
+            <w:vAlign w:val="center"/>
+          </w:tcPr>
+          <w:p>
+            <w:pPr>
+              <w:spacing w:line="400" w:lineRule="exact"/>
+              <w:jc w:val="both"/>
+              <w:rPr>
+                <w:rFonts w:ascii="Courier New" w:hAnsi="Courier New"/>
+                <w:sz w:val="18"/>
+                <w:szCs w:val="21"/>
+              </w:rPr>
+            </w:pPr>
+          </w:p>
+        </w:tc>
+      </w:tr>
+      <w:tr>
+        <w:tc>
+          <w:tcPr>
+            <w:tcW w:w="654" w:type="dxa"/>
+            <w:tcBorders>
+              <w:top w:val="single" w:sz="4" w:space="0" w:color="000000"/>
+              <w:left w:val="single" w:sz="4" w:space="0" w:color="000000"/>
+              <w:bottom w:val="single" w:sz="4" w:space="0" w:color="000000"/>
+              <w:right w:val="single" w:sz="4" w:space="0" w:color="000000"/>
+            </w:tcBorders>
+            <w:vAlign w:val="center"/>
+          </w:tcPr>
+          <w:p>
+            <w:pPr>
+              <w:spacing w:line="400" w:lineRule="exact"/>
+              <w:jc w:val="both"/>
+              <w:rPr>
+                <w:rFonts w:ascii="Courier New" w:hAnsi="Courier New"/>
+                <w:sz w:val="18"/>
+                <w:szCs w:val="21"/>
+              </w:rPr>
+            </w:pPr>
+          </w:p>
+        </w:tc>
+        <w:tc>
+          <w:tcPr>
+            <w:tcW w:w="1720" w:type="dxa"/>
+            <w:vMerge/>
+            <w:tcBorders>
+              <w:left w:val="single" w:sz="4" w:space="0" w:color="000000"/>
+              <w:bottom w:val="single" w:sz="4" w:space="0" w:color="000000"/>
+              <w:right w:val="single" w:sz="4" w:space="0" w:color="000000"/>
+            </w:tcBorders>
+            <w:vAlign w:val="center"/>
+          </w:tcPr>
+          <w:p>
+            <w:pPr>
+              <w:widowControl/>
+              <w:overflowPunct/>
+              <w:autoSpaceDE/>
+              <w:autoSpaceDN/>
+              <w:adjustRightInd/>
+              <w:rPr>
+                <w:rFonts w:ascii="Courier New" w:hAnsi="Courier New"/>
+                <w:sz w:val="18"/>
+                <w:szCs w:val="21"/>
+              </w:rPr>
+            </w:pPr>
+          </w:p>
+        </w:tc>
+        <w:tc>
+          <w:tcPr>
+            <w:tcW w:w="4113" w:type="dxa"/>
+            <w:tcBorders>
+              <w:top w:val="single" w:sz="4" w:space="0" w:color="000000"/>
+              <w:left w:val="single" w:sz="4" w:space="0" w:color="000000"/>
+              <w:bottom w:val="single" w:sz="4" w:space="0" w:color="000000"/>
+              <w:right w:val="single" w:sz="4" w:space="0" w:color="000000"/>
+            </w:tcBorders>
+            <w:vAlign w:val="center"/>
+          </w:tcPr>
+          <w:p>
+            <w:pPr>
+              <w:spacing w:line="400" w:lineRule="exact"/>
+              <w:jc w:val="both"/>
+              <w:rPr>
+                <w:rFonts w:ascii="Courier New" w:hAnsi="Courier New"/>
+                <w:sz w:val="18"/>
+                <w:szCs w:val="21"/>
+              </w:rPr>
+            </w:pPr>
+          </w:p>
+        </w:tc>
+        <w:tc>
+          <w:tcPr>
+            <w:tcW w:w="1134" w:type="dxa"/>
+            <w:tcBorders>
+              <w:top w:val="single" w:sz="4" w:space="0" w:color="000000"/>
+              <w:left w:val="single" w:sz="4" w:space="0" w:color="000000"/>
+              <w:bottom w:val="single" w:sz="4" w:space="0" w:color="000000"/>
+              <w:right w:val="single" w:sz="4" w:space="0" w:color="000000"/>
+            </w:tcBorders>
+            <w:vAlign w:val="center"/>
+          </w:tcPr>
+          <w:p>
+            <w:pPr>
+              <w:spacing w:line="400" w:lineRule="exact"/>
+              <w:jc w:val="both"/>
+              <w:rPr>
+                <w:rFonts w:ascii="Courier New" w:hAnsi="Courier New"/>
+                <w:sz w:val="18"/>
+                <w:szCs w:val="21"/>
+              </w:rPr>
+            </w:pPr>
+          </w:p>
+        </w:tc>
+        <w:tc>
+          <w:tcPr>
+            <w:tcW w:w="1559" w:type="dxa"/>
+            <w:tcBorders>
+              <w:top w:val="single" w:sz="4" w:space="0" w:color="000000"/>
+              <w:left w:val="single" w:sz="4" w:space="0" w:color="000000"/>
+              <w:bottom w:val="single" w:sz="4" w:space="0" w:color="000000"/>
+              <w:right w:val="single" w:sz="4" w:space="0" w:color="000000"/>
+            </w:tcBorders>
+          </w:tcPr>
+          <w:p>
+            <w:pPr>
+              <w:spacing w:line="400" w:lineRule="exact"/>
+              <w:jc w:val="both"/>
+              <w:rPr>
+                <w:rFonts w:ascii="Courier New" w:hAnsi="Courier New"/>
+                <w:sz w:val="18"/>
+                <w:szCs w:val="21"/>
+              </w:rPr>
+            </w:pPr>
+          </w:p>
+        </w:tc>
+        <w:tc>
+          <w:tcPr>
+            <w:tcW w:w="1836" w:type="dxa"/>
+            <w:tcBorders>
+              <w:top w:val="single" w:sz="4" w:space="0" w:color="000000"/>
+              <w:left w:val="single" w:sz="4" w:space="0" w:color="000000"/>
+              <w:bottom w:val="single" w:sz="4" w:space="0" w:color="000000"/>
+              <w:right w:val="single" w:sz="4" w:space="0" w:color="000000"/>
+            </w:tcBorders>
+            <w:vAlign w:val="center"/>
+          </w:tcPr>
+          <w:p>
+            <w:pPr>
+              <w:spacing w:line="400" w:lineRule="exact"/>
+              <w:jc w:val="both"/>
+              <w:rPr>
+                <w:rFonts w:ascii="Courier New" w:hAnsi="Courier New"/>
+                <w:sz w:val="18"/>
+                <w:szCs w:val="21"/>
+              </w:rPr>
+            </w:pPr>
+          </w:p>
+        </w:tc>
+      </w:tr>
+      <w:tr>
+        <w:tc>
+          <w:tcPr>
+            <w:tcW w:w="654" w:type="dxa"/>
+            <w:tcBorders>
+              <w:top w:val="single" w:sz="4" w:space="0" w:color="000000"/>
+              <w:left w:val="single" w:sz="4" w:space="0" w:color="000000"/>
+              <w:bottom w:val="single" w:sz="4" w:space="0" w:color="000000"/>
+              <w:right w:val="single" w:sz="4" w:space="0" w:color="000000"/>
+            </w:tcBorders>
+            <w:vAlign w:val="center"/>
+            <w:hideMark/>
+          </w:tcPr>
+          <w:p>
+            <w:pPr>
+              <w:spacing w:line="400" w:lineRule="exact"/>
+              <w:jc w:val="both"/>
+              <w:rPr>
+                <w:rFonts w:ascii="Courier New" w:hAnsi="Courier New"/>
+                <w:sz w:val="18"/>
+                <w:szCs w:val="21"/>
+              </w:rPr>
+            </w:pPr>
+            <w:r>
+              <w:rPr>
+                <w:rFonts w:ascii="Courier New" w:hAnsi="Courier New" w:hint="eastAsia"/>
+                <w:sz w:val="18"/>
+                <w:szCs w:val="21"/>
+              </w:rPr>
+              <w:t>3</w:t>
+            </w:r>
+          </w:p>
+        </w:tc>
+        <w:tc>
+          <w:tcPr>
+            <w:tcW w:w="1720" w:type="dxa"/>
+            <w:vMerge w:val="restart"/>
+            <w:tcBorders>
+              <w:top w:val="single" w:sz="4" w:space="0" w:color="000000"/>
+              <w:left w:val="single" w:sz="4" w:space="0" w:color="000000"/>
+              <w:bottom w:val="single" w:sz="4" w:space="0" w:color="000000"/>
+              <w:right w:val="single" w:sz="4" w:space="0" w:color="000000"/>
+            </w:tcBorders>
+            <w:vAlign w:val="center"/>
+            <w:hideMark/>
+          </w:tcPr>
+          <w:p>
+            <w:pPr>
+              <w:spacing w:line="400" w:lineRule="exact"/>
+              <w:jc w:val="both"/>
+              <w:rPr>
+                <w:rFonts w:ascii="Courier New" w:hAnsi="Courier New"/>
+                <w:sz w:val="18"/>
+                <w:szCs w:val="21"/>
+              </w:rPr>
+            </w:pPr>
+            <w:r>
+              <w:rPr>
+                <w:rFonts w:ascii="Courier New" w:hAnsi="Courier New" w:hint="eastAsia"/>
+                <w:sz w:val="18"/>
+                <w:szCs w:val="21"/>
+              </w:rPr>
+              <w:t>短信模块开发</w:t>
+            </w:r>
+          </w:p>
+        </w:tc>
+        <w:tc>
+          <w:tcPr>
+            <w:tcW w:w="4113" w:type="dxa"/>
+            <w:tcBorders>
+              <w:top w:val="single" w:sz="4" w:space="0" w:color="000000"/>
+              <w:left w:val="single" w:sz="4" w:space="0" w:color="000000"/>
+              <w:bottom w:val="single" w:sz="4" w:space="0" w:color="000000"/>
+              <w:right w:val="single" w:sz="4" w:space="0" w:color="000000"/>
+            </w:tcBorders>
+            <w:vAlign w:val="center"/>
+          </w:tcPr>
+          <w:p>
+            <w:pPr>
+              <w:spacing w:line="400" w:lineRule="exact"/>
+              <w:jc w:val="both"/>
+              <w:rPr>
+                <w:rFonts w:ascii="Courier New" w:hAnsi="Courier New"/>
+                <w:sz w:val="18"/>
+                <w:szCs w:val="21"/>
+              </w:rPr>
+            </w:pPr>
+            <w:r>
+              <w:rPr>
+                <w:rFonts w:ascii="Courier New" w:hAnsi="Courier New" w:hint="eastAsia"/>
+                <w:sz w:val="18"/>
+                <w:szCs w:val="21"/>
+              </w:rPr>
+              <w:t>定时任务列表查看（该部分统一调用系统模块</w:t>
+            </w:r>
+            <w:r>
+              <w:rPr>
+                <w:rFonts w:ascii="Courier New" w:hAnsi="Courier New" w:hint="eastAsia"/>
+                <w:sz w:val="18"/>
+                <w:szCs w:val="21"/>
+              </w:rPr>
+              <w:t>任务管理模块业务</w:t>
+            </w:r>
+            <w:r>
+              <w:rPr>
+                <w:rFonts w:ascii="Courier New" w:hAnsi="Courier New" w:hint="eastAsia"/>
+                <w:sz w:val="18"/>
+                <w:szCs w:val="21"/>
+              </w:rPr>
+              <w:t>Bean</w:t>
+            </w:r>
+            <w:r>
+              <w:rPr>
+                <w:rFonts w:ascii="Courier New" w:hAnsi="Courier New" w:hint="eastAsia"/>
+                <w:sz w:val="18"/>
+                <w:szCs w:val="21"/>
+              </w:rPr>
+              <w:t>）</w:t>
+            </w:r>
+          </w:p>
+        </w:tc>
+        <w:tc>
+          <w:tcPr>
+            <w:tcW w:w="1134" w:type="dxa"/>
+            <w:tcBorders>
+              <w:top w:val="single" w:sz="4" w:space="0" w:color="000000"/>
+              <w:left w:val="single" w:sz="4" w:space="0" w:color="000000"/>
+              <w:bottom w:val="single" w:sz="4" w:space="0" w:color="000000"/>
+              <w:right w:val="single" w:sz="4" w:space="0" w:color="000000"/>
+            </w:tcBorders>
+            <w:vAlign w:val="center"/>
+          </w:tcPr>
+          <w:p>
+            <w:pPr>
+              <w:spacing w:line="400" w:lineRule="exact"/>
+              <w:jc w:val="both"/>
+              <w:rPr>
+                <w:rFonts w:ascii="Courier New" w:hAnsi="Courier New"/>
+                <w:sz w:val="18"/>
+                <w:szCs w:val="21"/>
+              </w:rPr>
+            </w:pPr>
+          </w:p>
+        </w:tc>
+        <w:tc>
+          <w:tcPr>
+            <w:tcW w:w="1559" w:type="dxa"/>
+            <w:tcBorders>
+              <w:top w:val="single" w:sz="4" w:space="0" w:color="000000"/>
+              <w:left w:val="single" w:sz="4" w:space="0" w:color="000000"/>
+              <w:bottom w:val="single" w:sz="4" w:space="0" w:color="000000"/>
+              <w:right w:val="single" w:sz="4" w:space="0" w:color="000000"/>
+            </w:tcBorders>
+          </w:tcPr>
+          <w:p>
+            <w:pPr>
+              <w:spacing w:line="400" w:lineRule="exact"/>
+              <w:jc w:val="both"/>
+              <w:rPr>
+                <w:rFonts w:ascii="Courier New" w:hAnsi="Courier New"/>
+                <w:sz w:val="18"/>
+                <w:szCs w:val="21"/>
+              </w:rPr>
+            </w:pPr>
+          </w:p>
+        </w:tc>
+        <w:tc>
+          <w:tcPr>
+            <w:tcW w:w="1836" w:type="dxa"/>
+            <w:tcBorders>
+              <w:top w:val="single" w:sz="4" w:space="0" w:color="000000"/>
+              <w:left w:val="single" w:sz="4" w:space="0" w:color="000000"/>
+              <w:bottom w:val="single" w:sz="4" w:space="0" w:color="000000"/>
+              <w:right w:val="single" w:sz="4" w:space="0" w:color="000000"/>
+            </w:tcBorders>
+            <w:vAlign w:val="center"/>
+          </w:tcPr>
+          <w:p>
+            <w:pPr>
+              <w:spacing w:line="400" w:lineRule="exact"/>
+              <w:jc w:val="both"/>
+              <w:rPr>
+                <w:rFonts w:ascii="Courier New" w:hAnsi="Courier New"/>
+                <w:sz w:val="18"/>
+                <w:szCs w:val="21"/>
+              </w:rPr>
+            </w:pPr>
+          </w:p>
+        </w:tc>
+      </w:tr>
+      <w:tr>
+        <w:tc>
+          <w:tcPr>
+            <w:tcW w:w="654" w:type="dxa"/>
+            <w:tcBorders>
+              <w:top w:val="single" w:sz="4" w:space="0" w:color="000000"/>
+              <w:left w:val="single" w:sz="4" w:space="0" w:color="000000"/>
+              <w:bottom w:val="single" w:sz="4" w:space="0" w:color="000000"/>
+              <w:right w:val="single" w:sz="4" w:space="0" w:color="000000"/>
+            </w:tcBorders>
+            <w:vAlign w:val="center"/>
+          </w:tcPr>
+          <w:p>
+            <w:pPr>
+              <w:spacing w:line="400" w:lineRule="exact"/>
+              <w:jc w:val="both"/>
+              <w:rPr>
+                <w:rFonts w:ascii="Courier New" w:hAnsi="Courier New"/>
+                <w:sz w:val="18"/>
+                <w:szCs w:val="21"/>
+              </w:rPr>
+            </w:pPr>
+          </w:p>
+        </w:tc>
+        <w:tc>
+          <w:tcPr>
+            <w:tcW w:w="1720" w:type="dxa"/>
+            <w:vMerge/>
+            <w:tcBorders>
+              <w:top w:val="single" w:sz="4" w:space="0" w:color="000000"/>
+              <w:left w:val="single" w:sz="4" w:space="0" w:color="000000"/>
+              <w:bottom w:val="single" w:sz="4" w:space="0" w:color="000000"/>
+              <w:right w:val="single" w:sz="4" w:space="0" w:color="000000"/>
+            </w:tcBorders>
+            <w:vAlign w:val="center"/>
+          </w:tcPr>
+          <w:p>
+            <w:pPr>
+              <w:spacing w:line="400" w:lineRule="exact"/>
+              <w:jc w:val="both"/>
+              <w:rPr>
+                <w:rFonts w:ascii="Courier New" w:hAnsi="Courier New"/>
+                <w:sz w:val="18"/>
+                <w:szCs w:val="21"/>
+              </w:rPr>
+            </w:pPr>
+          </w:p>
+        </w:tc>
+        <w:tc>
+          <w:tcPr>
+            <w:tcW w:w="4113" w:type="dxa"/>
+            <w:tcBorders>
+              <w:top w:val="single" w:sz="4" w:space="0" w:color="000000"/>
+              <w:left w:val="single" w:sz="4" w:space="0" w:color="000000"/>
+              <w:bottom w:val="single" w:sz="4" w:space="0" w:color="000000"/>
+              <w:right w:val="single" w:sz="4" w:space="0" w:color="000000"/>
+            </w:tcBorders>
+            <w:vAlign w:val="center"/>
+          </w:tcPr>
+          <w:p>
+            <w:pPr>
+              <w:spacing w:line="400" w:lineRule="exact"/>
+              <w:jc w:val="both"/>
+              <w:rPr>
+                <w:rFonts w:ascii="Courier New" w:hAnsi="Courier New"/>
+                <w:sz w:val="18"/>
+                <w:szCs w:val="21"/>
+              </w:rPr>
+            </w:pPr>
+          </w:p>
+        </w:tc>
+        <w:tc>
+          <w:tcPr>
+            <w:tcW w:w="1134" w:type="dxa"/>
+            <w:tcBorders>
+              <w:top w:val="single" w:sz="4" w:space="0" w:color="000000"/>
+              <w:left w:val="single" w:sz="4" w:space="0" w:color="000000"/>
+              <w:bottom w:val="single" w:sz="4" w:space="0" w:color="000000"/>
+              <w:right w:val="single" w:sz="4" w:space="0" w:color="000000"/>
+            </w:tcBorders>
+            <w:vAlign w:val="center"/>
+          </w:tcPr>
+          <w:p>
+            <w:pPr>
+              <w:spacing w:line="400" w:lineRule="exact"/>
+              <w:jc w:val="both"/>
+              <w:rPr>
+                <w:rFonts w:ascii="Courier New" w:hAnsi="Courier New"/>
+                <w:sz w:val="18"/>
+                <w:szCs w:val="21"/>
+              </w:rPr>
+            </w:pPr>
+          </w:p>
+        </w:tc>
+        <w:tc>
+          <w:tcPr>
+            <w:tcW w:w="1559" w:type="dxa"/>
+            <w:tcBorders>
+              <w:top w:val="single" w:sz="4" w:space="0" w:color="000000"/>
+              <w:left w:val="single" w:sz="4" w:space="0" w:color="000000"/>
+              <w:bottom w:val="single" w:sz="4" w:space="0" w:color="000000"/>
+              <w:right w:val="single" w:sz="4" w:space="0" w:color="000000"/>
+            </w:tcBorders>
+          </w:tcPr>
+          <w:p>
+            <w:pPr>
+              <w:spacing w:line="400" w:lineRule="exact"/>
+              <w:jc w:val="both"/>
+              <w:rPr>
+                <w:rFonts w:ascii="Courier New" w:hAnsi="Courier New"/>
+                <w:sz w:val="18"/>
+                <w:szCs w:val="21"/>
+              </w:rPr>
+            </w:pPr>
+          </w:p>
+        </w:tc>
+        <w:tc>
+          <w:tcPr>
+            <w:tcW w:w="1836" w:type="dxa"/>
+            <w:tcBorders>
+              <w:top w:val="single" w:sz="4" w:space="0" w:color="000000"/>
+              <w:left w:val="single" w:sz="4" w:space="0" w:color="000000"/>
+              <w:bottom w:val="single" w:sz="4" w:space="0" w:color="000000"/>
+              <w:right w:val="single" w:sz="4" w:space="0" w:color="000000"/>
+            </w:tcBorders>
+            <w:vAlign w:val="center"/>
+          </w:tcPr>
+          <w:p>
+            <w:pPr>
+              <w:spacing w:line="400" w:lineRule="exact"/>
+              <w:jc w:val="both"/>
+              <w:rPr>
+                <w:rFonts w:ascii="Courier New" w:hAnsi="Courier New"/>
+                <w:sz w:val="18"/>
+                <w:szCs w:val="21"/>
+              </w:rPr>
+            </w:pPr>
+          </w:p>
+        </w:tc>
+      </w:tr>
+      <w:tr>
+        <w:tc>
+          <w:tcPr>
+            <w:tcW w:w="654" w:type="dxa"/>
+            <w:tcBorders>
+              <w:top w:val="single" w:sz="4" w:space="0" w:color="000000"/>
+              <w:left w:val="single" w:sz="4" w:space="0" w:color="000000"/>
+              <w:bottom w:val="single" w:sz="4" w:space="0" w:color="000000"/>
+              <w:right w:val="single" w:sz="4" w:space="0" w:color="000000"/>
+            </w:tcBorders>
+            <w:vAlign w:val="center"/>
+          </w:tcPr>
+          <w:p>
+            <w:pPr>
+              <w:spacing w:line="400" w:lineRule="exact"/>
+              <w:jc w:val="both"/>
+              <w:rPr>
+                <w:rFonts w:ascii="Courier New" w:hAnsi="Courier New"/>
+                <w:sz w:val="18"/>
+                <w:szCs w:val="21"/>
+              </w:rPr>
+            </w:pPr>
+          </w:p>
+        </w:tc>
+        <w:tc>
+          <w:tcPr>
+            <w:tcW w:w="1720" w:type="dxa"/>
+            <w:vMerge/>
+            <w:tcBorders>
+              <w:top w:val="single" w:sz="4" w:space="0" w:color="000000"/>
+              <w:left w:val="single" w:sz="4" w:space="0" w:color="000000"/>
+              <w:bottom w:val="single" w:sz="4" w:space="0" w:color="000000"/>
+              <w:right w:val="single" w:sz="4" w:space="0" w:color="000000"/>
+            </w:tcBorders>
+            <w:vAlign w:val="center"/>
+          </w:tcPr>
+          <w:p>
+            <w:pPr>
+              <w:spacing w:line="400" w:lineRule="exact"/>
+              <w:jc w:val="both"/>
+              <w:rPr>
+                <w:rFonts w:ascii="Courier New" w:hAnsi="Courier New"/>
+                <w:sz w:val="18"/>
+                <w:szCs w:val="21"/>
+              </w:rPr>
+            </w:pPr>
+          </w:p>
+        </w:tc>
+        <w:tc>
+          <w:tcPr>
+            <w:tcW w:w="4113" w:type="dxa"/>
+            <w:tcBorders>
+              <w:top w:val="single" w:sz="4" w:space="0" w:color="000000"/>
+              <w:left w:val="single" w:sz="4" w:space="0" w:color="000000"/>
+              <w:bottom w:val="single" w:sz="4" w:space="0" w:color="000000"/>
+              <w:right w:val="single" w:sz="4" w:space="0" w:color="000000"/>
+            </w:tcBorders>
+            <w:vAlign w:val="center"/>
+          </w:tcPr>
+          <w:p>
+            <w:pPr>
+              <w:spacing w:line="400" w:lineRule="exact"/>
+              <w:jc w:val="both"/>
+              <w:rPr>
+                <w:rFonts w:ascii="Courier New" w:hAnsi="Courier New"/>
+                <w:sz w:val="18"/>
+                <w:szCs w:val="21"/>
+              </w:rPr>
+            </w:pPr>
+          </w:p>
+        </w:tc>
+        <w:tc>
+          <w:tcPr>
+            <w:tcW w:w="1134" w:type="dxa"/>
+            <w:tcBorders>
+              <w:top w:val="single" w:sz="4" w:space="0" w:color="000000"/>
+              <w:left w:val="single" w:sz="4" w:space="0" w:color="000000"/>
+              <w:bottom w:val="single" w:sz="4" w:space="0" w:color="000000"/>
+              <w:right w:val="single" w:sz="4" w:space="0" w:color="000000"/>
+            </w:tcBorders>
+            <w:vAlign w:val="center"/>
+          </w:tcPr>
+          <w:p>
+            <w:pPr>
+              <w:spacing w:line="400" w:lineRule="exact"/>
+              <w:jc w:val="both"/>
+              <w:rPr>
+                <w:rFonts w:ascii="Courier New" w:hAnsi="Courier New"/>
+                <w:sz w:val="18"/>
+                <w:szCs w:val="21"/>
+              </w:rPr>
+            </w:pPr>
+          </w:p>
+        </w:tc>
+        <w:tc>
+          <w:tcPr>
+            <w:tcW w:w="1559" w:type="dxa"/>
+            <w:tcBorders>
+              <w:top w:val="single" w:sz="4" w:space="0" w:color="000000"/>
+              <w:left w:val="single" w:sz="4" w:space="0" w:color="000000"/>
+              <w:bottom w:val="single" w:sz="4" w:space="0" w:color="000000"/>
+              <w:right w:val="single" w:sz="4" w:space="0" w:color="000000"/>
+            </w:tcBorders>
+          </w:tcPr>
+          <w:p>
+            <w:pPr>
+              <w:spacing w:line="400" w:lineRule="exact"/>
+              <w:jc w:val="both"/>
+              <w:rPr>
+                <w:rFonts w:ascii="Courier New" w:hAnsi="Courier New"/>
+                <w:sz w:val="18"/>
+                <w:szCs w:val="21"/>
+              </w:rPr>
+            </w:pPr>
+          </w:p>
+        </w:tc>
+        <w:tc>
+          <w:tcPr>
+            <w:tcW w:w="1836" w:type="dxa"/>
+            <w:tcBorders>
+              <w:top w:val="single" w:sz="4" w:space="0" w:color="000000"/>
+              <w:left w:val="single" w:sz="4" w:space="0" w:color="000000"/>
+              <w:bottom w:val="single" w:sz="4" w:space="0" w:color="000000"/>
+              <w:right w:val="single" w:sz="4" w:space="0" w:color="000000"/>
+            </w:tcBorders>
+            <w:vAlign w:val="center"/>
+          </w:tcPr>
+          <w:p>
+            <w:pPr>
+              <w:spacing w:line="400" w:lineRule="exact"/>
+              <w:jc w:val="both"/>
+              <w:rPr>
+                <w:rFonts w:ascii="Courier New" w:hAnsi="Courier New"/>
+                <w:sz w:val="18"/>
+                <w:szCs w:val="21"/>
+              </w:rPr>
+            </w:pPr>
+          </w:p>
+        </w:tc>
+      </w:tr>
+      <w:tr>
+        <w:tc>
+          <w:tcPr>
+            <w:tcW w:w="654" w:type="dxa"/>
+            <w:tcBorders>
+              <w:top w:val="single" w:sz="4" w:space="0" w:color="000000"/>
+              <w:left w:val="single" w:sz="4" w:space="0" w:color="000000"/>
+              <w:bottom w:val="single" w:sz="4" w:space="0" w:color="000000"/>
+              <w:right w:val="single" w:sz="4" w:space="0" w:color="000000"/>
+            </w:tcBorders>
+            <w:vAlign w:val="center"/>
+            <w:hideMark/>
+          </w:tcPr>
+          <w:p>
+            <w:pPr>
+              <w:spacing w:line="400" w:lineRule="exact"/>
+              <w:jc w:val="both"/>
+              <w:rPr>
+                <w:rFonts w:ascii="Courier New" w:hAnsi="Courier New"/>
+                <w:sz w:val="18"/>
+                <w:szCs w:val="21"/>
+              </w:rPr>
+            </w:pPr>
+            <w:r>
+              <w:rPr>
+                <w:rFonts w:ascii="Courier New" w:hAnsi="Courier New" w:hint="eastAsia"/>
+                <w:sz w:val="18"/>
+                <w:szCs w:val="21"/>
+              </w:rPr>
+              <w:t>4</w:t>
+            </w:r>
+          </w:p>
+        </w:tc>
+        <w:tc>
+          <w:tcPr>
+            <w:tcW w:w="1720" w:type="dxa"/>
+            <w:vMerge/>
+            <w:tcBorders>
+              <w:top w:val="single" w:sz="4" w:space="0" w:color="000000"/>
+              <w:left w:val="single" w:sz="4" w:space="0" w:color="000000"/>
+              <w:bottom w:val="single" w:sz="4" w:space="0" w:color="000000"/>
+              <w:right w:val="single" w:sz="4" w:space="0" w:color="000000"/>
+            </w:tcBorders>
+            <w:vAlign w:val="center"/>
+            <w:hideMark/>
+          </w:tcPr>
+          <w:p>
+            <w:pPr>
+              <w:widowControl/>
+              <w:overflowPunct/>
+              <w:autoSpaceDE/>
+              <w:autoSpaceDN/>
+              <w:adjustRightInd/>
+              <w:rPr>
+                <w:rFonts w:ascii="Courier New" w:hAnsi="Courier New"/>
+                <w:sz w:val="18"/>
+                <w:szCs w:val="21"/>
+              </w:rPr>
+            </w:pPr>
+          </w:p>
+        </w:tc>
+        <w:tc>
+          <w:tcPr>
+            <w:tcW w:w="4113" w:type="dxa"/>
+            <w:tcBorders>
+              <w:top w:val="single" w:sz="4" w:space="0" w:color="000000"/>
+              <w:left w:val="single" w:sz="4" w:space="0" w:color="000000"/>
+              <w:bottom w:val="single" w:sz="4" w:space="0" w:color="000000"/>
+              <w:right w:val="single" w:sz="4" w:space="0" w:color="000000"/>
+            </w:tcBorders>
+            <w:vAlign w:val="center"/>
+          </w:tcPr>
+          <w:p>
+            <w:pPr>
+              <w:spacing w:line="400" w:lineRule="exact"/>
+              <w:jc w:val="both"/>
+              <w:rPr>
+                <w:rFonts w:ascii="Courier New" w:hAnsi="Courier New"/>
+                <w:sz w:val="18"/>
+                <w:szCs w:val="21"/>
+              </w:rPr>
+            </w:pPr>
+          </w:p>
+        </w:tc>
+        <w:tc>
+          <w:tcPr>
+            <w:tcW w:w="1134" w:type="dxa"/>
+            <w:tcBorders>
+              <w:top w:val="single" w:sz="4" w:space="0" w:color="000000"/>
+              <w:left w:val="single" w:sz="4" w:space="0" w:color="000000"/>
+              <w:bottom w:val="single" w:sz="4" w:space="0" w:color="000000"/>
+              <w:right w:val="single" w:sz="4" w:space="0" w:color="000000"/>
+            </w:tcBorders>
+            <w:vAlign w:val="center"/>
+          </w:tcPr>
+          <w:p>
+            <w:pPr>
+              <w:spacing w:line="400" w:lineRule="exact"/>
+              <w:jc w:val="both"/>
+              <w:rPr>
+                <w:rFonts w:ascii="Courier New" w:hAnsi="Courier New"/>
+                <w:sz w:val="18"/>
+                <w:szCs w:val="21"/>
+              </w:rPr>
+            </w:pPr>
+          </w:p>
+        </w:tc>
+        <w:tc>
+          <w:tcPr>
+            <w:tcW w:w="1559" w:type="dxa"/>
+            <w:tcBorders>
+              <w:top w:val="single" w:sz="4" w:space="0" w:color="000000"/>
+              <w:left w:val="single" w:sz="4" w:space="0" w:color="000000"/>
+              <w:bottom w:val="single" w:sz="4" w:space="0" w:color="000000"/>
+              <w:right w:val="single" w:sz="4" w:space="0" w:color="000000"/>
+            </w:tcBorders>
+          </w:tcPr>
+          <w:p>
+            <w:pPr>
+              <w:spacing w:line="400" w:lineRule="exact"/>
+              <w:jc w:val="both"/>
+              <w:rPr>
+                <w:rFonts w:ascii="Courier New" w:hAnsi="Courier New"/>
+                <w:sz w:val="18"/>
+                <w:szCs w:val="21"/>
+              </w:rPr>
+            </w:pPr>
+          </w:p>
+        </w:tc>
+        <w:tc>
+          <w:tcPr>
+            <w:tcW w:w="1836" w:type="dxa"/>
+            <w:tcBorders>
+              <w:top w:val="single" w:sz="4" w:space="0" w:color="000000"/>
+              <w:left w:val="single" w:sz="4" w:space="0" w:color="000000"/>
+              <w:bottom w:val="single" w:sz="4" w:space="0" w:color="000000"/>
+              <w:right w:val="single" w:sz="4" w:space="0" w:color="000000"/>
+            </w:tcBorders>
+            <w:vAlign w:val="center"/>
+          </w:tcPr>
+          <w:p>
+            <w:pPr>
+              <w:spacing w:line="400" w:lineRule="exact"/>
+              <w:jc w:val="both"/>
+              <w:rPr>
+                <w:rFonts w:ascii="Courier New" w:hAnsi="Courier New"/>
+                <w:sz w:val="18"/>
+                <w:szCs w:val="21"/>
+              </w:rPr>
+            </w:pPr>
+          </w:p>
+        </w:tc>
+      </w:tr>
+      <w:tr>
+        <w:tc>
+          <w:tcPr>
+            <w:tcW w:w="654" w:type="dxa"/>
+            <w:tcBorders>
+              <w:top w:val="single" w:sz="4" w:space="0" w:color="000000"/>
+              <w:left w:val="single" w:sz="4" w:space="0" w:color="000000"/>
+              <w:bottom w:val="single" w:sz="4" w:space="0" w:color="000000"/>
+              <w:right w:val="single" w:sz="4" w:space="0" w:color="000000"/>
+            </w:tcBorders>
+            <w:vAlign w:val="center"/>
+            <w:hideMark/>
+          </w:tcPr>
+          <w:p>
+            <w:pPr>
+              <w:spacing w:line="400" w:lineRule="exact"/>
+              <w:jc w:val="both"/>
+              <w:rPr>
+                <w:rFonts w:ascii="Courier New" w:hAnsi="Courier New"/>
+                <w:sz w:val="18"/>
+                <w:szCs w:val="21"/>
+              </w:rPr>
+            </w:pPr>
+            <w:r>
+              <w:rPr>
+                <w:rFonts w:ascii="Courier New" w:hAnsi="Courier New" w:hint="eastAsia"/>
+                <w:sz w:val="18"/>
+                <w:szCs w:val="21"/>
+              </w:rPr>
+              <w:t>8</w:t>
+            </w:r>
+          </w:p>
+        </w:tc>
+        <w:tc>
+          <w:tcPr>
+            <w:tcW w:w="1720" w:type="dxa"/>
+            <w:vMerge w:val="restart"/>
+            <w:tcBorders>
+              <w:top w:val="single" w:sz="4" w:space="0" w:color="000000"/>
+              <w:left w:val="single" w:sz="4" w:space="0" w:color="000000"/>
+              <w:bottom w:val="single" w:sz="4" w:space="0" w:color="000000"/>
+              <w:right w:val="single" w:sz="4" w:space="0" w:color="000000"/>
+            </w:tcBorders>
+            <w:vAlign w:val="center"/>
+          </w:tcPr>
+          <w:p>
+            <w:pPr>
+              <w:spacing w:line="400" w:lineRule="exact"/>
+              <w:jc w:val="both"/>
+              <w:rPr>
+                <w:rFonts w:ascii="Courier New" w:hAnsi="Courier New"/>
+                <w:sz w:val="18"/>
+                <w:szCs w:val="21"/>
+              </w:rPr>
+            </w:pPr>
+            <w:r>
+              <w:rPr>
+                <w:rFonts w:ascii="Courier New" w:hAnsi="Courier New" w:hint="eastAsia"/>
+                <w:sz w:val="18"/>
+                <w:szCs w:val="21"/>
+              </w:rPr>
+              <w:t>统计模块开发</w:t>
+            </w:r>
+          </w:p>
+        </w:tc>
+        <w:tc>
+          <w:tcPr>
+            <w:tcW w:w="4113" w:type="dxa"/>
+            <w:tcBorders>
+              <w:top w:val="single" w:sz="4" w:space="0" w:color="000000"/>
+              <w:left w:val="single" w:sz="4" w:space="0" w:color="000000"/>
+              <w:bottom w:val="single" w:sz="4" w:space="0" w:color="000000"/>
+              <w:right w:val="single" w:sz="4" w:space="0" w:color="000000"/>
+            </w:tcBorders>
+            <w:vAlign w:val="center"/>
+          </w:tcPr>
+          <w:p>
+            <w:pPr>
+              <w:spacing w:line="400" w:lineRule="exact"/>
+              <w:jc w:val="both"/>
+              <w:rPr>
+                <w:rFonts w:ascii="Courier New" w:hAnsi="Courier New"/>
+                <w:sz w:val="18"/>
+                <w:szCs w:val="21"/>
+              </w:rPr>
+            </w:pPr>
+          </w:p>
+        </w:tc>
+        <w:tc>
+          <w:tcPr>
+            <w:tcW w:w="1134" w:type="dxa"/>
+            <w:tcBorders>
+              <w:top w:val="single" w:sz="4" w:space="0" w:color="000000"/>
+              <w:left w:val="single" w:sz="4" w:space="0" w:color="000000"/>
+              <w:bottom w:val="single" w:sz="4" w:space="0" w:color="000000"/>
+              <w:right w:val="single" w:sz="4" w:space="0" w:color="000000"/>
+            </w:tcBorders>
+            <w:vAlign w:val="center"/>
+          </w:tcPr>
+          <w:p>
+            <w:pPr>
+              <w:spacing w:line="400" w:lineRule="exact"/>
+              <w:jc w:val="both"/>
+              <w:rPr>
+                <w:rFonts w:ascii="Courier New" w:hAnsi="Courier New"/>
+                <w:sz w:val="18"/>
+                <w:szCs w:val="21"/>
+              </w:rPr>
+            </w:pPr>
+          </w:p>
+        </w:tc>
+        <w:tc>
+          <w:tcPr>
+            <w:tcW w:w="1559" w:type="dxa"/>
+            <w:tcBorders>
+              <w:top w:val="single" w:sz="4" w:space="0" w:color="000000"/>
+              <w:left w:val="single" w:sz="4" w:space="0" w:color="000000"/>
+              <w:bottom w:val="single" w:sz="4" w:space="0" w:color="000000"/>
+              <w:right w:val="single" w:sz="4" w:space="0" w:color="000000"/>
+            </w:tcBorders>
+          </w:tcPr>
+          <w:p>
+            <w:pPr>
+              <w:spacing w:line="400" w:lineRule="exact"/>
+              <w:jc w:val="both"/>
+              <w:rPr>
+                <w:rFonts w:ascii="Courier New" w:hAnsi="Courier New"/>
+                <w:sz w:val="18"/>
+                <w:szCs w:val="21"/>
+              </w:rPr>
+            </w:pPr>
+          </w:p>
+        </w:tc>
+        <w:tc>
+          <w:tcPr>
+            <w:tcW w:w="1836" w:type="dxa"/>
+            <w:tcBorders>
+              <w:top w:val="single" w:sz="4" w:space="0" w:color="000000"/>
+              <w:left w:val="single" w:sz="4" w:space="0" w:color="000000"/>
+              <w:bottom w:val="single" w:sz="4" w:space="0" w:color="000000"/>
+              <w:right w:val="single" w:sz="4" w:space="0" w:color="000000"/>
+            </w:tcBorders>
+            <w:vAlign w:val="center"/>
+          </w:tcPr>
+          <w:p>
+            <w:pPr>
+              <w:spacing w:line="400" w:lineRule="exact"/>
+              <w:jc w:val="both"/>
+              <w:rPr>
+                <w:rFonts w:ascii="Courier New" w:hAnsi="Courier New"/>
+                <w:sz w:val="18"/>
+                <w:szCs w:val="21"/>
+              </w:rPr>
+            </w:pPr>
+          </w:p>
+        </w:tc>
+      </w:tr>
+      <w:tr>
+        <w:tc>
+          <w:tcPr>
+            <w:tcW w:w="654" w:type="dxa"/>
+            <w:tcBorders>
+              <w:top w:val="single" w:sz="4" w:space="0" w:color="000000"/>
+              <w:left w:val="single" w:sz="4" w:space="0" w:color="000000"/>
+              <w:bottom w:val="single" w:sz="4" w:space="0" w:color="000000"/>
+              <w:right w:val="single" w:sz="4" w:space="0" w:color="000000"/>
+            </w:tcBorders>
+            <w:vAlign w:val="center"/>
+            <w:hideMark/>
+          </w:tcPr>
+          <w:p>
+            <w:pPr>
+              <w:spacing w:line="400" w:lineRule="exact"/>
+              <w:jc w:val="both"/>
+              <w:rPr>
+                <w:rFonts w:ascii="Courier New" w:hAnsi="Courier New"/>
+                <w:sz w:val="18"/>
+                <w:szCs w:val="21"/>
+              </w:rPr>
+            </w:pPr>
+            <w:r>
+              <w:rPr>
+                <w:rFonts w:ascii="Courier New" w:hAnsi="Courier New" w:hint="eastAsia"/>
+                <w:sz w:val="18"/>
+                <w:szCs w:val="21"/>
+              </w:rPr>
+              <w:t>9</w:t>
+            </w:r>
+          </w:p>
+        </w:tc>
+        <w:tc>
+          <w:tcPr>
+            <w:tcW w:w="1720" w:type="dxa"/>
+            <w:vMerge/>
+            <w:tcBorders>
+              <w:top w:val="single" w:sz="4" w:space="0" w:color="000000"/>
+              <w:left w:val="single" w:sz="4" w:space="0" w:color="000000"/>
+              <w:bottom w:val="single" w:sz="4" w:space="0" w:color="000000"/>
+              <w:right w:val="single" w:sz="4" w:space="0" w:color="000000"/>
+            </w:tcBorders>
+            <w:vAlign w:val="center"/>
+          </w:tcPr>
+          <w:p>
+            <w:pPr>
+              <w:widowControl/>
+              <w:overflowPunct/>
+              <w:autoSpaceDE/>
+              <w:autoSpaceDN/>
+              <w:adjustRightInd/>
+              <w:rPr>
+                <w:rFonts w:ascii="Courier New" w:hAnsi="Courier New"/>
+                <w:sz w:val="18"/>
+                <w:szCs w:val="21"/>
+              </w:rPr>
+            </w:pPr>
+          </w:p>
+        </w:tc>
+        <w:tc>
+          <w:tcPr>
+            <w:tcW w:w="4113" w:type="dxa"/>
+            <w:tcBorders>
+              <w:top w:val="single" w:sz="4" w:space="0" w:color="000000"/>
+              <w:left w:val="single" w:sz="4" w:space="0" w:color="000000"/>
+              <w:bottom w:val="single" w:sz="4" w:space="0" w:color="000000"/>
+              <w:right w:val="single" w:sz="4" w:space="0" w:color="000000"/>
+            </w:tcBorders>
+            <w:vAlign w:val="center"/>
+          </w:tcPr>
+          <w:p>
+            <w:pPr>
+              <w:spacing w:line="400" w:lineRule="exact"/>
+              <w:jc w:val="both"/>
+              <w:rPr>
+                <w:rFonts w:ascii="Courier New" w:hAnsi="Courier New"/>
+                <w:sz w:val="18"/>
+                <w:szCs w:val="21"/>
+              </w:rPr>
+            </w:pPr>
+          </w:p>
+        </w:tc>
+        <w:tc>
+          <w:tcPr>
+            <w:tcW w:w="1134" w:type="dxa"/>
+            <w:tcBorders>
+              <w:top w:val="single" w:sz="4" w:space="0" w:color="000000"/>
+              <w:left w:val="single" w:sz="4" w:space="0" w:color="000000"/>
+              <w:bottom w:val="single" w:sz="4" w:space="0" w:color="000000"/>
+              <w:right w:val="single" w:sz="4" w:space="0" w:color="000000"/>
+            </w:tcBorders>
+            <w:vAlign w:val="center"/>
+          </w:tcPr>
+          <w:p>
+            <w:pPr>
+              <w:spacing w:line="400" w:lineRule="exact"/>
+              <w:jc w:val="both"/>
+              <w:rPr>
+                <w:rFonts w:ascii="Courier New" w:hAnsi="Courier New"/>
+                <w:sz w:val="18"/>
+                <w:szCs w:val="21"/>
+              </w:rPr>
+            </w:pPr>
+          </w:p>
+        </w:tc>
+        <w:tc>
+          <w:tcPr>
+            <w:tcW w:w="1559" w:type="dxa"/>
+            <w:tcBorders>
+              <w:top w:val="single" w:sz="4" w:space="0" w:color="000000"/>
+              <w:left w:val="single" w:sz="4" w:space="0" w:color="000000"/>
+              <w:bottom w:val="single" w:sz="4" w:space="0" w:color="000000"/>
+              <w:right w:val="single" w:sz="4" w:space="0" w:color="000000"/>
+            </w:tcBorders>
+          </w:tcPr>
+          <w:p>
+            <w:pPr>
+              <w:spacing w:line="400" w:lineRule="exact"/>
+              <w:jc w:val="both"/>
+              <w:rPr>
+                <w:rFonts w:ascii="Courier New" w:hAnsi="Courier New"/>
+                <w:sz w:val="18"/>
+                <w:szCs w:val="21"/>
+              </w:rPr>
+            </w:pPr>
+          </w:p>
+        </w:tc>
+        <w:tc>
+          <w:tcPr>
+            <w:tcW w:w="1836" w:type="dxa"/>
+            <w:tcBorders>
+              <w:top w:val="single" w:sz="4" w:space="0" w:color="000000"/>
+              <w:left w:val="single" w:sz="4" w:space="0" w:color="000000"/>
+              <w:bottom w:val="single" w:sz="4" w:space="0" w:color="000000"/>
+              <w:right w:val="single" w:sz="4" w:space="0" w:color="000000"/>
+            </w:tcBorders>
+            <w:vAlign w:val="center"/>
+          </w:tcPr>
+          <w:p>
+            <w:pPr>
+              <w:spacing w:line="400" w:lineRule="exact"/>
+              <w:jc w:val="both"/>
+              <w:rPr>
+                <w:rFonts w:ascii="Courier New" w:hAnsi="Courier New"/>
+                <w:sz w:val="18"/>
+                <w:szCs w:val="21"/>
+              </w:rPr>
+            </w:pPr>
+          </w:p>
+        </w:tc>
+      </w:tr>
+      <w:tr>
+        <w:tc>
+          <w:tcPr>
+            <w:tcW w:w="654" w:type="dxa"/>
+            <w:tcBorders>
+              <w:top w:val="single" w:sz="4" w:space="0" w:color="000000"/>
+              <w:left w:val="single" w:sz="4" w:space="0" w:color="000000"/>
+              <w:bottom w:val="single" w:sz="4" w:space="0" w:color="000000"/>
+              <w:right w:val="single" w:sz="4" w:space="0" w:color="000000"/>
+            </w:tcBorders>
+            <w:vAlign w:val="center"/>
+          </w:tcPr>
+          <w:p>
+            <w:pPr>
+              <w:spacing w:line="400" w:lineRule="exact"/>
+              <w:jc w:val="both"/>
+              <w:rPr>
+                <w:rFonts w:ascii="Courier New" w:hAnsi="Courier New"/>
+                <w:sz w:val="18"/>
+                <w:szCs w:val="21"/>
+              </w:rPr>
+            </w:pPr>
+          </w:p>
+        </w:tc>
+        <w:tc>
+          <w:tcPr>
+            <w:tcW w:w="1720" w:type="dxa"/>
+            <w:vMerge/>
+            <w:tcBorders>
+              <w:top w:val="single" w:sz="4" w:space="0" w:color="000000"/>
+              <w:left w:val="single" w:sz="4" w:space="0" w:color="000000"/>
+              <w:bottom w:val="single" w:sz="4" w:space="0" w:color="000000"/>
+              <w:right w:val="single" w:sz="4" w:space="0" w:color="000000"/>
+            </w:tcBorders>
+            <w:vAlign w:val="center"/>
+          </w:tcPr>
+          <w:p>
+            <w:pPr>
+              <w:widowControl/>
+              <w:overflowPunct/>
+              <w:autoSpaceDE/>
+              <w:autoSpaceDN/>
+              <w:adjustRightInd/>
+              <w:rPr>
+                <w:rFonts w:ascii="Courier New" w:hAnsi="Courier New"/>
+                <w:sz w:val="18"/>
+                <w:szCs w:val="21"/>
+              </w:rPr>
+            </w:pPr>
+          </w:p>
+        </w:tc>
+        <w:tc>
+          <w:tcPr>
+            <w:tcW w:w="4113" w:type="dxa"/>
+            <w:tcBorders>
+              <w:top w:val="single" w:sz="4" w:space="0" w:color="000000"/>
+              <w:left w:val="single" w:sz="4" w:space="0" w:color="000000"/>
+              <w:bottom w:val="single" w:sz="4" w:space="0" w:color="000000"/>
+              <w:right w:val="single" w:sz="4" w:space="0" w:color="000000"/>
+            </w:tcBorders>
+            <w:vAlign w:val="center"/>
+          </w:tcPr>
+          <w:p>
+            <w:pPr>
+              <w:spacing w:line="400" w:lineRule="exact"/>
+              <w:jc w:val="both"/>
+              <w:rPr>
+                <w:rFonts w:ascii="Courier New" w:hAnsi="Courier New"/>
+                <w:sz w:val="18"/>
+                <w:szCs w:val="21"/>
+              </w:rPr>
+            </w:pPr>
+          </w:p>
+        </w:tc>
+        <w:tc>
+          <w:tcPr>
+            <w:tcW w:w="1134" w:type="dxa"/>
+            <w:tcBorders>
+              <w:top w:val="single" w:sz="4" w:space="0" w:color="000000"/>
+              <w:left w:val="single" w:sz="4" w:space="0" w:color="000000"/>
+              <w:bottom w:val="single" w:sz="4" w:space="0" w:color="000000"/>
+              <w:right w:val="single" w:sz="4" w:space="0" w:color="000000"/>
+            </w:tcBorders>
+            <w:vAlign w:val="center"/>
+          </w:tcPr>
+          <w:p>
+            <w:pPr>
+              <w:spacing w:line="400" w:lineRule="exact"/>
+              <w:jc w:val="both"/>
+              <w:rPr>
+                <w:rFonts w:ascii="Courier New" w:hAnsi="Courier New"/>
+                <w:sz w:val="18"/>
+                <w:szCs w:val="21"/>
+              </w:rPr>
+            </w:pPr>
+          </w:p>
+        </w:tc>
+        <w:tc>
+          <w:tcPr>
+            <w:tcW w:w="1559" w:type="dxa"/>
+            <w:tcBorders>
+              <w:top w:val="single" w:sz="4" w:space="0" w:color="000000"/>
+              <w:left w:val="single" w:sz="4" w:space="0" w:color="000000"/>
+              <w:bottom w:val="single" w:sz="4" w:space="0" w:color="000000"/>
+              <w:right w:val="single" w:sz="4" w:space="0" w:color="000000"/>
+            </w:tcBorders>
+          </w:tcPr>
+          <w:p>
+            <w:pPr>
+              <w:spacing w:line="400" w:lineRule="exact"/>
+              <w:jc w:val="both"/>
+              <w:rPr>
+                <w:rFonts w:ascii="Courier New" w:hAnsi="Courier New"/>
+                <w:sz w:val="18"/>
+                <w:szCs w:val="21"/>
+              </w:rPr>
+            </w:pPr>
+          </w:p>
+        </w:tc>
+        <w:tc>
+          <w:tcPr>
+            <w:tcW w:w="1836" w:type="dxa"/>
+            <w:tcBorders>
+              <w:top w:val="single" w:sz="4" w:space="0" w:color="000000"/>
+              <w:left w:val="single" w:sz="4" w:space="0" w:color="000000"/>
+              <w:bottom w:val="single" w:sz="4" w:space="0" w:color="000000"/>
+              <w:right w:val="single" w:sz="4" w:space="0" w:color="000000"/>
+            </w:tcBorders>
+            <w:vAlign w:val="center"/>
+          </w:tcPr>
+          <w:p>
+            <w:pPr>
+              <w:spacing w:line="400" w:lineRule="exact"/>
+              <w:jc w:val="both"/>
+              <w:rPr>
+                <w:rFonts w:ascii="Courier New" w:hAnsi="Courier New"/>
+                <w:sz w:val="18"/>
+                <w:szCs w:val="21"/>
+              </w:rPr>
+            </w:pPr>
+          </w:p>
+        </w:tc>
+      </w:tr>
+      <w:tr>
+        <w:tc>
+          <w:tcPr>
+            <w:tcW w:w="654" w:type="dxa"/>
+            <w:tcBorders>
+              <w:top w:val="single" w:sz="4" w:space="0" w:color="000000"/>
+              <w:left w:val="single" w:sz="4" w:space="0" w:color="000000"/>
+              <w:bottom w:val="single" w:sz="4" w:space="0" w:color="000000"/>
+              <w:right w:val="single" w:sz="4" w:space="0" w:color="000000"/>
+            </w:tcBorders>
+            <w:vAlign w:val="center"/>
+          </w:tcPr>
+          <w:p>
+            <w:pPr>
+              <w:spacing w:line="400" w:lineRule="exact"/>
+              <w:jc w:val="both"/>
+              <w:rPr>
+                <w:rFonts w:ascii="Courier New" w:hAnsi="Courier New"/>
+                <w:sz w:val="18"/>
+                <w:szCs w:val="21"/>
+              </w:rPr>
+            </w:pPr>
+          </w:p>
+        </w:tc>
+        <w:tc>
+          <w:tcPr>
+            <w:tcW w:w="1720" w:type="dxa"/>
+            <w:vMerge/>
+            <w:tcBorders>
+              <w:top w:val="single" w:sz="4" w:space="0" w:color="000000"/>
+              <w:left w:val="single" w:sz="4" w:space="0" w:color="000000"/>
+              <w:bottom w:val="single" w:sz="4" w:space="0" w:color="000000"/>
+              <w:right w:val="single" w:sz="4" w:space="0" w:color="000000"/>
+            </w:tcBorders>
+            <w:vAlign w:val="center"/>
+          </w:tcPr>
+          <w:p>
+            <w:pPr>
+              <w:widowControl/>
+              <w:overflowPunct/>
+              <w:autoSpaceDE/>
+              <w:autoSpaceDN/>
+              <w:adjustRightInd/>
+              <w:rPr>
+                <w:rFonts w:ascii="Courier New" w:hAnsi="Courier New"/>
+                <w:sz w:val="18"/>
+                <w:szCs w:val="21"/>
+              </w:rPr>
+            </w:pPr>
+          </w:p>
+        </w:tc>
+        <w:tc>
+          <w:tcPr>
+            <w:tcW w:w="4113" w:type="dxa"/>
+            <w:tcBorders>
+              <w:top w:val="single" w:sz="4" w:space="0" w:color="000000"/>
+              <w:left w:val="single" w:sz="4" w:space="0" w:color="000000"/>
+              <w:bottom w:val="single" w:sz="4" w:space="0" w:color="000000"/>
+              <w:right w:val="single" w:sz="4" w:space="0" w:color="000000"/>
+            </w:tcBorders>
+            <w:vAlign w:val="center"/>
+          </w:tcPr>
+          <w:p>
+            <w:pPr>
+              <w:spacing w:line="400" w:lineRule="exact"/>
+              <w:jc w:val="both"/>
+              <w:rPr>
+                <w:rFonts w:ascii="Courier New" w:hAnsi="Courier New"/>
+                <w:sz w:val="18"/>
+                <w:szCs w:val="21"/>
+              </w:rPr>
+            </w:pPr>
+          </w:p>
+        </w:tc>
+        <w:tc>
+          <w:tcPr>
+            <w:tcW w:w="1134" w:type="dxa"/>
+            <w:tcBorders>
+              <w:top w:val="single" w:sz="4" w:space="0" w:color="000000"/>
+              <w:left w:val="single" w:sz="4" w:space="0" w:color="000000"/>
+              <w:bottom w:val="single" w:sz="4" w:space="0" w:color="000000"/>
+              <w:right w:val="single" w:sz="4" w:space="0" w:color="000000"/>
+            </w:tcBorders>
+            <w:vAlign w:val="center"/>
+          </w:tcPr>
+          <w:p>
+            <w:pPr>
+              <w:spacing w:line="400" w:lineRule="exact"/>
+              <w:jc w:val="both"/>
+              <w:rPr>
+                <w:rFonts w:ascii="Courier New" w:hAnsi="Courier New"/>
+                <w:sz w:val="18"/>
+                <w:szCs w:val="21"/>
+              </w:rPr>
+            </w:pPr>
+          </w:p>
+        </w:tc>
+        <w:tc>
+          <w:tcPr>
+            <w:tcW w:w="1559" w:type="dxa"/>
+            <w:tcBorders>
+              <w:top w:val="single" w:sz="4" w:space="0" w:color="000000"/>
+              <w:left w:val="single" w:sz="4" w:space="0" w:color="000000"/>
+              <w:bottom w:val="single" w:sz="4" w:space="0" w:color="000000"/>
+              <w:right w:val="single" w:sz="4" w:space="0" w:color="000000"/>
+            </w:tcBorders>
+          </w:tcPr>
+          <w:p>
+            <w:pPr>
+              <w:spacing w:line="400" w:lineRule="exact"/>
+              <w:jc w:val="both"/>
+              <w:rPr>
+                <w:rFonts w:ascii="Courier New" w:hAnsi="Courier New"/>
+                <w:sz w:val="18"/>
+                <w:szCs w:val="21"/>
+              </w:rPr>
+            </w:pPr>
+          </w:p>
+        </w:tc>
+        <w:tc>
+          <w:tcPr>
+            <w:tcW w:w="1836" w:type="dxa"/>
+            <w:tcBorders>
+              <w:top w:val="single" w:sz="4" w:space="0" w:color="000000"/>
+              <w:left w:val="single" w:sz="4" w:space="0" w:color="000000"/>
+              <w:bottom w:val="single" w:sz="4" w:space="0" w:color="000000"/>
+              <w:right w:val="single" w:sz="4" w:space="0" w:color="000000"/>
+            </w:tcBorders>
+            <w:vAlign w:val="center"/>
+          </w:tcPr>
+          <w:p>
+            <w:pPr>
+              <w:spacing w:line="400" w:lineRule="exact"/>
+              <w:jc w:val="both"/>
+              <w:rPr>
+                <w:rFonts w:ascii="Courier New" w:hAnsi="Courier New"/>
+                <w:sz w:val="18"/>
+                <w:szCs w:val="21"/>
+              </w:rPr>
+            </w:pPr>
+          </w:p>
+        </w:tc>
+      </w:tr>
+      <w:tr>
+        <w:tc>
+          <w:tcPr>
+            <w:tcW w:w="654" w:type="dxa"/>
+            <w:tcBorders>
+              <w:top w:val="single" w:sz="4" w:space="0" w:color="000000"/>
+              <w:left w:val="single" w:sz="4" w:space="0" w:color="000000"/>
+              <w:bottom w:val="single" w:sz="4" w:space="0" w:color="000000"/>
+              <w:right w:val="single" w:sz="4" w:space="0" w:color="000000"/>
+            </w:tcBorders>
+            <w:vAlign w:val="center"/>
+          </w:tcPr>
+          <w:p>
+            <w:pPr>
+              <w:spacing w:line="400" w:lineRule="exact"/>
+              <w:jc w:val="both"/>
+              <w:rPr>
+                <w:rFonts w:ascii="Courier New" w:hAnsi="Courier New"/>
+                <w:sz w:val="18"/>
+                <w:szCs w:val="21"/>
+              </w:rPr>
+            </w:pPr>
+          </w:p>
+        </w:tc>
+        <w:tc>
+          <w:tcPr>
+            <w:tcW w:w="1720" w:type="dxa"/>
+            <w:vMerge w:val="restart"/>
+            <w:tcBorders>
+              <w:top w:val="single" w:sz="4" w:space="0" w:color="000000"/>
+              <w:left w:val="single" w:sz="4" w:space="0" w:color="000000"/>
+              <w:right w:val="single" w:sz="4" w:space="0" w:color="000000"/>
+            </w:tcBorders>
+            <w:vAlign w:val="center"/>
+          </w:tcPr>
+          <w:p>
+            <w:pPr>
+              <w:widowControl/>
+              <w:overflowPunct/>
+              <w:autoSpaceDE/>
+              <w:autoSpaceDN/>
+              <w:adjustRightInd/>
+              <w:rPr>
+                <w:rFonts w:ascii="Courier New" w:hAnsi="Courier New"/>
+                <w:sz w:val="18"/>
+                <w:szCs w:val="21"/>
+              </w:rPr>
+            </w:pPr>
+            <w:r>
+              <w:rPr>
+                <w:rFonts w:ascii="Courier New" w:hAnsi="Courier New" w:hint="eastAsia"/>
+                <w:sz w:val="18"/>
+                <w:szCs w:val="21"/>
+              </w:rPr>
+              <w:t>系统模块开发</w:t>
+            </w:r>
+          </w:p>
+        </w:tc>
+        <w:tc>
+          <w:tcPr>
+            <w:tcW w:w="4113" w:type="dxa"/>
+            <w:tcBorders>
+              <w:top w:val="single" w:sz="4" w:space="0" w:color="000000"/>
+              <w:left w:val="single" w:sz="4" w:space="0" w:color="000000"/>
+              <w:bottom w:val="single" w:sz="4" w:space="0" w:color="000000"/>
+              <w:right w:val="single" w:sz="4" w:space="0" w:color="000000"/>
+            </w:tcBorders>
+            <w:vAlign w:val="center"/>
+          </w:tcPr>
+          <w:p>
+            <w:pPr>
+              <w:spacing w:line="400" w:lineRule="exact"/>
+              <w:jc w:val="both"/>
+              <w:rPr>
+                <w:rFonts w:ascii="Courier New" w:hAnsi="Courier New"/>
+                <w:sz w:val="18"/>
+                <w:szCs w:val="21"/>
+              </w:rPr>
+            </w:pPr>
+            <w:r>
+              <w:rPr>
+                <w:rFonts w:ascii="Courier New" w:hAnsi="Courier New" w:hint="eastAsia"/>
+                <w:sz w:val="18"/>
+                <w:szCs w:val="21"/>
+              </w:rPr>
+              <w:t>定时任务管理（需要数据库存储配合）</w:t>
+            </w:r>
+          </w:p>
+        </w:tc>
+        <w:tc>
+          <w:tcPr>
+            <w:tcW w:w="1134" w:type="dxa"/>
+            <w:tcBorders>
+              <w:top w:val="single" w:sz="4" w:space="0" w:color="000000"/>
+              <w:left w:val="single" w:sz="4" w:space="0" w:color="000000"/>
+              <w:bottom w:val="single" w:sz="4" w:space="0" w:color="000000"/>
+              <w:right w:val="single" w:sz="4" w:space="0" w:color="000000"/>
+            </w:tcBorders>
+            <w:vAlign w:val="center"/>
+          </w:tcPr>
+          <w:p>
+            <w:pPr>
+              <w:spacing w:line="400" w:lineRule="exact"/>
+              <w:jc w:val="both"/>
+              <w:rPr>
+                <w:rFonts w:ascii="Courier New" w:hAnsi="Courier New"/>
+                <w:sz w:val="18"/>
+                <w:szCs w:val="21"/>
+              </w:rPr>
+            </w:pPr>
+          </w:p>
+        </w:tc>
+        <w:tc>
+          <w:tcPr>
+            <w:tcW w:w="1559" w:type="dxa"/>
+            <w:tcBorders>
+              <w:top w:val="single" w:sz="4" w:space="0" w:color="000000"/>
+              <w:left w:val="single" w:sz="4" w:space="0" w:color="000000"/>
+              <w:bottom w:val="single" w:sz="4" w:space="0" w:color="000000"/>
+              <w:right w:val="single" w:sz="4" w:space="0" w:color="000000"/>
+            </w:tcBorders>
+          </w:tcPr>
+          <w:p>
+            <w:pPr>
+              <w:spacing w:line="400" w:lineRule="exact"/>
+              <w:jc w:val="both"/>
+              <w:rPr>
+                <w:rFonts w:ascii="Courier New" w:hAnsi="Courier New"/>
+                <w:sz w:val="18"/>
+                <w:szCs w:val="21"/>
+              </w:rPr>
+            </w:pPr>
+          </w:p>
+        </w:tc>
+        <w:tc>
+          <w:tcPr>
+            <w:tcW w:w="1836" w:type="dxa"/>
+            <w:tcBorders>
+              <w:top w:val="single" w:sz="4" w:space="0" w:color="000000"/>
+              <w:left w:val="single" w:sz="4" w:space="0" w:color="000000"/>
+              <w:bottom w:val="single" w:sz="4" w:space="0" w:color="000000"/>
+              <w:right w:val="single" w:sz="4" w:space="0" w:color="000000"/>
+            </w:tcBorders>
+            <w:vAlign w:val="center"/>
+          </w:tcPr>
+          <w:p>
+            <w:pPr>
+              <w:spacing w:line="400" w:lineRule="exact"/>
+              <w:jc w:val="both"/>
+              <w:rPr>
+                <w:rFonts w:ascii="Courier New" w:hAnsi="Courier New"/>
+                <w:sz w:val="18"/>
+                <w:szCs w:val="21"/>
+              </w:rPr>
+            </w:pPr>
+          </w:p>
+        </w:tc>
+      </w:tr>
+      <w:tr>
+        <w:tc>
+          <w:tcPr>
+            <w:tcW w:w="654" w:type="dxa"/>
+            <w:tcBorders>
+              <w:top w:val="single" w:sz="4" w:space="0" w:color="000000"/>
+              <w:left w:val="single" w:sz="4" w:space="0" w:color="000000"/>
+              <w:bottom w:val="single" w:sz="4" w:space="0" w:color="000000"/>
+              <w:right w:val="single" w:sz="4" w:space="0" w:color="000000"/>
+            </w:tcBorders>
+            <w:vAlign w:val="center"/>
+          </w:tcPr>
+          <w:p>
+            <w:pPr>
+              <w:spacing w:line="400" w:lineRule="exact"/>
+              <w:jc w:val="both"/>
+              <w:rPr>
+                <w:rFonts w:ascii="Courier New" w:hAnsi="Courier New"/>
+                <w:sz w:val="18"/>
+                <w:szCs w:val="21"/>
+              </w:rPr>
+            </w:pPr>
+          </w:p>
+        </w:tc>
+        <w:tc>
+          <w:tcPr>
+            <w:tcW w:w="1720" w:type="dxa"/>
+            <w:vMerge/>
+            <w:tcBorders>
+              <w:top w:val="single" w:sz="4" w:space="0" w:color="000000"/>
+              <w:left w:val="single" w:sz="4" w:space="0" w:color="000000"/>
+              <w:right w:val="single" w:sz="4" w:space="0" w:color="000000"/>
+            </w:tcBorders>
+            <w:vAlign w:val="center"/>
+          </w:tcPr>
+          <w:p>
+            <w:pPr>
+              <w:widowControl/>
+              <w:overflowPunct/>
+              <w:autoSpaceDE/>
+              <w:autoSpaceDN/>
+              <w:adjustRightInd/>
+              <w:rPr>
+                <w:rFonts w:ascii="Courier New" w:hAnsi="Courier New"/>
+                <w:sz w:val="18"/>
+                <w:szCs w:val="21"/>
+              </w:rPr>
+            </w:pPr>
+          </w:p>
+        </w:tc>
+        <w:tc>
+          <w:tcPr>
+            <w:tcW w:w="4113" w:type="dxa"/>
+            <w:tcBorders>
+              <w:top w:val="single" w:sz="4" w:space="0" w:color="000000"/>
+              <w:left w:val="single" w:sz="4" w:space="0" w:color="000000"/>
+              <w:bottom w:val="single" w:sz="4" w:space="0" w:color="000000"/>
+              <w:right w:val="single" w:sz="4" w:space="0" w:color="000000"/>
+            </w:tcBorders>
+            <w:vAlign w:val="center"/>
+          </w:tcPr>
+          <w:p>
+            <w:pPr>
+              <w:spacing w:line="400" w:lineRule="exact"/>
+              <w:jc w:val="both"/>
+              <w:rPr>
+                <w:rFonts w:ascii="Courier New" w:hAnsi="Courier New"/>
+                <w:sz w:val="18"/>
+                <w:szCs w:val="21"/>
+              </w:rPr>
+            </w:pPr>
+          </w:p>
+        </w:tc>
+        <w:tc>
+          <w:tcPr>
+            <w:tcW w:w="1134" w:type="dxa"/>
+            <w:tcBorders>
+              <w:top w:val="single" w:sz="4" w:space="0" w:color="000000"/>
+              <w:left w:val="single" w:sz="4" w:space="0" w:color="000000"/>
+              <w:bottom w:val="single" w:sz="4" w:space="0" w:color="000000"/>
+              <w:right w:val="single" w:sz="4" w:space="0" w:color="000000"/>
+            </w:tcBorders>
+            <w:vAlign w:val="center"/>
+          </w:tcPr>
+          <w:p>
+            <w:pPr>
+              <w:spacing w:line="400" w:lineRule="exact"/>
+              <w:jc w:val="both"/>
+              <w:rPr>
+                <w:rFonts w:ascii="Courier New" w:hAnsi="Courier New"/>
+                <w:sz w:val="18"/>
+                <w:szCs w:val="21"/>
+              </w:rPr>
+            </w:pPr>
+          </w:p>
+        </w:tc>
+        <w:tc>
+          <w:tcPr>
+            <w:tcW w:w="1559" w:type="dxa"/>
+            <w:tcBorders>
+              <w:top w:val="single" w:sz="4" w:space="0" w:color="000000"/>
+              <w:left w:val="single" w:sz="4" w:space="0" w:color="000000"/>
+              <w:bottom w:val="single" w:sz="4" w:space="0" w:color="000000"/>
+              <w:right w:val="single" w:sz="4" w:space="0" w:color="000000"/>
+            </w:tcBorders>
+          </w:tcPr>
+          <w:p>
+            <w:pPr>
+              <w:spacing w:line="400" w:lineRule="exact"/>
+              <w:jc w:val="both"/>
+              <w:rPr>
+                <w:rFonts w:ascii="Courier New" w:hAnsi="Courier New"/>
+                <w:sz w:val="18"/>
+                <w:szCs w:val="21"/>
+              </w:rPr>
+            </w:pPr>
+          </w:p>
+        </w:tc>
+        <w:tc>
+          <w:tcPr>
+            <w:tcW w:w="1836" w:type="dxa"/>
+            <w:tcBorders>
+              <w:top w:val="single" w:sz="4" w:space="0" w:color="000000"/>
+              <w:left w:val="single" w:sz="4" w:space="0" w:color="000000"/>
+              <w:bottom w:val="single" w:sz="4" w:space="0" w:color="000000"/>
+              <w:right w:val="single" w:sz="4" w:space="0" w:color="000000"/>
+            </w:tcBorders>
+            <w:vAlign w:val="center"/>
+          </w:tcPr>
+          <w:p>
+            <w:pPr>
+              <w:spacing w:line="400" w:lineRule="exact"/>
+              <w:jc w:val="both"/>
+              <w:rPr>
+                <w:rFonts w:ascii="Courier New" w:hAnsi="Courier New"/>
+                <w:sz w:val="18"/>
+                <w:szCs w:val="21"/>
+              </w:rPr>
+            </w:pPr>
+          </w:p>
+        </w:tc>
+      </w:tr>
+      <w:tr>
+        <w:tc>
+          <w:tcPr>
+            <w:tcW w:w="654" w:type="dxa"/>
+            <w:tcBorders>
+              <w:top w:val="single" w:sz="4" w:space="0" w:color="000000"/>
+              <w:left w:val="single" w:sz="4" w:space="0" w:color="000000"/>
+              <w:bottom w:val="single" w:sz="4" w:space="0" w:color="000000"/>
+              <w:right w:val="single" w:sz="4" w:space="0" w:color="000000"/>
+            </w:tcBorders>
+            <w:vAlign w:val="center"/>
+          </w:tcPr>
+          <w:p>
+            <w:pPr>
+              <w:spacing w:line="400" w:lineRule="exact"/>
+              <w:jc w:val="both"/>
+              <w:rPr>
+                <w:rFonts w:ascii="Courier New" w:hAnsi="Courier New"/>
+                <w:sz w:val="18"/>
+                <w:szCs w:val="21"/>
+              </w:rPr>
+            </w:pPr>
+          </w:p>
+        </w:tc>
+        <w:tc>
+          <w:tcPr>
+            <w:tcW w:w="1720" w:type="dxa"/>
+            <w:vMerge/>
+            <w:tcBorders>
+              <w:top w:val="single" w:sz="4" w:space="0" w:color="000000"/>
+              <w:left w:val="single" w:sz="4" w:space="0" w:color="000000"/>
+              <w:right w:val="single" w:sz="4" w:space="0" w:color="000000"/>
+            </w:tcBorders>
+            <w:vAlign w:val="center"/>
+          </w:tcPr>
+          <w:p>
+            <w:pPr>
+              <w:widowControl/>
+              <w:overflowPunct/>
+              <w:autoSpaceDE/>
+              <w:autoSpaceDN/>
+              <w:adjustRightInd/>
+              <w:rPr>
+                <w:rFonts w:ascii="Courier New" w:hAnsi="Courier New"/>
+                <w:sz w:val="18"/>
+                <w:szCs w:val="21"/>
+              </w:rPr>
+            </w:pPr>
+          </w:p>
+        </w:tc>
+        <w:tc>
+          <w:tcPr>
+            <w:tcW w:w="4113" w:type="dxa"/>
+            <w:tcBorders>
+              <w:top w:val="single" w:sz="4" w:space="0" w:color="000000"/>
+              <w:left w:val="single" w:sz="4" w:space="0" w:color="000000"/>
+              <w:bottom w:val="single" w:sz="4" w:space="0" w:color="000000"/>
+              <w:right w:val="single" w:sz="4" w:space="0" w:color="000000"/>
+            </w:tcBorders>
+            <w:vAlign w:val="center"/>
+          </w:tcPr>
+          <w:p>
+            <w:pPr>
+              <w:spacing w:line="400" w:lineRule="exact"/>
+              <w:jc w:val="both"/>
+              <w:rPr>
+                <w:rFonts w:ascii="Courier New" w:hAnsi="Courier New"/>
+                <w:sz w:val="18"/>
+                <w:szCs w:val="21"/>
+              </w:rPr>
+            </w:pPr>
+          </w:p>
+        </w:tc>
+        <w:tc>
+          <w:tcPr>
+            <w:tcW w:w="1134" w:type="dxa"/>
+            <w:tcBorders>
+              <w:top w:val="single" w:sz="4" w:space="0" w:color="000000"/>
+              <w:left w:val="single" w:sz="4" w:space="0" w:color="000000"/>
+              <w:bottom w:val="single" w:sz="4" w:space="0" w:color="000000"/>
+              <w:right w:val="single" w:sz="4" w:space="0" w:color="000000"/>
+            </w:tcBorders>
+            <w:vAlign w:val="center"/>
+          </w:tcPr>
+          <w:p>
+            <w:pPr>
+              <w:spacing w:line="400" w:lineRule="exact"/>
+              <w:jc w:val="both"/>
+              <w:rPr>
+                <w:rFonts w:ascii="Courier New" w:hAnsi="Courier New"/>
+                <w:sz w:val="18"/>
+                <w:szCs w:val="21"/>
+              </w:rPr>
+            </w:pPr>
+          </w:p>
+        </w:tc>
+        <w:tc>
+          <w:tcPr>
+            <w:tcW w:w="1559" w:type="dxa"/>
+            <w:tcBorders>
+              <w:top w:val="single" w:sz="4" w:space="0" w:color="000000"/>
+              <w:left w:val="single" w:sz="4" w:space="0" w:color="000000"/>
+              <w:bottom w:val="single" w:sz="4" w:space="0" w:color="000000"/>
+              <w:right w:val="single" w:sz="4" w:space="0" w:color="000000"/>
+            </w:tcBorders>
+          </w:tcPr>
+          <w:p>
+            <w:pPr>
+              <w:spacing w:line="400" w:lineRule="exact"/>
+              <w:jc w:val="both"/>
+              <w:rPr>
+                <w:rFonts w:ascii="Courier New" w:hAnsi="Courier New"/>
+                <w:sz w:val="18"/>
+                <w:szCs w:val="21"/>
+              </w:rPr>
+            </w:pPr>
+          </w:p>
+        </w:tc>
+        <w:tc>
+          <w:tcPr>
+            <w:tcW w:w="1836" w:type="dxa"/>
+            <w:tcBorders>
+              <w:top w:val="single" w:sz="4" w:space="0" w:color="000000"/>
+              <w:left w:val="single" w:sz="4" w:space="0" w:color="000000"/>
+              <w:bottom w:val="single" w:sz="4" w:space="0" w:color="000000"/>
+              <w:right w:val="single" w:sz="4" w:space="0" w:color="000000"/>
+            </w:tcBorders>
+            <w:vAlign w:val="center"/>
+          </w:tcPr>
+          <w:p>
+            <w:pPr>
+              <w:spacing w:line="400" w:lineRule="exact"/>
+              <w:jc w:val="both"/>
+              <w:rPr>
+                <w:rFonts w:ascii="Courier New" w:hAnsi="Courier New"/>
+                <w:sz w:val="18"/>
+                <w:szCs w:val="21"/>
+              </w:rPr>
+            </w:pPr>
+          </w:p>
+        </w:tc>
+      </w:tr>
+      <w:tr>
+        <w:tc>
+          <w:tcPr>
+            <w:tcW w:w="654" w:type="dxa"/>
+            <w:tcBorders>
+              <w:top w:val="single" w:sz="4" w:space="0" w:color="000000"/>
+              <w:left w:val="single" w:sz="4" w:space="0" w:color="000000"/>
+              <w:bottom w:val="single" w:sz="4" w:space="0" w:color="000000"/>
+              <w:right w:val="single" w:sz="4" w:space="0" w:color="000000"/>
+            </w:tcBorders>
+            <w:vAlign w:val="center"/>
+          </w:tcPr>
+          <w:p>
+            <w:pPr>
+              <w:spacing w:line="400" w:lineRule="exact"/>
+              <w:jc w:val="both"/>
+              <w:rPr>
+                <w:rFonts w:ascii="Courier New" w:hAnsi="Courier New"/>
+                <w:sz w:val="18"/>
+                <w:szCs w:val="21"/>
+              </w:rPr>
+            </w:pPr>
+          </w:p>
+        </w:tc>
+        <w:tc>
+          <w:tcPr>
+            <w:tcW w:w="1720" w:type="dxa"/>
+            <w:vMerge/>
+            <w:tcBorders>
+              <w:top w:val="single" w:sz="4" w:space="0" w:color="000000"/>
+              <w:left w:val="single" w:sz="4" w:space="0" w:color="000000"/>
+              <w:right w:val="single" w:sz="4" w:space="0" w:color="000000"/>
+            </w:tcBorders>
+            <w:vAlign w:val="center"/>
+          </w:tcPr>
+          <w:p>
+            <w:pPr>
+              <w:widowControl/>
+              <w:overflowPunct/>
+              <w:autoSpaceDE/>
+              <w:autoSpaceDN/>
+              <w:adjustRightInd/>
+              <w:rPr>
+                <w:rFonts w:ascii="Courier New" w:hAnsi="Courier New"/>
+                <w:sz w:val="18"/>
+                <w:szCs w:val="21"/>
+              </w:rPr>
+            </w:pPr>
+          </w:p>
+        </w:tc>
+        <w:tc>
+          <w:tcPr>
+            <w:tcW w:w="4113" w:type="dxa"/>
+            <w:tcBorders>
+              <w:top w:val="single" w:sz="4" w:space="0" w:color="000000"/>
+              <w:left w:val="single" w:sz="4" w:space="0" w:color="000000"/>
+              <w:bottom w:val="single" w:sz="4" w:space="0" w:color="000000"/>
+              <w:right w:val="single" w:sz="4" w:space="0" w:color="000000"/>
+            </w:tcBorders>
+            <w:vAlign w:val="center"/>
+          </w:tcPr>
+          <w:p>
+            <w:pPr>
+              <w:spacing w:line="400" w:lineRule="exact"/>
+              <w:jc w:val="both"/>
+              <w:rPr>
+                <w:rFonts w:ascii="Courier New" w:hAnsi="Courier New"/>
+                <w:sz w:val="18"/>
+                <w:szCs w:val="21"/>
+              </w:rPr>
+            </w:pPr>
+          </w:p>
+        </w:tc>
+        <w:tc>
+          <w:tcPr>
+            <w:tcW w:w="1134" w:type="dxa"/>
+            <w:tcBorders>
+              <w:top w:val="single" w:sz="4" w:space="0" w:color="000000"/>
+              <w:left w:val="single" w:sz="4" w:space="0" w:color="000000"/>
+              <w:bottom w:val="single" w:sz="4" w:space="0" w:color="000000"/>
+              <w:right w:val="single" w:sz="4" w:space="0" w:color="000000"/>
+            </w:tcBorders>
+            <w:vAlign w:val="center"/>
+          </w:tcPr>
+          <w:p>
+            <w:pPr>
+              <w:spacing w:line="400" w:lineRule="exact"/>
+              <w:jc w:val="both"/>
+              <w:rPr>
+                <w:rFonts w:ascii="Courier New" w:hAnsi="Courier New"/>
+                <w:sz w:val="18"/>
+                <w:szCs w:val="21"/>
+              </w:rPr>
+            </w:pPr>
+          </w:p>
+        </w:tc>
+        <w:tc>
+          <w:tcPr>
+            <w:tcW w:w="1559" w:type="dxa"/>
+            <w:tcBorders>
+              <w:top w:val="single" w:sz="4" w:space="0" w:color="000000"/>
+              <w:left w:val="single" w:sz="4" w:space="0" w:color="000000"/>
+              <w:bottom w:val="single" w:sz="4" w:space="0" w:color="000000"/>
+              <w:right w:val="single" w:sz="4" w:space="0" w:color="000000"/>
+            </w:tcBorders>
+          </w:tcPr>
+          <w:p>
+            <w:pPr>
+              <w:spacing w:line="400" w:lineRule="exact"/>
+              <w:jc w:val="both"/>
+              <w:rPr>
+                <w:rFonts w:ascii="Courier New" w:hAnsi="Courier New"/>
+                <w:sz w:val="18"/>
+                <w:szCs w:val="21"/>
+              </w:rPr>
+            </w:pPr>
+          </w:p>
+        </w:tc>
+        <w:tc>
+          <w:tcPr>
+            <w:tcW w:w="1836" w:type="dxa"/>
+            <w:tcBorders>
+              <w:top w:val="single" w:sz="4" w:space="0" w:color="000000"/>
+              <w:left w:val="single" w:sz="4" w:space="0" w:color="000000"/>
+              <w:bottom w:val="single" w:sz="4" w:space="0" w:color="000000"/>
+              <w:right w:val="single" w:sz="4" w:space="0" w:color="000000"/>
+            </w:tcBorders>
+            <w:vAlign w:val="center"/>
+          </w:tcPr>
+          <w:p>
+            <w:pPr>
+              <w:spacing w:line="400" w:lineRule="exact"/>
+              <w:jc w:val="both"/>
+              <w:rPr>
+                <w:rFonts w:ascii="Courier New" w:hAnsi="Courier New"/>
+                <w:sz w:val="18"/>
+                <w:szCs w:val="21"/>
+              </w:rPr>
+            </w:pPr>
+          </w:p>
+        </w:tc>
+      </w:tr>
+      <w:tr>
+        <w:tc>
+          <w:tcPr>
+            <w:tcW w:w="654" w:type="dxa"/>
+            <w:tcBorders>
+              <w:top w:val="single" w:sz="4" w:space="0" w:color="000000"/>
+              <w:left w:val="single" w:sz="4" w:space="0" w:color="000000"/>
+              <w:bottom w:val="single" w:sz="4" w:space="0" w:color="000000"/>
+              <w:right w:val="single" w:sz="4" w:space="0" w:color="000000"/>
+            </w:tcBorders>
+            <w:vAlign w:val="center"/>
+          </w:tcPr>
+          <w:p>
+            <w:pPr>
+              <w:spacing w:line="400" w:lineRule="exact"/>
+              <w:jc w:val="both"/>
+              <w:rPr>
+                <w:rFonts w:ascii="Courier New" w:hAnsi="Courier New"/>
+                <w:sz w:val="18"/>
+                <w:szCs w:val="21"/>
+              </w:rPr>
+            </w:pPr>
+          </w:p>
+        </w:tc>
+        <w:tc>
+          <w:tcPr>
+            <w:tcW w:w="1720" w:type="dxa"/>
+            <w:vMerge/>
+            <w:tcBorders>
+              <w:top w:val="single" w:sz="4" w:space="0" w:color="000000"/>
+              <w:left w:val="single" w:sz="4" w:space="0" w:color="000000"/>
+              <w:right w:val="single" w:sz="4" w:space="0" w:color="000000"/>
+            </w:tcBorders>
+            <w:vAlign w:val="center"/>
+          </w:tcPr>
+          <w:p>
+            <w:pPr>
+              <w:widowControl/>
+              <w:overflowPunct/>
+              <w:autoSpaceDE/>
+              <w:autoSpaceDN/>
+              <w:adjustRightInd/>
+              <w:rPr>
+                <w:rFonts w:ascii="Courier New" w:hAnsi="Courier New"/>
+                <w:sz w:val="18"/>
+                <w:szCs w:val="21"/>
+              </w:rPr>
+            </w:pPr>
+          </w:p>
+        </w:tc>
+        <w:tc>
+          <w:tcPr>
+            <w:tcW w:w="4113" w:type="dxa"/>
+            <w:tcBorders>
+              <w:top w:val="single" w:sz="4" w:space="0" w:color="000000"/>
+              <w:left w:val="single" w:sz="4" w:space="0" w:color="000000"/>
+              <w:bottom w:val="single" w:sz="4" w:space="0" w:color="000000"/>
+              <w:right w:val="single" w:sz="4" w:space="0" w:color="000000"/>
+            </w:tcBorders>
+            <w:vAlign w:val="center"/>
+          </w:tcPr>
+          <w:p>
+            <w:pPr>
+              <w:spacing w:line="400" w:lineRule="exact"/>
+              <w:jc w:val="both"/>
+              <w:rPr>
+                <w:rFonts w:ascii="Courier New" w:hAnsi="Courier New"/>
+                <w:sz w:val="18"/>
+                <w:szCs w:val="21"/>
+              </w:rPr>
+            </w:pPr>
+          </w:p>
+        </w:tc>
+        <w:tc>
+          <w:tcPr>
+            <w:tcW w:w="1134" w:type="dxa"/>
+            <w:tcBorders>
+              <w:top w:val="single" w:sz="4" w:space="0" w:color="000000"/>
+              <w:left w:val="single" w:sz="4" w:space="0" w:color="000000"/>
+              <w:bottom w:val="single" w:sz="4" w:space="0" w:color="000000"/>
+              <w:right w:val="single" w:sz="4" w:space="0" w:color="000000"/>
+            </w:tcBorders>
+            <w:vAlign w:val="center"/>
+          </w:tcPr>
+          <w:p>
+            <w:pPr>
+              <w:spacing w:line="400" w:lineRule="exact"/>
+              <w:jc w:val="both"/>
+              <w:rPr>
+                <w:rFonts w:ascii="Courier New" w:hAnsi="Courier New"/>
+                <w:sz w:val="18"/>
+                <w:szCs w:val="21"/>
+              </w:rPr>
+            </w:pPr>
+          </w:p>
+        </w:tc>
+        <w:tc>
+          <w:tcPr>
+            <w:tcW w:w="1559" w:type="dxa"/>
+            <w:tcBorders>
+              <w:top w:val="single" w:sz="4" w:space="0" w:color="000000"/>
+              <w:left w:val="single" w:sz="4" w:space="0" w:color="000000"/>
+              <w:bottom w:val="single" w:sz="4" w:space="0" w:color="000000"/>
+              <w:right w:val="single" w:sz="4" w:space="0" w:color="000000"/>
+            </w:tcBorders>
+          </w:tcPr>
+          <w:p>
+            <w:pPr>
+              <w:spacing w:line="400" w:lineRule="exact"/>
+              <w:jc w:val="both"/>
+              <w:rPr>
+                <w:rFonts w:ascii="Courier New" w:hAnsi="Courier New"/>
+                <w:sz w:val="18"/>
+                <w:szCs w:val="21"/>
+              </w:rPr>
+            </w:pPr>
+          </w:p>
+        </w:tc>
+        <w:tc>
+          <w:tcPr>
+            <w:tcW w:w="1836" w:type="dxa"/>
+            <w:tcBorders>
+              <w:top w:val="single" w:sz="4" w:space="0" w:color="000000"/>
+              <w:left w:val="single" w:sz="4" w:space="0" w:color="000000"/>
+              <w:bottom w:val="single" w:sz="4" w:space="0" w:color="000000"/>
+              <w:right w:val="single" w:sz="4" w:space="0" w:color="000000"/>
+            </w:tcBorders>
+            <w:vAlign w:val="center"/>
+          </w:tcPr>
+          <w:p>
+            <w:pPr>
+              <w:spacing w:line="400" w:lineRule="exact"/>
+              <w:jc w:val="both"/>
+              <w:rPr>
+                <w:rFonts w:ascii="Courier New" w:hAnsi="Courier New"/>
+                <w:sz w:val="18"/>
+                <w:szCs w:val="21"/>
+              </w:rPr>
+            </w:pPr>
+          </w:p>
+        </w:tc>
+      </w:tr>
+      <w:tr>
+        <w:tc>
+          <w:tcPr>
+            <w:tcW w:w="654" w:type="dxa"/>
+            <w:tcBorders>
+              <w:top w:val="single" w:sz="4" w:space="0" w:color="000000"/>
+              <w:left w:val="single" w:sz="4" w:space="0" w:color="000000"/>
+              <w:bottom w:val="single" w:sz="4" w:space="0" w:color="000000"/>
+              <w:right w:val="single" w:sz="4" w:space="0" w:color="000000"/>
+            </w:tcBorders>
+            <w:vAlign w:val="center"/>
+          </w:tcPr>
+          <w:p>
+            <w:pPr>
+              <w:spacing w:line="400" w:lineRule="exact"/>
+              <w:jc w:val="both"/>
+              <w:rPr>
+                <w:rFonts w:ascii="Courier New" w:hAnsi="Courier New"/>
+                <w:sz w:val="18"/>
+                <w:szCs w:val="21"/>
+              </w:rPr>
+            </w:pPr>
+          </w:p>
+        </w:tc>
+        <w:tc>
+          <w:tcPr>
+            <w:tcW w:w="1720" w:type="dxa"/>
+            <w:vMerge/>
+            <w:tcBorders>
+              <w:left w:val="single" w:sz="4" w:space="0" w:color="000000"/>
+              <w:bottom w:val="single" w:sz="4" w:space="0" w:color="000000"/>
+              <w:right w:val="single" w:sz="4" w:space="0" w:color="000000"/>
+            </w:tcBorders>
+            <w:vAlign w:val="center"/>
+          </w:tcPr>
+          <w:p>
+            <w:pPr>
+              <w:widowControl/>
+              <w:overflowPunct/>
+              <w:autoSpaceDE/>
+              <w:autoSpaceDN/>
+              <w:adjustRightInd/>
+              <w:rPr>
+                <w:rFonts w:ascii="Courier New" w:hAnsi="Courier New"/>
+                <w:sz w:val="18"/>
+                <w:szCs w:val="21"/>
+              </w:rPr>
+            </w:pPr>
+          </w:p>
+        </w:tc>
+        <w:tc>
+          <w:tcPr>
+            <w:tcW w:w="4113" w:type="dxa"/>
+            <w:tcBorders>
+              <w:top w:val="single" w:sz="4" w:space="0" w:color="000000"/>
+              <w:left w:val="single" w:sz="4" w:space="0" w:color="000000"/>
+              <w:bottom w:val="single" w:sz="4" w:space="0" w:color="000000"/>
+              <w:right w:val="single" w:sz="4" w:space="0" w:color="000000"/>
+            </w:tcBorders>
+            <w:vAlign w:val="center"/>
+          </w:tcPr>
+          <w:p>
+            <w:pPr>
+              <w:spacing w:line="400" w:lineRule="exact"/>
+              <w:jc w:val="both"/>
+              <w:rPr>
+                <w:rFonts w:ascii="Courier New" w:hAnsi="Courier New"/>
+                <w:sz w:val="18"/>
+                <w:szCs w:val="21"/>
+              </w:rPr>
+            </w:pPr>
+          </w:p>
+        </w:tc>
+        <w:tc>
+          <w:tcPr>
+            <w:tcW w:w="1134" w:type="dxa"/>
+            <w:tcBorders>
+              <w:top w:val="single" w:sz="4" w:space="0" w:color="000000"/>
+              <w:left w:val="single" w:sz="4" w:space="0" w:color="000000"/>
+              <w:bottom w:val="single" w:sz="4" w:space="0" w:color="000000"/>
+              <w:right w:val="single" w:sz="4" w:space="0" w:color="000000"/>
+            </w:tcBorders>
+            <w:vAlign w:val="center"/>
+          </w:tcPr>
+          <w:p>
+            <w:pPr>
+              <w:spacing w:line="400" w:lineRule="exact"/>
+              <w:jc w:val="both"/>
+              <w:rPr>
+                <w:rFonts w:ascii="Courier New" w:hAnsi="Courier New"/>
+                <w:sz w:val="18"/>
+                <w:szCs w:val="21"/>
+              </w:rPr>
+            </w:pPr>
+          </w:p>
+        </w:tc>
+        <w:tc>
+          <w:tcPr>
+            <w:tcW w:w="1559" w:type="dxa"/>
+            <w:tcBorders>
+              <w:top w:val="single" w:sz="4" w:space="0" w:color="000000"/>
+              <w:left w:val="single" w:sz="4" w:space="0" w:color="000000"/>
+              <w:bottom w:val="single" w:sz="4" w:space="0" w:color="000000"/>
+              <w:right w:val="single" w:sz="4" w:space="0" w:color="000000"/>
+            </w:tcBorders>
+          </w:tcPr>
+          <w:p>
+            <w:pPr>
+              <w:spacing w:line="400" w:lineRule="exact"/>
+              <w:jc w:val="both"/>
+              <w:rPr>
+                <w:rFonts w:ascii="Courier New" w:hAnsi="Courier New"/>
+                <w:sz w:val="18"/>
+                <w:szCs w:val="21"/>
+              </w:rPr>
+            </w:pPr>
+          </w:p>
+        </w:tc>
+        <w:tc>
+          <w:tcPr>
+            <w:tcW w:w="1836" w:type="dxa"/>
+            <w:tcBorders>
+              <w:top w:val="single" w:sz="4" w:space="0" w:color="000000"/>
+              <w:left w:val="single" w:sz="4" w:space="0" w:color="000000"/>
+              <w:bottom w:val="single" w:sz="4" w:space="0" w:color="000000"/>
+              <w:right w:val="single" w:sz="4" w:space="0" w:color="000000"/>
+            </w:tcBorders>
+            <w:vAlign w:val="center"/>
+          </w:tcPr>
+          <w:p>
+            <w:pPr>
+              <w:spacing w:line="400" w:lineRule="exact"/>
+              <w:jc w:val="both"/>
+              <w:rPr>
+                <w:rFonts w:ascii="Courier New" w:hAnsi="Courier New"/>
+                <w:sz w:val="18"/>
+                <w:szCs w:val="21"/>
+              </w:rPr>
+            </w:pPr>
+          </w:p>
+        </w:tc>
+      </w:tr>
+      <w:tr>
+        <w:tc>
+          <w:tcPr>
+            <w:tcW w:w="654" w:type="dxa"/>
+            <w:tcBorders>
+              <w:top w:val="single" w:sz="4" w:space="0" w:color="000000"/>
+              <w:left w:val="single" w:sz="4" w:space="0" w:color="000000"/>
+              <w:bottom w:val="single" w:sz="4" w:space="0" w:color="000000"/>
+              <w:right w:val="single" w:sz="4" w:space="0" w:color="000000"/>
+            </w:tcBorders>
+            <w:vAlign w:val="center"/>
+            <w:hideMark/>
+          </w:tcPr>
+          <w:p>
+            <w:pPr>
+              <w:spacing w:line="400" w:lineRule="exact"/>
+              <w:jc w:val="both"/>
+              <w:rPr>
+                <w:rFonts w:ascii="Courier New" w:hAnsi="Courier New"/>
+                <w:sz w:val="18"/>
+                <w:szCs w:val="21"/>
+              </w:rPr>
+            </w:pPr>
+            <w:r>
+              <w:rPr>
+                <w:rFonts w:ascii="Courier New" w:hAnsi="Courier New" w:hint="eastAsia"/>
+                <w:sz w:val="18"/>
+                <w:szCs w:val="21"/>
+              </w:rPr>
+              <w:t>11</w:t>
+            </w:r>
+          </w:p>
+        </w:tc>
+        <w:tc>
+          <w:tcPr>
+            <w:tcW w:w="1720" w:type="dxa"/>
+            <w:vMerge w:val="restart"/>
+            <w:tcBorders>
+              <w:top w:val="single" w:sz="4" w:space="0" w:color="000000"/>
+              <w:left w:val="single" w:sz="4" w:space="0" w:color="000000"/>
+              <w:bottom w:val="single" w:sz="4" w:space="0" w:color="000000"/>
+              <w:right w:val="single" w:sz="4" w:space="0" w:color="000000"/>
+            </w:tcBorders>
+            <w:vAlign w:val="center"/>
+            <w:hideMark/>
+          </w:tcPr>
+          <w:p>
+            <w:pPr>
+              <w:spacing w:line="400" w:lineRule="exact"/>
+              <w:jc w:val="both"/>
+              <w:rPr>
+                <w:rFonts w:ascii="Courier New" w:hAnsi="Courier New"/>
+                <w:sz w:val="18"/>
+                <w:szCs w:val="21"/>
+              </w:rPr>
+            </w:pPr>
+            <w:r>
+              <w:rPr>
+                <w:rFonts w:ascii="Courier New" w:hAnsi="Courier New" w:hint="eastAsia"/>
+                <w:sz w:val="18"/>
+                <w:szCs w:val="21"/>
+              </w:rPr>
+              <w:t>测试</w:t>
+            </w:r>
+          </w:p>
+        </w:tc>
+        <w:tc>
+          <w:tcPr>
+            <w:tcW w:w="4113" w:type="dxa"/>
+            <w:tcBorders>
+              <w:top w:val="single" w:sz="4" w:space="0" w:color="000000"/>
+              <w:left w:val="single" w:sz="4" w:space="0" w:color="000000"/>
+              <w:bottom w:val="single" w:sz="4" w:space="0" w:color="000000"/>
+              <w:right w:val="single" w:sz="4" w:space="0" w:color="000000"/>
+            </w:tcBorders>
+            <w:vAlign w:val="center"/>
+          </w:tcPr>
+          <w:p>
+            <w:pPr>
+              <w:spacing w:line="400" w:lineRule="exact"/>
+              <w:jc w:val="both"/>
+              <w:rPr>
+                <w:rFonts w:ascii="Courier New" w:hAnsi="Courier New"/>
+                <w:sz w:val="18"/>
+                <w:szCs w:val="21"/>
+              </w:rPr>
+            </w:pPr>
+          </w:p>
+        </w:tc>
+        <w:tc>
+          <w:tcPr>
+            <w:tcW w:w="1134" w:type="dxa"/>
+            <w:tcBorders>
+              <w:top w:val="single" w:sz="4" w:space="0" w:color="000000"/>
+              <w:left w:val="single" w:sz="4" w:space="0" w:color="000000"/>
+              <w:bottom w:val="single" w:sz="4" w:space="0" w:color="000000"/>
+              <w:right w:val="single" w:sz="4" w:space="0" w:color="000000"/>
+            </w:tcBorders>
+            <w:vAlign w:val="center"/>
+          </w:tcPr>
+          <w:p>
+            <w:pPr>
+              <w:spacing w:line="400" w:lineRule="exact"/>
+              <w:jc w:val="both"/>
+              <w:rPr>
+                <w:rFonts w:ascii="Courier New" w:hAnsi="Courier New"/>
+                <w:sz w:val="18"/>
+                <w:szCs w:val="21"/>
+              </w:rPr>
+            </w:pPr>
+          </w:p>
+        </w:tc>
+        <w:tc>
+          <w:tcPr>
+            <w:tcW w:w="1559" w:type="dxa"/>
+            <w:tcBorders>
+              <w:top w:val="single" w:sz="4" w:space="0" w:color="000000"/>
+              <w:left w:val="single" w:sz="4" w:space="0" w:color="000000"/>
+              <w:bottom w:val="single" w:sz="4" w:space="0" w:color="000000"/>
+              <w:right w:val="single" w:sz="4" w:space="0" w:color="000000"/>
+            </w:tcBorders>
+          </w:tcPr>
+          <w:p>
+            <w:pPr>
+              <w:spacing w:line="400" w:lineRule="exact"/>
+              <w:jc w:val="both"/>
+              <w:rPr>
+                <w:rFonts w:ascii="Courier New" w:hAnsi="Courier New"/>
+                <w:sz w:val="18"/>
+                <w:szCs w:val="21"/>
+              </w:rPr>
+            </w:pPr>
+          </w:p>
+        </w:tc>
+        <w:tc>
+          <w:tcPr>
+            <w:tcW w:w="1836" w:type="dxa"/>
+            <w:tcBorders>
+              <w:top w:val="single" w:sz="4" w:space="0" w:color="000000"/>
+              <w:left w:val="single" w:sz="4" w:space="0" w:color="000000"/>
+              <w:bottom w:val="single" w:sz="4" w:space="0" w:color="000000"/>
+              <w:right w:val="single" w:sz="4" w:space="0" w:color="000000"/>
+            </w:tcBorders>
+            <w:vAlign w:val="center"/>
+          </w:tcPr>
+          <w:p>
+            <w:pPr>
+              <w:spacing w:line="400" w:lineRule="exact"/>
+              <w:jc w:val="both"/>
+              <w:rPr>
+                <w:rFonts w:ascii="Courier New" w:hAnsi="Courier New"/>
+                <w:sz w:val="18"/>
+                <w:szCs w:val="21"/>
+              </w:rPr>
+            </w:pPr>
+          </w:p>
+        </w:tc>
+      </w:tr>
+      <w:tr>
+        <w:tc>
+          <w:tcPr>
+            <w:tcW w:w="654" w:type="dxa"/>
+            <w:tcBorders>
+              <w:top w:val="single" w:sz="4" w:space="0" w:color="000000"/>
+              <w:left w:val="single" w:sz="4" w:space="0" w:color="000000"/>
+              <w:bottom w:val="single" w:sz="4" w:space="0" w:color="000000"/>
+              <w:right w:val="single" w:sz="4" w:space="0" w:color="000000"/>
+            </w:tcBorders>
+            <w:vAlign w:val="center"/>
+          </w:tcPr>
+          <w:p>
+            <w:pPr>
+              <w:spacing w:line="400" w:lineRule="exact"/>
+              <w:jc w:val="both"/>
+              <w:rPr>
+                <w:rFonts w:ascii="Courier New" w:hAnsi="Courier New"/>
+                <w:sz w:val="18"/>
+                <w:szCs w:val="21"/>
+              </w:rPr>
+            </w:pPr>
+          </w:p>
+        </w:tc>
+        <w:tc>
+          <w:tcPr>
+            <w:tcW w:w="1720" w:type="dxa"/>
+            <w:vMerge/>
+            <w:tcBorders>
+              <w:top w:val="single" w:sz="4" w:space="0" w:color="000000"/>
+              <w:left w:val="single" w:sz="4" w:space="0" w:color="000000"/>
+              <w:bottom w:val="single" w:sz="4" w:space="0" w:color="000000"/>
+              <w:right w:val="single" w:sz="4" w:space="0" w:color="000000"/>
+            </w:tcBorders>
+            <w:vAlign w:val="center"/>
+          </w:tcPr>
+          <w:p>
+            <w:pPr>
+              <w:spacing w:line="400" w:lineRule="exact"/>
+              <w:jc w:val="both"/>
+              <w:rPr>
+                <w:rFonts w:ascii="Courier New" w:hAnsi="Courier New"/>
+                <w:sz w:val="18"/>
+                <w:szCs w:val="21"/>
+              </w:rPr>
+            </w:pPr>
+          </w:p>
+        </w:tc>
+        <w:tc>
+          <w:tcPr>
+            <w:tcW w:w="4113" w:type="dxa"/>
+            <w:tcBorders>
+              <w:top w:val="single" w:sz="4" w:space="0" w:color="000000"/>
+              <w:left w:val="single" w:sz="4" w:space="0" w:color="000000"/>
+              <w:bottom w:val="single" w:sz="4" w:space="0" w:color="000000"/>
+              <w:right w:val="single" w:sz="4" w:space="0" w:color="000000"/>
+            </w:tcBorders>
+            <w:vAlign w:val="center"/>
+          </w:tcPr>
+          <w:p>
+            <w:pPr>
+              <w:spacing w:line="400" w:lineRule="exact"/>
+              <w:jc w:val="both"/>
+              <w:rPr>
+                <w:rFonts w:ascii="Courier New" w:hAnsi="Courier New"/>
+                <w:sz w:val="18"/>
+                <w:szCs w:val="21"/>
+              </w:rPr>
+            </w:pPr>
+          </w:p>
+        </w:tc>
+        <w:tc>
+          <w:tcPr>
+            <w:tcW w:w="1134" w:type="dxa"/>
+            <w:tcBorders>
+              <w:top w:val="single" w:sz="4" w:space="0" w:color="000000"/>
+              <w:left w:val="single" w:sz="4" w:space="0" w:color="000000"/>
+              <w:bottom w:val="single" w:sz="4" w:space="0" w:color="000000"/>
+              <w:right w:val="single" w:sz="4" w:space="0" w:color="000000"/>
+            </w:tcBorders>
+            <w:vAlign w:val="center"/>
+          </w:tcPr>
+          <w:p>
+            <w:pPr>
+              <w:spacing w:line="400" w:lineRule="exact"/>
+              <w:jc w:val="both"/>
+              <w:rPr>
+                <w:rFonts w:ascii="Courier New" w:hAnsi="Courier New"/>
+                <w:sz w:val="18"/>
+                <w:szCs w:val="21"/>
+              </w:rPr>
+            </w:pPr>
+          </w:p>
+        </w:tc>
+        <w:tc>
+          <w:tcPr>
+            <w:tcW w:w="1559" w:type="dxa"/>
+            <w:tcBorders>
+              <w:top w:val="single" w:sz="4" w:space="0" w:color="000000"/>
+              <w:left w:val="single" w:sz="4" w:space="0" w:color="000000"/>
+              <w:bottom w:val="single" w:sz="4" w:space="0" w:color="000000"/>
+              <w:right w:val="single" w:sz="4" w:space="0" w:color="000000"/>
+            </w:tcBorders>
+          </w:tcPr>
+          <w:p>
+            <w:pPr>
+              <w:spacing w:line="400" w:lineRule="exact"/>
+              <w:jc w:val="both"/>
+              <w:rPr>
+                <w:rFonts w:ascii="Courier New" w:hAnsi="Courier New"/>
+                <w:sz w:val="18"/>
+                <w:szCs w:val="21"/>
+              </w:rPr>
+            </w:pPr>
+          </w:p>
+        </w:tc>
+        <w:tc>
+          <w:tcPr>
+            <w:tcW w:w="1836" w:type="dxa"/>
+            <w:tcBorders>
+              <w:top w:val="single" w:sz="4" w:space="0" w:color="000000"/>
+              <w:left w:val="single" w:sz="4" w:space="0" w:color="000000"/>
+              <w:bottom w:val="single" w:sz="4" w:space="0" w:color="000000"/>
+              <w:right w:val="single" w:sz="4" w:space="0" w:color="000000"/>
+            </w:tcBorders>
+            <w:vAlign w:val="center"/>
+          </w:tcPr>
+          <w:p>
+            <w:pPr>
+              <w:spacing w:line="400" w:lineRule="exact"/>
+              <w:jc w:val="both"/>
+              <w:rPr>
+                <w:rFonts w:ascii="Courier New" w:hAnsi="Courier New"/>
+                <w:sz w:val="18"/>
+                <w:szCs w:val="21"/>
+              </w:rPr>
+            </w:pPr>
+          </w:p>
+        </w:tc>
+      </w:tr>
+      <w:tr>
+        <w:tc>
+          <w:tcPr>
+            <w:tcW w:w="654" w:type="dxa"/>
+            <w:tcBorders>
+              <w:top w:val="single" w:sz="4" w:space="0" w:color="000000"/>
+              <w:left w:val="single" w:sz="4" w:space="0" w:color="000000"/>
+              <w:bottom w:val="single" w:sz="4" w:space="0" w:color="000000"/>
+              <w:right w:val="single" w:sz="4" w:space="0" w:color="000000"/>
+            </w:tcBorders>
+            <w:vAlign w:val="center"/>
+          </w:tcPr>
+          <w:p>
+            <w:pPr>
+              <w:spacing w:line="400" w:lineRule="exact"/>
+              <w:jc w:val="both"/>
+              <w:rPr>
+                <w:rFonts w:ascii="Courier New" w:hAnsi="Courier New"/>
+                <w:sz w:val="18"/>
+                <w:szCs w:val="21"/>
+              </w:rPr>
+            </w:pPr>
+          </w:p>
+        </w:tc>
+        <w:tc>
+          <w:tcPr>
+            <w:tcW w:w="1720" w:type="dxa"/>
+            <w:vMerge/>
+            <w:tcBorders>
+              <w:top w:val="single" w:sz="4" w:space="0" w:color="000000"/>
+              <w:left w:val="single" w:sz="4" w:space="0" w:color="000000"/>
+              <w:bottom w:val="single" w:sz="4" w:space="0" w:color="000000"/>
+              <w:right w:val="single" w:sz="4" w:space="0" w:color="000000"/>
+            </w:tcBorders>
+            <w:vAlign w:val="center"/>
+          </w:tcPr>
+          <w:p>
+            <w:pPr>
+              <w:spacing w:line="400" w:lineRule="exact"/>
+              <w:jc w:val="both"/>
+              <w:rPr>
+                <w:rFonts w:ascii="Courier New" w:hAnsi="Courier New"/>
+                <w:sz w:val="18"/>
+                <w:szCs w:val="21"/>
+              </w:rPr>
+            </w:pPr>
+          </w:p>
+        </w:tc>
+        <w:tc>
+          <w:tcPr>
+            <w:tcW w:w="4113" w:type="dxa"/>
+            <w:tcBorders>
+              <w:top w:val="single" w:sz="4" w:space="0" w:color="000000"/>
+              <w:left w:val="single" w:sz="4" w:space="0" w:color="000000"/>
+              <w:bottom w:val="single" w:sz="4" w:space="0" w:color="000000"/>
+              <w:right w:val="single" w:sz="4" w:space="0" w:color="000000"/>
+            </w:tcBorders>
+            <w:vAlign w:val="center"/>
+          </w:tcPr>
+          <w:p>
+            <w:pPr>
+              <w:spacing w:line="400" w:lineRule="exact"/>
+              <w:jc w:val="both"/>
+              <w:rPr>
+                <w:rFonts w:ascii="Courier New" w:hAnsi="Courier New"/>
+                <w:sz w:val="18"/>
+                <w:szCs w:val="21"/>
+              </w:rPr>
+            </w:pPr>
+          </w:p>
+        </w:tc>
+        <w:tc>
+          <w:tcPr>
+            <w:tcW w:w="1134" w:type="dxa"/>
+            <w:tcBorders>
+              <w:top w:val="single" w:sz="4" w:space="0" w:color="000000"/>
+              <w:left w:val="single" w:sz="4" w:space="0" w:color="000000"/>
+              <w:bottom w:val="single" w:sz="4" w:space="0" w:color="000000"/>
+              <w:right w:val="single" w:sz="4" w:space="0" w:color="000000"/>
+            </w:tcBorders>
+            <w:vAlign w:val="center"/>
+          </w:tcPr>
+          <w:p>
+            <w:pPr>
+              <w:spacing w:line="400" w:lineRule="exact"/>
+              <w:jc w:val="both"/>
+              <w:rPr>
+                <w:rFonts w:ascii="Courier New" w:hAnsi="Courier New"/>
+                <w:sz w:val="18"/>
+                <w:szCs w:val="21"/>
+              </w:rPr>
+            </w:pPr>
+          </w:p>
+        </w:tc>
+        <w:tc>
+          <w:tcPr>
+            <w:tcW w:w="1559" w:type="dxa"/>
+            <w:tcBorders>
+              <w:top w:val="single" w:sz="4" w:space="0" w:color="000000"/>
+              <w:left w:val="single" w:sz="4" w:space="0" w:color="000000"/>
+              <w:bottom w:val="single" w:sz="4" w:space="0" w:color="000000"/>
+              <w:right w:val="single" w:sz="4" w:space="0" w:color="000000"/>
+            </w:tcBorders>
+          </w:tcPr>
+          <w:p>
+            <w:pPr>
+              <w:spacing w:line="400" w:lineRule="exact"/>
+              <w:jc w:val="both"/>
+              <w:rPr>
+                <w:rFonts w:ascii="Courier New" w:hAnsi="Courier New"/>
+                <w:sz w:val="18"/>
+                <w:szCs w:val="21"/>
+              </w:rPr>
+            </w:pPr>
+          </w:p>
+        </w:tc>
+        <w:tc>
+          <w:tcPr>
+            <w:tcW w:w="1836" w:type="dxa"/>
+            <w:tcBorders>
+              <w:top w:val="single" w:sz="4" w:space="0" w:color="000000"/>
+              <w:left w:val="single" w:sz="4" w:space="0" w:color="000000"/>
+              <w:bottom w:val="single" w:sz="4" w:space="0" w:color="000000"/>
+              <w:right w:val="single" w:sz="4" w:space="0" w:color="000000"/>
+            </w:tcBorders>
+            <w:vAlign w:val="center"/>
+          </w:tcPr>
+          <w:p>
+            <w:pPr>
+              <w:spacing w:line="400" w:lineRule="exact"/>
+              <w:jc w:val="both"/>
+              <w:rPr>
+                <w:rFonts w:ascii="Courier New" w:hAnsi="Courier New"/>
+                <w:sz w:val="18"/>
+                <w:szCs w:val="21"/>
+              </w:rPr>
+            </w:pPr>
+          </w:p>
+        </w:tc>
+      </w:tr>
+      <w:tr>
+        <w:tc>
+          <w:tcPr>
+            <w:tcW w:w="654" w:type="dxa"/>
+            <w:tcBorders>
+              <w:top w:val="single" w:sz="4" w:space="0" w:color="000000"/>
+              <w:left w:val="single" w:sz="4" w:space="0" w:color="000000"/>
+              <w:bottom w:val="single" w:sz="4" w:space="0" w:color="000000"/>
+              <w:right w:val="single" w:sz="4" w:space="0" w:color="000000"/>
+            </w:tcBorders>
+            <w:vAlign w:val="center"/>
+            <w:hideMark/>
+          </w:tcPr>
+          <w:p>
+            <w:pPr>
+              <w:spacing w:line="400" w:lineRule="exact"/>
+              <w:jc w:val="both"/>
+              <w:rPr>
+                <w:rFonts w:ascii="Courier New" w:hAnsi="Courier New"/>
+                <w:sz w:val="18"/>
+                <w:szCs w:val="21"/>
+              </w:rPr>
+            </w:pPr>
+            <w:r>
+              <w:rPr>
+                <w:rFonts w:ascii="Courier New" w:hAnsi="Courier New" w:hint="eastAsia"/>
+                <w:sz w:val="18"/>
+                <w:szCs w:val="21"/>
+              </w:rPr>
+              <w:t>12</w:t>
+            </w:r>
+          </w:p>
+        </w:tc>
+        <w:tc>
+          <w:tcPr>
+            <w:tcW w:w="1720" w:type="dxa"/>
+            <w:vMerge/>
+            <w:tcBorders>
+              <w:top w:val="single" w:sz="4" w:space="0" w:color="000000"/>
+              <w:left w:val="single" w:sz="4" w:space="0" w:color="000000"/>
+              <w:bottom w:val="single" w:sz="4" w:space="0" w:color="000000"/>
+              <w:right w:val="single" w:sz="4" w:space="0" w:color="000000"/>
+            </w:tcBorders>
+            <w:vAlign w:val="center"/>
+            <w:hideMark/>
+          </w:tcPr>
+          <w:p>
+            <w:pPr>
+              <w:widowControl/>
+              <w:overflowPunct/>
+              <w:autoSpaceDE/>
+              <w:autoSpaceDN/>
+              <w:adjustRightInd/>
+              <w:rPr>
+                <w:rFonts w:ascii="Courier New" w:hAnsi="Courier New"/>
+                <w:sz w:val="18"/>
+                <w:szCs w:val="21"/>
+              </w:rPr>
+            </w:pPr>
+          </w:p>
+        </w:tc>
+        <w:tc>
+          <w:tcPr>
+            <w:tcW w:w="4113" w:type="dxa"/>
+            <w:tcBorders>
+              <w:top w:val="single" w:sz="4" w:space="0" w:color="000000"/>
+              <w:left w:val="single" w:sz="4" w:space="0" w:color="000000"/>
+              <w:bottom w:val="single" w:sz="4" w:space="0" w:color="000000"/>
+              <w:right w:val="single" w:sz="4" w:space="0" w:color="000000"/>
+            </w:tcBorders>
+            <w:vAlign w:val="center"/>
+          </w:tcPr>
+          <w:p>
+            <w:pPr>
+              <w:spacing w:line="400" w:lineRule="exact"/>
+              <w:jc w:val="both"/>
+              <w:rPr>
+                <w:rFonts w:ascii="Courier New" w:hAnsi="Courier New"/>
+                <w:sz w:val="18"/>
+                <w:szCs w:val="21"/>
+              </w:rPr>
+            </w:pPr>
+          </w:p>
+        </w:tc>
+        <w:tc>
+          <w:tcPr>
+            <w:tcW w:w="1134" w:type="dxa"/>
+            <w:tcBorders>
+              <w:top w:val="single" w:sz="4" w:space="0" w:color="000000"/>
+              <w:left w:val="single" w:sz="4" w:space="0" w:color="000000"/>
+              <w:bottom w:val="single" w:sz="4" w:space="0" w:color="000000"/>
+              <w:right w:val="single" w:sz="4" w:space="0" w:color="000000"/>
+            </w:tcBorders>
+            <w:vAlign w:val="center"/>
+          </w:tcPr>
+          <w:p>
+            <w:pPr>
+              <w:spacing w:line="400" w:lineRule="exact"/>
+              <w:jc w:val="both"/>
+              <w:rPr>
+                <w:rFonts w:ascii="Courier New" w:hAnsi="Courier New"/>
+                <w:sz w:val="18"/>
+                <w:szCs w:val="21"/>
+              </w:rPr>
+            </w:pPr>
+          </w:p>
+        </w:tc>
+        <w:tc>
+          <w:tcPr>
+            <w:tcW w:w="1559" w:type="dxa"/>
+            <w:tcBorders>
+              <w:top w:val="single" w:sz="4" w:space="0" w:color="000000"/>
+              <w:left w:val="single" w:sz="4" w:space="0" w:color="000000"/>
+              <w:bottom w:val="single" w:sz="4" w:space="0" w:color="000000"/>
+              <w:right w:val="single" w:sz="4" w:space="0" w:color="000000"/>
+            </w:tcBorders>
+          </w:tcPr>
+          <w:p>
+            <w:pPr>
+              <w:spacing w:line="400" w:lineRule="exact"/>
+              <w:jc w:val="both"/>
+              <w:rPr>
+                <w:rFonts w:ascii="Courier New" w:hAnsi="Courier New"/>
+                <w:sz w:val="18"/>
+                <w:szCs w:val="21"/>
+              </w:rPr>
+            </w:pPr>
+          </w:p>
+        </w:tc>
+        <w:tc>
+          <w:tcPr>
+            <w:tcW w:w="1836" w:type="dxa"/>
+            <w:tcBorders>
+              <w:top w:val="single" w:sz="4" w:space="0" w:color="000000"/>
+              <w:left w:val="single" w:sz="4" w:space="0" w:color="000000"/>
+              <w:bottom w:val="single" w:sz="4" w:space="0" w:color="000000"/>
+              <w:right w:val="single" w:sz="4" w:space="0" w:color="000000"/>
+            </w:tcBorders>
+            <w:vAlign w:val="center"/>
+          </w:tcPr>
+          <w:p>
+            <w:pPr>
+              <w:spacing w:line="400" w:lineRule="exact"/>
+              <w:jc w:val="both"/>
+              <w:rPr>
+                <w:rFonts w:ascii="Courier New" w:hAnsi="Courier New"/>
+                <w:sz w:val="18"/>
+                <w:szCs w:val="21"/>
+              </w:rPr>
+            </w:pPr>
+          </w:p>
+        </w:tc>
+      </w:tr>
+      <w:tr>
+        <w:tc>
+          <w:tcPr>
+            <w:tcW w:w="654" w:type="dxa"/>
+            <w:tcBorders>
+              <w:top w:val="single" w:sz="4" w:space="0" w:color="000000"/>
+              <w:left w:val="single" w:sz="4" w:space="0" w:color="000000"/>
+              <w:bottom w:val="single" w:sz="4" w:space="0" w:color="000000"/>
+              <w:right w:val="single" w:sz="4" w:space="0" w:color="000000"/>
+            </w:tcBorders>
+            <w:vAlign w:val="center"/>
+            <w:hideMark/>
+          </w:tcPr>
+          <w:p>
+            <w:pPr>
+              <w:spacing w:line="400" w:lineRule="exact"/>
+              <w:jc w:val="both"/>
+              <w:rPr>
+                <w:rFonts w:ascii="Courier New" w:hAnsi="Courier New"/>
+                <w:sz w:val="18"/>
+                <w:szCs w:val="21"/>
+              </w:rPr>
+            </w:pPr>
+            <w:r>
+              <w:rPr>
+                <w:rFonts w:ascii="Courier New" w:hAnsi="Courier New" w:hint="eastAsia"/>
+                <w:sz w:val="18"/>
+                <w:szCs w:val="21"/>
+              </w:rPr>
+              <w:t>13</w:t>
+            </w:r>
+          </w:p>
+        </w:tc>
+        <w:tc>
+          <w:tcPr>
+            <w:tcW w:w="1720" w:type="dxa"/>
+            <w:tcBorders>
+              <w:top w:val="single" w:sz="4" w:space="0" w:color="000000"/>
+              <w:left w:val="single" w:sz="4" w:space="0" w:color="000000"/>
+              <w:bottom w:val="single" w:sz="4" w:space="0" w:color="000000"/>
+              <w:right w:val="single" w:sz="4" w:space="0" w:color="000000"/>
+            </w:tcBorders>
+            <w:vAlign w:val="center"/>
+            <w:hideMark/>
+          </w:tcPr>
+          <w:p>
+            <w:pPr>
+              <w:spacing w:line="400" w:lineRule="exact"/>
+              <w:jc w:val="both"/>
+              <w:rPr>
+                <w:rFonts w:ascii="Courier New" w:hAnsi="Courier New"/>
+                <w:sz w:val="18"/>
+                <w:szCs w:val="21"/>
+              </w:rPr>
+            </w:pPr>
+            <w:r>
+              <w:rPr>
+                <w:rFonts w:ascii="Courier New" w:hAnsi="Courier New" w:hint="eastAsia"/>
+                <w:sz w:val="18"/>
+                <w:szCs w:val="21"/>
+              </w:rPr>
+              <w:t>平台维护</w:t>
+            </w:r>
+          </w:p>
+        </w:tc>
+        <w:tc>
+          <w:tcPr>
+            <w:tcW w:w="4113" w:type="dxa"/>
+            <w:tcBorders>
+              <w:top w:val="single" w:sz="4" w:space="0" w:color="000000"/>
+              <w:left w:val="single" w:sz="4" w:space="0" w:color="000000"/>
+              <w:bottom w:val="single" w:sz="4" w:space="0" w:color="000000"/>
+              <w:right w:val="single" w:sz="4" w:space="0" w:color="000000"/>
+            </w:tcBorders>
+            <w:vAlign w:val="center"/>
+          </w:tcPr>
+          <w:p>
+            <w:pPr>
+              <w:spacing w:line="400" w:lineRule="exact"/>
+              <w:jc w:val="both"/>
+              <w:rPr>
+                <w:rFonts w:ascii="Courier New" w:hAnsi="Courier New"/>
+                <w:sz w:val="18"/>
+                <w:szCs w:val="21"/>
+              </w:rPr>
+            </w:pPr>
+          </w:p>
+        </w:tc>
+        <w:tc>
+          <w:tcPr>
+            <w:tcW w:w="1134" w:type="dxa"/>
+            <w:tcBorders>
+              <w:top w:val="single" w:sz="4" w:space="0" w:color="000000"/>
+              <w:left w:val="single" w:sz="4" w:space="0" w:color="000000"/>
+              <w:bottom w:val="single" w:sz="4" w:space="0" w:color="000000"/>
+              <w:right w:val="single" w:sz="4" w:space="0" w:color="000000"/>
+            </w:tcBorders>
+            <w:vAlign w:val="center"/>
+          </w:tcPr>
+          <w:p>
+            <w:pPr>
+              <w:spacing w:line="400" w:lineRule="exact"/>
+              <w:jc w:val="both"/>
+              <w:rPr>
+                <w:rFonts w:ascii="Courier New" w:hAnsi="Courier New"/>
+                <w:sz w:val="18"/>
+                <w:szCs w:val="21"/>
+              </w:rPr>
+            </w:pPr>
+          </w:p>
+        </w:tc>
+        <w:tc>
+          <w:tcPr>
+            <w:tcW w:w="1559" w:type="dxa"/>
+            <w:tcBorders>
+              <w:top w:val="single" w:sz="4" w:space="0" w:color="000000"/>
+              <w:left w:val="single" w:sz="4" w:space="0" w:color="000000"/>
+              <w:bottom w:val="single" w:sz="4" w:space="0" w:color="000000"/>
+              <w:right w:val="single" w:sz="4" w:space="0" w:color="000000"/>
+            </w:tcBorders>
+          </w:tcPr>
+          <w:p>
+            <w:pPr>
+              <w:spacing w:line="400" w:lineRule="exact"/>
+              <w:jc w:val="both"/>
+              <w:rPr>
+                <w:rFonts w:ascii="Courier New" w:hAnsi="Courier New"/>
+                <w:sz w:val="18"/>
+                <w:szCs w:val="21"/>
+              </w:rPr>
+            </w:pPr>
+          </w:p>
+        </w:tc>
+        <w:tc>
+          <w:tcPr>
+            <w:tcW w:w="1836" w:type="dxa"/>
+            <w:tcBorders>
+              <w:top w:val="single" w:sz="4" w:space="0" w:color="000000"/>
+              <w:left w:val="single" w:sz="4" w:space="0" w:color="000000"/>
+              <w:bottom w:val="single" w:sz="4" w:space="0" w:color="000000"/>
+              <w:right w:val="single" w:sz="4" w:space="0" w:color="000000"/>
+            </w:tcBorders>
+            <w:vAlign w:val="center"/>
           </w:tcPr>
           <w:p>
             <w:pPr>
@@ -12793,22 +18645,87 @@
     </w:p>
     <w:p>
       <w:pPr>
+        <w:spacing w:line="360" w:lineRule="auto"/>
+        <w:ind w:firstLineChars="200" w:firstLine="420"/>
+        <w:rPr>
+          <w:rFonts w:ascii="Courier New" w:hAnsi="Courier New"/>
+          <w:sz w:val="21"/>
+          <w:szCs w:val="21"/>
+        </w:rPr>
+      </w:pPr>
+    </w:p>
+    <w:p>
+      <w:pPr>
+        <w:spacing w:line="360" w:lineRule="auto"/>
+        <w:ind w:firstLineChars="200" w:firstLine="420"/>
+        <w:rPr>
+          <w:rFonts w:ascii="Courier New" w:hAnsi="Courier New"/>
+          <w:sz w:val="21"/>
+          <w:szCs w:val="21"/>
+        </w:rPr>
+      </w:pPr>
+    </w:p>
+    <w:p>
+      <w:pPr>
+        <w:spacing w:line="360" w:lineRule="auto"/>
+        <w:ind w:firstLineChars="200" w:firstLine="420"/>
+        <w:rPr>
+          <w:rFonts w:ascii="Courier New" w:hAnsi="Courier New"/>
+          <w:sz w:val="21"/>
+          <w:szCs w:val="21"/>
+        </w:rPr>
+      </w:pPr>
+    </w:p>
+    <w:p>
+      <w:pPr>
+        <w:spacing w:line="360" w:lineRule="auto"/>
+        <w:ind w:firstLineChars="200" w:firstLine="420"/>
+        <w:rPr>
+          <w:rFonts w:ascii="Courier New" w:hAnsi="Courier New"/>
+          <w:sz w:val="21"/>
+          <w:szCs w:val="21"/>
+        </w:rPr>
+      </w:pPr>
+    </w:p>
+    <w:p>
+      <w:pPr>
+        <w:spacing w:line="360" w:lineRule="auto"/>
+        <w:ind w:firstLineChars="200" w:firstLine="420"/>
+        <w:rPr>
+          <w:rFonts w:ascii="Courier New" w:hAnsi="Courier New"/>
+          <w:sz w:val="21"/>
+          <w:szCs w:val="21"/>
+        </w:rPr>
+      </w:pPr>
+    </w:p>
+    <w:p>
+      <w:pPr>
+        <w:spacing w:line="360" w:lineRule="auto"/>
+        <w:ind w:firstLineChars="200" w:firstLine="420"/>
+        <w:rPr>
+          <w:rFonts w:ascii="Courier New" w:hAnsi="Courier New"/>
+          <w:sz w:val="21"/>
+          <w:szCs w:val="21"/>
+        </w:rPr>
+      </w:pPr>
+    </w:p>
+    <w:p>
+      <w:pPr>
         <w:pStyle w:val="2"/>
         <w:rPr>
           <w:rFonts w:ascii="Courier New" w:hAnsi="Courier New"/>
           <w:color w:val="FF0000"/>
         </w:rPr>
       </w:pPr>
-      <w:bookmarkStart w:id="38" w:name="_Toc347092947"/>
+      <w:bookmarkStart w:id="39" w:name="_Toc347092947"/>
       <w:r>
         <w:rPr>
           <w:rFonts w:ascii="Courier New" w:hAnsi="Courier New" w:hint="eastAsia"/>
           <w:color w:val="FF0000"/>
         </w:rPr>
-        <w:lastRenderedPageBreak/>
         <w:t>手机客户端项目规划</w:t>
       </w:r>
-      <w:bookmarkEnd w:id="38"/>
+      <w:bookmarkEnd w:id="39"/>
     </w:p>
     <w:p>
       <w:pPr>
@@ -13059,6 +18976,7 @@
                 <w:sz w:val="18"/>
                 <w:szCs w:val="21"/>
               </w:rPr>
+              <w:lastRenderedPageBreak/>
               <w:t>1</w:t>
             </w:r>
           </w:p>
@@ -15485,7 +21403,7 @@
           <w:sz w:val="44"/>
         </w:rPr>
       </w:pPr>
-      <w:bookmarkStart w:id="39" w:name="_Toc347092948"/>
+      <w:bookmarkStart w:id="40" w:name="_Toc347092948"/>
       <w:r>
         <w:rPr>
           <w:rStyle w:val="SoDAField"/>
@@ -15495,7 +21413,7 @@
         </w:rPr>
         <w:t>附录</w:t>
       </w:r>
-      <w:bookmarkEnd w:id="39"/>
+      <w:bookmarkEnd w:id="40"/>
     </w:p>
     <w:p>
       <w:pPr>
@@ -15849,7 +21767,7 @@
   <w:abstractNum w:abstractNumId="0">
     <w:nsid w:val="FFFFFFFB"/>
     <w:multiLevelType w:val="multilevel"/>
-    <w:tmpl w:val="3B4090AE"/>
+    <w:tmpl w:val="6E8C59D2"/>
     <w:lvl w:ilvl="0">
       <w:start w:val="1"/>
       <w:numFmt w:val="decimal"/>
@@ -16728,6 +22646,95 @@
     </w:lvl>
   </w:abstractNum>
   <w:abstractNum w:abstractNumId="10">
+    <w:nsid w:val="3C7E6C0C"/>
+    <w:multiLevelType w:val="hybridMultilevel"/>
+    <w:tmpl w:val="1CF40780"/>
+    <w:lvl w:ilvl="0" w:tplc="121E8E06">
+      <w:start w:val="1"/>
+      <w:numFmt w:val="decimal"/>
+      <w:lvlText w:val="%1、"/>
+      <w:lvlJc w:val="left"/>
+      <w:pPr>
+        <w:ind w:left="360" w:hanging="360"/>
+      </w:pPr>
+      <w:rPr>
+        <w:rFonts w:hint="default"/>
+      </w:rPr>
+    </w:lvl>
+    <w:lvl w:ilvl="1" w:tplc="04090019" w:tentative="1">
+      <w:start w:val="1"/>
+      <w:numFmt w:val="lowerLetter"/>
+      <w:lvlText w:val="%2)"/>
+      <w:lvlJc w:val="left"/>
+      <w:pPr>
+        <w:ind w:left="840" w:hanging="420"/>
+      </w:pPr>
+    </w:lvl>
+    <w:lvl w:ilvl="2" w:tplc="0409001B" w:tentative="1">
+      <w:start w:val="1"/>
+      <w:numFmt w:val="lowerRoman"/>
+      <w:lvlText w:val="%3."/>
+      <w:lvlJc w:val="right"/>
+      <w:pPr>
+        <w:ind w:left="1260" w:hanging="420"/>
+      </w:pPr>
+    </w:lvl>
+    <w:lvl w:ilvl="3" w:tplc="0409000F" w:tentative="1">
+      <w:start w:val="1"/>
+      <w:numFmt w:val="decimal"/>
+      <w:lvlText w:val="%4."/>
+      <w:lvlJc w:val="left"/>
+      <w:pPr>
+        <w:ind w:left="1680" w:hanging="420"/>
+      </w:pPr>
+    </w:lvl>
+    <w:lvl w:ilvl="4" w:tplc="04090019" w:tentative="1">
+      <w:start w:val="1"/>
+      <w:numFmt w:val="lowerLetter"/>
+      <w:lvlText w:val="%5)"/>
+      <w:lvlJc w:val="left"/>
+      <w:pPr>
+        <w:ind w:left="2100" w:hanging="420"/>
+      </w:pPr>
+    </w:lvl>
+    <w:lvl w:ilvl="5" w:tplc="0409001B" w:tentative="1">
+      <w:start w:val="1"/>
+      <w:numFmt w:val="lowerRoman"/>
+      <w:lvlText w:val="%6."/>
+      <w:lvlJc w:val="right"/>
+      <w:pPr>
+        <w:ind w:left="2520" w:hanging="420"/>
+      </w:pPr>
+    </w:lvl>
+    <w:lvl w:ilvl="6" w:tplc="0409000F" w:tentative="1">
+      <w:start w:val="1"/>
+      <w:numFmt w:val="decimal"/>
+      <w:lvlText w:val="%7."/>
+      <w:lvlJc w:val="left"/>
+      <w:pPr>
+        <w:ind w:left="2940" w:hanging="420"/>
+      </w:pPr>
+    </w:lvl>
+    <w:lvl w:ilvl="7" w:tplc="04090019" w:tentative="1">
+      <w:start w:val="1"/>
+      <w:numFmt w:val="lowerLetter"/>
+      <w:lvlText w:val="%8)"/>
+      <w:lvlJc w:val="left"/>
+      <w:pPr>
+        <w:ind w:left="3360" w:hanging="420"/>
+      </w:pPr>
+    </w:lvl>
+    <w:lvl w:ilvl="8" w:tplc="0409001B" w:tentative="1">
+      <w:start w:val="1"/>
+      <w:numFmt w:val="lowerRoman"/>
+      <w:lvlText w:val="%9."/>
+      <w:lvlJc w:val="right"/>
+      <w:pPr>
+        <w:ind w:left="3780" w:hanging="420"/>
+      </w:pPr>
+    </w:lvl>
+  </w:abstractNum>
+  <w:abstractNum w:abstractNumId="11">
     <w:nsid w:val="455E7B46"/>
     <w:multiLevelType w:val="hybridMultilevel"/>
     <w:tmpl w:val="39F83898"/>
@@ -16816,7 +22823,7 @@
       </w:pPr>
     </w:lvl>
   </w:abstractNum>
-  <w:abstractNum w:abstractNumId="11">
+  <w:abstractNum w:abstractNumId="12">
     <w:nsid w:val="498238CE"/>
     <w:multiLevelType w:val="hybridMultilevel"/>
     <w:tmpl w:val="39F83898"/>
@@ -16905,7 +22912,7 @@
       </w:pPr>
     </w:lvl>
   </w:abstractNum>
-  <w:abstractNum w:abstractNumId="12">
+  <w:abstractNum w:abstractNumId="13">
     <w:nsid w:val="57BB63BC"/>
     <w:multiLevelType w:val="hybridMultilevel"/>
     <w:tmpl w:val="ABD6A6A8"/>
@@ -16994,7 +23001,185 @@
       </w:pPr>
     </w:lvl>
   </w:abstractNum>
-  <w:abstractNum w:abstractNumId="13">
+  <w:abstractNum w:abstractNumId="14">
+    <w:nsid w:val="645B3D42"/>
+    <w:multiLevelType w:val="hybridMultilevel"/>
+    <w:tmpl w:val="1C182854"/>
+    <w:lvl w:ilvl="0" w:tplc="336AC43E">
+      <w:start w:val="1"/>
+      <w:numFmt w:val="decimal"/>
+      <w:lvlText w:val="%1、"/>
+      <w:lvlJc w:val="left"/>
+      <w:pPr>
+        <w:ind w:left="360" w:hanging="360"/>
+      </w:pPr>
+      <w:rPr>
+        <w:rFonts w:hint="default"/>
+      </w:rPr>
+    </w:lvl>
+    <w:lvl w:ilvl="1" w:tplc="04090019" w:tentative="1">
+      <w:start w:val="1"/>
+      <w:numFmt w:val="lowerLetter"/>
+      <w:lvlText w:val="%2)"/>
+      <w:lvlJc w:val="left"/>
+      <w:pPr>
+        <w:ind w:left="840" w:hanging="420"/>
+      </w:pPr>
+    </w:lvl>
+    <w:lvl w:ilvl="2" w:tplc="0409001B" w:tentative="1">
+      <w:start w:val="1"/>
+      <w:numFmt w:val="lowerRoman"/>
+      <w:lvlText w:val="%3."/>
+      <w:lvlJc w:val="right"/>
+      <w:pPr>
+        <w:ind w:left="1260" w:hanging="420"/>
+      </w:pPr>
+    </w:lvl>
+    <w:lvl w:ilvl="3" w:tplc="0409000F" w:tentative="1">
+      <w:start w:val="1"/>
+      <w:numFmt w:val="decimal"/>
+      <w:lvlText w:val="%4."/>
+      <w:lvlJc w:val="left"/>
+      <w:pPr>
+        <w:ind w:left="1680" w:hanging="420"/>
+      </w:pPr>
+    </w:lvl>
+    <w:lvl w:ilvl="4" w:tplc="04090019" w:tentative="1">
+      <w:start w:val="1"/>
+      <w:numFmt w:val="lowerLetter"/>
+      <w:lvlText w:val="%5)"/>
+      <w:lvlJc w:val="left"/>
+      <w:pPr>
+        <w:ind w:left="2100" w:hanging="420"/>
+      </w:pPr>
+    </w:lvl>
+    <w:lvl w:ilvl="5" w:tplc="0409001B" w:tentative="1">
+      <w:start w:val="1"/>
+      <w:numFmt w:val="lowerRoman"/>
+      <w:lvlText w:val="%6."/>
+      <w:lvlJc w:val="right"/>
+      <w:pPr>
+        <w:ind w:left="2520" w:hanging="420"/>
+      </w:pPr>
+    </w:lvl>
+    <w:lvl w:ilvl="6" w:tplc="0409000F" w:tentative="1">
+      <w:start w:val="1"/>
+      <w:numFmt w:val="decimal"/>
+      <w:lvlText w:val="%7."/>
+      <w:lvlJc w:val="left"/>
+      <w:pPr>
+        <w:ind w:left="2940" w:hanging="420"/>
+      </w:pPr>
+    </w:lvl>
+    <w:lvl w:ilvl="7" w:tplc="04090019" w:tentative="1">
+      <w:start w:val="1"/>
+      <w:numFmt w:val="lowerLetter"/>
+      <w:lvlText w:val="%8)"/>
+      <w:lvlJc w:val="left"/>
+      <w:pPr>
+        <w:ind w:left="3360" w:hanging="420"/>
+      </w:pPr>
+    </w:lvl>
+    <w:lvl w:ilvl="8" w:tplc="0409001B" w:tentative="1">
+      <w:start w:val="1"/>
+      <w:numFmt w:val="lowerRoman"/>
+      <w:lvlText w:val="%9."/>
+      <w:lvlJc w:val="right"/>
+      <w:pPr>
+        <w:ind w:left="3780" w:hanging="420"/>
+      </w:pPr>
+    </w:lvl>
+  </w:abstractNum>
+  <w:abstractNum w:abstractNumId="15">
+    <w:nsid w:val="6F264C41"/>
+    <w:multiLevelType w:val="hybridMultilevel"/>
+    <w:tmpl w:val="59B4AC60"/>
+    <w:lvl w:ilvl="0" w:tplc="90383714">
+      <w:start w:val="1"/>
+      <w:numFmt w:val="decimal"/>
+      <w:lvlText w:val="%1、"/>
+      <w:lvlJc w:val="left"/>
+      <w:pPr>
+        <w:ind w:left="360" w:hanging="360"/>
+      </w:pPr>
+      <w:rPr>
+        <w:rFonts w:hint="default"/>
+      </w:rPr>
+    </w:lvl>
+    <w:lvl w:ilvl="1" w:tplc="04090019" w:tentative="1">
+      <w:start w:val="1"/>
+      <w:numFmt w:val="lowerLetter"/>
+      <w:lvlText w:val="%2)"/>
+      <w:lvlJc w:val="left"/>
+      <w:pPr>
+        <w:ind w:left="840" w:hanging="420"/>
+      </w:pPr>
+    </w:lvl>
+    <w:lvl w:ilvl="2" w:tplc="0409001B" w:tentative="1">
+      <w:start w:val="1"/>
+      <w:numFmt w:val="lowerRoman"/>
+      <w:lvlText w:val="%3."/>
+      <w:lvlJc w:val="right"/>
+      <w:pPr>
+        <w:ind w:left="1260" w:hanging="420"/>
+      </w:pPr>
+    </w:lvl>
+    <w:lvl w:ilvl="3" w:tplc="0409000F" w:tentative="1">
+      <w:start w:val="1"/>
+      <w:numFmt w:val="decimal"/>
+      <w:lvlText w:val="%4."/>
+      <w:lvlJc w:val="left"/>
+      <w:pPr>
+        <w:ind w:left="1680" w:hanging="420"/>
+      </w:pPr>
+    </w:lvl>
+    <w:lvl w:ilvl="4" w:tplc="04090019" w:tentative="1">
+      <w:start w:val="1"/>
+      <w:numFmt w:val="lowerLetter"/>
+      <w:lvlText w:val="%5)"/>
+      <w:lvlJc w:val="left"/>
+      <w:pPr>
+        <w:ind w:left="2100" w:hanging="420"/>
+      </w:pPr>
+    </w:lvl>
+    <w:lvl w:ilvl="5" w:tplc="0409001B" w:tentative="1">
+      <w:start w:val="1"/>
+      <w:numFmt w:val="lowerRoman"/>
+      <w:lvlText w:val="%6."/>
+      <w:lvlJc w:val="right"/>
+      <w:pPr>
+        <w:ind w:left="2520" w:hanging="420"/>
+      </w:pPr>
+    </w:lvl>
+    <w:lvl w:ilvl="6" w:tplc="0409000F" w:tentative="1">
+      <w:start w:val="1"/>
+      <w:numFmt w:val="decimal"/>
+      <w:lvlText w:val="%7."/>
+      <w:lvlJc w:val="left"/>
+      <w:pPr>
+        <w:ind w:left="2940" w:hanging="420"/>
+      </w:pPr>
+    </w:lvl>
+    <w:lvl w:ilvl="7" w:tplc="04090019" w:tentative="1">
+      <w:start w:val="1"/>
+      <w:numFmt w:val="lowerLetter"/>
+      <w:lvlText w:val="%8)"/>
+      <w:lvlJc w:val="left"/>
+      <w:pPr>
+        <w:ind w:left="3360" w:hanging="420"/>
+      </w:pPr>
+    </w:lvl>
+    <w:lvl w:ilvl="8" w:tplc="0409001B" w:tentative="1">
+      <w:start w:val="1"/>
+      <w:numFmt w:val="lowerRoman"/>
+      <w:lvlText w:val="%9."/>
+      <w:lvlJc w:val="right"/>
+      <w:pPr>
+        <w:ind w:left="3780" w:hanging="420"/>
+      </w:pPr>
+    </w:lvl>
+  </w:abstractNum>
+  <w:abstractNum w:abstractNumId="16">
     <w:nsid w:val="71230C9F"/>
     <w:multiLevelType w:val="hybridMultilevel"/>
     <w:tmpl w:val="ABD6A6A8"/>
@@ -17123,16 +23308,16 @@
     <w:abstractNumId w:val="3"/>
   </w:num>
   <w:num w:numId="5">
-    <w:abstractNumId w:val="10"/>
+    <w:abstractNumId w:val="11"/>
   </w:num>
   <w:num w:numId="6">
     <w:abstractNumId w:val="8"/>
   </w:num>
   <w:num w:numId="7">
-    <w:abstractNumId w:val="11"/>
+    <w:abstractNumId w:val="12"/>
   </w:num>
   <w:num w:numId="8">
-    <w:abstractNumId w:val="13"/>
+    <w:abstractNumId w:val="16"/>
   </w:num>
   <w:num w:numId="9">
     <w:abstractNumId w:val="6"/>
@@ -17147,13 +23332,22 @@
     <w:abstractNumId w:val="7"/>
   </w:num>
   <w:num w:numId="13">
-    <w:abstractNumId w:val="12"/>
+    <w:abstractNumId w:val="13"/>
   </w:num>
   <w:num w:numId="14">
     <w:abstractNumId w:val="5"/>
   </w:num>
   <w:num w:numId="15">
     <w:abstractNumId w:val="2"/>
+  </w:num>
+  <w:num w:numId="16">
+    <w:abstractNumId w:val="15"/>
+  </w:num>
+  <w:num w:numId="17">
+    <w:abstractNumId w:val="14"/>
+  </w:num>
+  <w:num w:numId="18">
+    <w:abstractNumId w:val="10"/>
   </w:num>
 </w:numbering>
 </file>
@@ -17397,7 +23591,7 @@
     <w:link w:val="3Char"/>
     <w:autoRedefine/>
     <w:qFormat/>
-    <w:rsid w:val="00E76580"/>
+    <w:rsid w:val="006D0998"/>
     <w:pPr>
       <w:keepNext/>
       <w:numPr>
@@ -17599,7 +23793,7 @@
     <w:name w:val="标题 3 Char"/>
     <w:basedOn w:val="a0"/>
     <w:link w:val="3"/>
-    <w:rsid w:val="00E76580"/>
+    <w:rsid w:val="006D0998"/>
     <w:rPr>
       <w:rFonts w:ascii="Times New Roman" w:eastAsia="宋体" w:hAnsi="Times New Roman" w:cs="Times New Roman"/>
       <w:bCs/>
@@ -18601,7 +24795,7 @@
     <w:link w:val="3Char"/>
     <w:autoRedefine/>
     <w:qFormat/>
-    <w:rsid w:val="00E76580"/>
+    <w:rsid w:val="006D0998"/>
     <w:pPr>
       <w:keepNext/>
       <w:numPr>
@@ -18803,7 +24997,7 @@
     <w:name w:val="标题 3 Char"/>
     <w:basedOn w:val="a0"/>
     <w:link w:val="3"/>
-    <w:rsid w:val="00E76580"/>
+    <w:rsid w:val="006D0998"/>
     <w:rPr>
       <w:rFonts w:ascii="Times New Roman" w:eastAsia="宋体" w:hAnsi="Times New Roman" w:cs="Times New Roman"/>
       <w:bCs/>
